--- a/종합설계 수행보고서.docx
+++ b/종합설계 수행보고서.docx
@@ -4404,6 +4404,92 @@
         </w:tabs>
         <w:spacing w:line="280" w:lineRule="auto"/>
         <w:rPr>
+          <w:rFonts w:asciiTheme="minorHAnsi" w:eastAsiaTheme="minorHAnsi" w:hAnsiTheme="minorHAnsi" w:cs="한컴바탕" w:hint="eastAsia"/>
+          <w:sz w:val="24"/>
+          <w:szCs w:val="24"/>
+        </w:rPr>
+      </w:pPr>
+      <w:r>
+        <w:rPr>
+          <w:rFonts w:asciiTheme="minorHAnsi" w:eastAsiaTheme="minorHAnsi" w:hAnsiTheme="minorHAnsi" w:cs="한컴바탕" w:hint="eastAsia"/>
+          <w:sz w:val="24"/>
+          <w:szCs w:val="24"/>
+        </w:rPr>
+        <w:t xml:space="preserve"> 최근 미국의 </w:t>
+      </w:r>
+      <w:r>
+        <w:rPr>
+          <w:rFonts w:asciiTheme="minorHAnsi" w:eastAsiaTheme="minorHAnsi" w:hAnsiTheme="minorHAnsi" w:cs="한컴바탕"/>
+          <w:sz w:val="24"/>
+          <w:szCs w:val="24"/>
+        </w:rPr>
+        <w:t xml:space="preserve">CCTV </w:t>
+      </w:r>
+      <w:r>
+        <w:rPr>
+          <w:rFonts w:asciiTheme="minorHAnsi" w:eastAsiaTheme="minorHAnsi" w:hAnsiTheme="minorHAnsi" w:cs="한컴바탕" w:hint="eastAsia"/>
+          <w:sz w:val="24"/>
+          <w:szCs w:val="24"/>
+        </w:rPr>
+        <w:t>수요가 계속해서 증가하고 있으나,</w:t>
+      </w:r>
+      <w:r>
+        <w:rPr>
+          <w:rFonts w:asciiTheme="minorHAnsi" w:eastAsiaTheme="minorHAnsi" w:hAnsiTheme="minorHAnsi" w:cs="한컴바탕"/>
+          <w:sz w:val="24"/>
+          <w:szCs w:val="24"/>
+        </w:rPr>
+        <w:t xml:space="preserve"> </w:t>
+      </w:r>
+      <w:r>
+        <w:rPr>
+          <w:rFonts w:asciiTheme="minorHAnsi" w:eastAsiaTheme="minorHAnsi" w:hAnsiTheme="minorHAnsi" w:cs="한컴바탕" w:hint="eastAsia"/>
+          <w:sz w:val="24"/>
+          <w:szCs w:val="24"/>
+        </w:rPr>
+        <w:t xml:space="preserve">미국 내 </w:t>
+      </w:r>
+      <w:r>
+        <w:rPr>
+          <w:rFonts w:asciiTheme="minorHAnsi" w:eastAsiaTheme="minorHAnsi" w:hAnsiTheme="minorHAnsi" w:cs="한컴바탕"/>
+          <w:sz w:val="24"/>
+          <w:szCs w:val="24"/>
+        </w:rPr>
+        <w:t xml:space="preserve">CCTV </w:t>
+      </w:r>
+      <w:r>
+        <w:rPr>
+          <w:rFonts w:asciiTheme="minorHAnsi" w:eastAsiaTheme="minorHAnsi" w:hAnsiTheme="minorHAnsi" w:cs="한컴바탕" w:hint="eastAsia"/>
+          <w:sz w:val="24"/>
+          <w:szCs w:val="24"/>
+        </w:rPr>
+        <w:t xml:space="preserve">수입 제품 점유율에서 중국이 </w:t>
+      </w:r>
+      <w:r>
+        <w:rPr>
+          <w:rFonts w:asciiTheme="minorHAnsi" w:eastAsiaTheme="minorHAnsi" w:hAnsiTheme="minorHAnsi" w:cs="한컴바탕"/>
+          <w:sz w:val="24"/>
+          <w:szCs w:val="24"/>
+        </w:rPr>
+        <w:t>44%</w:t>
+      </w:r>
+      <w:r>
+        <w:rPr>
+          <w:rFonts w:asciiTheme="minorHAnsi" w:eastAsiaTheme="minorHAnsi" w:hAnsiTheme="minorHAnsi" w:cs="한컴바탕" w:hint="eastAsia"/>
+          <w:sz w:val="24"/>
+          <w:szCs w:val="24"/>
+        </w:rPr>
+        <w:t>를 차지할 정도로 중국에 대한 의존도가 큼.</w:t>
+      </w:r>
+    </w:p>
+    <w:p>
+      <w:pPr>
+        <w:pStyle w:val="a8"/>
+        <w:tabs>
+          <w:tab w:val="right" w:leader="middleDot" w:pos="8500"/>
+        </w:tabs>
+        <w:spacing w:line="280" w:lineRule="auto"/>
+        <w:rPr>
           <w:rFonts w:asciiTheme="minorHAnsi" w:eastAsiaTheme="minorHAnsi" w:hAnsiTheme="minorHAnsi" w:cs="한컴바탕"/>
           <w:sz w:val="28"/>
           <w:szCs w:val="28"/>
@@ -5048,7 +5134,16 @@
                 <w:sz w:val="24"/>
                 <w:szCs w:val="24"/>
               </w:rPr>
-              <w:t>Detection Alarm in Videos Using Deep Learning</w:t>
+              <w:t xml:space="preserve">Detection Alarm in Videos </w:t>
+            </w:r>
+            <w:r>
+              <w:rPr>
+                <w:rFonts w:asciiTheme="minorHAnsi" w:eastAsiaTheme="minorHAnsi" w:hAnsiTheme="minorHAnsi" w:cs="한컴바탕"/>
+                <w:sz w:val="24"/>
+                <w:szCs w:val="24"/>
+              </w:rPr>
+              <w:lastRenderedPageBreak/>
+              <w:t>Using Deep Learning</w:t>
             </w:r>
           </w:p>
         </w:tc>
@@ -5076,6 +5171,7 @@
                 <w:sz w:val="24"/>
                 <w:szCs w:val="24"/>
               </w:rPr>
+              <w:lastRenderedPageBreak/>
               <w:t>R</w:t>
             </w:r>
             <w:r>
@@ -5108,6 +5204,7 @@
                 <w:sz w:val="24"/>
                 <w:szCs w:val="24"/>
               </w:rPr>
+              <w:lastRenderedPageBreak/>
               <w:t>S</w:t>
             </w:r>
             <w:r>
@@ -5706,15 +5803,23 @@
           <w:sz w:val="24"/>
           <w:szCs w:val="24"/>
         </w:rPr>
-        <w:t>TZ Control, M</w:t>
-      </w:r>
-      <w:r>
-        <w:rPr>
-          <w:rFonts w:asciiTheme="minorHAnsi" w:eastAsiaTheme="minorHAnsi" w:hAnsiTheme="minorHAnsi" w:cs="한컴바탕"/>
-          <w:sz w:val="24"/>
-          <w:szCs w:val="24"/>
-        </w:rPr>
-        <w:t>ic</w:t>
+        <w:t>TZ Control</w:t>
+      </w:r>
+      <w:r>
+        <w:rPr>
+          <w:rFonts w:asciiTheme="minorHAnsi" w:eastAsiaTheme="minorHAnsi" w:hAnsiTheme="minorHAnsi" w:cs="한컴바탕" w:hint="eastAsia"/>
+          <w:sz w:val="24"/>
+          <w:szCs w:val="24"/>
+        </w:rPr>
+        <w:t>l</w:t>
+      </w:r>
+      <w:r>
+        <w:rPr>
+          <w:rFonts w:asciiTheme="minorHAnsi" w:eastAsiaTheme="minorHAnsi" w:hAnsiTheme="minorHAnsi" w:cs="한컴바탕"/>
+          <w:sz w:val="24"/>
+          <w:szCs w:val="24"/>
+        </w:rPr>
+        <w:t>able Camera</w:t>
       </w:r>
       <w:r>
         <w:rPr>
@@ -5821,7 +5926,7 @@
         </w:tabs>
         <w:spacing w:line="280" w:lineRule="auto"/>
         <w:rPr>
-          <w:rFonts w:asciiTheme="minorHAnsi" w:eastAsiaTheme="minorHAnsi" w:hAnsiTheme="minorHAnsi" w:cs="한컴바탕" w:hint="eastAsia"/>
+          <w:rFonts w:asciiTheme="minorHAnsi" w:eastAsiaTheme="minorHAnsi" w:hAnsiTheme="minorHAnsi" w:cs="한컴바탕"/>
           <w:sz w:val="24"/>
           <w:szCs w:val="24"/>
         </w:rPr>
@@ -5867,7 +5972,7 @@
         </w:tabs>
         <w:spacing w:line="280" w:lineRule="auto"/>
         <w:rPr>
-          <w:rFonts w:asciiTheme="minorHAnsi" w:eastAsiaTheme="minorHAnsi" w:hAnsiTheme="minorHAnsi" w:cs="한컴바탕" w:hint="eastAsia"/>
+          <w:rFonts w:asciiTheme="minorHAnsi" w:eastAsiaTheme="minorHAnsi" w:hAnsiTheme="minorHAnsi" w:cs="한컴바탕"/>
           <w:sz w:val="24"/>
           <w:szCs w:val="24"/>
         </w:rPr>
@@ -6055,7 +6160,7 @@
         </w:tabs>
         <w:spacing w:line="280" w:lineRule="auto"/>
         <w:rPr>
-          <w:rFonts w:asciiTheme="minorHAnsi" w:eastAsiaTheme="minorHAnsi" w:hAnsiTheme="minorHAnsi" w:cs="한컴바탕" w:hint="eastAsia"/>
+          <w:rFonts w:asciiTheme="minorHAnsi" w:eastAsiaTheme="minorHAnsi" w:hAnsiTheme="minorHAnsi" w:cs="한컴바탕"/>
           <w:sz w:val="24"/>
           <w:szCs w:val="24"/>
         </w:rPr>
@@ -6167,7 +6272,7 @@
         </w:tabs>
         <w:spacing w:line="280" w:lineRule="auto"/>
         <w:rPr>
-          <w:rFonts w:asciiTheme="minorHAnsi" w:eastAsiaTheme="minorHAnsi" w:hAnsiTheme="minorHAnsi" w:cs="한컴바탕" w:hint="eastAsia"/>
+          <w:rFonts w:asciiTheme="minorHAnsi" w:eastAsiaTheme="minorHAnsi" w:hAnsiTheme="minorHAnsi" w:cs="한컴바탕"/>
           <w:sz w:val="24"/>
           <w:szCs w:val="24"/>
         </w:rPr>
@@ -6261,7 +6366,7 @@
         </w:tabs>
         <w:spacing w:line="280" w:lineRule="auto"/>
         <w:rPr>
-          <w:rFonts w:asciiTheme="minorHAnsi" w:eastAsiaTheme="minorHAnsi" w:hAnsiTheme="minorHAnsi" w:cs="한컴바탕" w:hint="eastAsia"/>
+          <w:rFonts w:asciiTheme="minorHAnsi" w:eastAsiaTheme="minorHAnsi" w:hAnsiTheme="minorHAnsi" w:cs="한컴바탕"/>
           <w:sz w:val="24"/>
           <w:szCs w:val="24"/>
         </w:rPr>
@@ -6294,6 +6399,7 @@
           <w:sz w:val="32"/>
           <w:szCs w:val="32"/>
         </w:rPr>
+        <w:lastRenderedPageBreak/>
         <w:t>5</w:t>
       </w:r>
       <w:r>
@@ -6597,7 +6703,6 @@
               <w:rPr>
                 <w:rFonts w:asciiTheme="minorHAnsi" w:eastAsiaTheme="minorHAnsi" w:hAnsiTheme="minorHAnsi" w:cs="한컴바탕" w:hint="eastAsia"/>
               </w:rPr>
-              <w:lastRenderedPageBreak/>
               <w:t>조사</w:t>
             </w:r>
             <w:r>
@@ -7646,6 +7751,8 @@
       <w:r>
         <w:rPr>
           <w:rFonts w:asciiTheme="minorHAnsi" w:eastAsiaTheme="minorHAnsi" w:hAnsiTheme="minorHAnsi" w:cs="한컴바탕" w:hint="eastAsia"/>
+          <w:b/>
+          <w:bCs/>
           <w:sz w:val="24"/>
           <w:szCs w:val="24"/>
         </w:rPr>
@@ -7654,10 +7761,20 @@
       <w:r>
         <w:rPr>
           <w:rFonts w:asciiTheme="minorHAnsi" w:eastAsiaTheme="minorHAnsi" w:hAnsiTheme="minorHAnsi" w:cs="한컴바탕"/>
-          <w:sz w:val="24"/>
-          <w:szCs w:val="24"/>
-        </w:rPr>
-        <w:t>ardware: Jetson Nano Development Kit</w:t>
+          <w:b/>
+          <w:bCs/>
+          <w:sz w:val="24"/>
+          <w:szCs w:val="24"/>
+        </w:rPr>
+        <w:t>ardware</w:t>
+      </w:r>
+      <w:r>
+        <w:rPr>
+          <w:rFonts w:asciiTheme="minorHAnsi" w:eastAsiaTheme="minorHAnsi" w:hAnsiTheme="minorHAnsi" w:cs="한컴바탕"/>
+          <w:sz w:val="24"/>
+          <w:szCs w:val="24"/>
+        </w:rPr>
+        <w:t>: Jetson Nano Development Kit</w:t>
       </w:r>
     </w:p>
     <w:p>
@@ -7680,6 +7797,8 @@
       <w:r>
         <w:rPr>
           <w:rFonts w:asciiTheme="minorHAnsi" w:eastAsiaTheme="minorHAnsi" w:hAnsiTheme="minorHAnsi" w:cs="한컴바탕" w:hint="eastAsia"/>
+          <w:b/>
+          <w:bCs/>
           <w:sz w:val="24"/>
           <w:szCs w:val="24"/>
         </w:rPr>
@@ -7688,10 +7807,20 @@
       <w:r>
         <w:rPr>
           <w:rFonts w:asciiTheme="minorHAnsi" w:eastAsiaTheme="minorHAnsi" w:hAnsiTheme="minorHAnsi" w:cs="한컴바탕"/>
-          <w:sz w:val="24"/>
-          <w:szCs w:val="24"/>
-        </w:rPr>
-        <w:t xml:space="preserve">S: </w:t>
+          <w:b/>
+          <w:bCs/>
+          <w:sz w:val="24"/>
+          <w:szCs w:val="24"/>
+        </w:rPr>
+        <w:t>S</w:t>
+      </w:r>
+      <w:r>
+        <w:rPr>
+          <w:rFonts w:asciiTheme="minorHAnsi" w:eastAsiaTheme="minorHAnsi" w:hAnsiTheme="minorHAnsi" w:cs="한컴바탕"/>
+          <w:sz w:val="24"/>
+          <w:szCs w:val="24"/>
+        </w:rPr>
+        <w:t xml:space="preserve">: </w:t>
       </w:r>
       <w:r>
         <w:rPr>
@@ -7747,6 +7876,8 @@
       <w:r>
         <w:rPr>
           <w:rFonts w:asciiTheme="minorHAnsi" w:eastAsiaTheme="minorHAnsi" w:hAnsiTheme="minorHAnsi" w:cs="한컴바탕"/>
+          <w:b/>
+          <w:bCs/>
           <w:sz w:val="24"/>
           <w:szCs w:val="24"/>
         </w:rPr>
@@ -7806,6 +7937,8 @@
       <w:r>
         <w:rPr>
           <w:rFonts w:asciiTheme="minorHAnsi" w:eastAsiaTheme="minorHAnsi" w:hAnsiTheme="minorHAnsi" w:cs="한컴바탕" w:hint="eastAsia"/>
+          <w:b/>
+          <w:bCs/>
           <w:sz w:val="24"/>
           <w:szCs w:val="24"/>
         </w:rPr>
@@ -7814,6 +7947,8 @@
       <w:r>
         <w:rPr>
           <w:rFonts w:asciiTheme="minorHAnsi" w:eastAsiaTheme="minorHAnsi" w:hAnsiTheme="minorHAnsi" w:cs="한컴바탕"/>
+          <w:b/>
+          <w:bCs/>
           <w:sz w:val="24"/>
           <w:szCs w:val="24"/>
         </w:rPr>
@@ -7927,6 +8062,80 @@
           <w:szCs w:val="24"/>
         </w:rPr>
         <w:t>Darknet</w:t>
+      </w:r>
+    </w:p>
+    <w:p>
+      <w:pPr>
+        <w:pStyle w:val="a8"/>
+        <w:numPr>
+          <w:ilvl w:val="0"/>
+          <w:numId w:val="8"/>
+        </w:numPr>
+        <w:tabs>
+          <w:tab w:val="right" w:leader="middleDot" w:pos="8500"/>
+        </w:tabs>
+        <w:spacing w:line="280" w:lineRule="auto"/>
+        <w:rPr>
+          <w:rFonts w:asciiTheme="minorHAnsi" w:eastAsiaTheme="minorHAnsi" w:hAnsiTheme="minorHAnsi" w:cs="한컴바탕"/>
+          <w:sz w:val="24"/>
+          <w:szCs w:val="24"/>
+        </w:rPr>
+      </w:pPr>
+      <w:proofErr w:type="spellStart"/>
+      <w:r>
+        <w:rPr>
+          <w:rFonts w:asciiTheme="minorHAnsi" w:eastAsiaTheme="minorHAnsi" w:hAnsiTheme="minorHAnsi" w:cs="한컴바탕" w:hint="eastAsia"/>
+          <w:b/>
+          <w:bCs/>
+          <w:sz w:val="24"/>
+          <w:szCs w:val="24"/>
+        </w:rPr>
+        <w:t>D</w:t>
+      </w:r>
+      <w:r>
+        <w:rPr>
+          <w:rFonts w:asciiTheme="minorHAnsi" w:eastAsiaTheme="minorHAnsi" w:hAnsiTheme="minorHAnsi" w:cs="한컴바탕"/>
+          <w:b/>
+          <w:bCs/>
+          <w:sz w:val="24"/>
+          <w:szCs w:val="24"/>
+        </w:rPr>
+        <w:t>evelopmenrt</w:t>
+      </w:r>
+      <w:proofErr w:type="spellEnd"/>
+      <w:r>
+        <w:rPr>
+          <w:rFonts w:asciiTheme="minorHAnsi" w:eastAsiaTheme="minorHAnsi" w:hAnsiTheme="minorHAnsi" w:cs="한컴바탕"/>
+          <w:b/>
+          <w:bCs/>
+          <w:sz w:val="24"/>
+          <w:szCs w:val="24"/>
+        </w:rPr>
+        <w:t xml:space="preserve"> Methodology</w:t>
+      </w:r>
+      <w:r>
+        <w:rPr>
+          <w:rFonts w:asciiTheme="minorHAnsi" w:eastAsiaTheme="minorHAnsi" w:hAnsiTheme="minorHAnsi" w:cs="한컴바탕"/>
+          <w:sz w:val="24"/>
+          <w:szCs w:val="24"/>
+        </w:rPr>
+        <w:t xml:space="preserve">: </w:t>
+      </w:r>
+      <w:r>
+        <w:rPr>
+          <w:rFonts w:asciiTheme="minorHAnsi" w:eastAsiaTheme="minorHAnsi" w:hAnsiTheme="minorHAnsi" w:cs="한컴바탕" w:hint="eastAsia"/>
+          <w:sz w:val="24"/>
+          <w:szCs w:val="24"/>
+        </w:rPr>
+        <w:t>A</w:t>
+      </w:r>
+      <w:r>
+        <w:rPr>
+          <w:rFonts w:asciiTheme="minorHAnsi" w:eastAsiaTheme="minorHAnsi" w:hAnsiTheme="minorHAnsi" w:cs="한컴바탕"/>
+          <w:sz w:val="24"/>
+          <w:szCs w:val="24"/>
+        </w:rPr>
+        <w:t>gile</w:t>
       </w:r>
     </w:p>
     <w:p>
@@ -8104,7 +8313,7 @@
         <w:spacing w:line="280" w:lineRule="auto"/>
         <w:ind w:leftChars="100" w:left="920"/>
         <w:rPr>
-          <w:rFonts w:asciiTheme="minorHAnsi" w:eastAsiaTheme="minorHAnsi" w:hAnsiTheme="minorHAnsi" w:cs="한컴바탕" w:hint="eastAsia"/>
+          <w:rFonts w:asciiTheme="minorHAnsi" w:eastAsiaTheme="minorHAnsi" w:hAnsiTheme="minorHAnsi" w:cs="한컴바탕"/>
           <w:sz w:val="28"/>
           <w:szCs w:val="28"/>
         </w:rPr>
@@ -8209,14 +8418,16 @@
         <w:spacing w:line="280" w:lineRule="auto"/>
         <w:ind w:left="200"/>
         <w:rPr>
-          <w:rFonts w:asciiTheme="minorHAnsi" w:eastAsiaTheme="minorHAnsi" w:hAnsiTheme="minorHAnsi" w:cs="한컴바탕" w:hint="eastAsia"/>
-          <w:sz w:val="24"/>
-          <w:szCs w:val="24"/>
-        </w:rPr>
-      </w:pPr>
-      <w:r>
-        <w:rPr>
-          <w:rFonts w:asciiTheme="minorHAnsi" w:eastAsiaTheme="minorHAnsi" w:hAnsiTheme="minorHAnsi" w:cs="한컴바탕" w:hint="eastAsia"/>
+          <w:rFonts w:asciiTheme="minorHAnsi" w:eastAsiaTheme="minorHAnsi" w:hAnsiTheme="minorHAnsi" w:cs="한컴바탕"/>
+          <w:sz w:val="24"/>
+          <w:szCs w:val="24"/>
+        </w:rPr>
+      </w:pPr>
+      <w:r>
+        <w:rPr>
+          <w:rFonts w:asciiTheme="minorHAnsi" w:eastAsiaTheme="minorHAnsi" w:hAnsiTheme="minorHAnsi" w:cs="한컴바탕" w:hint="eastAsia"/>
+          <w:b/>
+          <w:bCs/>
           <w:sz w:val="24"/>
           <w:szCs w:val="24"/>
         </w:rPr>
@@ -8225,6 +8436,8 @@
       <w:r>
         <w:rPr>
           <w:rFonts w:asciiTheme="minorHAnsi" w:eastAsiaTheme="minorHAnsi" w:hAnsiTheme="minorHAnsi" w:cs="한컴바탕"/>
+          <w:b/>
+          <w:bCs/>
           <w:sz w:val="24"/>
           <w:szCs w:val="24"/>
         </w:rPr>
@@ -8268,7 +8481,16 @@
           <w:sz w:val="24"/>
           <w:szCs w:val="24"/>
         </w:rPr>
-        <w:t xml:space="preserve">etection performance </w:t>
+        <w:t xml:space="preserve">etection </w:t>
+      </w:r>
+      <w:r>
+        <w:rPr>
+          <w:rFonts w:asciiTheme="minorHAnsi" w:eastAsiaTheme="minorHAnsi" w:hAnsiTheme="minorHAnsi" w:cs="한컴바탕"/>
+          <w:sz w:val="24"/>
+          <w:szCs w:val="24"/>
+        </w:rPr>
+        <w:lastRenderedPageBreak/>
+        <w:t xml:space="preserve">performance </w:t>
       </w:r>
       <w:r>
         <w:rPr>
@@ -8372,16 +8594,7 @@
           <w:sz w:val="24"/>
           <w:szCs w:val="24"/>
         </w:rPr>
-        <w:t xml:space="preserve">모델보다 우세하다 판단하여 모델을 </w:t>
-      </w:r>
-      <w:r>
-        <w:rPr>
-          <w:rFonts w:asciiTheme="minorHAnsi" w:eastAsiaTheme="minorHAnsi" w:hAnsiTheme="minorHAnsi" w:cs="한컴바탕" w:hint="eastAsia"/>
-          <w:sz w:val="24"/>
-          <w:szCs w:val="24"/>
-        </w:rPr>
-        <w:lastRenderedPageBreak/>
-        <w:t>변경함.</w:t>
+        <w:t>모델보다 우세하다 판단하여 모델을 변경함.</w:t>
       </w:r>
     </w:p>
     <w:p>
@@ -8393,14 +8606,16 @@
         <w:spacing w:line="280" w:lineRule="auto"/>
         <w:ind w:left="200"/>
         <w:rPr>
-          <w:rFonts w:asciiTheme="minorHAnsi" w:eastAsiaTheme="minorHAnsi" w:hAnsiTheme="minorHAnsi" w:cs="한컴바탕" w:hint="eastAsia"/>
-          <w:sz w:val="24"/>
-          <w:szCs w:val="24"/>
-        </w:rPr>
-      </w:pPr>
-      <w:r>
-        <w:rPr>
-          <w:rFonts w:asciiTheme="minorHAnsi" w:eastAsiaTheme="minorHAnsi" w:hAnsiTheme="minorHAnsi" w:cs="한컴바탕" w:hint="eastAsia"/>
+          <w:rFonts w:asciiTheme="minorHAnsi" w:eastAsiaTheme="minorHAnsi" w:hAnsiTheme="minorHAnsi" w:cs="한컴바탕"/>
+          <w:sz w:val="24"/>
+          <w:szCs w:val="24"/>
+        </w:rPr>
+      </w:pPr>
+      <w:r>
+        <w:rPr>
+          <w:rFonts w:asciiTheme="minorHAnsi" w:eastAsiaTheme="minorHAnsi" w:hAnsiTheme="minorHAnsi" w:cs="한컴바탕" w:hint="eastAsia"/>
+          <w:b/>
+          <w:bCs/>
           <w:sz w:val="24"/>
           <w:szCs w:val="24"/>
         </w:rPr>
@@ -8409,6 +8624,8 @@
       <w:r>
         <w:rPr>
           <w:rFonts w:asciiTheme="minorHAnsi" w:eastAsiaTheme="minorHAnsi" w:hAnsiTheme="minorHAnsi" w:cs="한컴바탕"/>
+          <w:b/>
+          <w:bCs/>
           <w:sz w:val="24"/>
           <w:szCs w:val="24"/>
         </w:rPr>
@@ -8417,6 +8634,8 @@
       <w:r>
         <w:rPr>
           <w:rFonts w:asciiTheme="minorHAnsi" w:eastAsiaTheme="minorHAnsi" w:hAnsiTheme="minorHAnsi" w:cs="한컴바탕"/>
+          <w:b/>
+          <w:bCs/>
           <w:sz w:val="24"/>
           <w:szCs w:val="24"/>
         </w:rPr>
@@ -8582,6 +8801,8 @@
       <w:r>
         <w:rPr>
           <w:rFonts w:asciiTheme="minorHAnsi" w:eastAsiaTheme="minorHAnsi" w:hAnsiTheme="minorHAnsi" w:cs="한컴바탕"/>
+          <w:b/>
+          <w:bCs/>
           <w:sz w:val="24"/>
           <w:szCs w:val="24"/>
         </w:rPr>
@@ -8590,6 +8811,8 @@
       <w:r>
         <w:rPr>
           <w:rFonts w:asciiTheme="minorHAnsi" w:eastAsiaTheme="minorHAnsi" w:hAnsiTheme="minorHAnsi" w:cs="한컴바탕"/>
+          <w:b/>
+          <w:bCs/>
           <w:sz w:val="24"/>
           <w:szCs w:val="24"/>
         </w:rPr>
@@ -8773,6 +8996,8 @@
       <w:r>
         <w:rPr>
           <w:rFonts w:asciiTheme="minorHAnsi" w:eastAsiaTheme="minorHAnsi" w:hAnsiTheme="minorHAnsi" w:cs="한컴바탕" w:hint="eastAsia"/>
+          <w:b/>
+          <w:bCs/>
           <w:sz w:val="24"/>
           <w:szCs w:val="24"/>
         </w:rPr>
@@ -8781,6 +9006,8 @@
       <w:r>
         <w:rPr>
           <w:rFonts w:asciiTheme="minorHAnsi" w:eastAsiaTheme="minorHAnsi" w:hAnsiTheme="minorHAnsi" w:cs="한컴바탕"/>
+          <w:b/>
+          <w:bCs/>
           <w:sz w:val="24"/>
           <w:szCs w:val="24"/>
         </w:rPr>
@@ -8789,6 +9016,8 @@
       <w:r>
         <w:rPr>
           <w:rFonts w:asciiTheme="minorHAnsi" w:eastAsiaTheme="minorHAnsi" w:hAnsiTheme="minorHAnsi" w:cs="한컴바탕"/>
+          <w:b/>
+          <w:bCs/>
           <w:sz w:val="24"/>
           <w:szCs w:val="24"/>
         </w:rPr>
@@ -8900,6 +9129,8 @@
       <w:r>
         <w:rPr>
           <w:rFonts w:asciiTheme="minorHAnsi" w:eastAsiaTheme="minorHAnsi" w:hAnsiTheme="minorHAnsi" w:cs="한컴바탕"/>
+          <w:b/>
+          <w:bCs/>
           <w:sz w:val="24"/>
           <w:szCs w:val="24"/>
         </w:rPr>
@@ -8908,6 +9139,8 @@
       <w:r>
         <w:rPr>
           <w:rFonts w:asciiTheme="minorHAnsi" w:eastAsiaTheme="minorHAnsi" w:hAnsiTheme="minorHAnsi" w:cs="한컴바탕" w:hint="eastAsia"/>
+          <w:b/>
+          <w:bCs/>
           <w:sz w:val="24"/>
           <w:szCs w:val="24"/>
         </w:rPr>
@@ -8916,10 +9149,20 @@
       <w:r>
         <w:rPr>
           <w:rFonts w:asciiTheme="minorHAnsi" w:eastAsiaTheme="minorHAnsi" w:hAnsiTheme="minorHAnsi" w:cs="한컴바탕"/>
-          <w:sz w:val="24"/>
-          <w:szCs w:val="24"/>
-        </w:rPr>
-        <w:t xml:space="preserve">5 </w:t>
+          <w:b/>
+          <w:bCs/>
+          <w:sz w:val="24"/>
+          <w:szCs w:val="24"/>
+        </w:rPr>
+        <w:t>5</w:t>
+      </w:r>
+      <w:r>
+        <w:rPr>
+          <w:rFonts w:asciiTheme="minorHAnsi" w:eastAsiaTheme="minorHAnsi" w:hAnsiTheme="minorHAnsi" w:cs="한컴바탕"/>
+          <w:sz w:val="24"/>
+          <w:szCs w:val="24"/>
+        </w:rPr>
+        <w:t xml:space="preserve"> </w:t>
       </w:r>
       <w:r>
         <w:rPr>
@@ -9093,14 +9336,16 @@
         <w:spacing w:line="280" w:lineRule="auto"/>
         <w:ind w:left="200"/>
         <w:rPr>
-          <w:rFonts w:asciiTheme="minorHAnsi" w:eastAsiaTheme="minorHAnsi" w:hAnsiTheme="minorHAnsi" w:cs="한컴바탕" w:hint="eastAsia"/>
-          <w:sz w:val="24"/>
-          <w:szCs w:val="24"/>
-        </w:rPr>
-      </w:pPr>
-      <w:r>
-        <w:rPr>
-          <w:rFonts w:asciiTheme="minorHAnsi" w:eastAsiaTheme="minorHAnsi" w:hAnsiTheme="minorHAnsi" w:cs="한컴바탕" w:hint="eastAsia"/>
+          <w:rFonts w:asciiTheme="minorHAnsi" w:eastAsiaTheme="minorHAnsi" w:hAnsiTheme="minorHAnsi" w:cs="한컴바탕"/>
+          <w:sz w:val="24"/>
+          <w:szCs w:val="24"/>
+        </w:rPr>
+      </w:pPr>
+      <w:r>
+        <w:rPr>
+          <w:rFonts w:asciiTheme="minorHAnsi" w:eastAsiaTheme="minorHAnsi" w:hAnsiTheme="minorHAnsi" w:cs="한컴바탕" w:hint="eastAsia"/>
+          <w:b/>
+          <w:bCs/>
           <w:sz w:val="24"/>
           <w:szCs w:val="24"/>
         </w:rPr>
@@ -9109,10 +9354,20 @@
       <w:r>
         <w:rPr>
           <w:rFonts w:asciiTheme="minorHAnsi" w:eastAsiaTheme="minorHAnsi" w:hAnsiTheme="minorHAnsi" w:cs="한컴바탕"/>
-          <w:sz w:val="24"/>
-          <w:szCs w:val="24"/>
-        </w:rPr>
-        <w:t>.6 Video Capture Thread</w:t>
+          <w:b/>
+          <w:bCs/>
+          <w:sz w:val="24"/>
+          <w:szCs w:val="24"/>
+        </w:rPr>
+        <w:t>.6</w:t>
+      </w:r>
+      <w:r>
+        <w:rPr>
+          <w:rFonts w:asciiTheme="minorHAnsi" w:eastAsiaTheme="minorHAnsi" w:hAnsiTheme="minorHAnsi" w:cs="한컴바탕"/>
+          <w:sz w:val="24"/>
+          <w:szCs w:val="24"/>
+        </w:rPr>
+        <w:t xml:space="preserve"> Video Capture Thread</w:t>
       </w:r>
       <w:r>
         <w:rPr>
@@ -9240,7 +9495,15 @@
           <w:sz w:val="24"/>
           <w:szCs w:val="24"/>
         </w:rPr>
-        <w:t>를 다시 버퍼에 담아 전송하는 방식으로 변경함.</w:t>
+        <w:t>를 다시 버퍼에 담아 전송하는 방식으로 변경함</w:t>
+      </w:r>
+      <w:r>
+        <w:rPr>
+          <w:rFonts w:asciiTheme="minorHAnsi" w:eastAsiaTheme="minorHAnsi" w:hAnsiTheme="minorHAnsi" w:cs="한컴바탕"/>
+          <w:sz w:val="24"/>
+          <w:szCs w:val="24"/>
+        </w:rPr>
+        <w:t>.</w:t>
       </w:r>
     </w:p>
     <w:p>
@@ -9349,7 +9612,7 @@
         <w:spacing w:line="280" w:lineRule="auto"/>
         <w:ind w:left="200"/>
         <w:rPr>
-          <w:rFonts w:asciiTheme="minorHAnsi" w:eastAsiaTheme="minorHAnsi" w:hAnsiTheme="minorHAnsi" w:cs="한컴바탕" w:hint="eastAsia"/>
+          <w:rFonts w:asciiTheme="minorHAnsi" w:eastAsiaTheme="minorHAnsi" w:hAnsiTheme="minorHAnsi" w:cs="한컴바탕"/>
           <w:b/>
           <w:bCs/>
           <w:color w:val="1F497D" w:themeColor="text2"/>
@@ -9389,7 +9652,7 @@
         <w:spacing w:line="280" w:lineRule="auto"/>
         <w:ind w:left="200"/>
         <w:rPr>
-          <w:rFonts w:asciiTheme="minorHAnsi" w:eastAsiaTheme="minorHAnsi" w:hAnsiTheme="minorHAnsi" w:cs="한컴바탕" w:hint="eastAsia"/>
+          <w:rFonts w:asciiTheme="minorHAnsi" w:eastAsiaTheme="minorHAnsi" w:hAnsiTheme="minorHAnsi" w:cs="한컴바탕"/>
           <w:sz w:val="28"/>
           <w:szCs w:val="28"/>
         </w:rPr>
@@ -9397,6 +9660,7 @@
       <w:r>
         <w:rPr>
           <w:rFonts w:asciiTheme="minorHAnsi" w:eastAsiaTheme="minorHAnsi" w:hAnsiTheme="minorHAnsi" w:cs="한컴바탕"/>
+          <w:noProof/>
           <w:sz w:val="28"/>
           <w:szCs w:val="28"/>
         </w:rPr>
@@ -9451,7 +9715,7 @@
         <w:spacing w:line="280" w:lineRule="auto"/>
         <w:ind w:leftChars="100" w:left="920"/>
         <w:rPr>
-          <w:rFonts w:asciiTheme="minorHAnsi" w:eastAsiaTheme="minorHAnsi" w:hAnsiTheme="minorHAnsi" w:cs="한컴바탕" w:hint="eastAsia"/>
+          <w:rFonts w:asciiTheme="minorHAnsi" w:eastAsiaTheme="minorHAnsi" w:hAnsiTheme="minorHAnsi" w:cs="한컴바탕"/>
           <w:sz w:val="28"/>
           <w:szCs w:val="28"/>
         </w:rPr>

--- a/종합설계 수행보고서.docx
+++ b/종합설계 수행보고서.docx
@@ -4056,23 +4056,29 @@
         <w:spacing w:line="280" w:lineRule="auto"/>
         <w:rPr>
           <w:rFonts w:asciiTheme="minorHAnsi" w:eastAsiaTheme="minorHAnsi" w:hAnsiTheme="minorHAnsi" w:cs="한컴바탕"/>
+          <w:b/>
+          <w:bCs/>
+          <w:sz w:val="24"/>
+          <w:szCs w:val="24"/>
+        </w:rPr>
+      </w:pPr>
+      <w:r>
+        <w:rPr>
+          <w:rFonts w:asciiTheme="minorHAnsi" w:eastAsiaTheme="minorHAnsi" w:hAnsiTheme="minorHAnsi" w:cs="한컴바탕"/>
+          <w:b/>
+          <w:bCs/>
           <w:sz w:val="28"/>
           <w:szCs w:val="28"/>
         </w:rPr>
-      </w:pPr>
-      <w:r>
-        <w:rPr>
-          <w:rFonts w:asciiTheme="minorHAnsi" w:eastAsiaTheme="minorHAnsi" w:hAnsiTheme="minorHAnsi" w:cs="한컴바탕"/>
-          <w:sz w:val="32"/>
-          <w:szCs w:val="32"/>
-        </w:rPr>
         <w:t xml:space="preserve">① </w:t>
       </w:r>
       <w:r>
         <w:rPr>
           <w:rFonts w:asciiTheme="minorHAnsi" w:eastAsiaTheme="minorHAnsi" w:hAnsiTheme="minorHAnsi" w:cs="한컴바탕" w:hint="eastAsia"/>
-          <w:sz w:val="28"/>
-          <w:szCs w:val="28"/>
+          <w:b/>
+          <w:bCs/>
+          <w:sz w:val="24"/>
+          <w:szCs w:val="24"/>
         </w:rPr>
         <w:t>작품 선정 배경</w:t>
       </w:r>
@@ -4404,7 +4410,7 @@
         </w:tabs>
         <w:spacing w:line="280" w:lineRule="auto"/>
         <w:rPr>
-          <w:rFonts w:asciiTheme="minorHAnsi" w:eastAsiaTheme="minorHAnsi" w:hAnsiTheme="minorHAnsi" w:cs="한컴바탕" w:hint="eastAsia"/>
+          <w:rFonts w:asciiTheme="minorHAnsi" w:eastAsiaTheme="minorHAnsi" w:hAnsiTheme="minorHAnsi" w:cs="한컴바탕"/>
           <w:sz w:val="24"/>
           <w:szCs w:val="24"/>
         </w:rPr>
@@ -4490,24 +4496,156 @@
         </w:tabs>
         <w:spacing w:line="280" w:lineRule="auto"/>
         <w:rPr>
-          <w:rFonts w:asciiTheme="minorHAnsi" w:eastAsiaTheme="minorHAnsi" w:hAnsiTheme="minorHAnsi" w:cs="한컴바탕"/>
+          <w:rFonts w:asciiTheme="minorHAnsi" w:eastAsiaTheme="minorHAnsi" w:hAnsiTheme="minorHAnsi" w:cs="한컴바탕" w:hint="eastAsia"/>
+          <w:sz w:val="24"/>
+          <w:szCs w:val="24"/>
+        </w:rPr>
+      </w:pPr>
+      <w:r>
+        <w:rPr>
+          <w:rFonts w:asciiTheme="minorHAnsi" w:eastAsiaTheme="minorHAnsi" w:hAnsiTheme="minorHAnsi" w:cs="한컴바탕" w:hint="eastAsia"/>
+          <w:sz w:val="24"/>
+          <w:szCs w:val="24"/>
+        </w:rPr>
+        <w:t xml:space="preserve"> 중국은 국제 정세 이슈로 미국과의 외교적 관계가 현재 매우 악화된 상태이며,</w:t>
+      </w:r>
+      <w:r>
+        <w:rPr>
+          <w:rFonts w:asciiTheme="minorHAnsi" w:eastAsiaTheme="minorHAnsi" w:hAnsiTheme="minorHAnsi" w:cs="한컴바탕"/>
+          <w:sz w:val="24"/>
+          <w:szCs w:val="24"/>
+        </w:rPr>
+        <w:t xml:space="preserve"> </w:t>
+      </w:r>
+      <w:proofErr w:type="spellStart"/>
+      <w:r>
+        <w:rPr>
+          <w:rFonts w:asciiTheme="minorHAnsi" w:eastAsiaTheme="minorHAnsi" w:hAnsiTheme="minorHAnsi" w:cs="한컴바탕" w:hint="eastAsia"/>
+          <w:sz w:val="24"/>
+          <w:szCs w:val="24"/>
+        </w:rPr>
+        <w:t>중국발</w:t>
+      </w:r>
+      <w:proofErr w:type="spellEnd"/>
+      <w:r>
+        <w:rPr>
+          <w:rFonts w:asciiTheme="minorHAnsi" w:eastAsiaTheme="minorHAnsi" w:hAnsiTheme="minorHAnsi" w:cs="한컴바탕" w:hint="eastAsia"/>
+          <w:sz w:val="24"/>
+          <w:szCs w:val="24"/>
+        </w:rPr>
+        <w:t xml:space="preserve"> </w:t>
+      </w:r>
+      <w:proofErr w:type="spellStart"/>
+      <w:r>
+        <w:rPr>
+          <w:rFonts w:asciiTheme="minorHAnsi" w:eastAsiaTheme="minorHAnsi" w:hAnsiTheme="minorHAnsi" w:cs="한컴바탕" w:hint="eastAsia"/>
+          <w:sz w:val="24"/>
+          <w:szCs w:val="24"/>
+        </w:rPr>
+        <w:t>랜섬웨어</w:t>
+      </w:r>
+      <w:proofErr w:type="spellEnd"/>
+      <w:r>
+        <w:rPr>
+          <w:rFonts w:asciiTheme="minorHAnsi" w:eastAsiaTheme="minorHAnsi" w:hAnsiTheme="minorHAnsi" w:cs="한컴바탕" w:hint="eastAsia"/>
+          <w:sz w:val="24"/>
+          <w:szCs w:val="24"/>
+        </w:rPr>
+        <w:t>,</w:t>
+      </w:r>
+      <w:r>
+        <w:rPr>
+          <w:rFonts w:asciiTheme="minorHAnsi" w:eastAsiaTheme="minorHAnsi" w:hAnsiTheme="minorHAnsi" w:cs="한컴바탕"/>
+          <w:sz w:val="24"/>
+          <w:szCs w:val="24"/>
+        </w:rPr>
+        <w:t xml:space="preserve"> </w:t>
+      </w:r>
+      <w:r>
+        <w:rPr>
+          <w:rFonts w:asciiTheme="minorHAnsi" w:eastAsiaTheme="minorHAnsi" w:hAnsiTheme="minorHAnsi" w:cs="한컴바탕" w:hint="eastAsia"/>
+          <w:sz w:val="24"/>
+          <w:szCs w:val="24"/>
+        </w:rPr>
+        <w:t>샤오미 스마트폰 보안 이슈,</w:t>
+      </w:r>
+      <w:r>
+        <w:rPr>
+          <w:rFonts w:asciiTheme="minorHAnsi" w:eastAsiaTheme="minorHAnsi" w:hAnsiTheme="minorHAnsi" w:cs="한컴바탕"/>
+          <w:sz w:val="24"/>
+          <w:szCs w:val="24"/>
+        </w:rPr>
+        <w:t xml:space="preserve"> </w:t>
+      </w:r>
+      <w:proofErr w:type="spellStart"/>
+      <w:r>
+        <w:rPr>
+          <w:rFonts w:asciiTheme="minorHAnsi" w:eastAsiaTheme="minorHAnsi" w:hAnsiTheme="minorHAnsi" w:cs="한컴바탕" w:hint="eastAsia"/>
+          <w:sz w:val="24"/>
+          <w:szCs w:val="24"/>
+        </w:rPr>
+        <w:t>레노버</w:t>
+      </w:r>
+      <w:proofErr w:type="spellEnd"/>
+      <w:r>
+        <w:rPr>
+          <w:rFonts w:asciiTheme="minorHAnsi" w:eastAsiaTheme="minorHAnsi" w:hAnsiTheme="minorHAnsi" w:cs="한컴바탕" w:hint="eastAsia"/>
+          <w:sz w:val="24"/>
+          <w:szCs w:val="24"/>
+        </w:rPr>
+        <w:t xml:space="preserve"> 노트북 </w:t>
+      </w:r>
+      <w:proofErr w:type="spellStart"/>
+      <w:r>
+        <w:rPr>
+          <w:rFonts w:asciiTheme="minorHAnsi" w:eastAsiaTheme="minorHAnsi" w:hAnsiTheme="minorHAnsi" w:cs="한컴바탕" w:hint="eastAsia"/>
+          <w:sz w:val="24"/>
+          <w:szCs w:val="24"/>
+        </w:rPr>
+        <w:t>백도어</w:t>
+      </w:r>
+      <w:proofErr w:type="spellEnd"/>
+      <w:r>
+        <w:rPr>
+          <w:rFonts w:asciiTheme="minorHAnsi" w:eastAsiaTheme="minorHAnsi" w:hAnsiTheme="minorHAnsi" w:cs="한컴바탕" w:hint="eastAsia"/>
+          <w:sz w:val="24"/>
+          <w:szCs w:val="24"/>
+        </w:rPr>
+        <w:t xml:space="preserve"> 사건 등으로 중국 제품들에 대한 보안성 신뢰도가 굉장히 떨어진 상황임.</w:t>
+      </w:r>
+    </w:p>
+    <w:p>
+      <w:pPr>
+        <w:pStyle w:val="a8"/>
+        <w:tabs>
+          <w:tab w:val="right" w:leader="middleDot" w:pos="8500"/>
+        </w:tabs>
+        <w:spacing w:line="280" w:lineRule="auto"/>
+        <w:rPr>
+          <w:rFonts w:asciiTheme="minorHAnsi" w:eastAsiaTheme="minorHAnsi" w:hAnsiTheme="minorHAnsi" w:cs="한컴바탕"/>
+          <w:b/>
+          <w:bCs/>
+          <w:sz w:val="24"/>
+          <w:szCs w:val="24"/>
+        </w:rPr>
+      </w:pPr>
+      <w:r>
+        <w:rPr>
+          <w:rFonts w:asciiTheme="minorHAnsi" w:eastAsiaTheme="minorHAnsi" w:hAnsiTheme="minorHAnsi" w:cs="한컴바탕"/>
+          <w:b/>
+          <w:bCs/>
           <w:sz w:val="28"/>
           <w:szCs w:val="28"/>
         </w:rPr>
-      </w:pPr>
-      <w:r>
-        <w:rPr>
-          <w:rFonts w:asciiTheme="minorHAnsi" w:eastAsiaTheme="minorHAnsi" w:hAnsiTheme="minorHAnsi" w:cs="한컴바탕"/>
-          <w:sz w:val="32"/>
-          <w:szCs w:val="32"/>
-        </w:rPr>
         <w:t xml:space="preserve">② </w:t>
       </w:r>
       <w:r>
         <w:rPr>
           <w:rFonts w:asciiTheme="minorHAnsi" w:eastAsiaTheme="minorHAnsi" w:hAnsiTheme="minorHAnsi" w:cs="한컴바탕" w:hint="eastAsia"/>
-          <w:sz w:val="28"/>
-          <w:szCs w:val="28"/>
+          <w:b/>
+          <w:bCs/>
+          <w:sz w:val="24"/>
+          <w:szCs w:val="24"/>
         </w:rPr>
         <w:t>작품의 필요성</w:t>
       </w:r>
@@ -5044,6 +5182,7 @@
                 <w:sz w:val="24"/>
                 <w:szCs w:val="24"/>
               </w:rPr>
+              <w:lastRenderedPageBreak/>
               <w:t>논문 제목</w:t>
             </w:r>
           </w:p>
@@ -5134,16 +5273,7 @@
                 <w:sz w:val="24"/>
                 <w:szCs w:val="24"/>
               </w:rPr>
-              <w:t xml:space="preserve">Detection Alarm in Videos </w:t>
-            </w:r>
-            <w:r>
-              <w:rPr>
-                <w:rFonts w:asciiTheme="minorHAnsi" w:eastAsiaTheme="minorHAnsi" w:hAnsiTheme="minorHAnsi" w:cs="한컴바탕"/>
-                <w:sz w:val="24"/>
-                <w:szCs w:val="24"/>
-              </w:rPr>
-              <w:lastRenderedPageBreak/>
-              <w:t>Using Deep Learning</w:t>
+              <w:t>Detection Alarm in Videos Using Deep Learning</w:t>
             </w:r>
           </w:p>
         </w:tc>
@@ -5171,7 +5301,6 @@
                 <w:sz w:val="24"/>
                 <w:szCs w:val="24"/>
               </w:rPr>
-              <w:lastRenderedPageBreak/>
               <w:t>R</w:t>
             </w:r>
             <w:r>
@@ -5204,7 +5333,6 @@
                 <w:sz w:val="24"/>
                 <w:szCs w:val="24"/>
               </w:rPr>
-              <w:lastRenderedPageBreak/>
               <w:t>S</w:t>
             </w:r>
             <w:r>
@@ -5294,7 +5422,6 @@
                 <w:sz w:val="24"/>
                 <w:szCs w:val="24"/>
               </w:rPr>
-              <w:lastRenderedPageBreak/>
               <w:t>Brightness guided preprocessing for</w:t>
             </w:r>
             <w:r>
@@ -6339,6 +6466,7 @@
           <w:sz w:val="24"/>
           <w:szCs w:val="24"/>
         </w:rPr>
+        <w:lastRenderedPageBreak/>
         <w:t>V</w:t>
       </w:r>
       <w:r>
@@ -6399,7 +6527,6 @@
           <w:sz w:val="32"/>
           <w:szCs w:val="32"/>
         </w:rPr>
-        <w:lastRenderedPageBreak/>
         <w:t>5</w:t>
       </w:r>
       <w:r>
@@ -8081,7 +8208,6 @@
           <w:szCs w:val="24"/>
         </w:rPr>
       </w:pPr>
-      <w:proofErr w:type="spellStart"/>
       <w:r>
         <w:rPr>
           <w:rFonts w:asciiTheme="minorHAnsi" w:eastAsiaTheme="minorHAnsi" w:hAnsiTheme="minorHAnsi" w:cs="한컴바탕" w:hint="eastAsia"/>
@@ -8100,18 +8226,7 @@
           <w:sz w:val="24"/>
           <w:szCs w:val="24"/>
         </w:rPr>
-        <w:t>evelopmenrt</w:t>
-      </w:r>
-      <w:proofErr w:type="spellEnd"/>
-      <w:r>
-        <w:rPr>
-          <w:rFonts w:asciiTheme="minorHAnsi" w:eastAsiaTheme="minorHAnsi" w:hAnsiTheme="minorHAnsi" w:cs="한컴바탕"/>
-          <w:b/>
-          <w:bCs/>
-          <w:sz w:val="24"/>
-          <w:szCs w:val="24"/>
-        </w:rPr>
-        <w:t xml:space="preserve"> Methodology</w:t>
+        <w:t>evelopment Methodology</w:t>
       </w:r>
       <w:r>
         <w:rPr>
@@ -8386,6 +8501,7 @@
           <w:sz w:val="24"/>
           <w:szCs w:val="24"/>
         </w:rPr>
+        <w:lastRenderedPageBreak/>
         <w:t>본 항목은 문제 발생</w:t>
       </w:r>
       <w:r>
@@ -8481,16 +8597,7 @@
           <w:sz w:val="24"/>
           <w:szCs w:val="24"/>
         </w:rPr>
-        <w:t xml:space="preserve">etection </w:t>
-      </w:r>
-      <w:r>
-        <w:rPr>
-          <w:rFonts w:asciiTheme="minorHAnsi" w:eastAsiaTheme="minorHAnsi" w:hAnsiTheme="minorHAnsi" w:cs="한컴바탕"/>
-          <w:sz w:val="24"/>
-          <w:szCs w:val="24"/>
-        </w:rPr>
-        <w:lastRenderedPageBreak/>
-        <w:t xml:space="preserve">performance </w:t>
+        <w:t xml:space="preserve">etection performance </w:t>
       </w:r>
       <w:r>
         <w:rPr>
@@ -9629,6 +9736,7 @@
           <w:sz w:val="28"/>
           <w:szCs w:val="28"/>
         </w:rPr>
+        <w:lastRenderedPageBreak/>
         <w:t>C</w:t>
       </w:r>
       <w:r>
@@ -9664,7 +9772,6 @@
           <w:sz w:val="28"/>
           <w:szCs w:val="28"/>
         </w:rPr>
-        <w:lastRenderedPageBreak/>
         <w:drawing>
           <wp:inline distT="0" distB="0" distL="0" distR="0" wp14:anchorId="1E9BFED4" wp14:editId="6ECBAD04">
             <wp:extent cx="5399405" cy="6165850"/>

--- a/종합설계 수행보고서.docx
+++ b/종합설계 수행보고서.docx
@@ -3979,6 +3979,8 @@
         <w:spacing w:line="280" w:lineRule="auto"/>
         <w:rPr>
           <w:rFonts w:asciiTheme="minorHAnsi" w:eastAsiaTheme="minorHAnsi" w:hAnsiTheme="minorHAnsi" w:cs="한컴바탕"/>
+          <w:b/>
+          <w:bCs/>
           <w:sz w:val="44"/>
           <w:szCs w:val="44"/>
         </w:rPr>
@@ -3986,6 +3988,8 @@
       <w:r>
         <w:rPr>
           <w:rFonts w:asciiTheme="minorHAnsi" w:eastAsiaTheme="minorHAnsi" w:hAnsiTheme="minorHAnsi" w:cs="한컴바탕"/>
+          <w:b/>
+          <w:bCs/>
           <w:sz w:val="44"/>
           <w:szCs w:val="44"/>
         </w:rPr>
@@ -3995,6 +3999,8 @@
       <w:r>
         <w:rPr>
           <w:rFonts w:asciiTheme="minorHAnsi" w:eastAsiaTheme="minorHAnsi" w:hAnsiTheme="minorHAnsi" w:cs="한컴바탕" w:hint="eastAsia"/>
+          <w:b/>
+          <w:bCs/>
           <w:sz w:val="44"/>
           <w:szCs w:val="44"/>
         </w:rPr>
@@ -4010,6 +4016,8 @@
         <w:spacing w:line="280" w:lineRule="auto"/>
         <w:rPr>
           <w:rFonts w:asciiTheme="minorHAnsi" w:eastAsiaTheme="minorHAnsi" w:hAnsiTheme="minorHAnsi" w:cs="한컴바탕"/>
+          <w:b/>
+          <w:bCs/>
           <w:sz w:val="44"/>
           <w:szCs w:val="44"/>
         </w:rPr>
@@ -4017,6 +4025,8 @@
       <w:r>
         <w:rPr>
           <w:rFonts w:asciiTheme="minorHAnsi" w:eastAsiaTheme="minorHAnsi" w:hAnsiTheme="minorHAnsi" w:cs="한컴바탕" w:hint="eastAsia"/>
+          <w:b/>
+          <w:bCs/>
           <w:sz w:val="32"/>
           <w:szCs w:val="32"/>
         </w:rPr>
@@ -4025,6 +4035,8 @@
       <w:r>
         <w:rPr>
           <w:rFonts w:asciiTheme="minorHAnsi" w:eastAsiaTheme="minorHAnsi" w:hAnsiTheme="minorHAnsi" w:cs="한컴바탕"/>
+          <w:b/>
+          <w:bCs/>
           <w:sz w:val="32"/>
           <w:szCs w:val="32"/>
         </w:rPr>
@@ -4033,6 +4045,8 @@
       <w:r>
         <w:rPr>
           <w:rFonts w:asciiTheme="minorHAnsi" w:eastAsiaTheme="minorHAnsi" w:hAnsiTheme="minorHAnsi" w:cs="한컴바탕" w:hint="eastAsia"/>
+          <w:b/>
+          <w:bCs/>
           <w:sz w:val="32"/>
           <w:szCs w:val="32"/>
         </w:rPr>
@@ -4041,6 +4055,8 @@
       <w:r>
         <w:rPr>
           <w:rFonts w:asciiTheme="minorHAnsi" w:eastAsiaTheme="minorHAnsi" w:hAnsiTheme="minorHAnsi" w:cs="한컴바탕" w:hint="eastAsia"/>
+          <w:b/>
+          <w:bCs/>
           <w:sz w:val="32"/>
           <w:szCs w:val="32"/>
         </w:rPr>
@@ -5118,6 +5134,8 @@
         <w:spacing w:line="280" w:lineRule="auto"/>
         <w:rPr>
           <w:rFonts w:asciiTheme="minorHAnsi" w:eastAsiaTheme="minorHAnsi" w:hAnsiTheme="minorHAnsi" w:cs="한컴바탕"/>
+          <w:b/>
+          <w:bCs/>
           <w:sz w:val="32"/>
           <w:szCs w:val="32"/>
         </w:rPr>
@@ -5125,6 +5143,8 @@
       <w:r>
         <w:rPr>
           <w:rFonts w:asciiTheme="minorHAnsi" w:eastAsiaTheme="minorHAnsi" w:hAnsiTheme="minorHAnsi" w:cs="한컴바탕" w:hint="eastAsia"/>
+          <w:b/>
+          <w:bCs/>
           <w:sz w:val="32"/>
           <w:szCs w:val="32"/>
         </w:rPr>
@@ -5133,6 +5153,8 @@
       <w:r>
         <w:rPr>
           <w:rFonts w:asciiTheme="minorHAnsi" w:eastAsiaTheme="minorHAnsi" w:hAnsiTheme="minorHAnsi" w:cs="한컴바탕"/>
+          <w:b/>
+          <w:bCs/>
           <w:sz w:val="32"/>
           <w:szCs w:val="32"/>
         </w:rPr>
@@ -5141,542 +5163,14 @@
       <w:r>
         <w:rPr>
           <w:rFonts w:asciiTheme="minorHAnsi" w:eastAsiaTheme="minorHAnsi" w:hAnsiTheme="minorHAnsi" w:cs="한컴바탕" w:hint="eastAsia"/>
+          <w:b/>
+          <w:bCs/>
           <w:sz w:val="32"/>
           <w:szCs w:val="32"/>
         </w:rPr>
         <w:t>기존 연구/기술동향 분석</w:t>
       </w:r>
     </w:p>
-    <w:tbl>
-      <w:tblPr>
-        <w:tblStyle w:val="af2"/>
-        <w:tblW w:w="0" w:type="auto"/>
-        <w:tblLook w:val="04A0" w:firstRow="1" w:lastRow="0" w:firstColumn="1" w:lastColumn="0" w:noHBand="0" w:noVBand="1"/>
-      </w:tblPr>
-      <w:tblGrid>
-        <w:gridCol w:w="5523"/>
-        <w:gridCol w:w="2970"/>
-      </w:tblGrid>
-      <w:tr>
-        <w:tc>
-          <w:tcPr>
-            <w:tcW w:w="5524" w:type="dxa"/>
-          </w:tcPr>
-          <w:p>
-            <w:pPr>
-              <w:pStyle w:val="a8"/>
-              <w:tabs>
-                <w:tab w:val="right" w:leader="middleDot" w:pos="8500"/>
-              </w:tabs>
-              <w:spacing w:line="280" w:lineRule="auto"/>
-              <w:jc w:val="center"/>
-              <w:rPr>
-                <w:rFonts w:asciiTheme="minorHAnsi" w:eastAsiaTheme="minorHAnsi" w:hAnsiTheme="minorHAnsi" w:cs="한컴바탕"/>
-                <w:sz w:val="24"/>
-                <w:szCs w:val="24"/>
-              </w:rPr>
-            </w:pPr>
-            <w:r>
-              <w:rPr>
-                <w:rFonts w:asciiTheme="minorHAnsi" w:eastAsiaTheme="minorHAnsi" w:hAnsiTheme="minorHAnsi" w:cs="한컴바탕" w:hint="eastAsia"/>
-                <w:sz w:val="24"/>
-                <w:szCs w:val="24"/>
-              </w:rPr>
-              <w:lastRenderedPageBreak/>
-              <w:t>논문 제목</w:t>
-            </w:r>
-          </w:p>
-        </w:tc>
-        <w:tc>
-          <w:tcPr>
-            <w:tcW w:w="2971" w:type="dxa"/>
-          </w:tcPr>
-          <w:p>
-            <w:pPr>
-              <w:pStyle w:val="a8"/>
-              <w:tabs>
-                <w:tab w:val="right" w:leader="middleDot" w:pos="8500"/>
-              </w:tabs>
-              <w:spacing w:line="280" w:lineRule="auto"/>
-              <w:jc w:val="center"/>
-              <w:rPr>
-                <w:rFonts w:asciiTheme="minorHAnsi" w:eastAsiaTheme="minorHAnsi" w:hAnsiTheme="minorHAnsi" w:cs="한컴바탕"/>
-                <w:sz w:val="24"/>
-                <w:szCs w:val="24"/>
-              </w:rPr>
-            </w:pPr>
-            <w:r>
-              <w:rPr>
-                <w:rFonts w:asciiTheme="minorHAnsi" w:eastAsiaTheme="minorHAnsi" w:hAnsiTheme="minorHAnsi" w:cs="한컴바탕" w:hint="eastAsia"/>
-                <w:sz w:val="24"/>
-                <w:szCs w:val="24"/>
-              </w:rPr>
-              <w:t>저자</w:t>
-            </w:r>
-          </w:p>
-        </w:tc>
-      </w:tr>
-      <w:tr>
-        <w:tc>
-          <w:tcPr>
-            <w:tcW w:w="5524" w:type="dxa"/>
-          </w:tcPr>
-          <w:p>
-            <w:pPr>
-              <w:pStyle w:val="a8"/>
-              <w:tabs>
-                <w:tab w:val="right" w:leader="middleDot" w:pos="8500"/>
-              </w:tabs>
-              <w:spacing w:line="280" w:lineRule="auto"/>
-              <w:jc w:val="center"/>
-              <w:rPr>
-                <w:rFonts w:asciiTheme="minorHAnsi" w:eastAsiaTheme="minorHAnsi" w:hAnsiTheme="minorHAnsi" w:cs="한컴바탕"/>
-                <w:sz w:val="24"/>
-                <w:szCs w:val="24"/>
-              </w:rPr>
-            </w:pPr>
-            <w:r>
-              <w:rPr>
-                <w:rFonts w:asciiTheme="minorHAnsi" w:eastAsiaTheme="minorHAnsi" w:hAnsiTheme="minorHAnsi" w:cs="한컴바탕"/>
-                <w:sz w:val="24"/>
-                <w:szCs w:val="24"/>
-              </w:rPr>
-              <w:t>Automatic</w:t>
-            </w:r>
-            <w:r>
-              <w:rPr>
-                <w:rFonts w:asciiTheme="minorHAnsi" w:eastAsiaTheme="minorHAnsi" w:hAnsiTheme="minorHAnsi" w:cs="한컴바탕"/>
-                <w:sz w:val="24"/>
-                <w:szCs w:val="24"/>
-              </w:rPr>
-              <w:t xml:space="preserve"> </w:t>
-            </w:r>
-            <w:r>
-              <w:rPr>
-                <w:rFonts w:asciiTheme="minorHAnsi" w:eastAsiaTheme="minorHAnsi" w:hAnsiTheme="minorHAnsi" w:cs="한컴바탕"/>
-                <w:sz w:val="24"/>
-                <w:szCs w:val="24"/>
-              </w:rPr>
-              <w:t>Handgun</w:t>
-            </w:r>
-            <w:r>
-              <w:rPr>
-                <w:rFonts w:asciiTheme="minorHAnsi" w:eastAsiaTheme="minorHAnsi" w:hAnsiTheme="minorHAnsi" w:cs="한컴바탕" w:hint="eastAsia"/>
-                <w:sz w:val="24"/>
-                <w:szCs w:val="24"/>
-              </w:rPr>
-              <w:t xml:space="preserve"> </w:t>
-            </w:r>
-            <w:r>
-              <w:rPr>
-                <w:rFonts w:asciiTheme="minorHAnsi" w:eastAsiaTheme="minorHAnsi" w:hAnsiTheme="minorHAnsi" w:cs="한컴바탕"/>
-                <w:sz w:val="24"/>
-                <w:szCs w:val="24"/>
-              </w:rPr>
-              <w:t>Detection Alarm in Videos Using Deep Learning</w:t>
-            </w:r>
-          </w:p>
-        </w:tc>
-        <w:tc>
-          <w:tcPr>
-            <w:tcW w:w="2971" w:type="dxa"/>
-          </w:tcPr>
-          <w:p>
-            <w:pPr>
-              <w:pStyle w:val="a8"/>
-              <w:tabs>
-                <w:tab w:val="right" w:leader="middleDot" w:pos="8500"/>
-              </w:tabs>
-              <w:spacing w:line="280" w:lineRule="auto"/>
-              <w:jc w:val="center"/>
-              <w:rPr>
-                <w:rFonts w:asciiTheme="minorHAnsi" w:eastAsiaTheme="minorHAnsi" w:hAnsiTheme="minorHAnsi" w:cs="한컴바탕"/>
-                <w:sz w:val="24"/>
-                <w:szCs w:val="24"/>
-              </w:rPr>
-            </w:pPr>
-            <w:r>
-              <w:rPr>
-                <w:rFonts w:asciiTheme="minorHAnsi" w:eastAsiaTheme="minorHAnsi" w:hAnsiTheme="minorHAnsi" w:cs="한컴바탕" w:hint="eastAsia"/>
-                <w:sz w:val="24"/>
-                <w:szCs w:val="24"/>
-              </w:rPr>
-              <w:t>R</w:t>
-            </w:r>
-            <w:r>
-              <w:rPr>
-                <w:rFonts w:asciiTheme="minorHAnsi" w:eastAsiaTheme="minorHAnsi" w:hAnsiTheme="minorHAnsi" w:cs="한컴바탕"/>
-                <w:sz w:val="24"/>
-                <w:szCs w:val="24"/>
-              </w:rPr>
-              <w:t>oberto Olmos</w:t>
-            </w:r>
-          </w:p>
-          <w:p>
-            <w:pPr>
-              <w:pStyle w:val="a8"/>
-              <w:tabs>
-                <w:tab w:val="right" w:leader="middleDot" w:pos="8500"/>
-              </w:tabs>
-              <w:spacing w:line="280" w:lineRule="auto"/>
-              <w:jc w:val="center"/>
-              <w:rPr>
-                <w:rFonts w:asciiTheme="minorHAnsi" w:eastAsiaTheme="minorHAnsi" w:hAnsiTheme="minorHAnsi" w:cs="한컴바탕"/>
-                <w:sz w:val="24"/>
-                <w:szCs w:val="24"/>
-              </w:rPr>
-            </w:pPr>
-            <w:proofErr w:type="spellStart"/>
-            <w:r>
-              <w:rPr>
-                <w:rFonts w:asciiTheme="minorHAnsi" w:eastAsiaTheme="minorHAnsi" w:hAnsiTheme="minorHAnsi" w:cs="한컴바탕" w:hint="eastAsia"/>
-                <w:sz w:val="24"/>
-                <w:szCs w:val="24"/>
-              </w:rPr>
-              <w:t>S</w:t>
-            </w:r>
-            <w:r>
-              <w:rPr>
-                <w:rFonts w:asciiTheme="minorHAnsi" w:eastAsiaTheme="minorHAnsi" w:hAnsiTheme="minorHAnsi" w:cs="한컴바탕"/>
-                <w:sz w:val="24"/>
-                <w:szCs w:val="24"/>
-              </w:rPr>
-              <w:t>iham</w:t>
-            </w:r>
-            <w:proofErr w:type="spellEnd"/>
-            <w:r>
-              <w:rPr>
-                <w:rFonts w:asciiTheme="minorHAnsi" w:eastAsiaTheme="minorHAnsi" w:hAnsiTheme="minorHAnsi" w:cs="한컴바탕"/>
-                <w:sz w:val="24"/>
-                <w:szCs w:val="24"/>
-              </w:rPr>
-              <w:t xml:space="preserve"> </w:t>
-            </w:r>
-            <w:proofErr w:type="spellStart"/>
-            <w:r>
-              <w:rPr>
-                <w:rFonts w:asciiTheme="minorHAnsi" w:eastAsiaTheme="minorHAnsi" w:hAnsiTheme="minorHAnsi" w:cs="한컴바탕"/>
-                <w:sz w:val="24"/>
-                <w:szCs w:val="24"/>
-              </w:rPr>
-              <w:t>Tabik</w:t>
-            </w:r>
-            <w:proofErr w:type="spellEnd"/>
-          </w:p>
-          <w:p>
-            <w:pPr>
-              <w:pStyle w:val="a8"/>
-              <w:tabs>
-                <w:tab w:val="right" w:leader="middleDot" w:pos="8500"/>
-              </w:tabs>
-              <w:spacing w:line="280" w:lineRule="auto"/>
-              <w:jc w:val="center"/>
-              <w:rPr>
-                <w:rFonts w:asciiTheme="minorHAnsi" w:eastAsiaTheme="minorHAnsi" w:hAnsiTheme="minorHAnsi" w:cs="한컴바탕"/>
-                <w:sz w:val="24"/>
-                <w:szCs w:val="24"/>
-              </w:rPr>
-            </w:pPr>
-            <w:r>
-              <w:rPr>
-                <w:rFonts w:asciiTheme="minorHAnsi" w:eastAsiaTheme="minorHAnsi" w:hAnsiTheme="minorHAnsi" w:cs="한컴바탕" w:hint="eastAsia"/>
-                <w:sz w:val="24"/>
-                <w:szCs w:val="24"/>
-              </w:rPr>
-              <w:t>F</w:t>
-            </w:r>
-            <w:r>
-              <w:rPr>
-                <w:rFonts w:asciiTheme="minorHAnsi" w:eastAsiaTheme="minorHAnsi" w:hAnsiTheme="minorHAnsi" w:cs="한컴바탕"/>
-                <w:sz w:val="24"/>
-                <w:szCs w:val="24"/>
-              </w:rPr>
-              <w:t>rancisco Herrera</w:t>
-            </w:r>
-          </w:p>
-        </w:tc>
-      </w:tr>
-      <w:tr>
-        <w:tc>
-          <w:tcPr>
-            <w:tcW w:w="5524" w:type="dxa"/>
-          </w:tcPr>
-          <w:p>
-            <w:pPr>
-              <w:pStyle w:val="a8"/>
-              <w:tabs>
-                <w:tab w:val="right" w:leader="middleDot" w:pos="8500"/>
-              </w:tabs>
-              <w:spacing w:line="280" w:lineRule="auto"/>
-              <w:jc w:val="center"/>
-              <w:rPr>
-                <w:rFonts w:asciiTheme="minorHAnsi" w:eastAsiaTheme="minorHAnsi" w:hAnsiTheme="minorHAnsi" w:cs="한컴바탕"/>
-                <w:sz w:val="24"/>
-                <w:szCs w:val="24"/>
-              </w:rPr>
-            </w:pPr>
-            <w:r>
-              <w:rPr>
-                <w:rFonts w:asciiTheme="minorHAnsi" w:eastAsiaTheme="minorHAnsi" w:hAnsiTheme="minorHAnsi" w:cs="굴림"/>
-                <w:kern w:val="36"/>
-                <w:sz w:val="24"/>
-                <w:szCs w:val="24"/>
-              </w:rPr>
-              <w:t>Brightness guided preprocessing for</w:t>
-            </w:r>
-            <w:r>
-              <w:rPr>
-                <w:rFonts w:asciiTheme="minorHAnsi" w:eastAsiaTheme="minorHAnsi" w:hAnsiTheme="minorHAnsi" w:cs="굴림"/>
-                <w:kern w:val="36"/>
-                <w:sz w:val="24"/>
-                <w:szCs w:val="24"/>
-              </w:rPr>
-              <w:t xml:space="preserve"> </w:t>
-            </w:r>
-            <w:r>
-              <w:rPr>
-                <w:rFonts w:asciiTheme="minorHAnsi" w:eastAsiaTheme="minorHAnsi" w:hAnsiTheme="minorHAnsi" w:cs="굴림"/>
-                <w:kern w:val="36"/>
-                <w:sz w:val="24"/>
-                <w:szCs w:val="24"/>
-              </w:rPr>
-              <w:t>automatic cold steel weapon detection in surveillance videos with deep learning</w:t>
-            </w:r>
-          </w:p>
-        </w:tc>
-        <w:tc>
-          <w:tcPr>
-            <w:tcW w:w="2971" w:type="dxa"/>
-          </w:tcPr>
-          <w:p>
-            <w:pPr>
-              <w:pStyle w:val="a8"/>
-              <w:tabs>
-                <w:tab w:val="right" w:leader="middleDot" w:pos="8500"/>
-              </w:tabs>
-              <w:spacing w:line="280" w:lineRule="auto"/>
-              <w:jc w:val="center"/>
-              <w:rPr>
-                <w:rFonts w:asciiTheme="minorHAnsi" w:eastAsiaTheme="minorHAnsi" w:hAnsiTheme="minorHAnsi" w:cs="한컴바탕"/>
-                <w:sz w:val="24"/>
-                <w:szCs w:val="24"/>
-              </w:rPr>
-            </w:pPr>
-            <w:r>
-              <w:rPr>
-                <w:rFonts w:asciiTheme="minorHAnsi" w:eastAsiaTheme="minorHAnsi" w:hAnsiTheme="minorHAnsi" w:cs="한컴바탕" w:hint="eastAsia"/>
-                <w:sz w:val="24"/>
-                <w:szCs w:val="24"/>
-              </w:rPr>
-              <w:t>A</w:t>
-            </w:r>
-            <w:r>
-              <w:rPr>
-                <w:rFonts w:asciiTheme="minorHAnsi" w:eastAsiaTheme="minorHAnsi" w:hAnsiTheme="minorHAnsi" w:cs="한컴바탕"/>
-                <w:sz w:val="24"/>
-                <w:szCs w:val="24"/>
-              </w:rPr>
-              <w:t>lberto Castillo</w:t>
-            </w:r>
-          </w:p>
-          <w:p>
-            <w:pPr>
-              <w:pStyle w:val="a8"/>
-              <w:tabs>
-                <w:tab w:val="right" w:leader="middleDot" w:pos="8500"/>
-              </w:tabs>
-              <w:spacing w:line="280" w:lineRule="auto"/>
-              <w:jc w:val="center"/>
-              <w:rPr>
-                <w:rFonts w:asciiTheme="minorHAnsi" w:eastAsiaTheme="minorHAnsi" w:hAnsiTheme="minorHAnsi" w:cs="한컴바탕"/>
-                <w:sz w:val="24"/>
-                <w:szCs w:val="24"/>
-              </w:rPr>
-            </w:pPr>
-            <w:r>
-              <w:rPr>
-                <w:rFonts w:asciiTheme="minorHAnsi" w:eastAsiaTheme="minorHAnsi" w:hAnsiTheme="minorHAnsi" w:cs="한컴바탕"/>
-                <w:sz w:val="24"/>
-                <w:szCs w:val="24"/>
-              </w:rPr>
-              <w:t xml:space="preserve">S. </w:t>
-            </w:r>
-            <w:proofErr w:type="spellStart"/>
-            <w:r>
-              <w:rPr>
-                <w:rFonts w:asciiTheme="minorHAnsi" w:eastAsiaTheme="minorHAnsi" w:hAnsiTheme="minorHAnsi" w:cs="한컴바탕"/>
-                <w:sz w:val="24"/>
-                <w:szCs w:val="24"/>
-              </w:rPr>
-              <w:t>Tabik</w:t>
-            </w:r>
-            <w:proofErr w:type="spellEnd"/>
-          </w:p>
-          <w:p>
-            <w:pPr>
-              <w:pStyle w:val="a8"/>
-              <w:tabs>
-                <w:tab w:val="right" w:leader="middleDot" w:pos="8500"/>
-              </w:tabs>
-              <w:spacing w:line="280" w:lineRule="auto"/>
-              <w:jc w:val="center"/>
-              <w:rPr>
-                <w:rFonts w:asciiTheme="minorHAnsi" w:eastAsiaTheme="minorHAnsi" w:hAnsiTheme="minorHAnsi" w:cs="한컴바탕"/>
-                <w:sz w:val="24"/>
-                <w:szCs w:val="24"/>
-              </w:rPr>
-            </w:pPr>
-            <w:r>
-              <w:rPr>
-                <w:rFonts w:asciiTheme="minorHAnsi" w:eastAsiaTheme="minorHAnsi" w:hAnsiTheme="minorHAnsi" w:cs="한컴바탕"/>
-                <w:sz w:val="24"/>
-                <w:szCs w:val="24"/>
-              </w:rPr>
-              <w:t>F. Perez</w:t>
-            </w:r>
-          </w:p>
-        </w:tc>
-      </w:tr>
-      <w:tr>
-        <w:tc>
-          <w:tcPr>
-            <w:tcW w:w="5524" w:type="dxa"/>
-          </w:tcPr>
-          <w:p>
-            <w:pPr>
-              <w:pStyle w:val="10"/>
-              <w:jc w:val="center"/>
-              <w:rPr>
-                <w:rFonts w:asciiTheme="minorHAnsi" w:eastAsiaTheme="minorHAnsi" w:hAnsiTheme="minorHAnsi"/>
-                <w:b w:val="0"/>
-                <w:bCs w:val="0"/>
-                <w:sz w:val="24"/>
-                <w:szCs w:val="24"/>
-              </w:rPr>
-            </w:pPr>
-            <w:r>
-              <w:rPr>
-                <w:rStyle w:val="title-text"/>
-                <w:rFonts w:asciiTheme="minorHAnsi" w:eastAsiaTheme="minorHAnsi" w:hAnsiTheme="minorHAnsi"/>
-                <w:b w:val="0"/>
-                <w:bCs w:val="0"/>
-                <w:sz w:val="24"/>
-                <w:szCs w:val="24"/>
-              </w:rPr>
-              <w:t>Real-time gun detection in CCTV: An open problem</w:t>
-            </w:r>
-          </w:p>
-        </w:tc>
-        <w:tc>
-          <w:tcPr>
-            <w:tcW w:w="2971" w:type="dxa"/>
-          </w:tcPr>
-          <w:p>
-            <w:pPr>
-              <w:pStyle w:val="a8"/>
-              <w:tabs>
-                <w:tab w:val="right" w:leader="middleDot" w:pos="8500"/>
-              </w:tabs>
-              <w:spacing w:line="280" w:lineRule="auto"/>
-              <w:jc w:val="center"/>
-              <w:rPr>
-                <w:rFonts w:asciiTheme="minorHAnsi" w:eastAsiaTheme="minorHAnsi" w:hAnsiTheme="minorHAnsi" w:cs="한컴바탕"/>
-                <w:sz w:val="24"/>
-                <w:szCs w:val="24"/>
-              </w:rPr>
-            </w:pPr>
-            <w:r>
-              <w:rPr>
-                <w:rFonts w:asciiTheme="minorHAnsi" w:eastAsiaTheme="minorHAnsi" w:hAnsiTheme="minorHAnsi" w:cs="한컴바탕" w:hint="eastAsia"/>
-                <w:sz w:val="24"/>
-                <w:szCs w:val="24"/>
-              </w:rPr>
-              <w:t>J</w:t>
-            </w:r>
-            <w:r>
-              <w:rPr>
-                <w:rFonts w:asciiTheme="minorHAnsi" w:eastAsiaTheme="minorHAnsi" w:hAnsiTheme="minorHAnsi" w:cs="한컴바탕"/>
-                <w:sz w:val="24"/>
-                <w:szCs w:val="24"/>
-              </w:rPr>
-              <w:t>ose L. Salazar Gonzalez</w:t>
-            </w:r>
-          </w:p>
-          <w:p>
-            <w:pPr>
-              <w:pStyle w:val="a8"/>
-              <w:tabs>
-                <w:tab w:val="right" w:leader="middleDot" w:pos="8500"/>
-              </w:tabs>
-              <w:spacing w:line="280" w:lineRule="auto"/>
-              <w:jc w:val="center"/>
-              <w:rPr>
-                <w:rFonts w:asciiTheme="minorHAnsi" w:eastAsiaTheme="minorHAnsi" w:hAnsiTheme="minorHAnsi" w:cs="한컴바탕"/>
-                <w:sz w:val="24"/>
-                <w:szCs w:val="24"/>
-              </w:rPr>
-            </w:pPr>
-            <w:r>
-              <w:rPr>
-                <w:rFonts w:asciiTheme="minorHAnsi" w:eastAsiaTheme="minorHAnsi" w:hAnsiTheme="minorHAnsi" w:cs="한컴바탕" w:hint="eastAsia"/>
-                <w:sz w:val="24"/>
-                <w:szCs w:val="24"/>
-              </w:rPr>
-              <w:t>C</w:t>
-            </w:r>
-            <w:r>
-              <w:rPr>
-                <w:rFonts w:asciiTheme="minorHAnsi" w:eastAsiaTheme="minorHAnsi" w:hAnsiTheme="minorHAnsi" w:cs="한컴바탕"/>
-                <w:sz w:val="24"/>
-                <w:szCs w:val="24"/>
-              </w:rPr>
-              <w:t xml:space="preserve">arlos </w:t>
-            </w:r>
-            <w:proofErr w:type="spellStart"/>
-            <w:r>
-              <w:rPr>
-                <w:rFonts w:asciiTheme="minorHAnsi" w:eastAsiaTheme="minorHAnsi" w:hAnsiTheme="minorHAnsi" w:cs="한컴바탕"/>
-                <w:sz w:val="24"/>
-                <w:szCs w:val="24"/>
-              </w:rPr>
-              <w:t>Zaccaro</w:t>
-            </w:r>
-            <w:proofErr w:type="spellEnd"/>
-          </w:p>
-          <w:p>
-            <w:pPr>
-              <w:pStyle w:val="a8"/>
-              <w:tabs>
-                <w:tab w:val="right" w:leader="middleDot" w:pos="8500"/>
-              </w:tabs>
-              <w:spacing w:line="280" w:lineRule="auto"/>
-              <w:jc w:val="center"/>
-              <w:rPr>
-                <w:rFonts w:asciiTheme="minorHAnsi" w:eastAsiaTheme="minorHAnsi" w:hAnsiTheme="minorHAnsi" w:cs="한컴바탕"/>
-                <w:sz w:val="24"/>
-                <w:szCs w:val="24"/>
-              </w:rPr>
-            </w:pPr>
-            <w:r>
-              <w:rPr>
-                <w:rFonts w:asciiTheme="minorHAnsi" w:eastAsiaTheme="minorHAnsi" w:hAnsiTheme="minorHAnsi" w:cs="한컴바탕" w:hint="eastAsia"/>
-                <w:sz w:val="24"/>
-                <w:szCs w:val="24"/>
-              </w:rPr>
-              <w:t>J</w:t>
-            </w:r>
-            <w:r>
-              <w:rPr>
-                <w:rFonts w:asciiTheme="minorHAnsi" w:eastAsiaTheme="minorHAnsi" w:hAnsiTheme="minorHAnsi" w:cs="한컴바탕"/>
-                <w:sz w:val="24"/>
-                <w:szCs w:val="24"/>
-              </w:rPr>
-              <w:t>uan A. Alvarez-Garcia</w:t>
-            </w:r>
-          </w:p>
-        </w:tc>
-      </w:tr>
-    </w:tbl>
     <w:p>
       <w:pPr>
         <w:pStyle w:val="a8"/>
@@ -5686,10 +5180,738 @@
         <w:spacing w:line="280" w:lineRule="auto"/>
         <w:rPr>
           <w:rFonts w:asciiTheme="minorHAnsi" w:eastAsiaTheme="minorHAnsi" w:hAnsiTheme="minorHAnsi" w:cs="한컴바탕"/>
-          <w:sz w:val="24"/>
-          <w:szCs w:val="24"/>
-        </w:rPr>
-      </w:pPr>
+          <w:b/>
+          <w:bCs/>
+          <w:sz w:val="24"/>
+          <w:szCs w:val="24"/>
+        </w:rPr>
+      </w:pPr>
+      <w:r>
+        <w:rPr>
+          <w:rFonts w:asciiTheme="minorHAnsi" w:eastAsiaTheme="minorHAnsi" w:hAnsiTheme="minorHAnsi" w:cs="한컴바탕" w:hint="eastAsia"/>
+          <w:b/>
+          <w:bCs/>
+          <w:sz w:val="24"/>
+          <w:szCs w:val="24"/>
+        </w:rPr>
+        <w:lastRenderedPageBreak/>
+        <w:t>Real-time gun detection in CCTV: An open problem</w:t>
+      </w:r>
+    </w:p>
+    <w:p>
+      <w:pPr>
+        <w:pStyle w:val="a8"/>
+        <w:tabs>
+          <w:tab w:val="right" w:leader="middleDot" w:pos="8500"/>
+        </w:tabs>
+        <w:spacing w:line="280" w:lineRule="auto"/>
+        <w:ind w:firstLineChars="100" w:firstLine="240"/>
+        <w:rPr>
+          <w:rFonts w:asciiTheme="minorHAnsi" w:eastAsiaTheme="minorHAnsi" w:hAnsiTheme="minorHAnsi" w:cs="한컴바탕"/>
+          <w:sz w:val="24"/>
+          <w:szCs w:val="24"/>
+        </w:rPr>
+      </w:pPr>
+      <w:r>
+        <w:rPr>
+          <w:rFonts w:asciiTheme="minorHAnsi" w:eastAsiaTheme="minorHAnsi" w:hAnsiTheme="minorHAnsi" w:cs="한컴바탕"/>
+          <w:sz w:val="24"/>
+          <w:szCs w:val="24"/>
+        </w:rPr>
+        <w:t>Gun detection</w:t>
+      </w:r>
+      <w:r>
+        <w:rPr>
+          <w:rFonts w:asciiTheme="minorHAnsi" w:eastAsiaTheme="minorHAnsi" w:hAnsiTheme="minorHAnsi" w:cs="한컴바탕" w:hint="eastAsia"/>
+          <w:sz w:val="24"/>
+          <w:szCs w:val="24"/>
+        </w:rPr>
+        <w:t xml:space="preserve"> </w:t>
+      </w:r>
+      <w:r>
+        <w:rPr>
+          <w:rFonts w:asciiTheme="minorHAnsi" w:eastAsiaTheme="minorHAnsi" w:hAnsiTheme="minorHAnsi" w:cs="한컴바탕"/>
+          <w:sz w:val="24"/>
+          <w:szCs w:val="24"/>
+        </w:rPr>
+        <w:t xml:space="preserve">model </w:t>
+      </w:r>
+      <w:r>
+        <w:rPr>
+          <w:rFonts w:asciiTheme="minorHAnsi" w:eastAsiaTheme="minorHAnsi" w:hAnsiTheme="minorHAnsi" w:cs="한컴바탕" w:hint="eastAsia"/>
+          <w:sz w:val="24"/>
+          <w:szCs w:val="24"/>
+        </w:rPr>
+        <w:t xml:space="preserve">학습을 위한 </w:t>
+      </w:r>
+      <w:r>
+        <w:rPr>
+          <w:rFonts w:asciiTheme="minorHAnsi" w:eastAsiaTheme="minorHAnsi" w:hAnsiTheme="minorHAnsi" w:cs="한컴바탕"/>
+          <w:sz w:val="24"/>
+          <w:szCs w:val="24"/>
+        </w:rPr>
+        <w:t>dataset</w:t>
+      </w:r>
+      <w:r>
+        <w:rPr>
+          <w:rFonts w:asciiTheme="minorHAnsi" w:eastAsiaTheme="minorHAnsi" w:hAnsiTheme="minorHAnsi" w:cs="한컴바탕" w:hint="eastAsia"/>
+          <w:sz w:val="24"/>
+          <w:szCs w:val="24"/>
+        </w:rPr>
+        <w:t>이다.</w:t>
+      </w:r>
+    </w:p>
+    <w:p>
+      <w:pPr>
+        <w:pStyle w:val="a8"/>
+        <w:tabs>
+          <w:tab w:val="right" w:leader="middleDot" w:pos="8500"/>
+        </w:tabs>
+        <w:spacing w:line="280" w:lineRule="auto"/>
+        <w:rPr>
+          <w:rFonts w:asciiTheme="minorHAnsi" w:eastAsiaTheme="minorHAnsi" w:hAnsiTheme="minorHAnsi" w:cs="한컴바탕"/>
+          <w:sz w:val="24"/>
+          <w:szCs w:val="24"/>
+        </w:rPr>
+      </w:pPr>
+      <w:r>
+        <w:rPr>
+          <w:rFonts w:asciiTheme="minorHAnsi" w:eastAsiaTheme="minorHAnsi" w:hAnsiTheme="minorHAnsi" w:cs="한컴바탕" w:hint="eastAsia"/>
+          <w:sz w:val="24"/>
+          <w:szCs w:val="24"/>
+        </w:rPr>
+        <w:t>M</w:t>
+      </w:r>
+      <w:r>
+        <w:rPr>
+          <w:rFonts w:asciiTheme="minorHAnsi" w:eastAsiaTheme="minorHAnsi" w:hAnsiTheme="minorHAnsi" w:cs="한컴바탕"/>
+          <w:sz w:val="24"/>
+          <w:szCs w:val="24"/>
+        </w:rPr>
+        <w:t xml:space="preserve">ock Attack </w:t>
+      </w:r>
+      <w:proofErr w:type="spellStart"/>
+      <w:r>
+        <w:rPr>
+          <w:rFonts w:asciiTheme="minorHAnsi" w:eastAsiaTheme="minorHAnsi" w:hAnsiTheme="minorHAnsi" w:cs="한컴바탕"/>
+          <w:sz w:val="24"/>
+          <w:szCs w:val="24"/>
+        </w:rPr>
+        <w:t>datset</w:t>
+      </w:r>
+      <w:proofErr w:type="spellEnd"/>
+      <w:r>
+        <w:rPr>
+          <w:rFonts w:asciiTheme="minorHAnsi" w:eastAsiaTheme="minorHAnsi" w:hAnsiTheme="minorHAnsi" w:cs="한컴바탕" w:hint="eastAsia"/>
+          <w:sz w:val="24"/>
+          <w:szCs w:val="24"/>
+        </w:rPr>
+        <w:t>과</w:t>
+      </w:r>
+      <w:r>
+        <w:rPr>
+          <w:rFonts w:asciiTheme="minorHAnsi" w:eastAsiaTheme="minorHAnsi" w:hAnsiTheme="minorHAnsi" w:cs="한컴바탕"/>
+          <w:sz w:val="24"/>
+          <w:szCs w:val="24"/>
+        </w:rPr>
+        <w:t xml:space="preserve"> Unity Synthetic dataset</w:t>
+      </w:r>
+      <w:r>
+        <w:rPr>
+          <w:rFonts w:asciiTheme="minorHAnsi" w:eastAsiaTheme="minorHAnsi" w:hAnsiTheme="minorHAnsi" w:cs="한컴바탕" w:hint="eastAsia"/>
+          <w:sz w:val="24"/>
+          <w:szCs w:val="24"/>
+        </w:rPr>
+        <w:t>으로 나누어져 있다</w:t>
+      </w:r>
+      <w:r>
+        <w:rPr>
+          <w:rFonts w:asciiTheme="minorHAnsi" w:eastAsiaTheme="minorHAnsi" w:hAnsiTheme="minorHAnsi" w:cs="한컴바탕"/>
+          <w:sz w:val="24"/>
+          <w:szCs w:val="24"/>
+        </w:rPr>
+        <w:t>.</w:t>
+      </w:r>
+    </w:p>
+    <w:p>
+      <w:pPr>
+        <w:pStyle w:val="a8"/>
+        <w:tabs>
+          <w:tab w:val="right" w:leader="middleDot" w:pos="8500"/>
+        </w:tabs>
+        <w:spacing w:line="280" w:lineRule="auto"/>
+        <w:rPr>
+          <w:rFonts w:asciiTheme="minorHAnsi" w:eastAsiaTheme="minorHAnsi" w:hAnsiTheme="minorHAnsi" w:cs="한컴바탕"/>
+          <w:sz w:val="24"/>
+          <w:szCs w:val="24"/>
+        </w:rPr>
+      </w:pPr>
+      <w:r>
+        <w:rPr>
+          <w:rFonts w:asciiTheme="minorHAnsi" w:eastAsiaTheme="minorHAnsi" w:hAnsiTheme="minorHAnsi" w:cs="한컴바탕" w:hint="eastAsia"/>
+          <w:sz w:val="24"/>
+          <w:szCs w:val="24"/>
+        </w:rPr>
+        <w:t>M</w:t>
+      </w:r>
+      <w:r>
+        <w:rPr>
+          <w:rFonts w:asciiTheme="minorHAnsi" w:eastAsiaTheme="minorHAnsi" w:hAnsiTheme="minorHAnsi" w:cs="한컴바탕"/>
+          <w:sz w:val="24"/>
+          <w:szCs w:val="24"/>
+        </w:rPr>
+        <w:t>ock Attack dataset</w:t>
+      </w:r>
+      <w:r>
+        <w:rPr>
+          <w:rFonts w:asciiTheme="minorHAnsi" w:eastAsiaTheme="minorHAnsi" w:hAnsiTheme="minorHAnsi" w:cs="한컴바탕" w:hint="eastAsia"/>
+          <w:sz w:val="24"/>
+          <w:szCs w:val="24"/>
+        </w:rPr>
+        <w:t xml:space="preserve">은 미국에서 촬영한 현실세계의 영상 데이터를 기반으로 </w:t>
+      </w:r>
+      <w:proofErr w:type="spellStart"/>
+      <w:r>
+        <w:rPr>
+          <w:rFonts w:asciiTheme="minorHAnsi" w:eastAsiaTheme="minorHAnsi" w:hAnsiTheme="minorHAnsi" w:cs="한컴바탕" w:hint="eastAsia"/>
+          <w:sz w:val="24"/>
+          <w:szCs w:val="24"/>
+        </w:rPr>
+        <w:t>레이블링한</w:t>
+      </w:r>
+      <w:proofErr w:type="spellEnd"/>
+      <w:r>
+        <w:rPr>
+          <w:rFonts w:asciiTheme="minorHAnsi" w:eastAsiaTheme="minorHAnsi" w:hAnsiTheme="minorHAnsi" w:cs="한컴바탕" w:hint="eastAsia"/>
+          <w:sz w:val="24"/>
+          <w:szCs w:val="24"/>
+        </w:rPr>
+        <w:t xml:space="preserve"> 것이다.</w:t>
+      </w:r>
+      <w:r>
+        <w:rPr>
+          <w:rFonts w:asciiTheme="minorHAnsi" w:eastAsiaTheme="minorHAnsi" w:hAnsiTheme="minorHAnsi" w:cs="한컴바탕"/>
+          <w:sz w:val="24"/>
+          <w:szCs w:val="24"/>
+        </w:rPr>
+        <w:t xml:space="preserve"> </w:t>
+      </w:r>
+      <w:r>
+        <w:rPr>
+          <w:rFonts w:asciiTheme="minorHAnsi" w:eastAsiaTheme="minorHAnsi" w:hAnsiTheme="minorHAnsi" w:cs="한컴바탕" w:hint="eastAsia"/>
+          <w:sz w:val="24"/>
+          <w:szCs w:val="24"/>
+        </w:rPr>
+        <w:t xml:space="preserve">세가지 분류로 나누어져 있으며 각각 </w:t>
+      </w:r>
+      <w:r>
+        <w:rPr>
+          <w:rFonts w:asciiTheme="minorHAnsi" w:eastAsiaTheme="minorHAnsi" w:hAnsiTheme="minorHAnsi" w:cs="한컴바탕"/>
+          <w:sz w:val="24"/>
+          <w:szCs w:val="24"/>
+        </w:rPr>
+        <w:t>607</w:t>
+      </w:r>
+      <w:r>
+        <w:rPr>
+          <w:rFonts w:asciiTheme="minorHAnsi" w:eastAsiaTheme="minorHAnsi" w:hAnsiTheme="minorHAnsi" w:cs="한컴바탕" w:hint="eastAsia"/>
+          <w:sz w:val="24"/>
+          <w:szCs w:val="24"/>
+        </w:rPr>
+        <w:t>개</w:t>
+      </w:r>
+      <w:r>
+        <w:rPr>
+          <w:rFonts w:asciiTheme="minorHAnsi" w:eastAsiaTheme="minorHAnsi" w:hAnsiTheme="minorHAnsi" w:cs="한컴바탕" w:hint="eastAsia"/>
+          <w:sz w:val="24"/>
+          <w:szCs w:val="24"/>
+        </w:rPr>
+        <w:t>,</w:t>
+      </w:r>
+      <w:r>
+        <w:rPr>
+          <w:rFonts w:asciiTheme="minorHAnsi" w:eastAsiaTheme="minorHAnsi" w:hAnsiTheme="minorHAnsi" w:cs="한컴바탕"/>
+          <w:sz w:val="24"/>
+          <w:szCs w:val="24"/>
+        </w:rPr>
+        <w:t xml:space="preserve"> 3511</w:t>
+      </w:r>
+      <w:r>
+        <w:rPr>
+          <w:rFonts w:asciiTheme="minorHAnsi" w:eastAsiaTheme="minorHAnsi" w:hAnsiTheme="minorHAnsi" w:cs="한컴바탕" w:hint="eastAsia"/>
+          <w:sz w:val="24"/>
+          <w:szCs w:val="24"/>
+        </w:rPr>
+        <w:t>개</w:t>
+      </w:r>
+      <w:r>
+        <w:rPr>
+          <w:rFonts w:asciiTheme="minorHAnsi" w:eastAsiaTheme="minorHAnsi" w:hAnsiTheme="minorHAnsi" w:cs="한컴바탕" w:hint="eastAsia"/>
+          <w:sz w:val="24"/>
+          <w:szCs w:val="24"/>
+        </w:rPr>
+        <w:t>,</w:t>
+      </w:r>
+      <w:r>
+        <w:rPr>
+          <w:rFonts w:asciiTheme="minorHAnsi" w:eastAsiaTheme="minorHAnsi" w:hAnsiTheme="minorHAnsi" w:cs="한컴바탕"/>
+          <w:sz w:val="24"/>
+          <w:szCs w:val="24"/>
+        </w:rPr>
+        <w:t xml:space="preserve"> 1031</w:t>
+      </w:r>
+      <w:r>
+        <w:rPr>
+          <w:rFonts w:asciiTheme="minorHAnsi" w:eastAsiaTheme="minorHAnsi" w:hAnsiTheme="minorHAnsi" w:cs="한컴바탕" w:hint="eastAsia"/>
+          <w:sz w:val="24"/>
+          <w:szCs w:val="24"/>
+        </w:rPr>
+        <w:t>개의 이미지를</w:t>
+      </w:r>
+      <w:r>
+        <w:rPr>
+          <w:rFonts w:asciiTheme="minorHAnsi" w:eastAsiaTheme="minorHAnsi" w:hAnsiTheme="minorHAnsi" w:cs="한컴바탕" w:hint="eastAsia"/>
+          <w:sz w:val="24"/>
+          <w:szCs w:val="24"/>
+        </w:rPr>
+        <w:t xml:space="preserve"> 포함한 데이터셋이다.</w:t>
+      </w:r>
+    </w:p>
+    <w:p>
+      <w:pPr>
+        <w:pStyle w:val="a8"/>
+        <w:tabs>
+          <w:tab w:val="right" w:leader="middleDot" w:pos="8500"/>
+        </w:tabs>
+        <w:spacing w:line="280" w:lineRule="auto"/>
+        <w:rPr>
+          <w:rFonts w:asciiTheme="minorHAnsi" w:eastAsiaTheme="minorHAnsi" w:hAnsiTheme="minorHAnsi" w:cs="한컴바탕"/>
+          <w:sz w:val="24"/>
+          <w:szCs w:val="24"/>
+        </w:rPr>
+      </w:pPr>
+      <w:r>
+        <w:rPr>
+          <w:rFonts w:asciiTheme="minorHAnsi" w:eastAsiaTheme="minorHAnsi" w:hAnsiTheme="minorHAnsi" w:cs="한컴바탕"/>
+          <w:sz w:val="24"/>
+          <w:szCs w:val="24"/>
+        </w:rPr>
+        <w:t xml:space="preserve">Unity Synthetic </w:t>
+      </w:r>
+      <w:proofErr w:type="spellStart"/>
+      <w:r>
+        <w:rPr>
+          <w:rFonts w:asciiTheme="minorHAnsi" w:eastAsiaTheme="minorHAnsi" w:hAnsiTheme="minorHAnsi" w:cs="한컴바탕"/>
+          <w:sz w:val="24"/>
+          <w:szCs w:val="24"/>
+        </w:rPr>
+        <w:t>datset</w:t>
+      </w:r>
+      <w:proofErr w:type="spellEnd"/>
+      <w:r>
+        <w:rPr>
+          <w:rFonts w:asciiTheme="minorHAnsi" w:eastAsiaTheme="minorHAnsi" w:hAnsiTheme="minorHAnsi" w:cs="한컴바탕" w:hint="eastAsia"/>
+          <w:sz w:val="24"/>
+          <w:szCs w:val="24"/>
+        </w:rPr>
+        <w:t>은 가상의 상황을</w:t>
+      </w:r>
+      <w:r>
+        <w:rPr>
+          <w:rFonts w:asciiTheme="minorHAnsi" w:eastAsiaTheme="minorHAnsi" w:hAnsiTheme="minorHAnsi" w:cs="한컴바탕"/>
+          <w:sz w:val="24"/>
+          <w:szCs w:val="24"/>
+        </w:rPr>
+        <w:t xml:space="preserve"> Unity </w:t>
+      </w:r>
+      <w:r>
+        <w:rPr>
+          <w:rFonts w:asciiTheme="minorHAnsi" w:eastAsiaTheme="minorHAnsi" w:hAnsiTheme="minorHAnsi" w:cs="한컴바탕" w:hint="eastAsia"/>
+          <w:sz w:val="24"/>
+          <w:szCs w:val="24"/>
+        </w:rPr>
+        <w:t xml:space="preserve">엔진을 사용하여 모델링한 결과를 렌더링한 영상을 </w:t>
+      </w:r>
+      <w:proofErr w:type="spellStart"/>
+      <w:r>
+        <w:rPr>
+          <w:rFonts w:asciiTheme="minorHAnsi" w:eastAsiaTheme="minorHAnsi" w:hAnsiTheme="minorHAnsi" w:cs="한컴바탕" w:hint="eastAsia"/>
+          <w:sz w:val="24"/>
+          <w:szCs w:val="24"/>
+        </w:rPr>
+        <w:t>레이블링한</w:t>
+      </w:r>
+      <w:proofErr w:type="spellEnd"/>
+      <w:r>
+        <w:rPr>
+          <w:rFonts w:asciiTheme="minorHAnsi" w:eastAsiaTheme="minorHAnsi" w:hAnsiTheme="minorHAnsi" w:cs="한컴바탕" w:hint="eastAsia"/>
+          <w:sz w:val="24"/>
+          <w:szCs w:val="24"/>
+        </w:rPr>
+        <w:t xml:space="preserve"> 것이다.</w:t>
+      </w:r>
+      <w:r>
+        <w:rPr>
+          <w:rFonts w:asciiTheme="minorHAnsi" w:eastAsiaTheme="minorHAnsi" w:hAnsiTheme="minorHAnsi" w:cs="한컴바탕"/>
+          <w:sz w:val="24"/>
+          <w:szCs w:val="24"/>
+        </w:rPr>
+        <w:t xml:space="preserve"> </w:t>
+      </w:r>
+      <w:r>
+        <w:rPr>
+          <w:rFonts w:asciiTheme="minorHAnsi" w:eastAsiaTheme="minorHAnsi" w:hAnsiTheme="minorHAnsi" w:cs="한컴바탕" w:hint="eastAsia"/>
+          <w:sz w:val="24"/>
+          <w:szCs w:val="24"/>
+        </w:rPr>
+        <w:t xml:space="preserve">똑같이 세가지로 </w:t>
+      </w:r>
+      <w:proofErr w:type="spellStart"/>
+      <w:r>
+        <w:rPr>
+          <w:rFonts w:asciiTheme="minorHAnsi" w:eastAsiaTheme="minorHAnsi" w:hAnsiTheme="minorHAnsi" w:cs="한컴바탕" w:hint="eastAsia"/>
+          <w:sz w:val="24"/>
+          <w:szCs w:val="24"/>
+        </w:rPr>
+        <w:t>분류되어있으며</w:t>
+      </w:r>
+      <w:proofErr w:type="spellEnd"/>
+      <w:r>
+        <w:rPr>
+          <w:rFonts w:asciiTheme="minorHAnsi" w:eastAsiaTheme="minorHAnsi" w:hAnsiTheme="minorHAnsi" w:cs="한컴바탕" w:hint="eastAsia"/>
+          <w:sz w:val="24"/>
+          <w:szCs w:val="24"/>
+        </w:rPr>
+        <w:t xml:space="preserve"> 각각 </w:t>
+      </w:r>
+      <w:r>
+        <w:rPr>
+          <w:rFonts w:asciiTheme="minorHAnsi" w:eastAsiaTheme="minorHAnsi" w:hAnsiTheme="minorHAnsi" w:cs="한컴바탕"/>
+          <w:sz w:val="24"/>
+          <w:szCs w:val="24"/>
+        </w:rPr>
+        <w:t>500</w:t>
+      </w:r>
+      <w:r>
+        <w:rPr>
+          <w:rFonts w:asciiTheme="minorHAnsi" w:eastAsiaTheme="minorHAnsi" w:hAnsiTheme="minorHAnsi" w:cs="한컴바탕" w:hint="eastAsia"/>
+          <w:sz w:val="24"/>
+          <w:szCs w:val="24"/>
+        </w:rPr>
+        <w:t>개</w:t>
+      </w:r>
+      <w:r>
+        <w:rPr>
+          <w:rFonts w:asciiTheme="minorHAnsi" w:eastAsiaTheme="minorHAnsi" w:hAnsiTheme="minorHAnsi" w:cs="한컴바탕" w:hint="eastAsia"/>
+          <w:sz w:val="24"/>
+          <w:szCs w:val="24"/>
+        </w:rPr>
+        <w:t>,</w:t>
+      </w:r>
+      <w:r>
+        <w:rPr>
+          <w:rFonts w:asciiTheme="minorHAnsi" w:eastAsiaTheme="minorHAnsi" w:hAnsiTheme="minorHAnsi" w:cs="한컴바탕"/>
+          <w:sz w:val="24"/>
+          <w:szCs w:val="24"/>
+        </w:rPr>
+        <w:t xml:space="preserve"> 1000</w:t>
+      </w:r>
+      <w:r>
+        <w:rPr>
+          <w:rFonts w:asciiTheme="minorHAnsi" w:eastAsiaTheme="minorHAnsi" w:hAnsiTheme="minorHAnsi" w:cs="한컴바탕" w:hint="eastAsia"/>
+          <w:sz w:val="24"/>
+          <w:szCs w:val="24"/>
+        </w:rPr>
+        <w:t>개</w:t>
+      </w:r>
+      <w:r>
+        <w:rPr>
+          <w:rFonts w:asciiTheme="minorHAnsi" w:eastAsiaTheme="minorHAnsi" w:hAnsiTheme="minorHAnsi" w:cs="한컴바탕" w:hint="eastAsia"/>
+          <w:sz w:val="24"/>
+          <w:szCs w:val="24"/>
+        </w:rPr>
+        <w:t>,</w:t>
+      </w:r>
+      <w:r>
+        <w:rPr>
+          <w:rFonts w:asciiTheme="minorHAnsi" w:eastAsiaTheme="minorHAnsi" w:hAnsiTheme="minorHAnsi" w:cs="한컴바탕"/>
+          <w:sz w:val="24"/>
+          <w:szCs w:val="24"/>
+        </w:rPr>
+        <w:t xml:space="preserve"> 2500</w:t>
+      </w:r>
+      <w:r>
+        <w:rPr>
+          <w:rFonts w:asciiTheme="minorHAnsi" w:eastAsiaTheme="minorHAnsi" w:hAnsiTheme="minorHAnsi" w:cs="한컴바탕" w:hint="eastAsia"/>
+          <w:sz w:val="24"/>
+          <w:szCs w:val="24"/>
+        </w:rPr>
+        <w:t>개의 이미지를</w:t>
+      </w:r>
+      <w:r>
+        <w:rPr>
+          <w:rFonts w:asciiTheme="minorHAnsi" w:eastAsiaTheme="minorHAnsi" w:hAnsiTheme="minorHAnsi" w:cs="한컴바탕" w:hint="eastAsia"/>
+          <w:sz w:val="24"/>
+          <w:szCs w:val="24"/>
+        </w:rPr>
+        <w:t xml:space="preserve"> 포함한다.</w:t>
+      </w:r>
+    </w:p>
+    <w:p>
+      <w:pPr>
+        <w:pStyle w:val="a8"/>
+        <w:tabs>
+          <w:tab w:val="right" w:leader="middleDot" w:pos="8500"/>
+        </w:tabs>
+        <w:spacing w:line="280" w:lineRule="auto"/>
+        <w:rPr>
+          <w:rFonts w:asciiTheme="minorHAnsi" w:eastAsiaTheme="minorHAnsi" w:hAnsiTheme="minorHAnsi" w:cs="한컴바탕"/>
+          <w:b/>
+          <w:bCs/>
+          <w:sz w:val="24"/>
+          <w:szCs w:val="24"/>
+        </w:rPr>
+      </w:pPr>
+      <w:proofErr w:type="spellStart"/>
+      <w:r>
+        <w:rPr>
+          <w:rFonts w:asciiTheme="minorHAnsi" w:eastAsiaTheme="minorHAnsi" w:hAnsiTheme="minorHAnsi" w:cs="한컴바탕" w:hint="eastAsia"/>
+          <w:b/>
+          <w:bCs/>
+          <w:sz w:val="24"/>
+          <w:szCs w:val="24"/>
+        </w:rPr>
+        <w:t>O</w:t>
+      </w:r>
+      <w:r>
+        <w:rPr>
+          <w:rFonts w:asciiTheme="minorHAnsi" w:eastAsiaTheme="minorHAnsi" w:hAnsiTheme="minorHAnsi" w:cs="한컴바탕"/>
+          <w:b/>
+          <w:bCs/>
+          <w:sz w:val="24"/>
+          <w:szCs w:val="24"/>
+        </w:rPr>
+        <w:t>mnilert</w:t>
+      </w:r>
+      <w:proofErr w:type="spellEnd"/>
+      <w:r>
+        <w:rPr>
+          <w:rFonts w:asciiTheme="minorHAnsi" w:eastAsiaTheme="minorHAnsi" w:hAnsiTheme="minorHAnsi" w:cs="한컴바탕"/>
+          <w:b/>
+          <w:bCs/>
+          <w:sz w:val="24"/>
+          <w:szCs w:val="24"/>
+        </w:rPr>
+        <w:t xml:space="preserve"> Gun Detect</w:t>
+      </w:r>
+    </w:p>
+    <w:p>
+      <w:pPr>
+        <w:pStyle w:val="a8"/>
+        <w:tabs>
+          <w:tab w:val="right" w:leader="middleDot" w:pos="8500"/>
+        </w:tabs>
+        <w:spacing w:line="280" w:lineRule="auto"/>
+        <w:rPr>
+          <w:rFonts w:asciiTheme="minorHAnsi" w:eastAsiaTheme="minorHAnsi" w:hAnsiTheme="minorHAnsi" w:cs="한컴바탕"/>
+          <w:sz w:val="24"/>
+          <w:szCs w:val="24"/>
+        </w:rPr>
+      </w:pPr>
+      <w:r>
+        <w:rPr>
+          <w:rFonts w:asciiTheme="minorHAnsi" w:eastAsiaTheme="minorHAnsi" w:hAnsiTheme="minorHAnsi" w:cs="한컴바탕" w:hint="eastAsia"/>
+          <w:b/>
+          <w:bCs/>
+          <w:sz w:val="24"/>
+          <w:szCs w:val="24"/>
+        </w:rPr>
+        <w:t xml:space="preserve"> </w:t>
+      </w:r>
+      <w:r>
+        <w:rPr>
+          <w:rFonts w:asciiTheme="minorHAnsi" w:eastAsiaTheme="minorHAnsi" w:hAnsiTheme="minorHAnsi" w:cs="한컴바탕"/>
+          <w:sz w:val="24"/>
+          <w:szCs w:val="24"/>
+        </w:rPr>
+        <w:t>2003</w:t>
+      </w:r>
+      <w:r>
+        <w:rPr>
+          <w:rFonts w:asciiTheme="minorHAnsi" w:eastAsiaTheme="minorHAnsi" w:hAnsiTheme="minorHAnsi" w:cs="한컴바탕" w:hint="eastAsia"/>
+          <w:sz w:val="24"/>
+          <w:szCs w:val="24"/>
+        </w:rPr>
+        <w:t xml:space="preserve">년에 창업한 미국의 카메라 보안 솔루션 회사 </w:t>
+      </w:r>
+      <w:proofErr w:type="spellStart"/>
+      <w:r>
+        <w:rPr>
+          <w:rFonts w:asciiTheme="minorHAnsi" w:eastAsiaTheme="minorHAnsi" w:hAnsiTheme="minorHAnsi" w:cs="한컴바탕"/>
+          <w:sz w:val="24"/>
+          <w:szCs w:val="24"/>
+        </w:rPr>
+        <w:t>Omnilert</w:t>
+      </w:r>
+      <w:proofErr w:type="spellEnd"/>
+      <w:r>
+        <w:rPr>
+          <w:rFonts w:asciiTheme="minorHAnsi" w:eastAsiaTheme="minorHAnsi" w:hAnsiTheme="minorHAnsi" w:cs="한컴바탕" w:hint="eastAsia"/>
+          <w:sz w:val="24"/>
+          <w:szCs w:val="24"/>
+        </w:rPr>
+        <w:t xml:space="preserve">에서 </w:t>
+      </w:r>
+      <w:r>
+        <w:rPr>
+          <w:rFonts w:asciiTheme="minorHAnsi" w:eastAsiaTheme="minorHAnsi" w:hAnsiTheme="minorHAnsi" w:cs="한컴바탕"/>
+          <w:sz w:val="24"/>
+          <w:szCs w:val="24"/>
+        </w:rPr>
+        <w:t>202</w:t>
+      </w:r>
+      <w:r>
+        <w:rPr>
+          <w:rFonts w:asciiTheme="minorHAnsi" w:eastAsiaTheme="minorHAnsi" w:hAnsiTheme="minorHAnsi" w:cs="한컴바탕" w:hint="eastAsia"/>
+          <w:sz w:val="24"/>
+          <w:szCs w:val="24"/>
+        </w:rPr>
+        <w:t>0년부터 제공하는 솔루션이다.</w:t>
+      </w:r>
+      <w:r>
+        <w:rPr>
+          <w:rFonts w:asciiTheme="minorHAnsi" w:eastAsiaTheme="minorHAnsi" w:hAnsiTheme="minorHAnsi" w:cs="한컴바탕"/>
+          <w:sz w:val="24"/>
+          <w:szCs w:val="24"/>
+        </w:rPr>
+        <w:t xml:space="preserve"> Gun Detection, Monitoring, Immediate response</w:t>
+      </w:r>
+      <w:r>
+        <w:rPr>
+          <w:rFonts w:asciiTheme="minorHAnsi" w:eastAsiaTheme="minorHAnsi" w:hAnsiTheme="minorHAnsi" w:cs="한컴바탕"/>
+          <w:sz w:val="24"/>
+          <w:szCs w:val="24"/>
+        </w:rPr>
+        <w:t xml:space="preserve">, </w:t>
+      </w:r>
+      <w:r>
+        <w:rPr>
+          <w:rFonts w:asciiTheme="minorHAnsi" w:eastAsiaTheme="minorHAnsi" w:hAnsiTheme="minorHAnsi" w:cs="한컴바탕"/>
+          <w:sz w:val="24"/>
+          <w:szCs w:val="24"/>
+        </w:rPr>
+        <w:t xml:space="preserve">Priority </w:t>
+      </w:r>
+      <w:r>
+        <w:rPr>
+          <w:rFonts w:asciiTheme="minorHAnsi" w:eastAsiaTheme="minorHAnsi" w:hAnsiTheme="minorHAnsi" w:cs="한컴바탕"/>
+          <w:sz w:val="24"/>
+          <w:szCs w:val="24"/>
+        </w:rPr>
+        <w:t xml:space="preserve">Alert </w:t>
+      </w:r>
+      <w:r>
+        <w:rPr>
+          <w:rFonts w:asciiTheme="minorHAnsi" w:eastAsiaTheme="minorHAnsi" w:hAnsiTheme="minorHAnsi" w:cs="한컴바탕" w:hint="eastAsia"/>
+          <w:sz w:val="24"/>
+          <w:szCs w:val="24"/>
+        </w:rPr>
+        <w:t>등을 제공한다.</w:t>
+      </w:r>
+    </w:p>
+    <w:p>
+      <w:pPr>
+        <w:pStyle w:val="a8"/>
+        <w:tabs>
+          <w:tab w:val="right" w:leader="middleDot" w:pos="8500"/>
+        </w:tabs>
+        <w:spacing w:line="280" w:lineRule="auto"/>
+        <w:rPr>
+          <w:rFonts w:asciiTheme="minorHAnsi" w:eastAsiaTheme="minorHAnsi" w:hAnsiTheme="minorHAnsi" w:cs="한컴바탕"/>
+          <w:sz w:val="24"/>
+          <w:szCs w:val="24"/>
+        </w:rPr>
+      </w:pPr>
+      <w:r>
+        <w:rPr>
+          <w:rFonts w:asciiTheme="minorHAnsi" w:eastAsiaTheme="minorHAnsi" w:hAnsiTheme="minorHAnsi" w:cs="한컴바탕" w:hint="eastAsia"/>
+          <w:sz w:val="24"/>
+          <w:szCs w:val="24"/>
+        </w:rPr>
+        <w:t>D</w:t>
+      </w:r>
+      <w:r>
+        <w:rPr>
+          <w:rFonts w:asciiTheme="minorHAnsi" w:eastAsiaTheme="minorHAnsi" w:hAnsiTheme="minorHAnsi" w:cs="한컴바탕"/>
+          <w:sz w:val="24"/>
+          <w:szCs w:val="24"/>
+        </w:rPr>
+        <w:t>etection</w:t>
+      </w:r>
+      <w:r>
+        <w:rPr>
+          <w:rFonts w:asciiTheme="minorHAnsi" w:eastAsiaTheme="minorHAnsi" w:hAnsiTheme="minorHAnsi" w:cs="한컴바탕" w:hint="eastAsia"/>
+          <w:sz w:val="24"/>
+          <w:szCs w:val="24"/>
+        </w:rPr>
+        <w:t xml:space="preserve">을 포함한 모든 기능은 </w:t>
+      </w:r>
+      <w:proofErr w:type="spellStart"/>
+      <w:r>
+        <w:rPr>
+          <w:rFonts w:asciiTheme="minorHAnsi" w:eastAsiaTheme="minorHAnsi" w:hAnsiTheme="minorHAnsi" w:cs="한컴바탕"/>
+          <w:sz w:val="24"/>
+          <w:szCs w:val="24"/>
+        </w:rPr>
+        <w:t>Omnilert</w:t>
+      </w:r>
+      <w:proofErr w:type="spellEnd"/>
+      <w:r>
+        <w:rPr>
+          <w:rFonts w:asciiTheme="minorHAnsi" w:eastAsiaTheme="minorHAnsi" w:hAnsiTheme="minorHAnsi" w:cs="한컴바탕" w:hint="eastAsia"/>
+          <w:sz w:val="24"/>
+          <w:szCs w:val="24"/>
+        </w:rPr>
+        <w:t xml:space="preserve">에서 제공하는 </w:t>
+      </w:r>
+      <w:r>
+        <w:rPr>
+          <w:rFonts w:asciiTheme="minorHAnsi" w:eastAsiaTheme="minorHAnsi" w:hAnsiTheme="minorHAnsi" w:cs="한컴바탕"/>
+          <w:sz w:val="24"/>
+          <w:szCs w:val="24"/>
+        </w:rPr>
+        <w:t xml:space="preserve">EMNS(Emergency </w:t>
+      </w:r>
+    </w:p>
+    <w:p>
+      <w:pPr>
+        <w:pStyle w:val="a8"/>
+        <w:tabs>
+          <w:tab w:val="right" w:leader="middleDot" w:pos="8500"/>
+        </w:tabs>
+        <w:spacing w:line="280" w:lineRule="auto"/>
+        <w:rPr>
+          <w:rFonts w:asciiTheme="minorHAnsi" w:eastAsiaTheme="minorHAnsi" w:hAnsiTheme="minorHAnsi" w:cs="한컴바탕" w:hint="eastAsia"/>
+          <w:sz w:val="24"/>
+          <w:szCs w:val="24"/>
+        </w:rPr>
+      </w:pPr>
+      <w:r>
+        <w:rPr>
+          <w:rFonts w:asciiTheme="minorHAnsi" w:eastAsiaTheme="minorHAnsi" w:hAnsiTheme="minorHAnsi" w:cs="한컴바탕"/>
+          <w:sz w:val="24"/>
+          <w:szCs w:val="24"/>
+        </w:rPr>
+        <w:t>Mass Notification and Management System)</w:t>
+      </w:r>
+      <w:r>
+        <w:rPr>
+          <w:rFonts w:asciiTheme="minorHAnsi" w:eastAsiaTheme="minorHAnsi" w:hAnsiTheme="minorHAnsi" w:cs="한컴바탕" w:hint="eastAsia"/>
+          <w:sz w:val="24"/>
+          <w:szCs w:val="24"/>
+        </w:rPr>
+        <w:t>에서 처리한다.</w:t>
+      </w:r>
     </w:p>
     <w:p>
       <w:pPr>
@@ -5700,6 +5922,8 @@
         <w:spacing w:line="281" w:lineRule="auto"/>
         <w:rPr>
           <w:rFonts w:asciiTheme="minorHAnsi" w:eastAsiaTheme="minorHAnsi" w:hAnsiTheme="minorHAnsi" w:cs="한컴바탕"/>
+          <w:b/>
+          <w:bCs/>
           <w:sz w:val="32"/>
           <w:szCs w:val="32"/>
         </w:rPr>
@@ -5707,6 +5931,8 @@
       <w:r>
         <w:rPr>
           <w:rFonts w:asciiTheme="minorHAnsi" w:eastAsiaTheme="minorHAnsi" w:hAnsiTheme="minorHAnsi" w:cs="한컴바탕" w:hint="eastAsia"/>
+          <w:b/>
+          <w:bCs/>
           <w:sz w:val="32"/>
           <w:szCs w:val="32"/>
         </w:rPr>
@@ -5715,6 +5941,8 @@
       <w:r>
         <w:rPr>
           <w:rFonts w:asciiTheme="minorHAnsi" w:eastAsiaTheme="minorHAnsi" w:hAnsiTheme="minorHAnsi" w:cs="한컴바탕"/>
+          <w:b/>
+          <w:bCs/>
           <w:sz w:val="32"/>
           <w:szCs w:val="32"/>
         </w:rPr>
@@ -5723,6 +5951,8 @@
       <w:r>
         <w:rPr>
           <w:rFonts w:asciiTheme="minorHAnsi" w:eastAsiaTheme="minorHAnsi" w:hAnsiTheme="minorHAnsi" w:cs="한컴바탕" w:hint="eastAsia"/>
+          <w:b/>
+          <w:bCs/>
           <w:sz w:val="32"/>
           <w:szCs w:val="32"/>
         </w:rPr>
@@ -5990,13 +6220,17 @@
         <w:spacing w:line="280" w:lineRule="auto"/>
         <w:rPr>
           <w:rFonts w:asciiTheme="minorHAnsi" w:eastAsiaTheme="minorHAnsi" w:hAnsiTheme="minorHAnsi" w:cs="한컴바탕"/>
-          <w:sz w:val="24"/>
-          <w:szCs w:val="24"/>
-        </w:rPr>
-      </w:pPr>
-      <w:r>
-        <w:rPr>
-          <w:rFonts w:asciiTheme="minorHAnsi" w:eastAsiaTheme="minorHAnsi" w:hAnsiTheme="minorHAnsi" w:cs="한컴바탕" w:hint="eastAsia"/>
+          <w:b/>
+          <w:bCs/>
+          <w:sz w:val="24"/>
+          <w:szCs w:val="24"/>
+        </w:rPr>
+      </w:pPr>
+      <w:r>
+        <w:rPr>
+          <w:rFonts w:asciiTheme="minorHAnsi" w:eastAsiaTheme="minorHAnsi" w:hAnsiTheme="minorHAnsi" w:cs="한컴바탕" w:hint="eastAsia"/>
+          <w:b/>
+          <w:bCs/>
           <w:sz w:val="32"/>
           <w:szCs w:val="32"/>
         </w:rPr>
@@ -6005,6 +6239,8 @@
       <w:r>
         <w:rPr>
           <w:rFonts w:asciiTheme="minorHAnsi" w:eastAsiaTheme="minorHAnsi" w:hAnsiTheme="minorHAnsi" w:cs="한컴바탕"/>
+          <w:b/>
+          <w:bCs/>
           <w:sz w:val="32"/>
           <w:szCs w:val="32"/>
         </w:rPr>
@@ -6013,6 +6249,8 @@
       <w:r>
         <w:rPr>
           <w:rFonts w:asciiTheme="minorHAnsi" w:eastAsiaTheme="minorHAnsi" w:hAnsiTheme="minorHAnsi" w:cs="한컴바탕" w:hint="eastAsia"/>
+          <w:b/>
+          <w:bCs/>
           <w:sz w:val="32"/>
           <w:szCs w:val="32"/>
         </w:rPr>
@@ -6298,6 +6536,7 @@
           <w:sz w:val="24"/>
           <w:szCs w:val="24"/>
         </w:rPr>
+        <w:lastRenderedPageBreak/>
         <w:t>시스템 통합</w:t>
       </w:r>
     </w:p>
@@ -6466,7 +6705,6 @@
           <w:sz w:val="24"/>
           <w:szCs w:val="24"/>
         </w:rPr>
-        <w:lastRenderedPageBreak/>
         <w:t>V</w:t>
       </w:r>
       <w:r>
@@ -6517,6 +6755,8 @@
         <w:spacing w:line="280" w:lineRule="auto"/>
         <w:rPr>
           <w:rFonts w:asciiTheme="minorHAnsi" w:eastAsiaTheme="minorHAnsi" w:hAnsiTheme="minorHAnsi" w:cs="한컴바탕"/>
+          <w:b/>
+          <w:bCs/>
           <w:sz w:val="32"/>
           <w:szCs w:val="32"/>
         </w:rPr>
@@ -6524,6 +6764,8 @@
       <w:r>
         <w:rPr>
           <w:rFonts w:asciiTheme="minorHAnsi" w:eastAsiaTheme="minorHAnsi" w:hAnsiTheme="minorHAnsi" w:cs="한컴바탕" w:hint="eastAsia"/>
+          <w:b/>
+          <w:bCs/>
           <w:sz w:val="32"/>
           <w:szCs w:val="32"/>
         </w:rPr>
@@ -6532,6 +6774,8 @@
       <w:r>
         <w:rPr>
           <w:rFonts w:asciiTheme="minorHAnsi" w:eastAsiaTheme="minorHAnsi" w:hAnsiTheme="minorHAnsi" w:cs="한컴바탕"/>
+          <w:b/>
+          <w:bCs/>
           <w:sz w:val="32"/>
           <w:szCs w:val="32"/>
         </w:rPr>
@@ -6540,6 +6784,8 @@
       <w:r>
         <w:rPr>
           <w:rFonts w:asciiTheme="minorHAnsi" w:eastAsiaTheme="minorHAnsi" w:hAnsiTheme="minorHAnsi" w:cs="한컴바탕" w:hint="eastAsia"/>
+          <w:b/>
+          <w:bCs/>
           <w:sz w:val="32"/>
           <w:szCs w:val="32"/>
         </w:rPr>
@@ -7829,6 +8075,8 @@
         <w:spacing w:line="280" w:lineRule="auto"/>
         <w:rPr>
           <w:rFonts w:asciiTheme="minorHAnsi" w:eastAsiaTheme="minorHAnsi" w:hAnsiTheme="minorHAnsi" w:cs="한컴바탕"/>
+          <w:b/>
+          <w:bCs/>
           <w:sz w:val="32"/>
           <w:szCs w:val="32"/>
         </w:rPr>
@@ -7836,6 +8084,8 @@
       <w:r>
         <w:rPr>
           <w:rFonts w:asciiTheme="minorHAnsi" w:eastAsiaTheme="minorHAnsi" w:hAnsiTheme="minorHAnsi" w:cs="한컴바탕" w:hint="eastAsia"/>
+          <w:b/>
+          <w:bCs/>
           <w:sz w:val="32"/>
           <w:szCs w:val="32"/>
         </w:rPr>
@@ -7844,6 +8094,8 @@
       <w:r>
         <w:rPr>
           <w:rFonts w:asciiTheme="minorHAnsi" w:eastAsiaTheme="minorHAnsi" w:hAnsiTheme="minorHAnsi" w:cs="한컴바탕"/>
+          <w:b/>
+          <w:bCs/>
           <w:sz w:val="32"/>
           <w:szCs w:val="32"/>
         </w:rPr>
@@ -7852,6 +8104,8 @@
       <w:r>
         <w:rPr>
           <w:rFonts w:asciiTheme="minorHAnsi" w:eastAsiaTheme="minorHAnsi" w:hAnsiTheme="minorHAnsi" w:cs="한컴바탕" w:hint="eastAsia"/>
+          <w:b/>
+          <w:bCs/>
           <w:sz w:val="32"/>
           <w:szCs w:val="32"/>
         </w:rPr>
@@ -8262,6 +8516,8 @@
         <w:spacing w:line="280" w:lineRule="auto"/>
         <w:rPr>
           <w:rFonts w:asciiTheme="minorHAnsi" w:eastAsiaTheme="minorHAnsi" w:hAnsiTheme="minorHAnsi" w:cs="한컴바탕"/>
+          <w:b/>
+          <w:bCs/>
           <w:sz w:val="44"/>
           <w:szCs w:val="44"/>
         </w:rPr>
@@ -8269,6 +8525,8 @@
       <w:r>
         <w:rPr>
           <w:rFonts w:asciiTheme="minorHAnsi" w:eastAsiaTheme="minorHAnsi" w:hAnsiTheme="minorHAnsi" w:cs="한컴바탕" w:hint="eastAsia"/>
+          <w:b/>
+          <w:bCs/>
           <w:sz w:val="44"/>
           <w:szCs w:val="44"/>
         </w:rPr>
@@ -8277,6 +8535,8 @@
       <w:r>
         <w:rPr>
           <w:rFonts w:asciiTheme="minorHAnsi" w:eastAsiaTheme="minorHAnsi" w:hAnsiTheme="minorHAnsi" w:cs="한컴바탕"/>
+          <w:b/>
+          <w:bCs/>
           <w:sz w:val="44"/>
           <w:szCs w:val="44"/>
         </w:rPr>
@@ -8285,6 +8545,8 @@
       <w:r>
         <w:rPr>
           <w:rFonts w:asciiTheme="minorHAnsi" w:eastAsiaTheme="minorHAnsi" w:hAnsiTheme="minorHAnsi" w:cs="한컴바탕" w:hint="eastAsia"/>
+          <w:b/>
+          <w:bCs/>
           <w:sz w:val="44"/>
           <w:szCs w:val="44"/>
         </w:rPr>
@@ -8305,6 +8567,8 @@
         <w:ind w:leftChars="100" w:left="560"/>
         <w:rPr>
           <w:rFonts w:asciiTheme="minorHAnsi" w:eastAsiaTheme="minorHAnsi" w:hAnsiTheme="minorHAnsi" w:cs="한컴바탕"/>
+          <w:b/>
+          <w:bCs/>
           <w:sz w:val="32"/>
           <w:szCs w:val="32"/>
         </w:rPr>
@@ -8312,6 +8576,8 @@
       <w:r>
         <w:rPr>
           <w:rFonts w:asciiTheme="minorHAnsi" w:eastAsiaTheme="minorHAnsi" w:hAnsiTheme="minorHAnsi" w:cs="한컴바탕" w:hint="eastAsia"/>
+          <w:b/>
+          <w:bCs/>
           <w:sz w:val="32"/>
           <w:szCs w:val="32"/>
         </w:rPr>
@@ -8332,17 +8598,360 @@
         <w:ind w:leftChars="100" w:left="920"/>
         <w:rPr>
           <w:rFonts w:asciiTheme="minorHAnsi" w:eastAsiaTheme="minorHAnsi" w:hAnsiTheme="minorHAnsi" w:cs="한컴바탕"/>
-          <w:sz w:val="28"/>
-          <w:szCs w:val="28"/>
-        </w:rPr>
-      </w:pPr>
-      <w:r>
-        <w:rPr>
-          <w:rFonts w:asciiTheme="minorHAnsi" w:eastAsiaTheme="minorHAnsi" w:hAnsiTheme="minorHAnsi" w:cs="한컴바탕"/>
-          <w:sz w:val="28"/>
-          <w:szCs w:val="28"/>
+          <w:b/>
+          <w:bCs/>
+          <w:sz w:val="24"/>
+          <w:szCs w:val="24"/>
+        </w:rPr>
+      </w:pPr>
+      <w:r>
+        <w:rPr>
+          <w:rFonts w:asciiTheme="minorHAnsi" w:eastAsiaTheme="minorHAnsi" w:hAnsiTheme="minorHAnsi" w:cs="한컴바탕"/>
+          <w:b/>
+          <w:bCs/>
+          <w:sz w:val="24"/>
+          <w:szCs w:val="24"/>
         </w:rPr>
         <w:t>Object detection</w:t>
+      </w:r>
+    </w:p>
+    <w:p>
+      <w:pPr>
+        <w:pStyle w:val="a8"/>
+        <w:tabs>
+          <w:tab w:val="right" w:leader="middleDot" w:pos="8500"/>
+        </w:tabs>
+        <w:spacing w:line="280" w:lineRule="auto"/>
+        <w:ind w:left="200"/>
+        <w:rPr>
+          <w:rFonts w:asciiTheme="minorHAnsi" w:eastAsiaTheme="minorHAnsi" w:hAnsiTheme="minorHAnsi" w:cs="한컴바탕"/>
+          <w:sz w:val="24"/>
+          <w:szCs w:val="24"/>
+        </w:rPr>
+      </w:pPr>
+      <w:r>
+        <w:rPr>
+          <w:rFonts w:asciiTheme="minorHAnsi" w:eastAsiaTheme="minorHAnsi" w:hAnsiTheme="minorHAnsi" w:cs="한컴바탕"/>
+          <w:sz w:val="24"/>
+          <w:szCs w:val="24"/>
+        </w:rPr>
+        <w:t>Detection</w:t>
+      </w:r>
+      <w:r>
+        <w:rPr>
+          <w:rFonts w:asciiTheme="minorHAnsi" w:eastAsiaTheme="minorHAnsi" w:hAnsiTheme="minorHAnsi" w:cs="한컴바탕"/>
+          <w:sz w:val="24"/>
+          <w:szCs w:val="24"/>
+        </w:rPr>
+        <w:t xml:space="preserve"> model</w:t>
+      </w:r>
+      <w:r>
+        <w:rPr>
+          <w:rFonts w:asciiTheme="minorHAnsi" w:eastAsiaTheme="minorHAnsi" w:hAnsiTheme="minorHAnsi" w:cs="한컴바탕" w:hint="eastAsia"/>
+          <w:sz w:val="24"/>
+          <w:szCs w:val="24"/>
+        </w:rPr>
+        <w:t xml:space="preserve">은 </w:t>
+      </w:r>
+      <w:r>
+        <w:rPr>
+          <w:rFonts w:asciiTheme="minorHAnsi" w:eastAsiaTheme="minorHAnsi" w:hAnsiTheme="minorHAnsi" w:cs="한컴바탕"/>
+          <w:sz w:val="24"/>
+          <w:szCs w:val="24"/>
+        </w:rPr>
+        <w:t>darknet</w:t>
+      </w:r>
+      <w:r>
+        <w:rPr>
+          <w:rFonts w:asciiTheme="minorHAnsi" w:eastAsiaTheme="minorHAnsi" w:hAnsiTheme="minorHAnsi" w:cs="한컴바탕" w:hint="eastAsia"/>
+          <w:sz w:val="24"/>
+          <w:szCs w:val="24"/>
+        </w:rPr>
+        <w:t xml:space="preserve"> </w:t>
+      </w:r>
+      <w:r>
+        <w:rPr>
+          <w:rFonts w:asciiTheme="minorHAnsi" w:eastAsiaTheme="minorHAnsi" w:hAnsiTheme="minorHAnsi" w:cs="한컴바탕"/>
+          <w:sz w:val="24"/>
+          <w:szCs w:val="24"/>
+        </w:rPr>
+        <w:t>based</w:t>
+      </w:r>
+      <w:r>
+        <w:rPr>
+          <w:rFonts w:asciiTheme="minorHAnsi" w:eastAsiaTheme="minorHAnsi" w:hAnsiTheme="minorHAnsi" w:cs="한컴바탕" w:hint="eastAsia"/>
+          <w:sz w:val="24"/>
+          <w:szCs w:val="24"/>
+        </w:rPr>
+        <w:t xml:space="preserve"> </w:t>
+      </w:r>
+      <w:r>
+        <w:rPr>
+          <w:rFonts w:asciiTheme="minorHAnsi" w:eastAsiaTheme="minorHAnsi" w:hAnsiTheme="minorHAnsi" w:cs="한컴바탕"/>
+          <w:sz w:val="24"/>
+          <w:szCs w:val="24"/>
+        </w:rPr>
+        <w:t>yolov4-tiny</w:t>
+      </w:r>
+      <w:r>
+        <w:rPr>
+          <w:rFonts w:asciiTheme="minorHAnsi" w:eastAsiaTheme="minorHAnsi" w:hAnsiTheme="minorHAnsi" w:cs="한컴바탕" w:hint="eastAsia"/>
+          <w:sz w:val="24"/>
+          <w:szCs w:val="24"/>
+        </w:rPr>
+        <w:t>를 사용한다.</w:t>
+      </w:r>
+      <w:r>
+        <w:rPr>
+          <w:rFonts w:asciiTheme="minorHAnsi" w:eastAsiaTheme="minorHAnsi" w:hAnsiTheme="minorHAnsi" w:cs="한컴바탕"/>
+          <w:sz w:val="24"/>
+          <w:szCs w:val="24"/>
+        </w:rPr>
+        <w:t xml:space="preserve"> </w:t>
+      </w:r>
+      <w:r>
+        <w:rPr>
+          <w:rFonts w:asciiTheme="minorHAnsi" w:eastAsiaTheme="minorHAnsi" w:hAnsiTheme="minorHAnsi" w:cs="한컴바탕" w:hint="eastAsia"/>
+          <w:sz w:val="24"/>
+          <w:szCs w:val="24"/>
+        </w:rPr>
+        <w:t>작은 물체 감지</w:t>
+      </w:r>
+      <w:r>
+        <w:rPr>
+          <w:rFonts w:asciiTheme="minorHAnsi" w:eastAsiaTheme="minorHAnsi" w:hAnsiTheme="minorHAnsi" w:cs="한컴바탕" w:hint="eastAsia"/>
+          <w:sz w:val="24"/>
+          <w:szCs w:val="24"/>
+        </w:rPr>
+        <w:lastRenderedPageBreak/>
+        <w:t xml:space="preserve">를 위해 </w:t>
+      </w:r>
+      <w:r>
+        <w:rPr>
+          <w:rFonts w:asciiTheme="minorHAnsi" w:eastAsiaTheme="minorHAnsi" w:hAnsiTheme="minorHAnsi" w:cs="한컴바탕"/>
+          <w:sz w:val="24"/>
+          <w:szCs w:val="24"/>
+        </w:rPr>
+        <w:t xml:space="preserve">darknet </w:t>
+      </w:r>
+      <w:proofErr w:type="spellStart"/>
+      <w:r>
+        <w:rPr>
+          <w:rFonts w:asciiTheme="minorHAnsi" w:eastAsiaTheme="minorHAnsi" w:hAnsiTheme="minorHAnsi" w:cs="한컴바탕"/>
+          <w:sz w:val="24"/>
+          <w:szCs w:val="24"/>
+        </w:rPr>
+        <w:t>github</w:t>
+      </w:r>
+      <w:proofErr w:type="spellEnd"/>
+      <w:r>
+        <w:rPr>
+          <w:rFonts w:asciiTheme="minorHAnsi" w:eastAsiaTheme="minorHAnsi" w:hAnsiTheme="minorHAnsi" w:cs="한컴바탕"/>
+          <w:sz w:val="24"/>
+          <w:szCs w:val="24"/>
+        </w:rPr>
+        <w:t xml:space="preserve"> repository</w:t>
+      </w:r>
+      <w:r>
+        <w:rPr>
+          <w:rFonts w:asciiTheme="minorHAnsi" w:eastAsiaTheme="minorHAnsi" w:hAnsiTheme="minorHAnsi" w:cs="한컴바탕" w:hint="eastAsia"/>
+          <w:sz w:val="24"/>
+          <w:szCs w:val="24"/>
+        </w:rPr>
+        <w:t xml:space="preserve">의 </w:t>
+      </w:r>
+      <w:r>
+        <w:rPr>
+          <w:rFonts w:asciiTheme="minorHAnsi" w:eastAsiaTheme="minorHAnsi" w:hAnsiTheme="minorHAnsi" w:cs="한컴바탕"/>
+          <w:sz w:val="24"/>
+          <w:szCs w:val="24"/>
+        </w:rPr>
+        <w:t xml:space="preserve">How to improve object detection </w:t>
+      </w:r>
+      <w:r>
+        <w:rPr>
+          <w:rFonts w:asciiTheme="minorHAnsi" w:eastAsiaTheme="minorHAnsi" w:hAnsiTheme="minorHAnsi" w:cs="한컴바탕" w:hint="eastAsia"/>
+          <w:sz w:val="24"/>
+          <w:szCs w:val="24"/>
+        </w:rPr>
+        <w:t>항</w:t>
+      </w:r>
+    </w:p>
+    <w:p>
+      <w:pPr>
+        <w:pStyle w:val="a8"/>
+        <w:tabs>
+          <w:tab w:val="right" w:leader="middleDot" w:pos="8500"/>
+        </w:tabs>
+        <w:spacing w:line="280" w:lineRule="auto"/>
+        <w:ind w:left="200"/>
+        <w:rPr>
+          <w:rFonts w:asciiTheme="minorHAnsi" w:eastAsiaTheme="minorHAnsi" w:hAnsiTheme="minorHAnsi" w:cs="한컴바탕"/>
+          <w:sz w:val="24"/>
+          <w:szCs w:val="24"/>
+        </w:rPr>
+      </w:pPr>
+      <w:r>
+        <w:rPr>
+          <w:rFonts w:asciiTheme="minorHAnsi" w:eastAsiaTheme="minorHAnsi" w:hAnsiTheme="minorHAnsi" w:cs="한컴바탕" w:hint="eastAsia"/>
+          <w:sz w:val="24"/>
+          <w:szCs w:val="24"/>
+        </w:rPr>
+        <w:t>목을 참고하여 모델을 최적화하고,</w:t>
+      </w:r>
+      <w:r>
+        <w:rPr>
+          <w:rFonts w:asciiTheme="minorHAnsi" w:eastAsiaTheme="minorHAnsi" w:hAnsiTheme="minorHAnsi" w:cs="한컴바탕"/>
+          <w:sz w:val="24"/>
+          <w:szCs w:val="24"/>
+        </w:rPr>
+        <w:t xml:space="preserve"> How to train tiny-yolo (to detect your custom objects) </w:t>
+      </w:r>
+      <w:r>
+        <w:rPr>
+          <w:rFonts w:asciiTheme="minorHAnsi" w:eastAsiaTheme="minorHAnsi" w:hAnsiTheme="minorHAnsi" w:cs="한컴바탕" w:hint="eastAsia"/>
+          <w:sz w:val="24"/>
+          <w:szCs w:val="24"/>
+        </w:rPr>
+        <w:t>항목을 참고하여 모델을 학습시킨다.</w:t>
+      </w:r>
+    </w:p>
+    <w:p>
+      <w:pPr>
+        <w:pStyle w:val="a8"/>
+        <w:tabs>
+          <w:tab w:val="right" w:leader="middleDot" w:pos="8500"/>
+        </w:tabs>
+        <w:spacing w:line="280" w:lineRule="auto"/>
+        <w:ind w:left="200"/>
+        <w:rPr>
+          <w:rFonts w:asciiTheme="minorHAnsi" w:eastAsiaTheme="minorHAnsi" w:hAnsiTheme="minorHAnsi" w:cs="한컴바탕"/>
+          <w:sz w:val="24"/>
+          <w:szCs w:val="24"/>
+        </w:rPr>
+      </w:pPr>
+      <w:r>
+        <w:rPr>
+          <w:rFonts w:asciiTheme="minorHAnsi" w:eastAsiaTheme="minorHAnsi" w:hAnsiTheme="minorHAnsi" w:cs="한컴바탕" w:hint="eastAsia"/>
+          <w:sz w:val="24"/>
+          <w:szCs w:val="24"/>
+        </w:rPr>
+        <w:t xml:space="preserve">이와는 별개로 </w:t>
+      </w:r>
+      <w:r>
+        <w:rPr>
+          <w:rFonts w:asciiTheme="minorHAnsi" w:eastAsiaTheme="minorHAnsi" w:hAnsiTheme="minorHAnsi" w:cs="한컴바탕"/>
+          <w:sz w:val="24"/>
+          <w:szCs w:val="24"/>
+        </w:rPr>
+        <w:t>python</w:t>
+      </w:r>
+      <w:r>
+        <w:rPr>
+          <w:rFonts w:asciiTheme="minorHAnsi" w:eastAsiaTheme="minorHAnsi" w:hAnsiTheme="minorHAnsi" w:cs="한컴바탕" w:hint="eastAsia"/>
+          <w:sz w:val="24"/>
+          <w:szCs w:val="24"/>
+        </w:rPr>
+        <w:t xml:space="preserve">에서 </w:t>
+      </w:r>
+      <w:proofErr w:type="spellStart"/>
+      <w:r>
+        <w:rPr>
+          <w:rFonts w:asciiTheme="minorHAnsi" w:eastAsiaTheme="minorHAnsi" w:hAnsiTheme="minorHAnsi" w:cs="한컴바탕"/>
+          <w:sz w:val="24"/>
+          <w:szCs w:val="24"/>
+        </w:rPr>
+        <w:t>opencv</w:t>
+      </w:r>
+      <w:proofErr w:type="spellEnd"/>
+      <w:r>
+        <w:rPr>
+          <w:rFonts w:asciiTheme="minorHAnsi" w:eastAsiaTheme="minorHAnsi" w:hAnsiTheme="minorHAnsi" w:cs="한컴바탕" w:hint="eastAsia"/>
+          <w:sz w:val="24"/>
+          <w:szCs w:val="24"/>
+        </w:rPr>
+        <w:t xml:space="preserve">로 신경망을 </w:t>
+      </w:r>
+      <w:proofErr w:type="spellStart"/>
+      <w:r>
+        <w:rPr>
+          <w:rFonts w:asciiTheme="minorHAnsi" w:eastAsiaTheme="minorHAnsi" w:hAnsiTheme="minorHAnsi" w:cs="한컴바탕" w:hint="eastAsia"/>
+          <w:sz w:val="24"/>
+          <w:szCs w:val="24"/>
+        </w:rPr>
+        <w:t>로드해</w:t>
+      </w:r>
+      <w:proofErr w:type="spellEnd"/>
+      <w:r>
+        <w:rPr>
+          <w:rFonts w:asciiTheme="minorHAnsi" w:eastAsiaTheme="minorHAnsi" w:hAnsiTheme="minorHAnsi" w:cs="한컴바탕" w:hint="eastAsia"/>
+          <w:sz w:val="24"/>
+          <w:szCs w:val="24"/>
+        </w:rPr>
+        <w:t xml:space="preserve"> </w:t>
+      </w:r>
+      <w:r>
+        <w:rPr>
+          <w:rFonts w:asciiTheme="minorHAnsi" w:eastAsiaTheme="minorHAnsi" w:hAnsiTheme="minorHAnsi" w:cs="한컴바탕" w:hint="eastAsia"/>
+          <w:sz w:val="24"/>
+          <w:szCs w:val="24"/>
+        </w:rPr>
+        <w:t>F</w:t>
+      </w:r>
+      <w:r>
+        <w:rPr>
+          <w:rFonts w:asciiTheme="minorHAnsi" w:eastAsiaTheme="minorHAnsi" w:hAnsiTheme="minorHAnsi" w:cs="한컴바탕"/>
+          <w:sz w:val="24"/>
+          <w:szCs w:val="24"/>
+        </w:rPr>
+        <w:t>rame Buffer</w:t>
+      </w:r>
+      <w:r>
+        <w:rPr>
+          <w:rFonts w:asciiTheme="minorHAnsi" w:eastAsiaTheme="minorHAnsi" w:hAnsiTheme="minorHAnsi" w:cs="한컴바탕" w:hint="eastAsia"/>
+          <w:sz w:val="24"/>
+          <w:szCs w:val="24"/>
+        </w:rPr>
+        <w:t>에</w:t>
+      </w:r>
+    </w:p>
+    <w:p>
+      <w:pPr>
+        <w:pStyle w:val="a8"/>
+        <w:tabs>
+          <w:tab w:val="right" w:leader="middleDot" w:pos="8500"/>
+        </w:tabs>
+        <w:spacing w:line="280" w:lineRule="auto"/>
+        <w:ind w:left="200"/>
+        <w:rPr>
+          <w:rFonts w:asciiTheme="minorHAnsi" w:eastAsiaTheme="minorHAnsi" w:hAnsiTheme="minorHAnsi" w:cs="한컴바탕" w:hint="eastAsia"/>
+          <w:sz w:val="24"/>
+          <w:szCs w:val="24"/>
+        </w:rPr>
+      </w:pPr>
+      <w:r>
+        <w:rPr>
+          <w:rFonts w:asciiTheme="minorHAnsi" w:eastAsiaTheme="minorHAnsi" w:hAnsiTheme="minorHAnsi" w:cs="한컴바탕" w:hint="eastAsia"/>
+          <w:sz w:val="24"/>
+          <w:szCs w:val="24"/>
+        </w:rPr>
+        <w:t xml:space="preserve">쌓인 이미지 데이터에서 </w:t>
+      </w:r>
+      <w:r>
+        <w:rPr>
+          <w:rFonts w:asciiTheme="minorHAnsi" w:eastAsiaTheme="minorHAnsi" w:hAnsiTheme="minorHAnsi" w:cs="한컴바탕"/>
+          <w:sz w:val="24"/>
+          <w:szCs w:val="24"/>
+        </w:rPr>
+        <w:t>gun detection</w:t>
+      </w:r>
+      <w:r>
+        <w:rPr>
+          <w:rFonts w:asciiTheme="minorHAnsi" w:eastAsiaTheme="minorHAnsi" w:hAnsiTheme="minorHAnsi" w:cs="한컴바탕" w:hint="eastAsia"/>
+          <w:sz w:val="24"/>
+          <w:szCs w:val="24"/>
+        </w:rPr>
+        <w:t>을 수행하는 모듈을 개발한다.</w:t>
       </w:r>
     </w:p>
     <w:p>
@@ -8359,25 +8968,451 @@
         <w:ind w:leftChars="100" w:left="920"/>
         <w:rPr>
           <w:rFonts w:asciiTheme="minorHAnsi" w:eastAsiaTheme="minorHAnsi" w:hAnsiTheme="minorHAnsi" w:cs="한컴바탕"/>
-          <w:sz w:val="28"/>
-          <w:szCs w:val="28"/>
-        </w:rPr>
-      </w:pPr>
-      <w:r>
-        <w:rPr>
-          <w:rFonts w:asciiTheme="minorHAnsi" w:eastAsiaTheme="minorHAnsi" w:hAnsiTheme="minorHAnsi" w:cs="한컴바탕" w:hint="eastAsia"/>
-          <w:sz w:val="28"/>
-          <w:szCs w:val="28"/>
+          <w:b/>
+          <w:bCs/>
+          <w:sz w:val="24"/>
+          <w:szCs w:val="24"/>
+        </w:rPr>
+      </w:pPr>
+      <w:r>
+        <w:rPr>
+          <w:rFonts w:asciiTheme="minorHAnsi" w:eastAsiaTheme="minorHAnsi" w:hAnsiTheme="minorHAnsi" w:cs="한컴바탕" w:hint="eastAsia"/>
+          <w:b/>
+          <w:bCs/>
+          <w:sz w:val="24"/>
+          <w:szCs w:val="24"/>
         </w:rPr>
         <w:t>V</w:t>
       </w:r>
       <w:r>
         <w:rPr>
           <w:rFonts w:asciiTheme="minorHAnsi" w:eastAsiaTheme="minorHAnsi" w:hAnsiTheme="minorHAnsi" w:cs="한컴바탕"/>
-          <w:sz w:val="28"/>
-          <w:szCs w:val="28"/>
+          <w:b/>
+          <w:bCs/>
+          <w:sz w:val="24"/>
+          <w:szCs w:val="24"/>
         </w:rPr>
         <w:t>ideo Streaming</w:t>
+      </w:r>
+    </w:p>
+    <w:p>
+      <w:pPr>
+        <w:pStyle w:val="a8"/>
+        <w:tabs>
+          <w:tab w:val="right" w:leader="middleDot" w:pos="8500"/>
+        </w:tabs>
+        <w:spacing w:line="280" w:lineRule="auto"/>
+        <w:ind w:left="200"/>
+        <w:rPr>
+          <w:rFonts w:asciiTheme="minorHAnsi" w:eastAsiaTheme="minorHAnsi" w:hAnsiTheme="minorHAnsi" w:cs="한컴바탕"/>
+          <w:sz w:val="24"/>
+          <w:szCs w:val="24"/>
+        </w:rPr>
+      </w:pPr>
+      <w:r>
+        <w:rPr>
+          <w:rFonts w:asciiTheme="minorHAnsi" w:eastAsiaTheme="minorHAnsi" w:hAnsiTheme="minorHAnsi" w:cs="한컴바탕" w:hint="eastAsia"/>
+          <w:sz w:val="24"/>
+          <w:szCs w:val="24"/>
+        </w:rPr>
+        <w:t xml:space="preserve">개발의 편의성을 위해 </w:t>
+      </w:r>
+      <w:proofErr w:type="spellStart"/>
+      <w:r>
+        <w:rPr>
+          <w:rFonts w:asciiTheme="minorHAnsi" w:eastAsiaTheme="minorHAnsi" w:hAnsiTheme="minorHAnsi" w:cs="한컴바탕"/>
+          <w:sz w:val="24"/>
+          <w:szCs w:val="24"/>
+        </w:rPr>
+        <w:t>GStreamer</w:t>
+      </w:r>
+      <w:proofErr w:type="spellEnd"/>
+      <w:r>
+        <w:rPr>
+          <w:rFonts w:asciiTheme="minorHAnsi" w:eastAsiaTheme="minorHAnsi" w:hAnsiTheme="minorHAnsi" w:cs="한컴바탕"/>
+          <w:sz w:val="24"/>
+          <w:szCs w:val="24"/>
+        </w:rPr>
+        <w:t xml:space="preserve"> Pipeline</w:t>
+      </w:r>
+      <w:r>
+        <w:rPr>
+          <w:rFonts w:asciiTheme="minorHAnsi" w:eastAsiaTheme="minorHAnsi" w:hAnsiTheme="minorHAnsi" w:cs="한컴바탕" w:hint="eastAsia"/>
+          <w:sz w:val="24"/>
+          <w:szCs w:val="24"/>
+        </w:rPr>
+        <w:t>을 적극 이용한다.</w:t>
+      </w:r>
+      <w:r>
+        <w:rPr>
+          <w:rFonts w:asciiTheme="minorHAnsi" w:eastAsiaTheme="minorHAnsi" w:hAnsiTheme="minorHAnsi" w:cs="한컴바탕"/>
+          <w:sz w:val="24"/>
+          <w:szCs w:val="24"/>
+        </w:rPr>
+        <w:t xml:space="preserve"> </w:t>
+      </w:r>
+      <w:proofErr w:type="spellStart"/>
+      <w:r>
+        <w:rPr>
+          <w:rFonts w:asciiTheme="minorHAnsi" w:eastAsiaTheme="minorHAnsi" w:hAnsiTheme="minorHAnsi" w:cs="한컴바탕"/>
+          <w:sz w:val="24"/>
+          <w:szCs w:val="24"/>
+        </w:rPr>
+        <w:t>Gst</w:t>
+      </w:r>
+      <w:proofErr w:type="spellEnd"/>
+      <w:r>
+        <w:rPr>
+          <w:rFonts w:asciiTheme="minorHAnsi" w:eastAsiaTheme="minorHAnsi" w:hAnsiTheme="minorHAnsi" w:cs="한컴바탕"/>
+          <w:sz w:val="24"/>
+          <w:szCs w:val="24"/>
+        </w:rPr>
+        <w:t>-parse-launch</w:t>
+      </w:r>
+      <w:r>
+        <w:rPr>
+          <w:rFonts w:asciiTheme="minorHAnsi" w:eastAsiaTheme="minorHAnsi" w:hAnsiTheme="minorHAnsi" w:cs="한컴바탕" w:hint="eastAsia"/>
+          <w:sz w:val="24"/>
+          <w:szCs w:val="24"/>
+        </w:rPr>
+        <w:t>로 파이프라인을 쉽게 구성할 수 있다.</w:t>
+      </w:r>
+      <w:r>
+        <w:rPr>
+          <w:rFonts w:asciiTheme="minorHAnsi" w:eastAsiaTheme="minorHAnsi" w:hAnsiTheme="minorHAnsi" w:cs="한컴바탕"/>
+          <w:sz w:val="24"/>
+          <w:szCs w:val="24"/>
+        </w:rPr>
+        <w:t xml:space="preserve"> CPU </w:t>
+      </w:r>
+      <w:r>
+        <w:rPr>
+          <w:rFonts w:asciiTheme="minorHAnsi" w:eastAsiaTheme="minorHAnsi" w:hAnsiTheme="minorHAnsi" w:cs="한컴바탕" w:hint="eastAsia"/>
+          <w:sz w:val="24"/>
+          <w:szCs w:val="24"/>
+        </w:rPr>
+        <w:t>부하를 줄이기 위해</w:t>
+      </w:r>
+    </w:p>
+    <w:p>
+      <w:pPr>
+        <w:pStyle w:val="a8"/>
+        <w:tabs>
+          <w:tab w:val="right" w:leader="middleDot" w:pos="8500"/>
+        </w:tabs>
+        <w:spacing w:line="280" w:lineRule="auto"/>
+        <w:ind w:left="200"/>
+        <w:rPr>
+          <w:rFonts w:asciiTheme="minorHAnsi" w:eastAsiaTheme="minorHAnsi" w:hAnsiTheme="minorHAnsi" w:cs="한컴바탕"/>
+          <w:sz w:val="24"/>
+          <w:szCs w:val="24"/>
+        </w:rPr>
+      </w:pPr>
+      <w:proofErr w:type="spellStart"/>
+      <w:r>
+        <w:rPr>
+          <w:rFonts w:asciiTheme="minorHAnsi" w:eastAsiaTheme="minorHAnsi" w:hAnsiTheme="minorHAnsi" w:cs="한컴바탕"/>
+          <w:sz w:val="24"/>
+          <w:szCs w:val="24"/>
+        </w:rPr>
+        <w:t>Open</w:t>
+      </w:r>
+      <w:r>
+        <w:rPr>
+          <w:rFonts w:asciiTheme="minorHAnsi" w:eastAsiaTheme="minorHAnsi" w:hAnsiTheme="minorHAnsi" w:cs="한컴바탕"/>
+          <w:sz w:val="24"/>
+          <w:szCs w:val="24"/>
+        </w:rPr>
+        <w:t>M</w:t>
+      </w:r>
+      <w:r>
+        <w:rPr>
+          <w:rFonts w:asciiTheme="minorHAnsi" w:eastAsiaTheme="minorHAnsi" w:hAnsiTheme="minorHAnsi" w:cs="한컴바탕"/>
+          <w:sz w:val="24"/>
+          <w:szCs w:val="24"/>
+        </w:rPr>
+        <w:t>ax</w:t>
+      </w:r>
+      <w:proofErr w:type="spellEnd"/>
+      <w:r>
+        <w:rPr>
+          <w:rFonts w:asciiTheme="minorHAnsi" w:eastAsiaTheme="minorHAnsi" w:hAnsiTheme="minorHAnsi" w:cs="한컴바탕"/>
+          <w:sz w:val="24"/>
+          <w:szCs w:val="24"/>
+        </w:rPr>
+        <w:t xml:space="preserve"> </w:t>
+      </w:r>
+      <w:r>
+        <w:rPr>
+          <w:rFonts w:asciiTheme="minorHAnsi" w:eastAsiaTheme="minorHAnsi" w:hAnsiTheme="minorHAnsi" w:cs="한컴바탕" w:hint="eastAsia"/>
+          <w:sz w:val="24"/>
+          <w:szCs w:val="24"/>
+        </w:rPr>
+        <w:t>인코더</w:t>
+      </w:r>
+      <w:r>
+        <w:rPr>
+          <w:rFonts w:asciiTheme="minorHAnsi" w:eastAsiaTheme="minorHAnsi" w:hAnsiTheme="minorHAnsi" w:cs="한컴바탕" w:hint="eastAsia"/>
+          <w:sz w:val="24"/>
+          <w:szCs w:val="24"/>
+        </w:rPr>
+        <w:t>(</w:t>
+      </w:r>
+      <w:r>
+        <w:rPr>
+          <w:rFonts w:asciiTheme="minorHAnsi" w:eastAsiaTheme="minorHAnsi" w:hAnsiTheme="minorHAnsi" w:cs="한컴바탕"/>
+          <w:sz w:val="24"/>
+          <w:szCs w:val="24"/>
+        </w:rPr>
+        <w:t>omxh264, omxh265 element)</w:t>
+      </w:r>
+      <w:proofErr w:type="spellStart"/>
+      <w:r>
+        <w:rPr>
+          <w:rFonts w:asciiTheme="minorHAnsi" w:eastAsiaTheme="minorHAnsi" w:hAnsiTheme="minorHAnsi" w:cs="한컴바탕" w:hint="eastAsia"/>
+          <w:sz w:val="24"/>
+          <w:szCs w:val="24"/>
+        </w:rPr>
+        <w:t>로</w:t>
+      </w:r>
+      <w:r>
+        <w:rPr>
+          <w:rFonts w:asciiTheme="minorHAnsi" w:eastAsiaTheme="minorHAnsi" w:hAnsiTheme="minorHAnsi" w:cs="한컴바탕" w:hint="eastAsia"/>
+          <w:sz w:val="24"/>
+          <w:szCs w:val="24"/>
+        </w:rPr>
+        <w:t>인코딩</w:t>
+      </w:r>
+      <w:proofErr w:type="spellEnd"/>
+      <w:r>
+        <w:rPr>
+          <w:rFonts w:asciiTheme="minorHAnsi" w:eastAsiaTheme="minorHAnsi" w:hAnsiTheme="minorHAnsi" w:cs="한컴바탕" w:hint="eastAsia"/>
+          <w:sz w:val="24"/>
+          <w:szCs w:val="24"/>
+        </w:rPr>
+        <w:t xml:space="preserve"> 시에 </w:t>
+      </w:r>
+      <w:r>
+        <w:rPr>
+          <w:rFonts w:asciiTheme="minorHAnsi" w:eastAsiaTheme="minorHAnsi" w:hAnsiTheme="minorHAnsi" w:cs="한컴바탕"/>
+          <w:sz w:val="24"/>
+          <w:szCs w:val="24"/>
+        </w:rPr>
+        <w:t>NVENC</w:t>
+      </w:r>
+    </w:p>
+    <w:p>
+      <w:pPr>
+        <w:pStyle w:val="a8"/>
+        <w:tabs>
+          <w:tab w:val="right" w:leader="middleDot" w:pos="8500"/>
+        </w:tabs>
+        <w:spacing w:line="280" w:lineRule="auto"/>
+        <w:ind w:left="200"/>
+        <w:rPr>
+          <w:rFonts w:asciiTheme="minorHAnsi" w:eastAsiaTheme="minorHAnsi" w:hAnsiTheme="minorHAnsi" w:cs="한컴바탕"/>
+          <w:sz w:val="24"/>
+          <w:szCs w:val="24"/>
+        </w:rPr>
+      </w:pPr>
+      <w:r>
+        <w:rPr>
+          <w:rFonts w:asciiTheme="minorHAnsi" w:eastAsiaTheme="minorHAnsi" w:hAnsiTheme="minorHAnsi" w:cs="한컴바탕" w:hint="eastAsia"/>
+          <w:sz w:val="24"/>
+          <w:szCs w:val="24"/>
+        </w:rPr>
+        <w:t>하드웨어</w:t>
+      </w:r>
+      <w:r>
+        <w:rPr>
+          <w:rFonts w:asciiTheme="minorHAnsi" w:eastAsiaTheme="minorHAnsi" w:hAnsiTheme="minorHAnsi" w:cs="한컴바탕" w:hint="eastAsia"/>
+          <w:sz w:val="24"/>
+          <w:szCs w:val="24"/>
+        </w:rPr>
+        <w:t xml:space="preserve"> </w:t>
+      </w:r>
+      <w:r>
+        <w:rPr>
+          <w:rFonts w:asciiTheme="minorHAnsi" w:eastAsiaTheme="minorHAnsi" w:hAnsiTheme="minorHAnsi" w:cs="한컴바탕" w:hint="eastAsia"/>
+          <w:sz w:val="24"/>
+          <w:szCs w:val="24"/>
+        </w:rPr>
+        <w:t>인코더를 사용하도록 강제한다.</w:t>
+      </w:r>
+    </w:p>
+    <w:p>
+      <w:pPr>
+        <w:pStyle w:val="a8"/>
+        <w:tabs>
+          <w:tab w:val="right" w:leader="middleDot" w:pos="8500"/>
+        </w:tabs>
+        <w:spacing w:line="280" w:lineRule="auto"/>
+        <w:ind w:left="200"/>
+        <w:rPr>
+          <w:rFonts w:asciiTheme="minorHAnsi" w:eastAsiaTheme="minorHAnsi" w:hAnsiTheme="minorHAnsi" w:cs="한컴바탕"/>
+          <w:sz w:val="24"/>
+          <w:szCs w:val="24"/>
+        </w:rPr>
+      </w:pPr>
+      <w:r>
+        <w:rPr>
+          <w:rFonts w:asciiTheme="minorHAnsi" w:eastAsiaTheme="minorHAnsi" w:hAnsiTheme="minorHAnsi" w:cs="한컴바탕" w:hint="eastAsia"/>
+          <w:sz w:val="24"/>
+          <w:szCs w:val="24"/>
+        </w:rPr>
+        <w:t>높은 품질보다는 l</w:t>
+      </w:r>
+      <w:r>
+        <w:rPr>
+          <w:rFonts w:asciiTheme="minorHAnsi" w:eastAsiaTheme="minorHAnsi" w:hAnsiTheme="minorHAnsi" w:cs="한컴바탕"/>
+          <w:sz w:val="24"/>
+          <w:szCs w:val="24"/>
+        </w:rPr>
+        <w:t>ow-delay</w:t>
+      </w:r>
+      <w:r>
+        <w:rPr>
+          <w:rFonts w:asciiTheme="minorHAnsi" w:eastAsiaTheme="minorHAnsi" w:hAnsiTheme="minorHAnsi" w:cs="한컴바탕" w:hint="eastAsia"/>
+          <w:sz w:val="24"/>
+          <w:szCs w:val="24"/>
+        </w:rPr>
+        <w:t>가 우선이며</w:t>
+      </w:r>
+      <w:r>
+        <w:rPr>
+          <w:rFonts w:asciiTheme="minorHAnsi" w:eastAsiaTheme="minorHAnsi" w:hAnsiTheme="minorHAnsi" w:cs="한컴바탕"/>
+          <w:sz w:val="24"/>
+          <w:szCs w:val="24"/>
+        </w:rPr>
+        <w:t xml:space="preserve"> RTSP </w:t>
+      </w:r>
+      <w:r>
+        <w:rPr>
+          <w:rFonts w:asciiTheme="minorHAnsi" w:eastAsiaTheme="minorHAnsi" w:hAnsiTheme="minorHAnsi" w:cs="한컴바탕" w:hint="eastAsia"/>
+          <w:sz w:val="24"/>
+          <w:szCs w:val="24"/>
+        </w:rPr>
+        <w:t>프로토콜로 감싸 영상을</w:t>
+      </w:r>
+    </w:p>
+    <w:p>
+      <w:pPr>
+        <w:pStyle w:val="a8"/>
+        <w:tabs>
+          <w:tab w:val="right" w:leader="middleDot" w:pos="8500"/>
+        </w:tabs>
+        <w:spacing w:line="280" w:lineRule="auto"/>
+        <w:ind w:left="200"/>
+        <w:rPr>
+          <w:rFonts w:asciiTheme="minorHAnsi" w:eastAsiaTheme="minorHAnsi" w:hAnsiTheme="minorHAnsi" w:cs="한컴바탕"/>
+          <w:sz w:val="24"/>
+          <w:szCs w:val="24"/>
+        </w:rPr>
+      </w:pPr>
+      <w:r>
+        <w:rPr>
+          <w:rFonts w:asciiTheme="minorHAnsi" w:eastAsiaTheme="minorHAnsi" w:hAnsiTheme="minorHAnsi" w:cs="한컴바탕" w:hint="eastAsia"/>
+          <w:sz w:val="24"/>
+          <w:szCs w:val="24"/>
+        </w:rPr>
+        <w:t>전송한다.</w:t>
+      </w:r>
+      <w:r>
+        <w:rPr>
+          <w:rFonts w:asciiTheme="minorHAnsi" w:eastAsiaTheme="minorHAnsi" w:hAnsiTheme="minorHAnsi" w:cs="한컴바탕"/>
+          <w:sz w:val="24"/>
+          <w:szCs w:val="24"/>
+        </w:rPr>
+        <w:t xml:space="preserve"> </w:t>
+      </w:r>
+      <w:r>
+        <w:rPr>
+          <w:rFonts w:asciiTheme="minorHAnsi" w:eastAsiaTheme="minorHAnsi" w:hAnsiTheme="minorHAnsi" w:cs="한컴바탕" w:hint="eastAsia"/>
+          <w:sz w:val="24"/>
+          <w:szCs w:val="24"/>
+        </w:rPr>
+        <w:t>음성 데이터가 필요할 시</w:t>
+      </w:r>
+      <w:r>
+        <w:rPr>
+          <w:rFonts w:asciiTheme="minorHAnsi" w:eastAsiaTheme="minorHAnsi" w:hAnsiTheme="minorHAnsi" w:cs="한컴바탕"/>
+          <w:sz w:val="24"/>
+          <w:szCs w:val="24"/>
+        </w:rPr>
+        <w:t xml:space="preserve"> </w:t>
+      </w:r>
+      <w:proofErr w:type="spellStart"/>
+      <w:r>
+        <w:rPr>
+          <w:rFonts w:asciiTheme="minorHAnsi" w:eastAsiaTheme="minorHAnsi" w:hAnsiTheme="minorHAnsi" w:cs="한컴바탕"/>
+          <w:sz w:val="24"/>
+          <w:szCs w:val="24"/>
+        </w:rPr>
+        <w:t>gstreamer</w:t>
+      </w:r>
+      <w:proofErr w:type="spellEnd"/>
+      <w:r>
+        <w:rPr>
+          <w:rFonts w:asciiTheme="minorHAnsi" w:eastAsiaTheme="minorHAnsi" w:hAnsiTheme="minorHAnsi" w:cs="한컴바탕"/>
+          <w:sz w:val="24"/>
+          <w:szCs w:val="24"/>
+        </w:rPr>
+        <w:t xml:space="preserve"> pipeline element </w:t>
+      </w:r>
+      <w:r>
+        <w:rPr>
+          <w:rFonts w:asciiTheme="minorHAnsi" w:eastAsiaTheme="minorHAnsi" w:hAnsiTheme="minorHAnsi" w:cs="한컴바탕" w:hint="eastAsia"/>
+          <w:sz w:val="24"/>
+          <w:szCs w:val="24"/>
+        </w:rPr>
+        <w:t xml:space="preserve">중 </w:t>
+      </w:r>
+      <w:r>
+        <w:rPr>
+          <w:rFonts w:asciiTheme="minorHAnsi" w:eastAsiaTheme="minorHAnsi" w:hAnsiTheme="minorHAnsi" w:cs="한컴바탕"/>
+          <w:sz w:val="24"/>
+          <w:szCs w:val="24"/>
+        </w:rPr>
+        <w:t>mux</w:t>
+      </w:r>
+    </w:p>
+    <w:p>
+      <w:pPr>
+        <w:pStyle w:val="a8"/>
+        <w:tabs>
+          <w:tab w:val="right" w:leader="middleDot" w:pos="8500"/>
+        </w:tabs>
+        <w:spacing w:line="280" w:lineRule="auto"/>
+        <w:ind w:left="200"/>
+        <w:rPr>
+          <w:rFonts w:asciiTheme="minorHAnsi" w:eastAsiaTheme="minorHAnsi" w:hAnsiTheme="minorHAnsi" w:cs="한컴바탕" w:hint="eastAsia"/>
+          <w:sz w:val="24"/>
+          <w:szCs w:val="24"/>
+        </w:rPr>
+      </w:pPr>
+      <w:r>
+        <w:rPr>
+          <w:rFonts w:asciiTheme="minorHAnsi" w:eastAsiaTheme="minorHAnsi" w:hAnsiTheme="minorHAnsi" w:cs="한컴바탕" w:hint="eastAsia"/>
+          <w:sz w:val="24"/>
+          <w:szCs w:val="24"/>
+        </w:rPr>
+        <w:t xml:space="preserve">계열의 </w:t>
+      </w:r>
+      <w:r>
+        <w:rPr>
+          <w:rFonts w:asciiTheme="minorHAnsi" w:eastAsiaTheme="minorHAnsi" w:hAnsiTheme="minorHAnsi" w:cs="한컴바탕"/>
+          <w:sz w:val="24"/>
+          <w:szCs w:val="24"/>
+        </w:rPr>
+        <w:t>element</w:t>
+      </w:r>
+      <w:r>
+        <w:rPr>
+          <w:rFonts w:asciiTheme="minorHAnsi" w:eastAsiaTheme="minorHAnsi" w:hAnsiTheme="minorHAnsi" w:cs="한컴바탕" w:hint="eastAsia"/>
+          <w:sz w:val="24"/>
+          <w:szCs w:val="24"/>
+        </w:rPr>
+        <w:t>를 사용하여 영상 데이터와 묶어 전송한다.</w:t>
       </w:r>
     </w:p>
     <w:p>
@@ -8394,23 +9429,29 @@
         <w:ind w:leftChars="100" w:left="920"/>
         <w:rPr>
           <w:rFonts w:asciiTheme="minorHAnsi" w:eastAsiaTheme="minorHAnsi" w:hAnsiTheme="minorHAnsi" w:cs="한컴바탕"/>
-          <w:sz w:val="28"/>
-          <w:szCs w:val="28"/>
-        </w:rPr>
-      </w:pPr>
-      <w:r>
-        <w:rPr>
-          <w:rFonts w:asciiTheme="minorHAnsi" w:eastAsiaTheme="minorHAnsi" w:hAnsiTheme="minorHAnsi" w:cs="한컴바탕" w:hint="eastAsia"/>
-          <w:sz w:val="28"/>
-          <w:szCs w:val="28"/>
+          <w:b/>
+          <w:bCs/>
+          <w:sz w:val="24"/>
+          <w:szCs w:val="24"/>
+        </w:rPr>
+      </w:pPr>
+      <w:r>
+        <w:rPr>
+          <w:rFonts w:asciiTheme="minorHAnsi" w:eastAsiaTheme="minorHAnsi" w:hAnsiTheme="minorHAnsi" w:cs="한컴바탕" w:hint="eastAsia"/>
+          <w:b/>
+          <w:bCs/>
+          <w:sz w:val="24"/>
+          <w:szCs w:val="24"/>
         </w:rPr>
         <w:t>N</w:t>
       </w:r>
       <w:r>
         <w:rPr>
           <w:rFonts w:asciiTheme="minorHAnsi" w:eastAsiaTheme="minorHAnsi" w:hAnsiTheme="minorHAnsi" w:cs="한컴바탕"/>
-          <w:sz w:val="28"/>
-          <w:szCs w:val="28"/>
+          <w:b/>
+          <w:bCs/>
+          <w:sz w:val="24"/>
+          <w:szCs w:val="24"/>
         </w:rPr>
         <w:t>etworking</w:t>
       </w:r>
@@ -8429,25 +9470,346 @@
         <w:ind w:leftChars="100" w:left="920"/>
         <w:rPr>
           <w:rFonts w:asciiTheme="minorHAnsi" w:eastAsiaTheme="minorHAnsi" w:hAnsiTheme="minorHAnsi" w:cs="한컴바탕"/>
-          <w:sz w:val="28"/>
-          <w:szCs w:val="28"/>
-        </w:rPr>
-      </w:pPr>
-      <w:r>
-        <w:rPr>
-          <w:rFonts w:asciiTheme="minorHAnsi" w:eastAsiaTheme="minorHAnsi" w:hAnsiTheme="minorHAnsi" w:cs="한컴바탕" w:hint="eastAsia"/>
-          <w:sz w:val="28"/>
-          <w:szCs w:val="28"/>
+          <w:b/>
+          <w:bCs/>
+          <w:sz w:val="24"/>
+          <w:szCs w:val="24"/>
+        </w:rPr>
+      </w:pPr>
+      <w:r>
+        <w:rPr>
+          <w:rFonts w:asciiTheme="minorHAnsi" w:eastAsiaTheme="minorHAnsi" w:hAnsiTheme="minorHAnsi" w:cs="한컴바탕" w:hint="eastAsia"/>
+          <w:b/>
+          <w:bCs/>
+          <w:sz w:val="24"/>
+          <w:szCs w:val="24"/>
         </w:rPr>
         <w:t>H</w:t>
       </w:r>
       <w:r>
         <w:rPr>
           <w:rFonts w:asciiTheme="minorHAnsi" w:eastAsiaTheme="minorHAnsi" w:hAnsiTheme="minorHAnsi" w:cs="한컴바탕"/>
-          <w:sz w:val="28"/>
-          <w:szCs w:val="28"/>
+          <w:b/>
+          <w:bCs/>
+          <w:sz w:val="24"/>
+          <w:szCs w:val="24"/>
         </w:rPr>
         <w:t>ardware control</w:t>
+      </w:r>
+    </w:p>
+    <w:p>
+      <w:pPr>
+        <w:pStyle w:val="a8"/>
+        <w:numPr>
+          <w:ilvl w:val="1"/>
+          <w:numId w:val="7"/>
+        </w:numPr>
+        <w:tabs>
+          <w:tab w:val="right" w:leader="middleDot" w:pos="8500"/>
+        </w:tabs>
+        <w:spacing w:line="280" w:lineRule="auto"/>
+        <w:ind w:leftChars="100" w:left="920"/>
+        <w:rPr>
+          <w:rFonts w:asciiTheme="minorHAnsi" w:eastAsiaTheme="minorHAnsi" w:hAnsiTheme="minorHAnsi" w:cs="한컴바탕"/>
+          <w:b/>
+          <w:bCs/>
+          <w:sz w:val="24"/>
+          <w:szCs w:val="24"/>
+        </w:rPr>
+      </w:pPr>
+      <w:r>
+        <w:rPr>
+          <w:rFonts w:asciiTheme="minorHAnsi" w:eastAsiaTheme="minorHAnsi" w:hAnsiTheme="minorHAnsi" w:cs="한컴바탕"/>
+          <w:b/>
+          <w:bCs/>
+          <w:sz w:val="24"/>
+          <w:szCs w:val="24"/>
+        </w:rPr>
+        <w:t>Renderer</w:t>
+      </w:r>
+    </w:p>
+    <w:p>
+      <w:pPr>
+        <w:pStyle w:val="a8"/>
+        <w:tabs>
+          <w:tab w:val="right" w:leader="middleDot" w:pos="8500"/>
+        </w:tabs>
+        <w:spacing w:line="280" w:lineRule="auto"/>
+        <w:ind w:left="200"/>
+        <w:rPr>
+          <w:rFonts w:asciiTheme="minorHAnsi" w:eastAsiaTheme="minorHAnsi" w:hAnsiTheme="minorHAnsi" w:cs="한컴바탕"/>
+          <w:sz w:val="24"/>
+          <w:szCs w:val="24"/>
+        </w:rPr>
+      </w:pPr>
+      <w:r>
+        <w:rPr>
+          <w:rFonts w:asciiTheme="minorHAnsi" w:eastAsiaTheme="minorHAnsi" w:hAnsiTheme="minorHAnsi" w:cs="한컴바탕" w:hint="eastAsia"/>
+          <w:sz w:val="24"/>
+          <w:szCs w:val="24"/>
+        </w:rPr>
+        <w:t>테스트 및</w:t>
+      </w:r>
+      <w:r>
+        <w:rPr>
+          <w:rFonts w:asciiTheme="minorHAnsi" w:eastAsiaTheme="minorHAnsi" w:hAnsiTheme="minorHAnsi" w:cs="한컴바탕" w:hint="eastAsia"/>
+          <w:sz w:val="24"/>
+          <w:szCs w:val="24"/>
+        </w:rPr>
+        <w:t xml:space="preserve"> 디버깅을 위한 </w:t>
+      </w:r>
+      <w:proofErr w:type="spellStart"/>
+      <w:r>
+        <w:rPr>
+          <w:rFonts w:asciiTheme="minorHAnsi" w:eastAsiaTheme="minorHAnsi" w:hAnsiTheme="minorHAnsi" w:cs="한컴바탕" w:hint="eastAsia"/>
+          <w:sz w:val="24"/>
+          <w:szCs w:val="24"/>
+        </w:rPr>
+        <w:t>렌더러를</w:t>
+      </w:r>
+      <w:proofErr w:type="spellEnd"/>
+      <w:r>
+        <w:rPr>
+          <w:rFonts w:asciiTheme="minorHAnsi" w:eastAsiaTheme="minorHAnsi" w:hAnsiTheme="minorHAnsi" w:cs="한컴바탕" w:hint="eastAsia"/>
+          <w:sz w:val="24"/>
+          <w:szCs w:val="24"/>
+        </w:rPr>
+        <w:t xml:space="preserve"> 개발한다.</w:t>
+      </w:r>
+      <w:r>
+        <w:rPr>
+          <w:rFonts w:asciiTheme="minorHAnsi" w:eastAsiaTheme="minorHAnsi" w:hAnsiTheme="minorHAnsi" w:cs="한컴바탕"/>
+          <w:sz w:val="24"/>
+          <w:szCs w:val="24"/>
+        </w:rPr>
+        <w:t xml:space="preserve"> </w:t>
+      </w:r>
+      <w:r>
+        <w:rPr>
+          <w:rFonts w:asciiTheme="minorHAnsi" w:eastAsiaTheme="minorHAnsi" w:hAnsiTheme="minorHAnsi" w:cs="한컴바탕" w:hint="eastAsia"/>
+          <w:sz w:val="24"/>
+          <w:szCs w:val="24"/>
+        </w:rPr>
+        <w:t>F</w:t>
+      </w:r>
+      <w:r>
+        <w:rPr>
+          <w:rFonts w:asciiTheme="minorHAnsi" w:eastAsiaTheme="minorHAnsi" w:hAnsiTheme="minorHAnsi" w:cs="한컴바탕"/>
+          <w:sz w:val="24"/>
+          <w:szCs w:val="24"/>
+        </w:rPr>
+        <w:t>rame</w:t>
+      </w:r>
+      <w:r>
+        <w:rPr>
+          <w:rFonts w:asciiTheme="minorHAnsi" w:eastAsiaTheme="minorHAnsi" w:hAnsiTheme="minorHAnsi" w:cs="한컴바탕"/>
+          <w:sz w:val="24"/>
+          <w:szCs w:val="24"/>
+        </w:rPr>
+        <w:t xml:space="preserve"> Buffer</w:t>
+      </w:r>
+      <w:r>
+        <w:rPr>
+          <w:rFonts w:asciiTheme="minorHAnsi" w:eastAsiaTheme="minorHAnsi" w:hAnsiTheme="minorHAnsi" w:cs="한컴바탕" w:hint="eastAsia"/>
+          <w:sz w:val="24"/>
+          <w:szCs w:val="24"/>
+        </w:rPr>
+        <w:t>에서 이미지 데이터를,</w:t>
+      </w:r>
+      <w:r>
+        <w:rPr>
+          <w:rFonts w:asciiTheme="minorHAnsi" w:eastAsiaTheme="minorHAnsi" w:hAnsiTheme="minorHAnsi" w:cs="한컴바탕"/>
+          <w:sz w:val="24"/>
+          <w:szCs w:val="24"/>
+        </w:rPr>
+        <w:t xml:space="preserve"> Detection Buffer</w:t>
+      </w:r>
+      <w:r>
+        <w:rPr>
+          <w:rFonts w:asciiTheme="minorHAnsi" w:eastAsiaTheme="minorHAnsi" w:hAnsiTheme="minorHAnsi" w:cs="한컴바탕" w:hint="eastAsia"/>
+          <w:sz w:val="24"/>
+          <w:szCs w:val="24"/>
+        </w:rPr>
+        <w:t xml:space="preserve">에서 </w:t>
+      </w:r>
+      <w:r>
+        <w:rPr>
+          <w:rFonts w:asciiTheme="minorHAnsi" w:eastAsiaTheme="minorHAnsi" w:hAnsiTheme="minorHAnsi" w:cs="한컴바탕"/>
+          <w:sz w:val="24"/>
+          <w:szCs w:val="24"/>
+        </w:rPr>
+        <w:t>Detection Result</w:t>
+      </w:r>
+      <w:r>
+        <w:rPr>
+          <w:rFonts w:asciiTheme="minorHAnsi" w:eastAsiaTheme="minorHAnsi" w:hAnsiTheme="minorHAnsi" w:cs="한컴바탕" w:hint="eastAsia"/>
+          <w:sz w:val="24"/>
+          <w:szCs w:val="24"/>
+        </w:rPr>
+        <w:t xml:space="preserve">를 가져와 </w:t>
+      </w:r>
+      <w:proofErr w:type="spellStart"/>
+      <w:r>
+        <w:rPr>
+          <w:rFonts w:asciiTheme="minorHAnsi" w:eastAsiaTheme="minorHAnsi" w:hAnsiTheme="minorHAnsi" w:cs="한컴바탕" w:hint="eastAsia"/>
+          <w:sz w:val="24"/>
+          <w:szCs w:val="24"/>
+        </w:rPr>
+        <w:t>o</w:t>
+      </w:r>
+      <w:r>
+        <w:rPr>
+          <w:rFonts w:asciiTheme="minorHAnsi" w:eastAsiaTheme="minorHAnsi" w:hAnsiTheme="minorHAnsi" w:cs="한컴바탕"/>
+          <w:sz w:val="24"/>
+          <w:szCs w:val="24"/>
+        </w:rPr>
+        <w:t>pencv</w:t>
+      </w:r>
+      <w:proofErr w:type="spellEnd"/>
+      <w:r>
+        <w:rPr>
+          <w:rFonts w:asciiTheme="minorHAnsi" w:eastAsiaTheme="minorHAnsi" w:hAnsiTheme="minorHAnsi" w:cs="한컴바탕" w:hint="eastAsia"/>
+          <w:sz w:val="24"/>
+          <w:szCs w:val="24"/>
+        </w:rPr>
+        <w:t>를 이용해</w:t>
+      </w:r>
+    </w:p>
+    <w:p>
+      <w:pPr>
+        <w:pStyle w:val="a8"/>
+        <w:tabs>
+          <w:tab w:val="right" w:leader="middleDot" w:pos="8500"/>
+        </w:tabs>
+        <w:spacing w:line="280" w:lineRule="auto"/>
+        <w:ind w:left="200"/>
+        <w:rPr>
+          <w:rFonts w:asciiTheme="minorHAnsi" w:eastAsiaTheme="minorHAnsi" w:hAnsiTheme="minorHAnsi" w:cs="한컴바탕"/>
+          <w:sz w:val="24"/>
+          <w:szCs w:val="24"/>
+        </w:rPr>
+      </w:pPr>
+      <w:r>
+        <w:rPr>
+          <w:rFonts w:asciiTheme="minorHAnsi" w:eastAsiaTheme="minorHAnsi" w:hAnsiTheme="minorHAnsi" w:cs="한컴바탕" w:hint="eastAsia"/>
+          <w:sz w:val="24"/>
+          <w:szCs w:val="24"/>
+        </w:rPr>
+        <w:t>하나의 이미지로 만든다.</w:t>
+      </w:r>
+    </w:p>
+    <w:p>
+      <w:pPr>
+        <w:pStyle w:val="a8"/>
+        <w:tabs>
+          <w:tab w:val="right" w:leader="middleDot" w:pos="8500"/>
+        </w:tabs>
+        <w:spacing w:line="280" w:lineRule="auto"/>
+        <w:ind w:left="200"/>
+        <w:rPr>
+          <w:rFonts w:asciiTheme="minorHAnsi" w:eastAsiaTheme="minorHAnsi" w:hAnsiTheme="minorHAnsi" w:cs="한컴바탕"/>
+          <w:sz w:val="24"/>
+          <w:szCs w:val="24"/>
+        </w:rPr>
+      </w:pPr>
+      <w:r>
+        <w:rPr>
+          <w:rFonts w:asciiTheme="minorHAnsi" w:eastAsiaTheme="minorHAnsi" w:hAnsiTheme="minorHAnsi" w:cs="한컴바탕" w:hint="eastAsia"/>
+          <w:sz w:val="24"/>
+          <w:szCs w:val="24"/>
+        </w:rPr>
+        <w:t xml:space="preserve">이후 </w:t>
+      </w:r>
+      <w:r>
+        <w:rPr>
+          <w:rFonts w:asciiTheme="minorHAnsi" w:eastAsiaTheme="minorHAnsi" w:hAnsiTheme="minorHAnsi" w:cs="한컴바탕"/>
+          <w:sz w:val="24"/>
+          <w:szCs w:val="24"/>
+        </w:rPr>
+        <w:t xml:space="preserve">matplotlib, </w:t>
+      </w:r>
+      <w:proofErr w:type="spellStart"/>
+      <w:r>
+        <w:rPr>
+          <w:rFonts w:asciiTheme="minorHAnsi" w:eastAsiaTheme="minorHAnsi" w:hAnsiTheme="minorHAnsi" w:cs="한컴바탕"/>
+          <w:sz w:val="24"/>
+          <w:szCs w:val="24"/>
+        </w:rPr>
+        <w:t>opencv</w:t>
+      </w:r>
+      <w:proofErr w:type="spellEnd"/>
+      <w:r>
+        <w:rPr>
+          <w:rFonts w:asciiTheme="minorHAnsi" w:eastAsiaTheme="minorHAnsi" w:hAnsiTheme="minorHAnsi" w:cs="한컴바탕"/>
+          <w:sz w:val="24"/>
+          <w:szCs w:val="24"/>
+        </w:rPr>
+        <w:t xml:space="preserve">, </w:t>
+      </w:r>
+      <w:proofErr w:type="spellStart"/>
+      <w:r>
+        <w:rPr>
+          <w:rFonts w:asciiTheme="minorHAnsi" w:eastAsiaTheme="minorHAnsi" w:hAnsiTheme="minorHAnsi" w:cs="한컴바탕"/>
+          <w:sz w:val="24"/>
+          <w:szCs w:val="24"/>
+        </w:rPr>
+        <w:t>opengl</w:t>
+      </w:r>
+      <w:proofErr w:type="spellEnd"/>
+      <w:r>
+        <w:rPr>
+          <w:rFonts w:asciiTheme="minorHAnsi" w:eastAsiaTheme="minorHAnsi" w:hAnsiTheme="minorHAnsi" w:cs="한컴바탕"/>
+          <w:sz w:val="24"/>
+          <w:szCs w:val="24"/>
+        </w:rPr>
+        <w:t xml:space="preserve"> </w:t>
+      </w:r>
+      <w:r>
+        <w:rPr>
+          <w:rFonts w:asciiTheme="minorHAnsi" w:eastAsiaTheme="minorHAnsi" w:hAnsiTheme="minorHAnsi" w:cs="한컴바탕" w:hint="eastAsia"/>
+          <w:sz w:val="24"/>
+          <w:szCs w:val="24"/>
+        </w:rPr>
+        <w:t xml:space="preserve">등의 렌더링 </w:t>
+      </w:r>
+      <w:r>
+        <w:rPr>
+          <w:rFonts w:asciiTheme="minorHAnsi" w:eastAsiaTheme="minorHAnsi" w:hAnsiTheme="minorHAnsi" w:cs="한컴바탕" w:hint="eastAsia"/>
+          <w:sz w:val="24"/>
+          <w:szCs w:val="24"/>
+        </w:rPr>
+        <w:t xml:space="preserve">엔진을 사용해 </w:t>
+      </w:r>
+      <w:r>
+        <w:rPr>
+          <w:rFonts w:asciiTheme="minorHAnsi" w:eastAsiaTheme="minorHAnsi" w:hAnsiTheme="minorHAnsi" w:cs="한컴바탕"/>
+          <w:sz w:val="24"/>
+          <w:szCs w:val="24"/>
+        </w:rPr>
+        <w:t>Detection</w:t>
+      </w:r>
+    </w:p>
+    <w:p>
+      <w:pPr>
+        <w:pStyle w:val="a8"/>
+        <w:tabs>
+          <w:tab w:val="right" w:leader="middleDot" w:pos="8500"/>
+        </w:tabs>
+        <w:spacing w:line="280" w:lineRule="auto"/>
+        <w:ind w:left="200"/>
+        <w:rPr>
+          <w:rFonts w:asciiTheme="minorHAnsi" w:eastAsiaTheme="minorHAnsi" w:hAnsiTheme="minorHAnsi" w:cs="한컴바탕" w:hint="eastAsia"/>
+          <w:sz w:val="24"/>
+          <w:szCs w:val="24"/>
+        </w:rPr>
+      </w:pPr>
+      <w:r>
+        <w:rPr>
+          <w:rFonts w:asciiTheme="minorHAnsi" w:eastAsiaTheme="minorHAnsi" w:hAnsiTheme="minorHAnsi" w:cs="한컴바탕" w:hint="eastAsia"/>
+          <w:sz w:val="24"/>
+          <w:szCs w:val="24"/>
+        </w:rPr>
+        <w:t>결과를 포함한 영상을 화면에 표시하도록 한다.</w:t>
       </w:r>
     </w:p>
     <w:p>
@@ -8464,6 +9826,8 @@
         <w:ind w:leftChars="100" w:left="560"/>
         <w:rPr>
           <w:rFonts w:asciiTheme="minorHAnsi" w:eastAsiaTheme="minorHAnsi" w:hAnsiTheme="minorHAnsi" w:cs="한컴바탕"/>
+          <w:b/>
+          <w:bCs/>
           <w:sz w:val="32"/>
           <w:szCs w:val="32"/>
         </w:rPr>
@@ -8471,6 +9835,8 @@
       <w:r>
         <w:rPr>
           <w:rFonts w:asciiTheme="minorHAnsi" w:eastAsiaTheme="minorHAnsi" w:hAnsiTheme="minorHAnsi" w:cs="한컴바탕" w:hint="eastAsia"/>
+          <w:b/>
+          <w:bCs/>
           <w:sz w:val="32"/>
           <w:szCs w:val="32"/>
         </w:rPr>
@@ -8501,7 +9867,6 @@
           <w:sz w:val="24"/>
           <w:szCs w:val="24"/>
         </w:rPr>
-        <w:lastRenderedPageBreak/>
         <w:t>본 항목은 문제 발생</w:t>
       </w:r>
       <w:r>
@@ -8677,6 +10042,7 @@
           <w:sz w:val="24"/>
           <w:szCs w:val="24"/>
         </w:rPr>
+        <w:lastRenderedPageBreak/>
         <w:t>yolov4-tiny</w:t>
       </w:r>
       <w:r>
@@ -9448,6 +10814,7 @@
           <w:szCs w:val="24"/>
         </w:rPr>
       </w:pPr>
+      <w:proofErr w:type="gramStart"/>
       <w:r>
         <w:rPr>
           <w:rFonts w:asciiTheme="minorHAnsi" w:eastAsiaTheme="minorHAnsi" w:hAnsiTheme="minorHAnsi" w:cs="한컴바탕" w:hint="eastAsia"/>
@@ -9474,7 +10841,24 @@
           <w:sz w:val="24"/>
           <w:szCs w:val="24"/>
         </w:rPr>
-        <w:t xml:space="preserve"> Video Capture Thread</w:t>
+        <w:t xml:space="preserve">  </w:t>
+      </w:r>
+      <w:r>
+        <w:rPr>
+          <w:rFonts w:asciiTheme="minorHAnsi" w:eastAsiaTheme="minorHAnsi" w:hAnsiTheme="minorHAnsi" w:cs="한컴바탕"/>
+          <w:sz w:val="24"/>
+          <w:szCs w:val="24"/>
+        </w:rPr>
+        <w:t>Video</w:t>
+      </w:r>
+      <w:proofErr w:type="gramEnd"/>
+      <w:r>
+        <w:rPr>
+          <w:rFonts w:asciiTheme="minorHAnsi" w:eastAsiaTheme="minorHAnsi" w:hAnsiTheme="minorHAnsi" w:cs="한컴바탕"/>
+          <w:sz w:val="24"/>
+          <w:szCs w:val="24"/>
+        </w:rPr>
+        <w:t xml:space="preserve"> Capture Thread</w:t>
       </w:r>
       <w:r>
         <w:rPr>
@@ -9627,6 +11011,8 @@
         <w:ind w:leftChars="100" w:left="560"/>
         <w:rPr>
           <w:rFonts w:asciiTheme="minorHAnsi" w:eastAsiaTheme="minorHAnsi" w:hAnsiTheme="minorHAnsi" w:cs="한컴바탕"/>
+          <w:b/>
+          <w:bCs/>
           <w:sz w:val="32"/>
           <w:szCs w:val="32"/>
         </w:rPr>
@@ -9634,6 +11020,8 @@
       <w:r>
         <w:rPr>
           <w:rFonts w:asciiTheme="minorHAnsi" w:eastAsiaTheme="minorHAnsi" w:hAnsiTheme="minorHAnsi" w:cs="한컴바탕" w:hint="eastAsia"/>
+          <w:b/>
+          <w:bCs/>
           <w:sz w:val="32"/>
           <w:szCs w:val="32"/>
         </w:rPr>
@@ -9642,6 +11030,8 @@
       <w:r>
         <w:rPr>
           <w:rFonts w:asciiTheme="minorHAnsi" w:eastAsiaTheme="minorHAnsi" w:hAnsiTheme="minorHAnsi" w:cs="한컴바탕" w:hint="eastAsia"/>
+          <w:b/>
+          <w:bCs/>
           <w:sz w:val="32"/>
           <w:szCs w:val="32"/>
         </w:rPr>
@@ -9650,6 +11040,8 @@
       <w:r>
         <w:rPr>
           <w:rFonts w:asciiTheme="minorHAnsi" w:eastAsiaTheme="minorHAnsi" w:hAnsiTheme="minorHAnsi" w:cs="한컴바탕" w:hint="eastAsia"/>
+          <w:b/>
+          <w:bCs/>
           <w:sz w:val="32"/>
           <w:szCs w:val="32"/>
         </w:rPr>
@@ -9670,6 +11062,8 @@
         <w:ind w:leftChars="100" w:left="560"/>
         <w:rPr>
           <w:rFonts w:asciiTheme="minorHAnsi" w:eastAsiaTheme="minorHAnsi" w:hAnsiTheme="minorHAnsi" w:cs="한컴바탕"/>
+          <w:b/>
+          <w:bCs/>
           <w:sz w:val="32"/>
           <w:szCs w:val="32"/>
         </w:rPr>
@@ -9677,6 +11071,8 @@
       <w:r>
         <w:rPr>
           <w:rFonts w:asciiTheme="minorHAnsi" w:eastAsiaTheme="minorHAnsi" w:hAnsiTheme="minorHAnsi" w:cs="한컴바탕" w:hint="eastAsia"/>
+          <w:b/>
+          <w:bCs/>
           <w:sz w:val="32"/>
           <w:szCs w:val="32"/>
         </w:rPr>
@@ -9697,15 +11093,19 @@
         <w:ind w:leftChars="100" w:left="920"/>
         <w:rPr>
           <w:rFonts w:asciiTheme="minorHAnsi" w:eastAsiaTheme="minorHAnsi" w:hAnsiTheme="minorHAnsi" w:cs="한컴바탕"/>
-          <w:sz w:val="28"/>
-          <w:szCs w:val="28"/>
-        </w:rPr>
-      </w:pPr>
-      <w:r>
-        <w:rPr>
-          <w:rFonts w:asciiTheme="minorHAnsi" w:eastAsiaTheme="minorHAnsi" w:hAnsiTheme="minorHAnsi" w:cs="한컴바탕" w:hint="eastAsia"/>
-          <w:sz w:val="28"/>
-          <w:szCs w:val="28"/>
+          <w:b/>
+          <w:bCs/>
+          <w:sz w:val="24"/>
+          <w:szCs w:val="24"/>
+        </w:rPr>
+      </w:pPr>
+      <w:r>
+        <w:rPr>
+          <w:rFonts w:asciiTheme="minorHAnsi" w:eastAsiaTheme="minorHAnsi" w:hAnsiTheme="minorHAnsi" w:cs="한컴바탕" w:hint="eastAsia"/>
+          <w:b/>
+          <w:bCs/>
+          <w:sz w:val="24"/>
+          <w:szCs w:val="24"/>
         </w:rPr>
         <w:t>시스템 구성도</w:t>
       </w:r>
@@ -9736,7 +11136,6 @@
           <w:sz w:val="28"/>
           <w:szCs w:val="28"/>
         </w:rPr>
-        <w:lastRenderedPageBreak/>
         <w:t>C</w:t>
       </w:r>
       <w:r>
@@ -9772,6 +11171,7 @@
           <w:sz w:val="28"/>
           <w:szCs w:val="28"/>
         </w:rPr>
+        <w:lastRenderedPageBreak/>
         <w:drawing>
           <wp:inline distT="0" distB="0" distL="0" distR="0" wp14:anchorId="1E9BFED4" wp14:editId="6ECBAD04">
             <wp:extent cx="5399405" cy="6165850"/>
@@ -9823,15 +11223,19 @@
         <w:ind w:leftChars="100" w:left="920"/>
         <w:rPr>
           <w:rFonts w:asciiTheme="minorHAnsi" w:eastAsiaTheme="minorHAnsi" w:hAnsiTheme="minorHAnsi" w:cs="한컴바탕"/>
-          <w:sz w:val="28"/>
-          <w:szCs w:val="28"/>
-        </w:rPr>
-      </w:pPr>
-      <w:r>
-        <w:rPr>
-          <w:rFonts w:asciiTheme="minorHAnsi" w:eastAsiaTheme="minorHAnsi" w:hAnsiTheme="minorHAnsi" w:cs="한컴바탕" w:hint="eastAsia"/>
-          <w:sz w:val="28"/>
-          <w:szCs w:val="28"/>
+          <w:b/>
+          <w:bCs/>
+          <w:sz w:val="24"/>
+          <w:szCs w:val="24"/>
+        </w:rPr>
+      </w:pPr>
+      <w:r>
+        <w:rPr>
+          <w:rFonts w:asciiTheme="minorHAnsi" w:eastAsiaTheme="minorHAnsi" w:hAnsiTheme="minorHAnsi" w:cs="한컴바탕" w:hint="eastAsia"/>
+          <w:b/>
+          <w:bCs/>
+          <w:sz w:val="24"/>
+          <w:szCs w:val="24"/>
         </w:rPr>
         <w:t>시스템 모듈 상세 설계</w:t>
       </w:r>
@@ -13676,7 +15080,6 @@
   <w:style w:type="character" w:default="1" w:styleId="a0">
     <w:name w:val="Default Paragraph Font"/>
     <w:uiPriority w:val="1"/>
-    <w:semiHidden/>
     <w:unhideWhenUsed/>
   </w:style>
   <w:style w:type="table" w:default="1" w:styleId="a1">

--- a/종합설계 수행보고서.docx
+++ b/종합설계 수행보고서.docx
@@ -4512,7 +4512,7 @@
         </w:tabs>
         <w:spacing w:line="280" w:lineRule="auto"/>
         <w:rPr>
-          <w:rFonts w:asciiTheme="minorHAnsi" w:eastAsiaTheme="minorHAnsi" w:hAnsiTheme="minorHAnsi" w:cs="한컴바탕" w:hint="eastAsia"/>
+          <w:rFonts w:asciiTheme="minorHAnsi" w:eastAsiaTheme="minorHAnsi" w:hAnsiTheme="minorHAnsi" w:cs="한컴바탕"/>
           <w:sz w:val="24"/>
           <w:szCs w:val="24"/>
         </w:rPr>
@@ -5891,7 +5891,7 @@
         </w:tabs>
         <w:spacing w:line="280" w:lineRule="auto"/>
         <w:rPr>
-          <w:rFonts w:asciiTheme="minorHAnsi" w:eastAsiaTheme="minorHAnsi" w:hAnsiTheme="minorHAnsi" w:cs="한컴바탕" w:hint="eastAsia"/>
+          <w:rFonts w:asciiTheme="minorHAnsi" w:eastAsiaTheme="minorHAnsi" w:hAnsiTheme="minorHAnsi" w:cs="한컴바탕"/>
           <w:sz w:val="24"/>
           <w:szCs w:val="24"/>
         </w:rPr>
@@ -6020,7 +6020,7 @@
         <w:tabs>
           <w:tab w:val="right" w:leader="middleDot" w:pos="8500"/>
         </w:tabs>
-        <w:spacing w:line="280" w:lineRule="auto"/>
+        <w:spacing w:line="281" w:lineRule="auto"/>
         <w:ind w:left="360"/>
         <w:rPr>
           <w:rFonts w:asciiTheme="minorHAnsi" w:eastAsiaTheme="minorHAnsi" w:hAnsiTheme="minorHAnsi" w:cs="한컴바탕"/>
@@ -6034,39 +6034,7 @@
           <w:sz w:val="24"/>
           <w:szCs w:val="24"/>
         </w:rPr>
-        <w:t>R</w:t>
-      </w:r>
-      <w:r>
-        <w:rPr>
-          <w:rFonts w:asciiTheme="minorHAnsi" w:eastAsiaTheme="minorHAnsi" w:hAnsiTheme="minorHAnsi" w:cs="한컴바탕"/>
-          <w:sz w:val="24"/>
-          <w:szCs w:val="24"/>
-        </w:rPr>
-        <w:t xml:space="preserve">TSP </w:t>
-      </w:r>
-      <w:r>
-        <w:rPr>
-          <w:rFonts w:asciiTheme="minorHAnsi" w:eastAsiaTheme="minorHAnsi" w:hAnsiTheme="minorHAnsi" w:cs="한컴바탕" w:hint="eastAsia"/>
-          <w:sz w:val="24"/>
-          <w:szCs w:val="24"/>
-        </w:rPr>
-        <w:t xml:space="preserve">프로토콜을 사용하여 </w:t>
-      </w:r>
-      <w:r>
-        <w:rPr>
-          <w:rFonts w:asciiTheme="minorHAnsi" w:eastAsiaTheme="minorHAnsi" w:hAnsiTheme="minorHAnsi" w:cs="한컴바탕"/>
-          <w:sz w:val="24"/>
-          <w:szCs w:val="24"/>
-        </w:rPr>
-        <w:t xml:space="preserve">low-delay video streaming </w:t>
-      </w:r>
-      <w:r>
-        <w:rPr>
-          <w:rFonts w:asciiTheme="minorHAnsi" w:eastAsiaTheme="minorHAnsi" w:hAnsiTheme="minorHAnsi" w:cs="한컴바탕" w:hint="eastAsia"/>
-          <w:sz w:val="24"/>
-          <w:szCs w:val="24"/>
-        </w:rPr>
-        <w:t>구현</w:t>
+        <w:t>미리 녹음된 음성을 사용하여 위험 상황 발생시 경고 방송</w:t>
       </w:r>
     </w:p>
     <w:p>
@@ -6093,6 +6061,65 @@
           <w:sz w:val="24"/>
           <w:szCs w:val="24"/>
         </w:rPr>
+        <w:t>R</w:t>
+      </w:r>
+      <w:r>
+        <w:rPr>
+          <w:rFonts w:asciiTheme="minorHAnsi" w:eastAsiaTheme="minorHAnsi" w:hAnsiTheme="minorHAnsi" w:cs="한컴바탕"/>
+          <w:sz w:val="24"/>
+          <w:szCs w:val="24"/>
+        </w:rPr>
+        <w:t xml:space="preserve">TSP </w:t>
+      </w:r>
+      <w:r>
+        <w:rPr>
+          <w:rFonts w:asciiTheme="minorHAnsi" w:eastAsiaTheme="minorHAnsi" w:hAnsiTheme="minorHAnsi" w:cs="한컴바탕" w:hint="eastAsia"/>
+          <w:sz w:val="24"/>
+          <w:szCs w:val="24"/>
+        </w:rPr>
+        <w:t xml:space="preserve">프로토콜을 사용하여 </w:t>
+      </w:r>
+      <w:r>
+        <w:rPr>
+          <w:rFonts w:asciiTheme="minorHAnsi" w:eastAsiaTheme="minorHAnsi" w:hAnsiTheme="minorHAnsi" w:cs="한컴바탕"/>
+          <w:sz w:val="24"/>
+          <w:szCs w:val="24"/>
+        </w:rPr>
+        <w:t xml:space="preserve">low-delay video streaming </w:t>
+      </w:r>
+      <w:r>
+        <w:rPr>
+          <w:rFonts w:asciiTheme="minorHAnsi" w:eastAsiaTheme="minorHAnsi" w:hAnsiTheme="minorHAnsi" w:cs="한컴바탕" w:hint="eastAsia"/>
+          <w:sz w:val="24"/>
+          <w:szCs w:val="24"/>
+        </w:rPr>
+        <w:t>구현</w:t>
+      </w:r>
+    </w:p>
+    <w:p>
+      <w:pPr>
+        <w:pStyle w:val="a8"/>
+        <w:numPr>
+          <w:ilvl w:val="0"/>
+          <w:numId w:val="33"/>
+        </w:numPr>
+        <w:tabs>
+          <w:tab w:val="right" w:leader="middleDot" w:pos="8500"/>
+        </w:tabs>
+        <w:spacing w:line="280" w:lineRule="auto"/>
+        <w:ind w:left="360"/>
+        <w:rPr>
+          <w:rFonts w:asciiTheme="minorHAnsi" w:eastAsiaTheme="minorHAnsi" w:hAnsiTheme="minorHAnsi" w:cs="한컴바탕"/>
+          <w:sz w:val="24"/>
+          <w:szCs w:val="24"/>
+        </w:rPr>
+      </w:pPr>
+      <w:r>
+        <w:rPr>
+          <w:rFonts w:asciiTheme="minorHAnsi" w:eastAsiaTheme="minorHAnsi" w:hAnsiTheme="minorHAnsi" w:cs="한컴바탕" w:hint="eastAsia"/>
+          <w:sz w:val="24"/>
+          <w:szCs w:val="24"/>
+        </w:rPr>
         <w:t>D</w:t>
       </w:r>
       <w:r>
@@ -6489,6 +6516,7 @@
           <w:sz w:val="24"/>
           <w:szCs w:val="24"/>
         </w:rPr>
+        <w:lastRenderedPageBreak/>
         <w:t>G</w:t>
       </w:r>
       <w:r>
@@ -6536,7 +6564,6 @@
           <w:sz w:val="24"/>
           <w:szCs w:val="24"/>
         </w:rPr>
-        <w:lastRenderedPageBreak/>
         <w:t>시스템 통합</w:t>
       </w:r>
     </w:p>
@@ -8516,6 +8543,76 @@
         <w:spacing w:line="280" w:lineRule="auto"/>
         <w:rPr>
           <w:rFonts w:asciiTheme="minorHAnsi" w:eastAsiaTheme="minorHAnsi" w:hAnsiTheme="minorHAnsi" w:cs="한컴바탕"/>
+          <w:sz w:val="24"/>
+          <w:szCs w:val="24"/>
+        </w:rPr>
+      </w:pPr>
+    </w:p>
+    <w:p>
+      <w:pPr>
+        <w:pStyle w:val="a8"/>
+        <w:tabs>
+          <w:tab w:val="right" w:leader="middleDot" w:pos="8500"/>
+        </w:tabs>
+        <w:spacing w:line="280" w:lineRule="auto"/>
+        <w:rPr>
+          <w:rFonts w:asciiTheme="minorHAnsi" w:eastAsiaTheme="minorHAnsi" w:hAnsiTheme="minorHAnsi" w:cs="한컴바탕"/>
+          <w:sz w:val="24"/>
+          <w:szCs w:val="24"/>
+        </w:rPr>
+      </w:pPr>
+    </w:p>
+    <w:p>
+      <w:pPr>
+        <w:pStyle w:val="a8"/>
+        <w:tabs>
+          <w:tab w:val="right" w:leader="middleDot" w:pos="8500"/>
+        </w:tabs>
+        <w:spacing w:line="280" w:lineRule="auto"/>
+        <w:rPr>
+          <w:rFonts w:asciiTheme="minorHAnsi" w:eastAsiaTheme="minorHAnsi" w:hAnsiTheme="minorHAnsi" w:cs="한컴바탕"/>
+          <w:sz w:val="24"/>
+          <w:szCs w:val="24"/>
+        </w:rPr>
+      </w:pPr>
+    </w:p>
+    <w:p>
+      <w:pPr>
+        <w:pStyle w:val="a8"/>
+        <w:tabs>
+          <w:tab w:val="right" w:leader="middleDot" w:pos="8500"/>
+        </w:tabs>
+        <w:spacing w:line="280" w:lineRule="auto"/>
+        <w:rPr>
+          <w:rFonts w:asciiTheme="minorHAnsi" w:eastAsiaTheme="minorHAnsi" w:hAnsiTheme="minorHAnsi" w:cs="한컴바탕"/>
+          <w:sz w:val="24"/>
+          <w:szCs w:val="24"/>
+        </w:rPr>
+      </w:pPr>
+    </w:p>
+    <w:p>
+      <w:pPr>
+        <w:pStyle w:val="a8"/>
+        <w:tabs>
+          <w:tab w:val="right" w:leader="middleDot" w:pos="8500"/>
+        </w:tabs>
+        <w:spacing w:line="280" w:lineRule="auto"/>
+        <w:rPr>
+          <w:rFonts w:asciiTheme="minorHAnsi" w:eastAsiaTheme="minorHAnsi" w:hAnsiTheme="minorHAnsi" w:cs="한컴바탕" w:hint="eastAsia"/>
+          <w:sz w:val="24"/>
+          <w:szCs w:val="24"/>
+        </w:rPr>
+      </w:pPr>
+    </w:p>
+    <w:p>
+      <w:pPr>
+        <w:pStyle w:val="a8"/>
+        <w:tabs>
+          <w:tab w:val="right" w:leader="middleDot" w:pos="8500"/>
+        </w:tabs>
+        <w:spacing w:line="280" w:lineRule="auto"/>
+        <w:rPr>
+          <w:rFonts w:asciiTheme="minorHAnsi" w:eastAsiaTheme="minorHAnsi" w:hAnsiTheme="minorHAnsi" w:cs="한컴바탕"/>
           <w:b/>
           <w:bCs/>
           <w:sz w:val="44"/>
@@ -8587,32 +8684,2037 @@
     <w:p>
       <w:pPr>
         <w:pStyle w:val="a8"/>
+        <w:tabs>
+          <w:tab w:val="right" w:leader="middleDot" w:pos="8500"/>
+        </w:tabs>
+        <w:spacing w:line="280" w:lineRule="auto"/>
+        <w:ind w:firstLineChars="50" w:firstLine="120"/>
+        <w:rPr>
+          <w:rFonts w:asciiTheme="minorHAnsi" w:eastAsiaTheme="minorHAnsi" w:hAnsiTheme="minorHAnsi" w:cs="한컴바탕"/>
+          <w:b/>
+          <w:bCs/>
+          <w:sz w:val="32"/>
+          <w:szCs w:val="32"/>
+        </w:rPr>
+      </w:pPr>
+      <w:r>
+        <w:rPr>
+          <w:rFonts w:asciiTheme="minorHAnsi" w:eastAsiaTheme="minorHAnsi" w:hAnsiTheme="minorHAnsi" w:cs="한컴바탕"/>
+          <w:b/>
+          <w:bCs/>
+          <w:sz w:val="24"/>
+          <w:szCs w:val="24"/>
+        </w:rPr>
+        <w:t xml:space="preserve">1.1 </w:t>
+      </w:r>
+      <w:r>
+        <w:rPr>
+          <w:rFonts w:asciiTheme="minorHAnsi" w:eastAsiaTheme="minorHAnsi" w:hAnsiTheme="minorHAnsi" w:cs="한컴바탕"/>
+          <w:b/>
+          <w:bCs/>
+          <w:sz w:val="24"/>
+          <w:szCs w:val="24"/>
+        </w:rPr>
+        <w:t>Object detection</w:t>
+      </w:r>
+    </w:p>
+    <w:p>
+      <w:pPr>
+        <w:pStyle w:val="a8"/>
+        <w:tabs>
+          <w:tab w:val="right" w:leader="middleDot" w:pos="8500"/>
+        </w:tabs>
+        <w:spacing w:line="280" w:lineRule="auto"/>
+        <w:ind w:left="200" w:firstLineChars="100" w:firstLine="240"/>
+        <w:rPr>
+          <w:rFonts w:asciiTheme="minorHAnsi" w:eastAsiaTheme="minorHAnsi" w:hAnsiTheme="minorHAnsi" w:cs="한컴바탕"/>
+          <w:sz w:val="24"/>
+          <w:szCs w:val="24"/>
+        </w:rPr>
+      </w:pPr>
+      <w:r>
+        <w:rPr>
+          <w:rFonts w:asciiTheme="minorHAnsi" w:eastAsiaTheme="minorHAnsi" w:hAnsiTheme="minorHAnsi" w:cs="한컴바탕"/>
+          <w:sz w:val="24"/>
+          <w:szCs w:val="24"/>
+        </w:rPr>
+        <w:t>Detection</w:t>
+      </w:r>
+      <w:r>
+        <w:rPr>
+          <w:rFonts w:asciiTheme="minorHAnsi" w:eastAsiaTheme="minorHAnsi" w:hAnsiTheme="minorHAnsi" w:cs="한컴바탕"/>
+          <w:sz w:val="24"/>
+          <w:szCs w:val="24"/>
+        </w:rPr>
+        <w:t xml:space="preserve"> model</w:t>
+      </w:r>
+      <w:r>
+        <w:rPr>
+          <w:rFonts w:asciiTheme="minorHAnsi" w:eastAsiaTheme="minorHAnsi" w:hAnsiTheme="minorHAnsi" w:cs="한컴바탕" w:hint="eastAsia"/>
+          <w:sz w:val="24"/>
+          <w:szCs w:val="24"/>
+        </w:rPr>
+        <w:t xml:space="preserve">은 </w:t>
+      </w:r>
+      <w:r>
+        <w:rPr>
+          <w:rFonts w:asciiTheme="minorHAnsi" w:eastAsiaTheme="minorHAnsi" w:hAnsiTheme="minorHAnsi" w:cs="한컴바탕"/>
+          <w:sz w:val="24"/>
+          <w:szCs w:val="24"/>
+        </w:rPr>
+        <w:t>darknet</w:t>
+      </w:r>
+      <w:r>
+        <w:rPr>
+          <w:rFonts w:asciiTheme="minorHAnsi" w:eastAsiaTheme="minorHAnsi" w:hAnsiTheme="minorHAnsi" w:cs="한컴바탕" w:hint="eastAsia"/>
+          <w:sz w:val="24"/>
+          <w:szCs w:val="24"/>
+        </w:rPr>
+        <w:t xml:space="preserve"> </w:t>
+      </w:r>
+      <w:r>
+        <w:rPr>
+          <w:rFonts w:asciiTheme="minorHAnsi" w:eastAsiaTheme="minorHAnsi" w:hAnsiTheme="minorHAnsi" w:cs="한컴바탕"/>
+          <w:sz w:val="24"/>
+          <w:szCs w:val="24"/>
+        </w:rPr>
+        <w:t>based</w:t>
+      </w:r>
+      <w:r>
+        <w:rPr>
+          <w:rFonts w:asciiTheme="minorHAnsi" w:eastAsiaTheme="minorHAnsi" w:hAnsiTheme="minorHAnsi" w:cs="한컴바탕" w:hint="eastAsia"/>
+          <w:sz w:val="24"/>
+          <w:szCs w:val="24"/>
+        </w:rPr>
+        <w:t xml:space="preserve"> </w:t>
+      </w:r>
+      <w:r>
+        <w:rPr>
+          <w:rFonts w:asciiTheme="minorHAnsi" w:eastAsiaTheme="minorHAnsi" w:hAnsiTheme="minorHAnsi" w:cs="한컴바탕"/>
+          <w:sz w:val="24"/>
+          <w:szCs w:val="24"/>
+        </w:rPr>
+        <w:t>yolov4-tiny</w:t>
+      </w:r>
+      <w:r>
+        <w:rPr>
+          <w:rFonts w:asciiTheme="minorHAnsi" w:eastAsiaTheme="minorHAnsi" w:hAnsiTheme="minorHAnsi" w:cs="한컴바탕" w:hint="eastAsia"/>
+          <w:sz w:val="24"/>
+          <w:szCs w:val="24"/>
+        </w:rPr>
+        <w:t>를 사용한다.</w:t>
+      </w:r>
+      <w:r>
+        <w:rPr>
+          <w:rFonts w:asciiTheme="minorHAnsi" w:eastAsiaTheme="minorHAnsi" w:hAnsiTheme="minorHAnsi" w:cs="한컴바탕"/>
+          <w:sz w:val="24"/>
+          <w:szCs w:val="24"/>
+        </w:rPr>
+        <w:t xml:space="preserve"> </w:t>
+      </w:r>
+      <w:r>
+        <w:rPr>
+          <w:rFonts w:asciiTheme="minorHAnsi" w:eastAsiaTheme="minorHAnsi" w:hAnsiTheme="minorHAnsi" w:cs="한컴바탕" w:hint="eastAsia"/>
+          <w:sz w:val="24"/>
+          <w:szCs w:val="24"/>
+        </w:rPr>
+        <w:t xml:space="preserve">작은 물체 감지를 위해 </w:t>
+      </w:r>
+      <w:r>
+        <w:rPr>
+          <w:rFonts w:asciiTheme="minorHAnsi" w:eastAsiaTheme="minorHAnsi" w:hAnsiTheme="minorHAnsi" w:cs="한컴바탕"/>
+          <w:sz w:val="24"/>
+          <w:szCs w:val="24"/>
+        </w:rPr>
+        <w:t xml:space="preserve">darknet </w:t>
+      </w:r>
+      <w:proofErr w:type="spellStart"/>
+      <w:r>
+        <w:rPr>
+          <w:rFonts w:asciiTheme="minorHAnsi" w:eastAsiaTheme="minorHAnsi" w:hAnsiTheme="minorHAnsi" w:cs="한컴바탕"/>
+          <w:sz w:val="24"/>
+          <w:szCs w:val="24"/>
+        </w:rPr>
+        <w:t>github</w:t>
+      </w:r>
+      <w:proofErr w:type="spellEnd"/>
+      <w:r>
+        <w:rPr>
+          <w:rFonts w:asciiTheme="minorHAnsi" w:eastAsiaTheme="minorHAnsi" w:hAnsiTheme="minorHAnsi" w:cs="한컴바탕"/>
+          <w:sz w:val="24"/>
+          <w:szCs w:val="24"/>
+        </w:rPr>
+        <w:t xml:space="preserve"> repository</w:t>
+      </w:r>
+      <w:r>
+        <w:rPr>
+          <w:rFonts w:asciiTheme="minorHAnsi" w:eastAsiaTheme="minorHAnsi" w:hAnsiTheme="minorHAnsi" w:cs="한컴바탕" w:hint="eastAsia"/>
+          <w:sz w:val="24"/>
+          <w:szCs w:val="24"/>
+        </w:rPr>
+        <w:t xml:space="preserve">의 </w:t>
+      </w:r>
+      <w:r>
+        <w:rPr>
+          <w:rFonts w:asciiTheme="minorHAnsi" w:eastAsiaTheme="minorHAnsi" w:hAnsiTheme="minorHAnsi" w:cs="한컴바탕"/>
+          <w:sz w:val="24"/>
+          <w:szCs w:val="24"/>
+        </w:rPr>
+        <w:t xml:space="preserve">How to improve object detection </w:t>
+      </w:r>
+      <w:r>
+        <w:rPr>
+          <w:rFonts w:asciiTheme="minorHAnsi" w:eastAsiaTheme="minorHAnsi" w:hAnsiTheme="minorHAnsi" w:cs="한컴바탕" w:hint="eastAsia"/>
+          <w:sz w:val="24"/>
+          <w:szCs w:val="24"/>
+        </w:rPr>
+        <w:t>항</w:t>
+      </w:r>
+    </w:p>
+    <w:p>
+      <w:pPr>
+        <w:pStyle w:val="a8"/>
+        <w:tabs>
+          <w:tab w:val="right" w:leader="middleDot" w:pos="8500"/>
+        </w:tabs>
+        <w:spacing w:line="280" w:lineRule="auto"/>
+        <w:ind w:left="200"/>
+        <w:rPr>
+          <w:rFonts w:asciiTheme="minorHAnsi" w:eastAsiaTheme="minorHAnsi" w:hAnsiTheme="minorHAnsi" w:cs="한컴바탕"/>
+          <w:sz w:val="24"/>
+          <w:szCs w:val="24"/>
+        </w:rPr>
+      </w:pPr>
+      <w:r>
+        <w:rPr>
+          <w:rFonts w:asciiTheme="minorHAnsi" w:eastAsiaTheme="minorHAnsi" w:hAnsiTheme="minorHAnsi" w:cs="한컴바탕" w:hint="eastAsia"/>
+          <w:sz w:val="24"/>
+          <w:szCs w:val="24"/>
+        </w:rPr>
+        <w:t>목을 참고하여 모델을 최적화하고,</w:t>
+      </w:r>
+      <w:r>
+        <w:rPr>
+          <w:rFonts w:asciiTheme="minorHAnsi" w:eastAsiaTheme="minorHAnsi" w:hAnsiTheme="minorHAnsi" w:cs="한컴바탕"/>
+          <w:sz w:val="24"/>
+          <w:szCs w:val="24"/>
+        </w:rPr>
+        <w:t xml:space="preserve"> How to train tiny-yolo (to detect your custom objects) </w:t>
+      </w:r>
+      <w:r>
+        <w:rPr>
+          <w:rFonts w:asciiTheme="minorHAnsi" w:eastAsiaTheme="minorHAnsi" w:hAnsiTheme="minorHAnsi" w:cs="한컴바탕" w:hint="eastAsia"/>
+          <w:sz w:val="24"/>
+          <w:szCs w:val="24"/>
+        </w:rPr>
+        <w:t>항목을 참고하여 모델을 학습시킨다.</w:t>
+      </w:r>
+    </w:p>
+    <w:p>
+      <w:pPr>
+        <w:pStyle w:val="a8"/>
+        <w:tabs>
+          <w:tab w:val="right" w:leader="middleDot" w:pos="8500"/>
+        </w:tabs>
+        <w:spacing w:line="280" w:lineRule="auto"/>
+        <w:ind w:left="200"/>
+        <w:rPr>
+          <w:rFonts w:asciiTheme="minorHAnsi" w:eastAsiaTheme="minorHAnsi" w:hAnsiTheme="minorHAnsi" w:cs="한컴바탕"/>
+          <w:sz w:val="24"/>
+          <w:szCs w:val="24"/>
+        </w:rPr>
+      </w:pPr>
+      <w:r>
+        <w:rPr>
+          <w:rFonts w:asciiTheme="minorHAnsi" w:eastAsiaTheme="minorHAnsi" w:hAnsiTheme="minorHAnsi" w:cs="한컴바탕" w:hint="eastAsia"/>
+          <w:sz w:val="24"/>
+          <w:szCs w:val="24"/>
+        </w:rPr>
+        <w:t xml:space="preserve">이와는 별개로 </w:t>
+      </w:r>
+      <w:r>
+        <w:rPr>
+          <w:rFonts w:asciiTheme="minorHAnsi" w:eastAsiaTheme="minorHAnsi" w:hAnsiTheme="minorHAnsi" w:cs="한컴바탕"/>
+          <w:sz w:val="24"/>
+          <w:szCs w:val="24"/>
+        </w:rPr>
+        <w:t>python</w:t>
+      </w:r>
+      <w:r>
+        <w:rPr>
+          <w:rFonts w:asciiTheme="minorHAnsi" w:eastAsiaTheme="minorHAnsi" w:hAnsiTheme="minorHAnsi" w:cs="한컴바탕" w:hint="eastAsia"/>
+          <w:sz w:val="24"/>
+          <w:szCs w:val="24"/>
+        </w:rPr>
+        <w:t xml:space="preserve">에서 </w:t>
+      </w:r>
+      <w:proofErr w:type="spellStart"/>
+      <w:r>
+        <w:rPr>
+          <w:rFonts w:asciiTheme="minorHAnsi" w:eastAsiaTheme="minorHAnsi" w:hAnsiTheme="minorHAnsi" w:cs="한컴바탕"/>
+          <w:sz w:val="24"/>
+          <w:szCs w:val="24"/>
+        </w:rPr>
+        <w:t>opencv</w:t>
+      </w:r>
+      <w:proofErr w:type="spellEnd"/>
+      <w:r>
+        <w:rPr>
+          <w:rFonts w:asciiTheme="minorHAnsi" w:eastAsiaTheme="minorHAnsi" w:hAnsiTheme="minorHAnsi" w:cs="한컴바탕" w:hint="eastAsia"/>
+          <w:sz w:val="24"/>
+          <w:szCs w:val="24"/>
+        </w:rPr>
+        <w:t xml:space="preserve">로 신경망을 </w:t>
+      </w:r>
+      <w:proofErr w:type="spellStart"/>
+      <w:r>
+        <w:rPr>
+          <w:rFonts w:asciiTheme="minorHAnsi" w:eastAsiaTheme="minorHAnsi" w:hAnsiTheme="minorHAnsi" w:cs="한컴바탕" w:hint="eastAsia"/>
+          <w:sz w:val="24"/>
+          <w:szCs w:val="24"/>
+        </w:rPr>
+        <w:t>로드해</w:t>
+      </w:r>
+      <w:proofErr w:type="spellEnd"/>
+      <w:r>
+        <w:rPr>
+          <w:rFonts w:asciiTheme="minorHAnsi" w:eastAsiaTheme="minorHAnsi" w:hAnsiTheme="minorHAnsi" w:cs="한컴바탕" w:hint="eastAsia"/>
+          <w:sz w:val="24"/>
+          <w:szCs w:val="24"/>
+        </w:rPr>
+        <w:t xml:space="preserve"> </w:t>
+      </w:r>
+      <w:r>
+        <w:rPr>
+          <w:rFonts w:asciiTheme="minorHAnsi" w:eastAsiaTheme="minorHAnsi" w:hAnsiTheme="minorHAnsi" w:cs="한컴바탕" w:hint="eastAsia"/>
+          <w:sz w:val="24"/>
+          <w:szCs w:val="24"/>
+        </w:rPr>
+        <w:t>F</w:t>
+      </w:r>
+      <w:r>
+        <w:rPr>
+          <w:rFonts w:asciiTheme="minorHAnsi" w:eastAsiaTheme="minorHAnsi" w:hAnsiTheme="minorHAnsi" w:cs="한컴바탕"/>
+          <w:sz w:val="24"/>
+          <w:szCs w:val="24"/>
+        </w:rPr>
+        <w:t>rame Buffer</w:t>
+      </w:r>
+      <w:r>
+        <w:rPr>
+          <w:rFonts w:asciiTheme="minorHAnsi" w:eastAsiaTheme="minorHAnsi" w:hAnsiTheme="minorHAnsi" w:cs="한컴바탕" w:hint="eastAsia"/>
+          <w:sz w:val="24"/>
+          <w:szCs w:val="24"/>
+        </w:rPr>
+        <w:t>에</w:t>
+      </w:r>
+    </w:p>
+    <w:p>
+      <w:pPr>
+        <w:pStyle w:val="a8"/>
+        <w:tabs>
+          <w:tab w:val="right" w:leader="middleDot" w:pos="8500"/>
+        </w:tabs>
+        <w:spacing w:line="280" w:lineRule="auto"/>
+        <w:ind w:left="200"/>
+        <w:rPr>
+          <w:rFonts w:asciiTheme="minorHAnsi" w:eastAsiaTheme="minorHAnsi" w:hAnsiTheme="minorHAnsi" w:cs="한컴바탕"/>
+          <w:sz w:val="24"/>
+          <w:szCs w:val="24"/>
+        </w:rPr>
+      </w:pPr>
+      <w:r>
+        <w:rPr>
+          <w:rFonts w:asciiTheme="minorHAnsi" w:eastAsiaTheme="minorHAnsi" w:hAnsiTheme="minorHAnsi" w:cs="한컴바탕" w:hint="eastAsia"/>
+          <w:sz w:val="24"/>
+          <w:szCs w:val="24"/>
+        </w:rPr>
+        <w:t xml:space="preserve">쌓인 이미지 데이터에서 </w:t>
+      </w:r>
+      <w:r>
+        <w:rPr>
+          <w:rFonts w:asciiTheme="minorHAnsi" w:eastAsiaTheme="minorHAnsi" w:hAnsiTheme="minorHAnsi" w:cs="한컴바탕"/>
+          <w:sz w:val="24"/>
+          <w:szCs w:val="24"/>
+        </w:rPr>
+        <w:t>gun detection</w:t>
+      </w:r>
+      <w:r>
+        <w:rPr>
+          <w:rFonts w:asciiTheme="minorHAnsi" w:eastAsiaTheme="minorHAnsi" w:hAnsiTheme="minorHAnsi" w:cs="한컴바탕" w:hint="eastAsia"/>
+          <w:sz w:val="24"/>
+          <w:szCs w:val="24"/>
+        </w:rPr>
+        <w:t>을 수행하는 모듈을 개발한다.</w:t>
+      </w:r>
+    </w:p>
+    <w:p>
+      <w:pPr>
+        <w:pStyle w:val="a8"/>
+        <w:tabs>
+          <w:tab w:val="right" w:leader="middleDot" w:pos="8500"/>
+        </w:tabs>
+        <w:spacing w:line="280" w:lineRule="auto"/>
+        <w:ind w:left="200"/>
+        <w:rPr>
+          <w:rFonts w:asciiTheme="minorHAnsi" w:eastAsiaTheme="minorHAnsi" w:hAnsiTheme="minorHAnsi" w:cs="한컴바탕"/>
+          <w:sz w:val="24"/>
+          <w:szCs w:val="24"/>
+        </w:rPr>
+      </w:pPr>
+      <w:r>
+        <w:rPr>
+          <w:rFonts w:asciiTheme="minorHAnsi" w:eastAsiaTheme="minorHAnsi" w:hAnsiTheme="minorHAnsi" w:cs="한컴바탕"/>
+          <w:b/>
+          <w:bCs/>
+          <w:sz w:val="24"/>
+          <w:szCs w:val="24"/>
+        </w:rPr>
+        <w:t>1.2</w:t>
+      </w:r>
+      <w:r>
+        <w:rPr>
+          <w:rFonts w:asciiTheme="minorHAnsi" w:eastAsiaTheme="minorHAnsi" w:hAnsiTheme="minorHAnsi" w:cs="한컴바탕"/>
+          <w:sz w:val="24"/>
+          <w:szCs w:val="24"/>
+        </w:rPr>
+        <w:t xml:space="preserve"> </w:t>
+      </w:r>
+      <w:r>
+        <w:rPr>
+          <w:rFonts w:asciiTheme="minorHAnsi" w:eastAsiaTheme="minorHAnsi" w:hAnsiTheme="minorHAnsi" w:cs="한컴바탕" w:hint="eastAsia"/>
+          <w:b/>
+          <w:bCs/>
+          <w:sz w:val="24"/>
+          <w:szCs w:val="24"/>
+        </w:rPr>
+        <w:t>V</w:t>
+      </w:r>
+      <w:r>
+        <w:rPr>
+          <w:rFonts w:asciiTheme="minorHAnsi" w:eastAsiaTheme="minorHAnsi" w:hAnsiTheme="minorHAnsi" w:cs="한컴바탕"/>
+          <w:b/>
+          <w:bCs/>
+          <w:sz w:val="24"/>
+          <w:szCs w:val="24"/>
+        </w:rPr>
+        <w:t>ideo Streaming</w:t>
+      </w:r>
+    </w:p>
+    <w:p>
+      <w:pPr>
+        <w:pStyle w:val="a8"/>
+        <w:tabs>
+          <w:tab w:val="right" w:leader="middleDot" w:pos="8500"/>
+        </w:tabs>
+        <w:spacing w:line="280" w:lineRule="auto"/>
+        <w:ind w:left="200" w:firstLineChars="100" w:firstLine="240"/>
+        <w:rPr>
+          <w:rFonts w:asciiTheme="minorHAnsi" w:eastAsiaTheme="minorHAnsi" w:hAnsiTheme="minorHAnsi" w:cs="한컴바탕"/>
+          <w:sz w:val="24"/>
+          <w:szCs w:val="24"/>
+        </w:rPr>
+      </w:pPr>
+      <w:r>
+        <w:rPr>
+          <w:rFonts w:asciiTheme="minorHAnsi" w:eastAsiaTheme="minorHAnsi" w:hAnsiTheme="minorHAnsi" w:cs="한컴바탕" w:hint="eastAsia"/>
+          <w:sz w:val="24"/>
+          <w:szCs w:val="24"/>
+        </w:rPr>
+        <w:t xml:space="preserve">개발의 편의성을 위해 </w:t>
+      </w:r>
+      <w:proofErr w:type="spellStart"/>
+      <w:r>
+        <w:rPr>
+          <w:rFonts w:asciiTheme="minorHAnsi" w:eastAsiaTheme="minorHAnsi" w:hAnsiTheme="minorHAnsi" w:cs="한컴바탕"/>
+          <w:sz w:val="24"/>
+          <w:szCs w:val="24"/>
+        </w:rPr>
+        <w:t>GStreamer</w:t>
+      </w:r>
+      <w:proofErr w:type="spellEnd"/>
+      <w:r>
+        <w:rPr>
+          <w:rFonts w:asciiTheme="minorHAnsi" w:eastAsiaTheme="minorHAnsi" w:hAnsiTheme="minorHAnsi" w:cs="한컴바탕"/>
+          <w:sz w:val="24"/>
+          <w:szCs w:val="24"/>
+        </w:rPr>
+        <w:t xml:space="preserve"> Pipeline</w:t>
+      </w:r>
+      <w:r>
+        <w:rPr>
+          <w:rFonts w:asciiTheme="minorHAnsi" w:eastAsiaTheme="minorHAnsi" w:hAnsiTheme="minorHAnsi" w:cs="한컴바탕" w:hint="eastAsia"/>
+          <w:sz w:val="24"/>
+          <w:szCs w:val="24"/>
+        </w:rPr>
+        <w:t>을 적극 이용한다.</w:t>
+      </w:r>
+      <w:r>
+        <w:rPr>
+          <w:rFonts w:asciiTheme="minorHAnsi" w:eastAsiaTheme="minorHAnsi" w:hAnsiTheme="minorHAnsi" w:cs="한컴바탕"/>
+          <w:sz w:val="24"/>
+          <w:szCs w:val="24"/>
+        </w:rPr>
+        <w:t xml:space="preserve"> </w:t>
+      </w:r>
+      <w:proofErr w:type="spellStart"/>
+      <w:r>
+        <w:rPr>
+          <w:rFonts w:asciiTheme="minorHAnsi" w:eastAsiaTheme="minorHAnsi" w:hAnsiTheme="minorHAnsi" w:cs="한컴바탕"/>
+          <w:sz w:val="24"/>
+          <w:szCs w:val="24"/>
+        </w:rPr>
+        <w:t>Gst</w:t>
+      </w:r>
+      <w:proofErr w:type="spellEnd"/>
+      <w:r>
+        <w:rPr>
+          <w:rFonts w:asciiTheme="minorHAnsi" w:eastAsiaTheme="minorHAnsi" w:hAnsiTheme="minorHAnsi" w:cs="한컴바탕"/>
+          <w:sz w:val="24"/>
+          <w:szCs w:val="24"/>
+        </w:rPr>
+        <w:t>-parse-launch</w:t>
+      </w:r>
+      <w:r>
+        <w:rPr>
+          <w:rFonts w:asciiTheme="minorHAnsi" w:eastAsiaTheme="minorHAnsi" w:hAnsiTheme="minorHAnsi" w:cs="한컴바탕" w:hint="eastAsia"/>
+          <w:sz w:val="24"/>
+          <w:szCs w:val="24"/>
+        </w:rPr>
+        <w:t>로 파이프라인을 쉽게 구성할 수 있다.</w:t>
+      </w:r>
+      <w:r>
+        <w:rPr>
+          <w:rFonts w:asciiTheme="minorHAnsi" w:eastAsiaTheme="minorHAnsi" w:hAnsiTheme="minorHAnsi" w:cs="한컴바탕"/>
+          <w:sz w:val="24"/>
+          <w:szCs w:val="24"/>
+        </w:rPr>
+        <w:t xml:space="preserve"> CPU </w:t>
+      </w:r>
+      <w:r>
+        <w:rPr>
+          <w:rFonts w:asciiTheme="minorHAnsi" w:eastAsiaTheme="minorHAnsi" w:hAnsiTheme="minorHAnsi" w:cs="한컴바탕" w:hint="eastAsia"/>
+          <w:sz w:val="24"/>
+          <w:szCs w:val="24"/>
+        </w:rPr>
+        <w:t>부하를 줄이기 위해</w:t>
+      </w:r>
+    </w:p>
+    <w:p>
+      <w:pPr>
+        <w:pStyle w:val="a8"/>
+        <w:tabs>
+          <w:tab w:val="right" w:leader="middleDot" w:pos="8500"/>
+        </w:tabs>
+        <w:spacing w:line="280" w:lineRule="auto"/>
+        <w:ind w:left="200"/>
+        <w:rPr>
+          <w:rFonts w:asciiTheme="minorHAnsi" w:eastAsiaTheme="minorHAnsi" w:hAnsiTheme="minorHAnsi" w:cs="한컴바탕"/>
+          <w:sz w:val="24"/>
+          <w:szCs w:val="24"/>
+        </w:rPr>
+      </w:pPr>
+      <w:proofErr w:type="spellStart"/>
+      <w:r>
+        <w:rPr>
+          <w:rFonts w:asciiTheme="minorHAnsi" w:eastAsiaTheme="minorHAnsi" w:hAnsiTheme="minorHAnsi" w:cs="한컴바탕"/>
+          <w:sz w:val="24"/>
+          <w:szCs w:val="24"/>
+        </w:rPr>
+        <w:t>Open</w:t>
+      </w:r>
+      <w:r>
+        <w:rPr>
+          <w:rFonts w:asciiTheme="minorHAnsi" w:eastAsiaTheme="minorHAnsi" w:hAnsiTheme="minorHAnsi" w:cs="한컴바탕"/>
+          <w:sz w:val="24"/>
+          <w:szCs w:val="24"/>
+        </w:rPr>
+        <w:t>M</w:t>
+      </w:r>
+      <w:r>
+        <w:rPr>
+          <w:rFonts w:asciiTheme="minorHAnsi" w:eastAsiaTheme="minorHAnsi" w:hAnsiTheme="minorHAnsi" w:cs="한컴바탕"/>
+          <w:sz w:val="24"/>
+          <w:szCs w:val="24"/>
+        </w:rPr>
+        <w:t>ax</w:t>
+      </w:r>
+      <w:proofErr w:type="spellEnd"/>
+      <w:r>
+        <w:rPr>
+          <w:rFonts w:asciiTheme="minorHAnsi" w:eastAsiaTheme="minorHAnsi" w:hAnsiTheme="minorHAnsi" w:cs="한컴바탕"/>
+          <w:sz w:val="24"/>
+          <w:szCs w:val="24"/>
+        </w:rPr>
+        <w:t xml:space="preserve"> </w:t>
+      </w:r>
+      <w:r>
+        <w:rPr>
+          <w:rFonts w:asciiTheme="minorHAnsi" w:eastAsiaTheme="minorHAnsi" w:hAnsiTheme="minorHAnsi" w:cs="한컴바탕" w:hint="eastAsia"/>
+          <w:sz w:val="24"/>
+          <w:szCs w:val="24"/>
+        </w:rPr>
+        <w:t>인코더</w:t>
+      </w:r>
+      <w:r>
+        <w:rPr>
+          <w:rFonts w:asciiTheme="minorHAnsi" w:eastAsiaTheme="minorHAnsi" w:hAnsiTheme="minorHAnsi" w:cs="한컴바탕" w:hint="eastAsia"/>
+          <w:sz w:val="24"/>
+          <w:szCs w:val="24"/>
+        </w:rPr>
+        <w:t>(</w:t>
+      </w:r>
+      <w:r>
+        <w:rPr>
+          <w:rFonts w:asciiTheme="minorHAnsi" w:eastAsiaTheme="minorHAnsi" w:hAnsiTheme="minorHAnsi" w:cs="한컴바탕"/>
+          <w:sz w:val="24"/>
+          <w:szCs w:val="24"/>
+        </w:rPr>
+        <w:t>omxh264, omxh265 element)</w:t>
+      </w:r>
+      <w:r>
+        <w:rPr>
+          <w:rFonts w:asciiTheme="minorHAnsi" w:eastAsiaTheme="minorHAnsi" w:hAnsiTheme="minorHAnsi" w:cs="한컴바탕" w:hint="eastAsia"/>
+          <w:sz w:val="24"/>
+          <w:szCs w:val="24"/>
+        </w:rPr>
+        <w:t>로</w:t>
+      </w:r>
+      <w:r>
+        <w:rPr>
+          <w:rFonts w:asciiTheme="minorHAnsi" w:eastAsiaTheme="minorHAnsi" w:hAnsiTheme="minorHAnsi" w:cs="한컴바탕" w:hint="eastAsia"/>
+          <w:sz w:val="24"/>
+          <w:szCs w:val="24"/>
+        </w:rPr>
+        <w:t xml:space="preserve"> </w:t>
+      </w:r>
+      <w:r>
+        <w:rPr>
+          <w:rFonts w:asciiTheme="minorHAnsi" w:eastAsiaTheme="minorHAnsi" w:hAnsiTheme="minorHAnsi" w:cs="한컴바탕" w:hint="eastAsia"/>
+          <w:sz w:val="24"/>
+          <w:szCs w:val="24"/>
+        </w:rPr>
+        <w:t xml:space="preserve">인코딩 시에 </w:t>
+      </w:r>
+      <w:r>
+        <w:rPr>
+          <w:rFonts w:asciiTheme="minorHAnsi" w:eastAsiaTheme="minorHAnsi" w:hAnsiTheme="minorHAnsi" w:cs="한컴바탕"/>
+          <w:sz w:val="24"/>
+          <w:szCs w:val="24"/>
+        </w:rPr>
+        <w:t>NVENC</w:t>
+      </w:r>
+    </w:p>
+    <w:p>
+      <w:pPr>
+        <w:pStyle w:val="a8"/>
+        <w:tabs>
+          <w:tab w:val="right" w:leader="middleDot" w:pos="8500"/>
+        </w:tabs>
+        <w:spacing w:line="280" w:lineRule="auto"/>
+        <w:ind w:left="200"/>
+        <w:rPr>
+          <w:rFonts w:asciiTheme="minorHAnsi" w:eastAsiaTheme="minorHAnsi" w:hAnsiTheme="minorHAnsi" w:cs="한컴바탕"/>
+          <w:sz w:val="24"/>
+          <w:szCs w:val="24"/>
+        </w:rPr>
+      </w:pPr>
+      <w:r>
+        <w:rPr>
+          <w:rFonts w:asciiTheme="minorHAnsi" w:eastAsiaTheme="minorHAnsi" w:hAnsiTheme="minorHAnsi" w:cs="한컴바탕" w:hint="eastAsia"/>
+          <w:sz w:val="24"/>
+          <w:szCs w:val="24"/>
+        </w:rPr>
+        <w:t>하드웨어</w:t>
+      </w:r>
+      <w:r>
+        <w:rPr>
+          <w:rFonts w:asciiTheme="minorHAnsi" w:eastAsiaTheme="minorHAnsi" w:hAnsiTheme="minorHAnsi" w:cs="한컴바탕" w:hint="eastAsia"/>
+          <w:sz w:val="24"/>
+          <w:szCs w:val="24"/>
+        </w:rPr>
+        <w:t xml:space="preserve"> </w:t>
+      </w:r>
+      <w:r>
+        <w:rPr>
+          <w:rFonts w:asciiTheme="minorHAnsi" w:eastAsiaTheme="minorHAnsi" w:hAnsiTheme="minorHAnsi" w:cs="한컴바탕" w:hint="eastAsia"/>
+          <w:sz w:val="24"/>
+          <w:szCs w:val="24"/>
+        </w:rPr>
+        <w:t>인코더를 사용하도록 강제한다.</w:t>
+      </w:r>
+    </w:p>
+    <w:p>
+      <w:pPr>
+        <w:pStyle w:val="a8"/>
+        <w:tabs>
+          <w:tab w:val="right" w:leader="middleDot" w:pos="8500"/>
+        </w:tabs>
+        <w:spacing w:line="280" w:lineRule="auto"/>
+        <w:ind w:left="200"/>
+        <w:rPr>
+          <w:rFonts w:asciiTheme="minorHAnsi" w:eastAsiaTheme="minorHAnsi" w:hAnsiTheme="minorHAnsi" w:cs="한컴바탕"/>
+          <w:sz w:val="24"/>
+          <w:szCs w:val="24"/>
+        </w:rPr>
+      </w:pPr>
+      <w:r>
+        <w:rPr>
+          <w:rFonts w:asciiTheme="minorHAnsi" w:eastAsiaTheme="minorHAnsi" w:hAnsiTheme="minorHAnsi" w:cs="한컴바탕" w:hint="eastAsia"/>
+          <w:sz w:val="24"/>
+          <w:szCs w:val="24"/>
+        </w:rPr>
+        <w:t>높은 품질보다는 l</w:t>
+      </w:r>
+      <w:r>
+        <w:rPr>
+          <w:rFonts w:asciiTheme="minorHAnsi" w:eastAsiaTheme="minorHAnsi" w:hAnsiTheme="minorHAnsi" w:cs="한컴바탕"/>
+          <w:sz w:val="24"/>
+          <w:szCs w:val="24"/>
+        </w:rPr>
+        <w:t>ow-delay</w:t>
+      </w:r>
+      <w:r>
+        <w:rPr>
+          <w:rFonts w:asciiTheme="minorHAnsi" w:eastAsiaTheme="minorHAnsi" w:hAnsiTheme="minorHAnsi" w:cs="한컴바탕" w:hint="eastAsia"/>
+          <w:sz w:val="24"/>
+          <w:szCs w:val="24"/>
+        </w:rPr>
+        <w:t>가 우선이며</w:t>
+      </w:r>
+      <w:r>
+        <w:rPr>
+          <w:rFonts w:asciiTheme="minorHAnsi" w:eastAsiaTheme="minorHAnsi" w:hAnsiTheme="minorHAnsi" w:cs="한컴바탕"/>
+          <w:sz w:val="24"/>
+          <w:szCs w:val="24"/>
+        </w:rPr>
+        <w:t xml:space="preserve"> RTSP </w:t>
+      </w:r>
+      <w:r>
+        <w:rPr>
+          <w:rFonts w:asciiTheme="minorHAnsi" w:eastAsiaTheme="minorHAnsi" w:hAnsiTheme="minorHAnsi" w:cs="한컴바탕" w:hint="eastAsia"/>
+          <w:sz w:val="24"/>
+          <w:szCs w:val="24"/>
+        </w:rPr>
+        <w:t>프로토콜로 감싸 영상을</w:t>
+      </w:r>
+    </w:p>
+    <w:p>
+      <w:pPr>
+        <w:pStyle w:val="a8"/>
+        <w:tabs>
+          <w:tab w:val="right" w:leader="middleDot" w:pos="8500"/>
+        </w:tabs>
+        <w:spacing w:line="280" w:lineRule="auto"/>
+        <w:ind w:left="200"/>
+        <w:rPr>
+          <w:rFonts w:asciiTheme="minorHAnsi" w:eastAsiaTheme="minorHAnsi" w:hAnsiTheme="minorHAnsi" w:cs="한컴바탕"/>
+          <w:sz w:val="24"/>
+          <w:szCs w:val="24"/>
+        </w:rPr>
+      </w:pPr>
+      <w:r>
+        <w:rPr>
+          <w:rFonts w:asciiTheme="minorHAnsi" w:eastAsiaTheme="minorHAnsi" w:hAnsiTheme="minorHAnsi" w:cs="한컴바탕" w:hint="eastAsia"/>
+          <w:sz w:val="24"/>
+          <w:szCs w:val="24"/>
+        </w:rPr>
+        <w:t>전송한다.</w:t>
+      </w:r>
+      <w:r>
+        <w:rPr>
+          <w:rFonts w:asciiTheme="minorHAnsi" w:eastAsiaTheme="minorHAnsi" w:hAnsiTheme="minorHAnsi" w:cs="한컴바탕"/>
+          <w:sz w:val="24"/>
+          <w:szCs w:val="24"/>
+        </w:rPr>
+        <w:t xml:space="preserve"> </w:t>
+      </w:r>
+      <w:r>
+        <w:rPr>
+          <w:rFonts w:asciiTheme="minorHAnsi" w:eastAsiaTheme="minorHAnsi" w:hAnsiTheme="minorHAnsi" w:cs="한컴바탕" w:hint="eastAsia"/>
+          <w:sz w:val="24"/>
+          <w:szCs w:val="24"/>
+        </w:rPr>
+        <w:t>음성 데이터가 필요할 시</w:t>
+      </w:r>
+      <w:r>
+        <w:rPr>
+          <w:rFonts w:asciiTheme="minorHAnsi" w:eastAsiaTheme="minorHAnsi" w:hAnsiTheme="minorHAnsi" w:cs="한컴바탕"/>
+          <w:sz w:val="24"/>
+          <w:szCs w:val="24"/>
+        </w:rPr>
+        <w:t xml:space="preserve"> </w:t>
+      </w:r>
+      <w:proofErr w:type="spellStart"/>
+      <w:r>
+        <w:rPr>
+          <w:rFonts w:asciiTheme="minorHAnsi" w:eastAsiaTheme="minorHAnsi" w:hAnsiTheme="minorHAnsi" w:cs="한컴바탕"/>
+          <w:sz w:val="24"/>
+          <w:szCs w:val="24"/>
+        </w:rPr>
+        <w:t>gstreamer</w:t>
+      </w:r>
+      <w:proofErr w:type="spellEnd"/>
+      <w:r>
+        <w:rPr>
+          <w:rFonts w:asciiTheme="minorHAnsi" w:eastAsiaTheme="minorHAnsi" w:hAnsiTheme="minorHAnsi" w:cs="한컴바탕"/>
+          <w:sz w:val="24"/>
+          <w:szCs w:val="24"/>
+        </w:rPr>
+        <w:t xml:space="preserve"> pipeline element </w:t>
+      </w:r>
+      <w:r>
+        <w:rPr>
+          <w:rFonts w:asciiTheme="minorHAnsi" w:eastAsiaTheme="minorHAnsi" w:hAnsiTheme="minorHAnsi" w:cs="한컴바탕" w:hint="eastAsia"/>
+          <w:sz w:val="24"/>
+          <w:szCs w:val="24"/>
+        </w:rPr>
+        <w:t xml:space="preserve">중 </w:t>
+      </w:r>
+      <w:r>
+        <w:rPr>
+          <w:rFonts w:asciiTheme="minorHAnsi" w:eastAsiaTheme="minorHAnsi" w:hAnsiTheme="minorHAnsi" w:cs="한컴바탕"/>
+          <w:sz w:val="24"/>
+          <w:szCs w:val="24"/>
+        </w:rPr>
+        <w:t>mux</w:t>
+      </w:r>
+    </w:p>
+    <w:p>
+      <w:pPr>
+        <w:pStyle w:val="a8"/>
+        <w:tabs>
+          <w:tab w:val="right" w:leader="middleDot" w:pos="8500"/>
+        </w:tabs>
+        <w:spacing w:line="280" w:lineRule="auto"/>
+        <w:ind w:left="200"/>
+        <w:rPr>
+          <w:rFonts w:asciiTheme="minorHAnsi" w:eastAsiaTheme="minorHAnsi" w:hAnsiTheme="minorHAnsi" w:cs="한컴바탕"/>
+          <w:sz w:val="24"/>
+          <w:szCs w:val="24"/>
+        </w:rPr>
+      </w:pPr>
+      <w:r>
+        <w:rPr>
+          <w:rFonts w:asciiTheme="minorHAnsi" w:eastAsiaTheme="minorHAnsi" w:hAnsiTheme="minorHAnsi" w:cs="한컴바탕" w:hint="eastAsia"/>
+          <w:sz w:val="24"/>
+          <w:szCs w:val="24"/>
+        </w:rPr>
+        <w:t xml:space="preserve">계열의 </w:t>
+      </w:r>
+      <w:r>
+        <w:rPr>
+          <w:rFonts w:asciiTheme="minorHAnsi" w:eastAsiaTheme="minorHAnsi" w:hAnsiTheme="minorHAnsi" w:cs="한컴바탕"/>
+          <w:sz w:val="24"/>
+          <w:szCs w:val="24"/>
+        </w:rPr>
+        <w:t>element</w:t>
+      </w:r>
+      <w:r>
+        <w:rPr>
+          <w:rFonts w:asciiTheme="minorHAnsi" w:eastAsiaTheme="minorHAnsi" w:hAnsiTheme="minorHAnsi" w:cs="한컴바탕" w:hint="eastAsia"/>
+          <w:sz w:val="24"/>
+          <w:szCs w:val="24"/>
+        </w:rPr>
+        <w:t>를 사용하여 영상 데이터와 묶어 전송한다.</w:t>
+      </w:r>
+    </w:p>
+    <w:p>
+      <w:pPr>
+        <w:pStyle w:val="a8"/>
+        <w:tabs>
+          <w:tab w:val="right" w:leader="middleDot" w:pos="8500"/>
+        </w:tabs>
+        <w:spacing w:line="280" w:lineRule="auto"/>
+        <w:ind w:firstLineChars="100" w:firstLine="240"/>
+        <w:rPr>
+          <w:rFonts w:asciiTheme="minorHAnsi" w:eastAsiaTheme="minorHAnsi" w:hAnsiTheme="minorHAnsi" w:cs="한컴바탕"/>
+          <w:sz w:val="24"/>
+          <w:szCs w:val="24"/>
+        </w:rPr>
+      </w:pPr>
+      <w:r>
+        <w:rPr>
+          <w:rFonts w:asciiTheme="minorHAnsi" w:eastAsiaTheme="minorHAnsi" w:hAnsiTheme="minorHAnsi" w:cs="한컴바탕"/>
+          <w:b/>
+          <w:bCs/>
+          <w:sz w:val="24"/>
+          <w:szCs w:val="24"/>
+        </w:rPr>
+        <w:t xml:space="preserve">1.3 </w:t>
+      </w:r>
+      <w:r>
+        <w:rPr>
+          <w:rFonts w:asciiTheme="minorHAnsi" w:eastAsiaTheme="minorHAnsi" w:hAnsiTheme="minorHAnsi" w:cs="한컴바탕" w:hint="eastAsia"/>
+          <w:b/>
+          <w:bCs/>
+          <w:sz w:val="24"/>
+          <w:szCs w:val="24"/>
+        </w:rPr>
+        <w:t>N</w:t>
+      </w:r>
+      <w:r>
+        <w:rPr>
+          <w:rFonts w:asciiTheme="minorHAnsi" w:eastAsiaTheme="minorHAnsi" w:hAnsiTheme="minorHAnsi" w:cs="한컴바탕"/>
+          <w:b/>
+          <w:bCs/>
+          <w:sz w:val="24"/>
+          <w:szCs w:val="24"/>
+        </w:rPr>
+        <w:t>etworking</w:t>
+      </w:r>
+    </w:p>
+    <w:p>
+      <w:pPr>
+        <w:pStyle w:val="a8"/>
+        <w:tabs>
+          <w:tab w:val="right" w:leader="middleDot" w:pos="8500"/>
+        </w:tabs>
+        <w:spacing w:line="280" w:lineRule="auto"/>
+        <w:ind w:left="200" w:firstLineChars="100" w:firstLine="240"/>
+        <w:rPr>
+          <w:rFonts w:asciiTheme="minorHAnsi" w:eastAsiaTheme="minorHAnsi" w:hAnsiTheme="minorHAnsi" w:cs="한컴바탕"/>
+          <w:sz w:val="24"/>
+          <w:szCs w:val="24"/>
+        </w:rPr>
+      </w:pPr>
+      <w:r>
+        <w:rPr>
+          <w:rFonts w:asciiTheme="minorHAnsi" w:eastAsiaTheme="minorHAnsi" w:hAnsiTheme="minorHAnsi" w:cs="한컴바탕"/>
+          <w:sz w:val="24"/>
+          <w:szCs w:val="24"/>
+        </w:rPr>
+        <w:t xml:space="preserve">Camera identification </w:t>
+      </w:r>
+      <w:r>
+        <w:rPr>
+          <w:rFonts w:asciiTheme="minorHAnsi" w:eastAsiaTheme="minorHAnsi" w:hAnsiTheme="minorHAnsi" w:cs="한컴바탕" w:hint="eastAsia"/>
+          <w:sz w:val="24"/>
+          <w:szCs w:val="24"/>
+        </w:rPr>
+        <w:t xml:space="preserve">및 </w:t>
+      </w:r>
+      <w:r>
+        <w:rPr>
+          <w:rFonts w:asciiTheme="minorHAnsi" w:eastAsiaTheme="minorHAnsi" w:hAnsiTheme="minorHAnsi" w:cs="한컴바탕" w:hint="eastAsia"/>
+          <w:sz w:val="24"/>
+          <w:szCs w:val="24"/>
+        </w:rPr>
+        <w:t>D</w:t>
+      </w:r>
+      <w:r>
+        <w:rPr>
+          <w:rFonts w:asciiTheme="minorHAnsi" w:eastAsiaTheme="minorHAnsi" w:hAnsiTheme="minorHAnsi" w:cs="한컴바탕"/>
+          <w:sz w:val="24"/>
+          <w:szCs w:val="24"/>
+        </w:rPr>
+        <w:t>e</w:t>
+      </w:r>
+      <w:r>
+        <w:rPr>
+          <w:rFonts w:asciiTheme="minorHAnsi" w:eastAsiaTheme="minorHAnsi" w:hAnsiTheme="minorHAnsi" w:cs="한컴바탕"/>
+          <w:sz w:val="24"/>
+          <w:szCs w:val="24"/>
+        </w:rPr>
+        <w:t>tection Result transport</w:t>
+      </w:r>
+      <w:r>
+        <w:rPr>
+          <w:rFonts w:asciiTheme="minorHAnsi" w:eastAsiaTheme="minorHAnsi" w:hAnsiTheme="minorHAnsi" w:cs="한컴바탕" w:hint="eastAsia"/>
+          <w:sz w:val="24"/>
+          <w:szCs w:val="24"/>
+        </w:rPr>
+        <w:t xml:space="preserve">는 </w:t>
+      </w:r>
+      <w:r>
+        <w:rPr>
+          <w:rFonts w:asciiTheme="minorHAnsi" w:eastAsiaTheme="minorHAnsi" w:hAnsiTheme="minorHAnsi" w:cs="한컴바탕"/>
+          <w:sz w:val="24"/>
+          <w:szCs w:val="24"/>
+        </w:rPr>
+        <w:t xml:space="preserve">TCP </w:t>
+      </w:r>
+      <w:r>
+        <w:rPr>
+          <w:rFonts w:asciiTheme="minorHAnsi" w:eastAsiaTheme="minorHAnsi" w:hAnsiTheme="minorHAnsi" w:cs="한컴바탕" w:hint="eastAsia"/>
+          <w:sz w:val="24"/>
+          <w:szCs w:val="24"/>
+        </w:rPr>
+        <w:t>프로토콜을</w:t>
+      </w:r>
+    </w:p>
+    <w:p>
+      <w:pPr>
+        <w:pStyle w:val="a8"/>
+        <w:tabs>
+          <w:tab w:val="right" w:leader="middleDot" w:pos="8500"/>
+        </w:tabs>
+        <w:spacing w:line="280" w:lineRule="auto"/>
+        <w:ind w:left="200"/>
+        <w:rPr>
+          <w:rFonts w:asciiTheme="minorHAnsi" w:eastAsiaTheme="minorHAnsi" w:hAnsiTheme="minorHAnsi" w:cs="한컴바탕"/>
+          <w:sz w:val="24"/>
+          <w:szCs w:val="24"/>
+        </w:rPr>
+      </w:pPr>
+      <w:r>
+        <w:rPr>
+          <w:rFonts w:asciiTheme="minorHAnsi" w:eastAsiaTheme="minorHAnsi" w:hAnsiTheme="minorHAnsi" w:cs="한컴바탕" w:hint="eastAsia"/>
+          <w:sz w:val="24"/>
+          <w:szCs w:val="24"/>
+        </w:rPr>
+        <w:t>이용한다.</w:t>
+      </w:r>
+      <w:r>
+        <w:rPr>
+          <w:rFonts w:asciiTheme="minorHAnsi" w:eastAsiaTheme="minorHAnsi" w:hAnsiTheme="minorHAnsi" w:cs="한컴바탕"/>
+          <w:sz w:val="24"/>
+          <w:szCs w:val="24"/>
+        </w:rPr>
+        <w:t xml:space="preserve"> Data serialize</w:t>
+      </w:r>
+      <w:r>
+        <w:rPr>
+          <w:rFonts w:asciiTheme="minorHAnsi" w:eastAsiaTheme="minorHAnsi" w:hAnsiTheme="minorHAnsi" w:cs="한컴바탕" w:hint="eastAsia"/>
+          <w:sz w:val="24"/>
+          <w:szCs w:val="24"/>
+        </w:rPr>
+        <w:t xml:space="preserve">는 </w:t>
+      </w:r>
+      <w:proofErr w:type="spellStart"/>
+      <w:r>
+        <w:rPr>
+          <w:rFonts w:asciiTheme="minorHAnsi" w:eastAsiaTheme="minorHAnsi" w:hAnsiTheme="minorHAnsi" w:cs="한컴바탕"/>
+          <w:sz w:val="24"/>
+          <w:szCs w:val="24"/>
+        </w:rPr>
+        <w:t>json</w:t>
+      </w:r>
+      <w:proofErr w:type="spellEnd"/>
+      <w:r>
+        <w:rPr>
+          <w:rFonts w:asciiTheme="minorHAnsi" w:eastAsiaTheme="minorHAnsi" w:hAnsiTheme="minorHAnsi" w:cs="한컴바탕" w:hint="eastAsia"/>
+          <w:sz w:val="24"/>
+          <w:szCs w:val="24"/>
+        </w:rPr>
+        <w:t xml:space="preserve">을 이용하여 </w:t>
+      </w:r>
+      <w:r>
+        <w:rPr>
+          <w:rFonts w:asciiTheme="minorHAnsi" w:eastAsiaTheme="minorHAnsi" w:hAnsiTheme="minorHAnsi" w:cs="한컴바탕"/>
+          <w:sz w:val="24"/>
+          <w:szCs w:val="24"/>
+        </w:rPr>
+        <w:t>Detection Result</w:t>
+      </w:r>
+      <w:r>
+        <w:rPr>
+          <w:rFonts w:asciiTheme="minorHAnsi" w:eastAsiaTheme="minorHAnsi" w:hAnsiTheme="minorHAnsi" w:cs="한컴바탕" w:hint="eastAsia"/>
+          <w:sz w:val="24"/>
+          <w:szCs w:val="24"/>
+        </w:rPr>
+        <w:t xml:space="preserve"> 및 </w:t>
+      </w:r>
+      <w:r>
+        <w:rPr>
+          <w:rFonts w:asciiTheme="minorHAnsi" w:eastAsiaTheme="minorHAnsi" w:hAnsiTheme="minorHAnsi" w:cs="한컴바탕"/>
+          <w:sz w:val="24"/>
+          <w:szCs w:val="24"/>
+        </w:rPr>
+        <w:t>Detection</w:t>
+      </w:r>
+    </w:p>
+    <w:p>
+      <w:pPr>
+        <w:pStyle w:val="a8"/>
+        <w:tabs>
+          <w:tab w:val="right" w:leader="middleDot" w:pos="8500"/>
+        </w:tabs>
+        <w:spacing w:line="280" w:lineRule="auto"/>
+        <w:ind w:left="200"/>
+        <w:rPr>
+          <w:rFonts w:asciiTheme="minorHAnsi" w:eastAsiaTheme="minorHAnsi" w:hAnsiTheme="minorHAnsi" w:cs="한컴바탕"/>
+          <w:sz w:val="24"/>
+          <w:szCs w:val="24"/>
+        </w:rPr>
+      </w:pPr>
+      <w:r>
+        <w:rPr>
+          <w:rFonts w:asciiTheme="minorHAnsi" w:eastAsiaTheme="minorHAnsi" w:hAnsiTheme="minorHAnsi" w:cs="한컴바탕" w:hint="eastAsia"/>
+          <w:sz w:val="24"/>
+          <w:szCs w:val="24"/>
+        </w:rPr>
+        <w:t>B</w:t>
+      </w:r>
+      <w:r>
+        <w:rPr>
+          <w:rFonts w:asciiTheme="minorHAnsi" w:eastAsiaTheme="minorHAnsi" w:hAnsiTheme="minorHAnsi" w:cs="한컴바탕"/>
+          <w:sz w:val="24"/>
+          <w:szCs w:val="24"/>
+        </w:rPr>
+        <w:t xml:space="preserve">ox </w:t>
+      </w:r>
+      <w:r>
+        <w:rPr>
+          <w:rFonts w:asciiTheme="minorHAnsi" w:eastAsiaTheme="minorHAnsi" w:hAnsiTheme="minorHAnsi" w:cs="한컴바탕" w:hint="eastAsia"/>
+          <w:sz w:val="24"/>
+          <w:szCs w:val="24"/>
+        </w:rPr>
+        <w:t xml:space="preserve">클래스에 미리 </w:t>
+      </w:r>
+      <w:proofErr w:type="spellStart"/>
+      <w:r>
+        <w:rPr>
+          <w:rFonts w:asciiTheme="minorHAnsi" w:eastAsiaTheme="minorHAnsi" w:hAnsiTheme="minorHAnsi" w:cs="한컴바탕"/>
+          <w:sz w:val="24"/>
+          <w:szCs w:val="24"/>
+        </w:rPr>
+        <w:t>as_dict</w:t>
+      </w:r>
+      <w:proofErr w:type="spellEnd"/>
+      <w:r>
+        <w:rPr>
+          <w:rFonts w:asciiTheme="minorHAnsi" w:eastAsiaTheme="minorHAnsi" w:hAnsiTheme="minorHAnsi" w:cs="한컴바탕"/>
+          <w:sz w:val="24"/>
+          <w:szCs w:val="24"/>
+        </w:rPr>
+        <w:t xml:space="preserve"> </w:t>
+      </w:r>
+      <w:r>
+        <w:rPr>
+          <w:rFonts w:asciiTheme="minorHAnsi" w:eastAsiaTheme="minorHAnsi" w:hAnsiTheme="minorHAnsi" w:cs="한컴바탕" w:hint="eastAsia"/>
+          <w:sz w:val="24"/>
+          <w:szCs w:val="24"/>
+        </w:rPr>
+        <w:t xml:space="preserve">함수를 정의하여 </w:t>
+      </w:r>
+      <w:r>
+        <w:rPr>
+          <w:rFonts w:asciiTheme="minorHAnsi" w:eastAsiaTheme="minorHAnsi" w:hAnsiTheme="minorHAnsi" w:cs="한컴바탕"/>
+          <w:sz w:val="24"/>
+          <w:szCs w:val="24"/>
+        </w:rPr>
+        <w:t xml:space="preserve">dictionary </w:t>
+      </w:r>
+      <w:r>
+        <w:rPr>
+          <w:rFonts w:asciiTheme="minorHAnsi" w:eastAsiaTheme="minorHAnsi" w:hAnsiTheme="minorHAnsi" w:cs="한컴바탕" w:hint="eastAsia"/>
+          <w:sz w:val="24"/>
+          <w:szCs w:val="24"/>
+        </w:rPr>
+        <w:t>형태로 변환 후</w:t>
+      </w:r>
+    </w:p>
+    <w:p>
+      <w:pPr>
+        <w:pStyle w:val="a8"/>
+        <w:tabs>
+          <w:tab w:val="right" w:leader="middleDot" w:pos="8500"/>
+        </w:tabs>
+        <w:spacing w:line="280" w:lineRule="auto"/>
+        <w:ind w:left="200"/>
+        <w:rPr>
+          <w:rFonts w:asciiTheme="minorHAnsi" w:eastAsiaTheme="minorHAnsi" w:hAnsiTheme="minorHAnsi" w:cs="한컴바탕"/>
+          <w:sz w:val="24"/>
+          <w:szCs w:val="24"/>
+        </w:rPr>
+      </w:pPr>
+      <w:proofErr w:type="spellStart"/>
+      <w:proofErr w:type="gramStart"/>
+      <w:r>
+        <w:rPr>
+          <w:rFonts w:asciiTheme="minorHAnsi" w:eastAsiaTheme="minorHAnsi" w:hAnsiTheme="minorHAnsi" w:cs="한컴바탕" w:hint="eastAsia"/>
+          <w:sz w:val="24"/>
+          <w:szCs w:val="24"/>
+        </w:rPr>
+        <w:t>j</w:t>
+      </w:r>
+      <w:r>
+        <w:rPr>
+          <w:rFonts w:asciiTheme="minorHAnsi" w:eastAsiaTheme="minorHAnsi" w:hAnsiTheme="minorHAnsi" w:cs="한컴바탕"/>
+          <w:sz w:val="24"/>
+          <w:szCs w:val="24"/>
+        </w:rPr>
+        <w:t>son.dumps</w:t>
+      </w:r>
+      <w:proofErr w:type="spellEnd"/>
+      <w:proofErr w:type="gramEnd"/>
+      <w:r>
+        <w:rPr>
+          <w:rFonts w:asciiTheme="minorHAnsi" w:eastAsiaTheme="minorHAnsi" w:hAnsiTheme="minorHAnsi" w:cs="한컴바탕"/>
+          <w:sz w:val="24"/>
+          <w:szCs w:val="24"/>
+        </w:rPr>
+        <w:t xml:space="preserve">() </w:t>
+      </w:r>
+      <w:r>
+        <w:rPr>
+          <w:rFonts w:asciiTheme="minorHAnsi" w:eastAsiaTheme="minorHAnsi" w:hAnsiTheme="minorHAnsi" w:cs="한컴바탕" w:hint="eastAsia"/>
+          <w:sz w:val="24"/>
+          <w:szCs w:val="24"/>
+        </w:rPr>
+        <w:t xml:space="preserve">함수를 통해 </w:t>
+      </w:r>
+      <w:proofErr w:type="spellStart"/>
+      <w:r>
+        <w:rPr>
+          <w:rFonts w:asciiTheme="minorHAnsi" w:eastAsiaTheme="minorHAnsi" w:hAnsiTheme="minorHAnsi" w:cs="한컴바탕"/>
+          <w:sz w:val="24"/>
+          <w:szCs w:val="24"/>
+        </w:rPr>
+        <w:t>json</w:t>
+      </w:r>
+      <w:proofErr w:type="spellEnd"/>
+      <w:r>
+        <w:rPr>
+          <w:rFonts w:asciiTheme="minorHAnsi" w:eastAsiaTheme="minorHAnsi" w:hAnsiTheme="minorHAnsi" w:cs="한컴바탕"/>
+          <w:sz w:val="24"/>
+          <w:szCs w:val="24"/>
+        </w:rPr>
+        <w:t xml:space="preserve"> data</w:t>
+      </w:r>
+      <w:r>
+        <w:rPr>
+          <w:rFonts w:asciiTheme="minorHAnsi" w:eastAsiaTheme="minorHAnsi" w:hAnsiTheme="minorHAnsi" w:cs="한컴바탕" w:hint="eastAsia"/>
+          <w:sz w:val="24"/>
+          <w:szCs w:val="24"/>
+        </w:rPr>
+        <w:t xml:space="preserve">로 </w:t>
+      </w:r>
+      <w:r>
+        <w:rPr>
+          <w:rFonts w:asciiTheme="minorHAnsi" w:eastAsiaTheme="minorHAnsi" w:hAnsiTheme="minorHAnsi" w:cs="한컴바탕"/>
+          <w:sz w:val="24"/>
+          <w:szCs w:val="24"/>
+        </w:rPr>
+        <w:t xml:space="preserve">serialize </w:t>
+      </w:r>
+      <w:r>
+        <w:rPr>
+          <w:rFonts w:asciiTheme="minorHAnsi" w:eastAsiaTheme="minorHAnsi" w:hAnsiTheme="minorHAnsi" w:cs="한컴바탕" w:hint="eastAsia"/>
+          <w:sz w:val="24"/>
+          <w:szCs w:val="24"/>
+        </w:rPr>
+        <w:t>한 후에 전송한다.</w:t>
+      </w:r>
+    </w:p>
+    <w:p>
+      <w:pPr>
+        <w:pStyle w:val="a8"/>
+        <w:tabs>
+          <w:tab w:val="right" w:leader="middleDot" w:pos="8500"/>
+        </w:tabs>
+        <w:spacing w:line="280" w:lineRule="auto"/>
+        <w:ind w:left="200"/>
+        <w:rPr>
+          <w:rFonts w:asciiTheme="minorHAnsi" w:eastAsiaTheme="minorHAnsi" w:hAnsiTheme="minorHAnsi" w:cs="한컴바탕"/>
+          <w:sz w:val="24"/>
+          <w:szCs w:val="24"/>
+        </w:rPr>
+      </w:pPr>
+      <w:r>
+        <w:rPr>
+          <w:rFonts w:asciiTheme="minorHAnsi" w:eastAsiaTheme="minorHAnsi" w:hAnsiTheme="minorHAnsi" w:cs="한컴바탕" w:hint="eastAsia"/>
+          <w:sz w:val="24"/>
+          <w:szCs w:val="24"/>
+        </w:rPr>
+        <w:t xml:space="preserve">연결이 끊길 경우 </w:t>
+      </w:r>
+      <w:r>
+        <w:rPr>
+          <w:rFonts w:asciiTheme="minorHAnsi" w:eastAsiaTheme="minorHAnsi" w:hAnsiTheme="minorHAnsi" w:cs="한컴바탕" w:hint="eastAsia"/>
+          <w:sz w:val="24"/>
+          <w:szCs w:val="24"/>
+        </w:rPr>
+        <w:t>주기적으로 재접속을 시도한다.</w:t>
+      </w:r>
+      <w:r>
+        <w:rPr>
+          <w:rFonts w:asciiTheme="minorHAnsi" w:eastAsiaTheme="minorHAnsi" w:hAnsiTheme="minorHAnsi" w:cs="한컴바탕"/>
+          <w:sz w:val="24"/>
+          <w:szCs w:val="24"/>
+        </w:rPr>
+        <w:t xml:space="preserve"> Timeout</w:t>
+      </w:r>
+      <w:r>
+        <w:rPr>
+          <w:rFonts w:asciiTheme="minorHAnsi" w:eastAsiaTheme="minorHAnsi" w:hAnsiTheme="minorHAnsi" w:cs="한컴바탕" w:hint="eastAsia"/>
+          <w:sz w:val="24"/>
+          <w:szCs w:val="24"/>
+        </w:rPr>
+        <w:t>은 연결 시도</w:t>
+      </w:r>
+    </w:p>
+    <w:p>
+      <w:pPr>
+        <w:pStyle w:val="a8"/>
+        <w:tabs>
+          <w:tab w:val="right" w:leader="middleDot" w:pos="8500"/>
+        </w:tabs>
+        <w:spacing w:line="280" w:lineRule="auto"/>
+        <w:ind w:left="200"/>
+        <w:rPr>
+          <w:rFonts w:asciiTheme="minorHAnsi" w:eastAsiaTheme="minorHAnsi" w:hAnsiTheme="minorHAnsi" w:cs="한컴바탕"/>
+          <w:sz w:val="24"/>
+          <w:szCs w:val="24"/>
+        </w:rPr>
+      </w:pPr>
+      <w:r>
+        <w:rPr>
+          <w:rFonts w:asciiTheme="minorHAnsi" w:eastAsiaTheme="minorHAnsi" w:hAnsiTheme="minorHAnsi" w:cs="한컴바탕" w:hint="eastAsia"/>
+          <w:sz w:val="24"/>
+          <w:szCs w:val="24"/>
+        </w:rPr>
+        <w:t>횟수에 따라 유동적으로 변한다.</w:t>
+      </w:r>
+    </w:p>
+    <w:p>
+      <w:pPr>
+        <w:pStyle w:val="a8"/>
+        <w:tabs>
+          <w:tab w:val="right" w:leader="middleDot" w:pos="8500"/>
+        </w:tabs>
+        <w:spacing w:line="280" w:lineRule="auto"/>
+        <w:ind w:firstLineChars="100" w:firstLine="240"/>
+        <w:rPr>
+          <w:rFonts w:asciiTheme="minorHAnsi" w:eastAsiaTheme="minorHAnsi" w:hAnsiTheme="minorHAnsi" w:cs="한컴바탕"/>
+          <w:sz w:val="24"/>
+          <w:szCs w:val="24"/>
+        </w:rPr>
+      </w:pPr>
+      <w:r>
+        <w:rPr>
+          <w:rFonts w:asciiTheme="minorHAnsi" w:eastAsiaTheme="minorHAnsi" w:hAnsiTheme="minorHAnsi" w:cs="한컴바탕"/>
+          <w:b/>
+          <w:bCs/>
+          <w:sz w:val="24"/>
+          <w:szCs w:val="24"/>
+        </w:rPr>
+        <w:t xml:space="preserve">1.4 </w:t>
+      </w:r>
+      <w:r>
+        <w:rPr>
+          <w:rFonts w:asciiTheme="minorHAnsi" w:eastAsiaTheme="minorHAnsi" w:hAnsiTheme="minorHAnsi" w:cs="한컴바탕" w:hint="eastAsia"/>
+          <w:b/>
+          <w:bCs/>
+          <w:sz w:val="24"/>
+          <w:szCs w:val="24"/>
+        </w:rPr>
+        <w:t>H</w:t>
+      </w:r>
+      <w:r>
+        <w:rPr>
+          <w:rFonts w:asciiTheme="minorHAnsi" w:eastAsiaTheme="minorHAnsi" w:hAnsiTheme="minorHAnsi" w:cs="한컴바탕"/>
+          <w:b/>
+          <w:bCs/>
+          <w:sz w:val="24"/>
+          <w:szCs w:val="24"/>
+        </w:rPr>
+        <w:t>ardware control</w:t>
+      </w:r>
+    </w:p>
+    <w:p>
+      <w:pPr>
+        <w:pStyle w:val="a8"/>
+        <w:tabs>
+          <w:tab w:val="right" w:leader="middleDot" w:pos="8500"/>
+        </w:tabs>
+        <w:spacing w:line="280" w:lineRule="auto"/>
+        <w:ind w:left="200" w:firstLineChars="100" w:firstLine="240"/>
+        <w:rPr>
+          <w:rFonts w:asciiTheme="minorHAnsi" w:eastAsiaTheme="minorHAnsi" w:hAnsiTheme="minorHAnsi" w:cs="한컴바탕"/>
+          <w:sz w:val="24"/>
+          <w:szCs w:val="24"/>
+        </w:rPr>
+      </w:pPr>
+      <w:r>
+        <w:rPr>
+          <w:rFonts w:asciiTheme="minorHAnsi" w:eastAsiaTheme="minorHAnsi" w:hAnsiTheme="minorHAnsi" w:cs="한컴바탕"/>
+          <w:sz w:val="24"/>
+          <w:szCs w:val="24"/>
+        </w:rPr>
+        <w:lastRenderedPageBreak/>
+        <w:t>Camera</w:t>
+      </w:r>
+      <w:r>
+        <w:rPr>
+          <w:rFonts w:asciiTheme="minorHAnsi" w:eastAsiaTheme="minorHAnsi" w:hAnsiTheme="minorHAnsi" w:cs="한컴바탕" w:hint="eastAsia"/>
+          <w:sz w:val="24"/>
+          <w:szCs w:val="24"/>
+        </w:rPr>
+        <w:t xml:space="preserve">의 </w:t>
+      </w:r>
+      <w:r>
+        <w:rPr>
+          <w:rFonts w:asciiTheme="minorHAnsi" w:eastAsiaTheme="minorHAnsi" w:hAnsiTheme="minorHAnsi" w:cs="한컴바탕"/>
+          <w:sz w:val="24"/>
+          <w:szCs w:val="24"/>
+        </w:rPr>
+        <w:t>PTZ Control</w:t>
+      </w:r>
+      <w:r>
+        <w:rPr>
+          <w:rFonts w:asciiTheme="minorHAnsi" w:eastAsiaTheme="minorHAnsi" w:hAnsiTheme="minorHAnsi" w:cs="한컴바탕" w:hint="eastAsia"/>
+          <w:sz w:val="24"/>
+          <w:szCs w:val="24"/>
+        </w:rPr>
+        <w:t xml:space="preserve">과 </w:t>
+      </w:r>
+      <w:r>
+        <w:rPr>
+          <w:rFonts w:asciiTheme="minorHAnsi" w:eastAsiaTheme="minorHAnsi" w:hAnsiTheme="minorHAnsi" w:cs="한컴바탕"/>
+          <w:sz w:val="24"/>
+          <w:szCs w:val="24"/>
+        </w:rPr>
+        <w:t xml:space="preserve">Microphone </w:t>
+      </w:r>
+      <w:r>
+        <w:rPr>
+          <w:rFonts w:asciiTheme="minorHAnsi" w:eastAsiaTheme="minorHAnsi" w:hAnsiTheme="minorHAnsi" w:cs="한컴바탕" w:hint="eastAsia"/>
+          <w:sz w:val="24"/>
+          <w:szCs w:val="24"/>
+        </w:rPr>
+        <w:t xml:space="preserve">및 </w:t>
+      </w:r>
+      <w:r>
+        <w:rPr>
+          <w:rFonts w:asciiTheme="minorHAnsi" w:eastAsiaTheme="minorHAnsi" w:hAnsiTheme="minorHAnsi" w:cs="한컴바탕"/>
+          <w:sz w:val="24"/>
+          <w:szCs w:val="24"/>
+        </w:rPr>
+        <w:t>Speaker</w:t>
+      </w:r>
+      <w:r>
+        <w:rPr>
+          <w:rFonts w:asciiTheme="minorHAnsi" w:eastAsiaTheme="minorHAnsi" w:hAnsiTheme="minorHAnsi" w:cs="한컴바탕" w:hint="eastAsia"/>
+          <w:sz w:val="24"/>
+          <w:szCs w:val="24"/>
+        </w:rPr>
+        <w:t xml:space="preserve">를 관리 서버에서 원격으로 </w:t>
+      </w:r>
+      <w:proofErr w:type="gramStart"/>
+      <w:r>
+        <w:rPr>
+          <w:rFonts w:asciiTheme="minorHAnsi" w:eastAsiaTheme="minorHAnsi" w:hAnsiTheme="minorHAnsi" w:cs="한컴바탕" w:hint="eastAsia"/>
+          <w:sz w:val="24"/>
+          <w:szCs w:val="24"/>
+        </w:rPr>
+        <w:t>제어 할</w:t>
+      </w:r>
+      <w:proofErr w:type="gramEnd"/>
+      <w:r>
+        <w:rPr>
+          <w:rFonts w:asciiTheme="minorHAnsi" w:eastAsiaTheme="minorHAnsi" w:hAnsiTheme="minorHAnsi" w:cs="한컴바탕" w:hint="eastAsia"/>
+          <w:sz w:val="24"/>
+          <w:szCs w:val="24"/>
+        </w:rPr>
+        <w:t xml:space="preserve"> 수 있어야 한다.</w:t>
+      </w:r>
+      <w:r>
+        <w:rPr>
+          <w:rFonts w:asciiTheme="minorHAnsi" w:eastAsiaTheme="minorHAnsi" w:hAnsiTheme="minorHAnsi" w:cs="한컴바탕"/>
+          <w:sz w:val="24"/>
+          <w:szCs w:val="24"/>
+        </w:rPr>
+        <w:t xml:space="preserve"> </w:t>
+      </w:r>
+      <w:r>
+        <w:rPr>
+          <w:rFonts w:asciiTheme="minorHAnsi" w:eastAsiaTheme="minorHAnsi" w:hAnsiTheme="minorHAnsi" w:cs="한컴바탕" w:hint="eastAsia"/>
+          <w:sz w:val="24"/>
+          <w:szCs w:val="24"/>
+        </w:rPr>
+        <w:t>C</w:t>
+      </w:r>
+      <w:r>
+        <w:rPr>
+          <w:rFonts w:asciiTheme="minorHAnsi" w:eastAsiaTheme="minorHAnsi" w:hAnsiTheme="minorHAnsi" w:cs="한컴바탕"/>
+          <w:sz w:val="24"/>
+          <w:szCs w:val="24"/>
+        </w:rPr>
+        <w:t>amera PTZ Control</w:t>
+      </w:r>
+      <w:r>
+        <w:rPr>
+          <w:rFonts w:asciiTheme="minorHAnsi" w:eastAsiaTheme="minorHAnsi" w:hAnsiTheme="minorHAnsi" w:cs="한컴바탕" w:hint="eastAsia"/>
+          <w:sz w:val="24"/>
+          <w:szCs w:val="24"/>
+        </w:rPr>
+        <w:t>에 대해서는 일단 A</w:t>
+      </w:r>
+      <w:r>
+        <w:rPr>
+          <w:rFonts w:asciiTheme="minorHAnsi" w:eastAsiaTheme="minorHAnsi" w:hAnsiTheme="minorHAnsi" w:cs="한컴바탕"/>
+          <w:sz w:val="24"/>
+          <w:szCs w:val="24"/>
+        </w:rPr>
+        <w:t>PI</w:t>
+      </w:r>
+    </w:p>
+    <w:p>
+      <w:pPr>
+        <w:pStyle w:val="a8"/>
+        <w:tabs>
+          <w:tab w:val="right" w:leader="middleDot" w:pos="8500"/>
+        </w:tabs>
+        <w:spacing w:line="280" w:lineRule="auto"/>
+        <w:ind w:left="200"/>
+        <w:rPr>
+          <w:rFonts w:asciiTheme="minorHAnsi" w:eastAsiaTheme="minorHAnsi" w:hAnsiTheme="minorHAnsi" w:cs="한컴바탕"/>
+          <w:sz w:val="24"/>
+          <w:szCs w:val="24"/>
+        </w:rPr>
+      </w:pPr>
+      <w:r>
+        <w:rPr>
+          <w:rFonts w:asciiTheme="minorHAnsi" w:eastAsiaTheme="minorHAnsi" w:hAnsiTheme="minorHAnsi" w:cs="한컴바탕" w:hint="eastAsia"/>
+          <w:sz w:val="24"/>
+          <w:szCs w:val="24"/>
+        </w:rPr>
+        <w:t xml:space="preserve">가 존재하는 </w:t>
+      </w:r>
+      <w:r>
+        <w:rPr>
+          <w:rFonts w:asciiTheme="minorHAnsi" w:eastAsiaTheme="minorHAnsi" w:hAnsiTheme="minorHAnsi" w:cs="한컴바탕"/>
+          <w:sz w:val="24"/>
+          <w:szCs w:val="24"/>
+        </w:rPr>
+        <w:t>TP-link</w:t>
+      </w:r>
+      <w:r>
+        <w:rPr>
+          <w:rFonts w:asciiTheme="minorHAnsi" w:eastAsiaTheme="minorHAnsi" w:hAnsiTheme="minorHAnsi" w:cs="한컴바탕" w:hint="eastAsia"/>
+          <w:sz w:val="24"/>
+          <w:szCs w:val="24"/>
+        </w:rPr>
+        <w:t xml:space="preserve">의 </w:t>
+      </w:r>
+      <w:r>
+        <w:rPr>
+          <w:rFonts w:asciiTheme="minorHAnsi" w:eastAsiaTheme="minorHAnsi" w:hAnsiTheme="minorHAnsi" w:cs="한컴바탕"/>
+          <w:sz w:val="24"/>
+          <w:szCs w:val="24"/>
+        </w:rPr>
+        <w:t>IP Camera</w:t>
+      </w:r>
+      <w:r>
+        <w:rPr>
+          <w:rFonts w:asciiTheme="minorHAnsi" w:eastAsiaTheme="minorHAnsi" w:hAnsiTheme="minorHAnsi" w:cs="한컴바탕" w:hint="eastAsia"/>
+          <w:sz w:val="24"/>
+          <w:szCs w:val="24"/>
+        </w:rPr>
+        <w:t>에 대하여 모듈을 제작한 후, 여건이 되면</w:t>
+      </w:r>
+    </w:p>
+    <w:p>
+      <w:pPr>
+        <w:pStyle w:val="a8"/>
+        <w:tabs>
+          <w:tab w:val="right" w:leader="middleDot" w:pos="8500"/>
+        </w:tabs>
+        <w:spacing w:line="280" w:lineRule="auto"/>
+        <w:ind w:left="200"/>
+        <w:rPr>
+          <w:rFonts w:asciiTheme="minorHAnsi" w:eastAsiaTheme="minorHAnsi" w:hAnsiTheme="minorHAnsi" w:cs="한컴바탕"/>
+          <w:sz w:val="24"/>
+          <w:szCs w:val="24"/>
+        </w:rPr>
+      </w:pPr>
+      <w:r>
+        <w:rPr>
+          <w:rFonts w:asciiTheme="minorHAnsi" w:eastAsiaTheme="minorHAnsi" w:hAnsiTheme="minorHAnsi" w:cs="한컴바탕" w:hint="eastAsia"/>
+          <w:sz w:val="24"/>
+          <w:szCs w:val="24"/>
+        </w:rPr>
+        <w:t>S</w:t>
+      </w:r>
+      <w:r>
+        <w:rPr>
+          <w:rFonts w:asciiTheme="minorHAnsi" w:eastAsiaTheme="minorHAnsi" w:hAnsiTheme="minorHAnsi" w:cs="한컴바탕"/>
+          <w:sz w:val="24"/>
+          <w:szCs w:val="24"/>
+        </w:rPr>
+        <w:t>erial Communication</w:t>
+      </w:r>
+      <w:r>
+        <w:rPr>
+          <w:rFonts w:asciiTheme="minorHAnsi" w:eastAsiaTheme="minorHAnsi" w:hAnsiTheme="minorHAnsi" w:cs="한컴바탕" w:hint="eastAsia"/>
+          <w:sz w:val="24"/>
+          <w:szCs w:val="24"/>
+        </w:rPr>
+        <w:t>을 통한 카메라 제어로 전환한다.</w:t>
+      </w:r>
+      <w:r>
+        <w:rPr>
+          <w:rFonts w:asciiTheme="minorHAnsi" w:eastAsiaTheme="minorHAnsi" w:hAnsiTheme="minorHAnsi" w:cs="한컴바탕"/>
+          <w:sz w:val="24"/>
+          <w:szCs w:val="24"/>
+        </w:rPr>
+        <w:t xml:space="preserve"> </w:t>
+      </w:r>
+      <w:r>
+        <w:rPr>
+          <w:rFonts w:asciiTheme="minorHAnsi" w:eastAsiaTheme="minorHAnsi" w:hAnsiTheme="minorHAnsi" w:cs="한컴바탕" w:hint="eastAsia"/>
+          <w:sz w:val="24"/>
+          <w:szCs w:val="24"/>
+        </w:rPr>
+        <w:t>관리 서버에서 전송</w:t>
+      </w:r>
+    </w:p>
+    <w:p>
+      <w:pPr>
+        <w:pStyle w:val="a8"/>
+        <w:tabs>
+          <w:tab w:val="right" w:leader="middleDot" w:pos="8500"/>
+        </w:tabs>
+        <w:spacing w:line="280" w:lineRule="auto"/>
+        <w:ind w:left="200"/>
+        <w:rPr>
+          <w:rFonts w:asciiTheme="minorHAnsi" w:eastAsiaTheme="minorHAnsi" w:hAnsiTheme="minorHAnsi" w:cs="한컴바탕"/>
+          <w:sz w:val="24"/>
+          <w:szCs w:val="24"/>
+        </w:rPr>
+      </w:pPr>
+      <w:r>
+        <w:rPr>
+          <w:rFonts w:asciiTheme="minorHAnsi" w:eastAsiaTheme="minorHAnsi" w:hAnsiTheme="minorHAnsi" w:cs="한컴바탕" w:hint="eastAsia"/>
+          <w:sz w:val="24"/>
+          <w:szCs w:val="24"/>
+        </w:rPr>
+        <w:t>한 음성 데이터를 스피커로 재생할 수 있어야 하며</w:t>
+      </w:r>
+      <w:r>
+        <w:rPr>
+          <w:rFonts w:asciiTheme="minorHAnsi" w:eastAsiaTheme="minorHAnsi" w:hAnsiTheme="minorHAnsi" w:cs="한컴바탕"/>
+          <w:sz w:val="24"/>
+          <w:szCs w:val="24"/>
+        </w:rPr>
+        <w:t xml:space="preserve">, </w:t>
+      </w:r>
+      <w:r>
+        <w:rPr>
+          <w:rFonts w:asciiTheme="minorHAnsi" w:eastAsiaTheme="minorHAnsi" w:hAnsiTheme="minorHAnsi" w:cs="한컴바탕" w:hint="eastAsia"/>
+          <w:sz w:val="24"/>
+          <w:szCs w:val="24"/>
+        </w:rPr>
+        <w:t>반대로 마이크에 입력</w:t>
+      </w:r>
+    </w:p>
+    <w:p>
+      <w:pPr>
+        <w:pStyle w:val="a8"/>
+        <w:tabs>
+          <w:tab w:val="right" w:leader="middleDot" w:pos="8500"/>
+        </w:tabs>
+        <w:spacing w:line="280" w:lineRule="auto"/>
+        <w:ind w:left="200"/>
+        <w:rPr>
+          <w:rFonts w:asciiTheme="minorHAnsi" w:eastAsiaTheme="minorHAnsi" w:hAnsiTheme="minorHAnsi" w:cs="한컴바탕"/>
+          <w:sz w:val="24"/>
+          <w:szCs w:val="24"/>
+        </w:rPr>
+      </w:pPr>
+      <w:r>
+        <w:rPr>
+          <w:rFonts w:asciiTheme="minorHAnsi" w:eastAsiaTheme="minorHAnsi" w:hAnsiTheme="minorHAnsi" w:cs="한컴바탕" w:hint="eastAsia"/>
+          <w:sz w:val="24"/>
+          <w:szCs w:val="24"/>
+        </w:rPr>
+        <w:t>된 음성 데이터를 서버로 보낼 수 있어야 한다.</w:t>
+      </w:r>
+    </w:p>
+    <w:p>
+      <w:pPr>
+        <w:pStyle w:val="a8"/>
         <w:numPr>
           <w:ilvl w:val="1"/>
-          <w:numId w:val="7"/>
+          <w:numId w:val="36"/>
         </w:numPr>
         <w:tabs>
           <w:tab w:val="right" w:leader="middleDot" w:pos="8500"/>
         </w:tabs>
         <w:spacing w:line="280" w:lineRule="auto"/>
-        <w:ind w:leftChars="100" w:left="920"/>
-        <w:rPr>
-          <w:rFonts w:asciiTheme="minorHAnsi" w:eastAsiaTheme="minorHAnsi" w:hAnsiTheme="minorHAnsi" w:cs="한컴바탕"/>
-          <w:b/>
-          <w:bCs/>
-          <w:sz w:val="24"/>
-          <w:szCs w:val="24"/>
-        </w:rPr>
-      </w:pPr>
-      <w:r>
-        <w:rPr>
-          <w:rFonts w:asciiTheme="minorHAnsi" w:eastAsiaTheme="minorHAnsi" w:hAnsiTheme="minorHAnsi" w:cs="한컴바탕"/>
-          <w:b/>
-          <w:bCs/>
-          <w:sz w:val="24"/>
-          <w:szCs w:val="24"/>
-        </w:rPr>
-        <w:t>Object detection</w:t>
+        <w:rPr>
+          <w:rFonts w:asciiTheme="minorHAnsi" w:eastAsiaTheme="minorHAnsi" w:hAnsiTheme="minorHAnsi" w:cs="한컴바탕"/>
+          <w:b/>
+          <w:bCs/>
+          <w:sz w:val="24"/>
+          <w:szCs w:val="24"/>
+        </w:rPr>
+      </w:pPr>
+      <w:r>
+        <w:rPr>
+          <w:rFonts w:asciiTheme="minorHAnsi" w:eastAsiaTheme="minorHAnsi" w:hAnsiTheme="minorHAnsi" w:cs="한컴바탕"/>
+          <w:b/>
+          <w:bCs/>
+          <w:sz w:val="24"/>
+          <w:szCs w:val="24"/>
+        </w:rPr>
+        <w:t xml:space="preserve"> </w:t>
+      </w:r>
+      <w:r>
+        <w:rPr>
+          <w:rFonts w:asciiTheme="minorHAnsi" w:eastAsiaTheme="minorHAnsi" w:hAnsiTheme="minorHAnsi" w:cs="한컴바탕"/>
+          <w:b/>
+          <w:bCs/>
+          <w:sz w:val="24"/>
+          <w:szCs w:val="24"/>
+        </w:rPr>
+        <w:t xml:space="preserve">Audio </w:t>
+      </w:r>
+      <w:r>
+        <w:rPr>
+          <w:rFonts w:asciiTheme="minorHAnsi" w:eastAsiaTheme="minorHAnsi" w:hAnsiTheme="minorHAnsi" w:cs="한컴바탕"/>
+          <w:b/>
+          <w:bCs/>
+          <w:sz w:val="24"/>
+          <w:szCs w:val="24"/>
+        </w:rPr>
+        <w:t xml:space="preserve">Device </w:t>
+      </w:r>
+      <w:r>
+        <w:rPr>
+          <w:rFonts w:asciiTheme="minorHAnsi" w:eastAsiaTheme="minorHAnsi" w:hAnsiTheme="minorHAnsi" w:cs="한컴바탕"/>
+          <w:b/>
+          <w:bCs/>
+          <w:sz w:val="24"/>
+          <w:szCs w:val="24"/>
+        </w:rPr>
+        <w:t>Control</w:t>
+      </w:r>
+    </w:p>
+    <w:p>
+      <w:pPr>
+        <w:pStyle w:val="a8"/>
+        <w:tabs>
+          <w:tab w:val="right" w:leader="middleDot" w:pos="8500"/>
+        </w:tabs>
+        <w:spacing w:line="280" w:lineRule="auto"/>
+        <w:ind w:left="240" w:firstLineChars="100" w:firstLine="240"/>
+        <w:rPr>
+          <w:rFonts w:asciiTheme="minorHAnsi" w:eastAsiaTheme="minorHAnsi" w:hAnsiTheme="minorHAnsi" w:cs="한컴바탕" w:hint="eastAsia"/>
+          <w:sz w:val="24"/>
+          <w:szCs w:val="24"/>
+        </w:rPr>
+      </w:pPr>
+      <w:r>
+        <w:rPr>
+          <w:rFonts w:asciiTheme="minorHAnsi" w:eastAsiaTheme="minorHAnsi" w:hAnsiTheme="minorHAnsi" w:cs="한컴바탕" w:hint="eastAsia"/>
+          <w:sz w:val="24"/>
+          <w:szCs w:val="24"/>
+        </w:rPr>
+        <w:t>G</w:t>
+      </w:r>
+      <w:r>
+        <w:rPr>
+          <w:rFonts w:asciiTheme="minorHAnsi" w:eastAsiaTheme="minorHAnsi" w:hAnsiTheme="minorHAnsi" w:cs="한컴바탕"/>
+          <w:sz w:val="24"/>
+          <w:szCs w:val="24"/>
+        </w:rPr>
+        <w:t xml:space="preserve">un detect </w:t>
+      </w:r>
+      <w:r>
+        <w:rPr>
+          <w:rFonts w:asciiTheme="minorHAnsi" w:eastAsiaTheme="minorHAnsi" w:hAnsiTheme="minorHAnsi" w:cs="한컴바탕" w:hint="eastAsia"/>
+          <w:sz w:val="24"/>
+          <w:szCs w:val="24"/>
+        </w:rPr>
+        <w:t xml:space="preserve">이벤트 발생시에 미리 녹음된 </w:t>
+      </w:r>
+      <w:r>
+        <w:rPr>
+          <w:rFonts w:asciiTheme="minorHAnsi" w:eastAsiaTheme="minorHAnsi" w:hAnsiTheme="minorHAnsi" w:cs="한컴바탕"/>
+          <w:sz w:val="24"/>
+          <w:szCs w:val="24"/>
+        </w:rPr>
+        <w:t xml:space="preserve">TTS </w:t>
+      </w:r>
+      <w:r>
+        <w:rPr>
+          <w:rFonts w:asciiTheme="minorHAnsi" w:eastAsiaTheme="minorHAnsi" w:hAnsiTheme="minorHAnsi" w:cs="한컴바탕" w:hint="eastAsia"/>
+          <w:sz w:val="24"/>
+          <w:szCs w:val="24"/>
+        </w:rPr>
+        <w:t>음성을 재생한다. 또 시스템에 내장된 스피커를 통해 관리 서버에서 스트리밍한 음성 데이터를 재생할 수 있어야 하며,</w:t>
+      </w:r>
+      <w:r>
+        <w:rPr>
+          <w:rFonts w:asciiTheme="minorHAnsi" w:eastAsiaTheme="minorHAnsi" w:hAnsiTheme="minorHAnsi" w:cs="한컴바탕"/>
+          <w:sz w:val="24"/>
+          <w:szCs w:val="24"/>
+        </w:rPr>
+        <w:t xml:space="preserve"> </w:t>
+      </w:r>
+      <w:r>
+        <w:rPr>
+          <w:rFonts w:asciiTheme="minorHAnsi" w:eastAsiaTheme="minorHAnsi" w:hAnsiTheme="minorHAnsi" w:cs="한컴바탕" w:hint="eastAsia"/>
+          <w:sz w:val="24"/>
+          <w:szCs w:val="24"/>
+        </w:rPr>
+        <w:t>반대로 마이크를 통해 받은 음성 데이터를</w:t>
+      </w:r>
+      <w:r>
+        <w:rPr>
+          <w:rFonts w:asciiTheme="minorHAnsi" w:eastAsiaTheme="minorHAnsi" w:hAnsiTheme="minorHAnsi" w:cs="한컴바탕"/>
+          <w:sz w:val="24"/>
+          <w:szCs w:val="24"/>
+        </w:rPr>
+        <w:t xml:space="preserve"> </w:t>
+      </w:r>
+      <w:r>
+        <w:rPr>
+          <w:rFonts w:asciiTheme="minorHAnsi" w:eastAsiaTheme="minorHAnsi" w:hAnsiTheme="minorHAnsi" w:cs="한컴바탕" w:hint="eastAsia"/>
+          <w:sz w:val="24"/>
+          <w:szCs w:val="24"/>
+        </w:rPr>
+        <w:t>관리 서버로 스트리밍할 수 있어야 한다.</w:t>
+      </w:r>
+      <w:r>
+        <w:rPr>
+          <w:rFonts w:asciiTheme="minorHAnsi" w:eastAsiaTheme="minorHAnsi" w:hAnsiTheme="minorHAnsi" w:cs="한컴바탕"/>
+          <w:sz w:val="24"/>
+          <w:szCs w:val="24"/>
+        </w:rPr>
+        <w:t xml:space="preserve"> Audio device controller </w:t>
+      </w:r>
+      <w:r>
+        <w:rPr>
+          <w:rFonts w:asciiTheme="minorHAnsi" w:eastAsiaTheme="minorHAnsi" w:hAnsiTheme="minorHAnsi" w:cs="한컴바탕" w:hint="eastAsia"/>
+          <w:sz w:val="24"/>
+          <w:szCs w:val="24"/>
+        </w:rPr>
+        <w:t xml:space="preserve">개발에 </w:t>
+      </w:r>
+      <w:proofErr w:type="spellStart"/>
+      <w:r>
+        <w:rPr>
+          <w:rFonts w:asciiTheme="minorHAnsi" w:eastAsiaTheme="minorHAnsi" w:hAnsiTheme="minorHAnsi" w:cs="한컴바탕"/>
+          <w:sz w:val="24"/>
+          <w:szCs w:val="24"/>
+        </w:rPr>
+        <w:t>linux</w:t>
+      </w:r>
+      <w:proofErr w:type="spellEnd"/>
+      <w:r>
+        <w:rPr>
+          <w:rFonts w:asciiTheme="minorHAnsi" w:eastAsiaTheme="minorHAnsi" w:hAnsiTheme="minorHAnsi" w:cs="한컴바탕" w:hint="eastAsia"/>
+          <w:sz w:val="24"/>
+          <w:szCs w:val="24"/>
+        </w:rPr>
+        <w:t xml:space="preserve">의 </w:t>
+      </w:r>
+      <w:proofErr w:type="spellStart"/>
+      <w:r>
+        <w:rPr>
+          <w:rFonts w:asciiTheme="minorHAnsi" w:eastAsiaTheme="minorHAnsi" w:hAnsiTheme="minorHAnsi" w:cs="한컴바탕"/>
+          <w:sz w:val="24"/>
+          <w:szCs w:val="24"/>
+        </w:rPr>
+        <w:t>alsa</w:t>
+      </w:r>
+      <w:proofErr w:type="spellEnd"/>
+      <w:r>
+        <w:rPr>
+          <w:rFonts w:asciiTheme="minorHAnsi" w:eastAsiaTheme="minorHAnsi" w:hAnsiTheme="minorHAnsi" w:cs="한컴바탕"/>
+          <w:sz w:val="24"/>
+          <w:szCs w:val="24"/>
+        </w:rPr>
+        <w:t xml:space="preserve"> library</w:t>
+      </w:r>
+      <w:r>
+        <w:rPr>
+          <w:rFonts w:asciiTheme="minorHAnsi" w:eastAsiaTheme="minorHAnsi" w:hAnsiTheme="minorHAnsi" w:cs="한컴바탕" w:hint="eastAsia"/>
+          <w:sz w:val="24"/>
+          <w:szCs w:val="24"/>
+        </w:rPr>
+        <w:t>를 사용한다.</w:t>
+      </w:r>
+    </w:p>
+    <w:p>
+      <w:pPr>
+        <w:pStyle w:val="a8"/>
+        <w:numPr>
+          <w:ilvl w:val="1"/>
+          <w:numId w:val="36"/>
+        </w:numPr>
+        <w:tabs>
+          <w:tab w:val="right" w:leader="middleDot" w:pos="8500"/>
+        </w:tabs>
+        <w:spacing w:line="280" w:lineRule="auto"/>
+        <w:rPr>
+          <w:rFonts w:asciiTheme="minorHAnsi" w:eastAsiaTheme="minorHAnsi" w:hAnsiTheme="minorHAnsi" w:cs="한컴바탕"/>
+          <w:b/>
+          <w:bCs/>
+          <w:sz w:val="24"/>
+          <w:szCs w:val="24"/>
+        </w:rPr>
+      </w:pPr>
+      <w:r>
+        <w:rPr>
+          <w:rFonts w:asciiTheme="minorHAnsi" w:eastAsiaTheme="minorHAnsi" w:hAnsiTheme="minorHAnsi" w:cs="한컴바탕"/>
+          <w:b/>
+          <w:bCs/>
+          <w:sz w:val="24"/>
+          <w:szCs w:val="24"/>
+        </w:rPr>
+        <w:t xml:space="preserve"> </w:t>
+      </w:r>
+      <w:r>
+        <w:rPr>
+          <w:rFonts w:asciiTheme="minorHAnsi" w:eastAsiaTheme="minorHAnsi" w:hAnsiTheme="minorHAnsi" w:cs="한컴바탕"/>
+          <w:b/>
+          <w:bCs/>
+          <w:sz w:val="24"/>
+          <w:szCs w:val="24"/>
+        </w:rPr>
+        <w:t>Renderer</w:t>
+      </w:r>
+    </w:p>
+    <w:p>
+      <w:pPr>
+        <w:pStyle w:val="a8"/>
+        <w:tabs>
+          <w:tab w:val="right" w:leader="middleDot" w:pos="8500"/>
+        </w:tabs>
+        <w:spacing w:line="280" w:lineRule="auto"/>
+        <w:ind w:left="200" w:firstLineChars="100" w:firstLine="240"/>
+        <w:rPr>
+          <w:rFonts w:asciiTheme="minorHAnsi" w:eastAsiaTheme="minorHAnsi" w:hAnsiTheme="minorHAnsi" w:cs="한컴바탕"/>
+          <w:sz w:val="24"/>
+          <w:szCs w:val="24"/>
+        </w:rPr>
+      </w:pPr>
+      <w:r>
+        <w:rPr>
+          <w:rFonts w:asciiTheme="minorHAnsi" w:eastAsiaTheme="minorHAnsi" w:hAnsiTheme="minorHAnsi" w:cs="한컴바탕" w:hint="eastAsia"/>
+          <w:sz w:val="24"/>
+          <w:szCs w:val="24"/>
+        </w:rPr>
+        <w:t>테스트 및</w:t>
+      </w:r>
+      <w:r>
+        <w:rPr>
+          <w:rFonts w:asciiTheme="minorHAnsi" w:eastAsiaTheme="minorHAnsi" w:hAnsiTheme="minorHAnsi" w:cs="한컴바탕" w:hint="eastAsia"/>
+          <w:sz w:val="24"/>
+          <w:szCs w:val="24"/>
+        </w:rPr>
+        <w:t xml:space="preserve"> 디버깅을 위한 </w:t>
+      </w:r>
+      <w:proofErr w:type="spellStart"/>
+      <w:r>
+        <w:rPr>
+          <w:rFonts w:asciiTheme="minorHAnsi" w:eastAsiaTheme="minorHAnsi" w:hAnsiTheme="minorHAnsi" w:cs="한컴바탕" w:hint="eastAsia"/>
+          <w:sz w:val="24"/>
+          <w:szCs w:val="24"/>
+        </w:rPr>
+        <w:t>렌더러를</w:t>
+      </w:r>
+      <w:proofErr w:type="spellEnd"/>
+      <w:r>
+        <w:rPr>
+          <w:rFonts w:asciiTheme="minorHAnsi" w:eastAsiaTheme="minorHAnsi" w:hAnsiTheme="minorHAnsi" w:cs="한컴바탕" w:hint="eastAsia"/>
+          <w:sz w:val="24"/>
+          <w:szCs w:val="24"/>
+        </w:rPr>
+        <w:t xml:space="preserve"> 개발한다.</w:t>
+      </w:r>
+      <w:r>
+        <w:rPr>
+          <w:rFonts w:asciiTheme="minorHAnsi" w:eastAsiaTheme="minorHAnsi" w:hAnsiTheme="minorHAnsi" w:cs="한컴바탕"/>
+          <w:sz w:val="24"/>
+          <w:szCs w:val="24"/>
+        </w:rPr>
+        <w:t xml:space="preserve"> </w:t>
+      </w:r>
+      <w:r>
+        <w:rPr>
+          <w:rFonts w:asciiTheme="minorHAnsi" w:eastAsiaTheme="minorHAnsi" w:hAnsiTheme="minorHAnsi" w:cs="한컴바탕" w:hint="eastAsia"/>
+          <w:sz w:val="24"/>
+          <w:szCs w:val="24"/>
+        </w:rPr>
+        <w:t>F</w:t>
+      </w:r>
+      <w:r>
+        <w:rPr>
+          <w:rFonts w:asciiTheme="minorHAnsi" w:eastAsiaTheme="minorHAnsi" w:hAnsiTheme="minorHAnsi" w:cs="한컴바탕"/>
+          <w:sz w:val="24"/>
+          <w:szCs w:val="24"/>
+        </w:rPr>
+        <w:t>rame</w:t>
+      </w:r>
+      <w:r>
+        <w:rPr>
+          <w:rFonts w:asciiTheme="minorHAnsi" w:eastAsiaTheme="minorHAnsi" w:hAnsiTheme="minorHAnsi" w:cs="한컴바탕"/>
+          <w:sz w:val="24"/>
+          <w:szCs w:val="24"/>
+        </w:rPr>
+        <w:t xml:space="preserve"> Buffer</w:t>
+      </w:r>
+      <w:r>
+        <w:rPr>
+          <w:rFonts w:asciiTheme="minorHAnsi" w:eastAsiaTheme="minorHAnsi" w:hAnsiTheme="minorHAnsi" w:cs="한컴바탕" w:hint="eastAsia"/>
+          <w:sz w:val="24"/>
+          <w:szCs w:val="24"/>
+        </w:rPr>
+        <w:t>에서 이미지 데이터를,</w:t>
+      </w:r>
+      <w:r>
+        <w:rPr>
+          <w:rFonts w:asciiTheme="minorHAnsi" w:eastAsiaTheme="minorHAnsi" w:hAnsiTheme="minorHAnsi" w:cs="한컴바탕"/>
+          <w:sz w:val="24"/>
+          <w:szCs w:val="24"/>
+        </w:rPr>
+        <w:t xml:space="preserve"> Detection Buffer</w:t>
+      </w:r>
+      <w:r>
+        <w:rPr>
+          <w:rFonts w:asciiTheme="minorHAnsi" w:eastAsiaTheme="minorHAnsi" w:hAnsiTheme="minorHAnsi" w:cs="한컴바탕" w:hint="eastAsia"/>
+          <w:sz w:val="24"/>
+          <w:szCs w:val="24"/>
+        </w:rPr>
+        <w:t xml:space="preserve">에서 </w:t>
+      </w:r>
+      <w:r>
+        <w:rPr>
+          <w:rFonts w:asciiTheme="minorHAnsi" w:eastAsiaTheme="minorHAnsi" w:hAnsiTheme="minorHAnsi" w:cs="한컴바탕"/>
+          <w:sz w:val="24"/>
+          <w:szCs w:val="24"/>
+        </w:rPr>
+        <w:t>Detection Result</w:t>
+      </w:r>
+      <w:r>
+        <w:rPr>
+          <w:rFonts w:asciiTheme="minorHAnsi" w:eastAsiaTheme="minorHAnsi" w:hAnsiTheme="minorHAnsi" w:cs="한컴바탕" w:hint="eastAsia"/>
+          <w:sz w:val="24"/>
+          <w:szCs w:val="24"/>
+        </w:rPr>
+        <w:t xml:space="preserve">를 가져와 </w:t>
+      </w:r>
+      <w:proofErr w:type="spellStart"/>
+      <w:r>
+        <w:rPr>
+          <w:rFonts w:asciiTheme="minorHAnsi" w:eastAsiaTheme="minorHAnsi" w:hAnsiTheme="minorHAnsi" w:cs="한컴바탕" w:hint="eastAsia"/>
+          <w:sz w:val="24"/>
+          <w:szCs w:val="24"/>
+        </w:rPr>
+        <w:t>o</w:t>
+      </w:r>
+      <w:r>
+        <w:rPr>
+          <w:rFonts w:asciiTheme="minorHAnsi" w:eastAsiaTheme="minorHAnsi" w:hAnsiTheme="minorHAnsi" w:cs="한컴바탕"/>
+          <w:sz w:val="24"/>
+          <w:szCs w:val="24"/>
+        </w:rPr>
+        <w:t>pencv</w:t>
+      </w:r>
+      <w:proofErr w:type="spellEnd"/>
+      <w:r>
+        <w:rPr>
+          <w:rFonts w:asciiTheme="minorHAnsi" w:eastAsiaTheme="minorHAnsi" w:hAnsiTheme="minorHAnsi" w:cs="한컴바탕" w:hint="eastAsia"/>
+          <w:sz w:val="24"/>
+          <w:szCs w:val="24"/>
+        </w:rPr>
+        <w:t>를 이용해</w:t>
       </w:r>
     </w:p>
     <w:p>
@@ -8631,150 +10733,11 @@
       </w:pPr>
       <w:r>
         <w:rPr>
-          <w:rFonts w:asciiTheme="minorHAnsi" w:eastAsiaTheme="minorHAnsi" w:hAnsiTheme="minorHAnsi" w:cs="한컴바탕"/>
-          <w:sz w:val="24"/>
-          <w:szCs w:val="24"/>
-        </w:rPr>
-        <w:t>Detection</w:t>
-      </w:r>
-      <w:r>
-        <w:rPr>
-          <w:rFonts w:asciiTheme="minorHAnsi" w:eastAsiaTheme="minorHAnsi" w:hAnsiTheme="minorHAnsi" w:cs="한컴바탕"/>
-          <w:sz w:val="24"/>
-          <w:szCs w:val="24"/>
-        </w:rPr>
-        <w:t xml:space="preserve"> model</w:t>
-      </w:r>
-      <w:r>
-        <w:rPr>
-          <w:rFonts w:asciiTheme="minorHAnsi" w:eastAsiaTheme="minorHAnsi" w:hAnsiTheme="minorHAnsi" w:cs="한컴바탕" w:hint="eastAsia"/>
-          <w:sz w:val="24"/>
-          <w:szCs w:val="24"/>
-        </w:rPr>
-        <w:t xml:space="preserve">은 </w:t>
-      </w:r>
-      <w:r>
-        <w:rPr>
-          <w:rFonts w:asciiTheme="minorHAnsi" w:eastAsiaTheme="minorHAnsi" w:hAnsiTheme="minorHAnsi" w:cs="한컴바탕"/>
-          <w:sz w:val="24"/>
-          <w:szCs w:val="24"/>
-        </w:rPr>
-        <w:t>darknet</w:t>
-      </w:r>
-      <w:r>
-        <w:rPr>
-          <w:rFonts w:asciiTheme="minorHAnsi" w:eastAsiaTheme="minorHAnsi" w:hAnsiTheme="minorHAnsi" w:cs="한컴바탕" w:hint="eastAsia"/>
-          <w:sz w:val="24"/>
-          <w:szCs w:val="24"/>
-        </w:rPr>
-        <w:t xml:space="preserve"> </w:t>
-      </w:r>
-      <w:r>
-        <w:rPr>
-          <w:rFonts w:asciiTheme="minorHAnsi" w:eastAsiaTheme="minorHAnsi" w:hAnsiTheme="minorHAnsi" w:cs="한컴바탕"/>
-          <w:sz w:val="24"/>
-          <w:szCs w:val="24"/>
-        </w:rPr>
-        <w:t>based</w:t>
-      </w:r>
-      <w:r>
-        <w:rPr>
-          <w:rFonts w:asciiTheme="minorHAnsi" w:eastAsiaTheme="minorHAnsi" w:hAnsiTheme="minorHAnsi" w:cs="한컴바탕" w:hint="eastAsia"/>
-          <w:sz w:val="24"/>
-          <w:szCs w:val="24"/>
-        </w:rPr>
-        <w:t xml:space="preserve"> </w:t>
-      </w:r>
-      <w:r>
-        <w:rPr>
-          <w:rFonts w:asciiTheme="minorHAnsi" w:eastAsiaTheme="minorHAnsi" w:hAnsiTheme="minorHAnsi" w:cs="한컴바탕"/>
-          <w:sz w:val="24"/>
-          <w:szCs w:val="24"/>
-        </w:rPr>
-        <w:t>yolov4-tiny</w:t>
-      </w:r>
-      <w:r>
-        <w:rPr>
-          <w:rFonts w:asciiTheme="minorHAnsi" w:eastAsiaTheme="minorHAnsi" w:hAnsiTheme="minorHAnsi" w:cs="한컴바탕" w:hint="eastAsia"/>
-          <w:sz w:val="24"/>
-          <w:szCs w:val="24"/>
-        </w:rPr>
-        <w:t>를 사용한다.</w:t>
-      </w:r>
-      <w:r>
-        <w:rPr>
-          <w:rFonts w:asciiTheme="minorHAnsi" w:eastAsiaTheme="minorHAnsi" w:hAnsiTheme="minorHAnsi" w:cs="한컴바탕"/>
-          <w:sz w:val="24"/>
-          <w:szCs w:val="24"/>
-        </w:rPr>
-        <w:t xml:space="preserve"> </w:t>
-      </w:r>
-      <w:r>
-        <w:rPr>
-          <w:rFonts w:asciiTheme="minorHAnsi" w:eastAsiaTheme="minorHAnsi" w:hAnsiTheme="minorHAnsi" w:cs="한컴바탕" w:hint="eastAsia"/>
-          <w:sz w:val="24"/>
-          <w:szCs w:val="24"/>
-        </w:rPr>
-        <w:t>작은 물체 감지</w:t>
-      </w:r>
-      <w:r>
-        <w:rPr>
-          <w:rFonts w:asciiTheme="minorHAnsi" w:eastAsiaTheme="minorHAnsi" w:hAnsiTheme="minorHAnsi" w:cs="한컴바탕" w:hint="eastAsia"/>
-          <w:sz w:val="24"/>
-          <w:szCs w:val="24"/>
-        </w:rPr>
-        <w:lastRenderedPageBreak/>
-        <w:t xml:space="preserve">를 위해 </w:t>
-      </w:r>
-      <w:r>
-        <w:rPr>
-          <w:rFonts w:asciiTheme="minorHAnsi" w:eastAsiaTheme="minorHAnsi" w:hAnsiTheme="minorHAnsi" w:cs="한컴바탕"/>
-          <w:sz w:val="24"/>
-          <w:szCs w:val="24"/>
-        </w:rPr>
-        <w:t xml:space="preserve">darknet </w:t>
-      </w:r>
-      <w:proofErr w:type="spellStart"/>
-      <w:r>
-        <w:rPr>
-          <w:rFonts w:asciiTheme="minorHAnsi" w:eastAsiaTheme="minorHAnsi" w:hAnsiTheme="minorHAnsi" w:cs="한컴바탕"/>
-          <w:sz w:val="24"/>
-          <w:szCs w:val="24"/>
-        </w:rPr>
-        <w:t>github</w:t>
-      </w:r>
-      <w:proofErr w:type="spellEnd"/>
-      <w:r>
-        <w:rPr>
-          <w:rFonts w:asciiTheme="minorHAnsi" w:eastAsiaTheme="minorHAnsi" w:hAnsiTheme="minorHAnsi" w:cs="한컴바탕"/>
-          <w:sz w:val="24"/>
-          <w:szCs w:val="24"/>
-        </w:rPr>
-        <w:t xml:space="preserve"> repository</w:t>
-      </w:r>
-      <w:r>
-        <w:rPr>
-          <w:rFonts w:asciiTheme="minorHAnsi" w:eastAsiaTheme="minorHAnsi" w:hAnsiTheme="minorHAnsi" w:cs="한컴바탕" w:hint="eastAsia"/>
-          <w:sz w:val="24"/>
-          <w:szCs w:val="24"/>
-        </w:rPr>
-        <w:t xml:space="preserve">의 </w:t>
-      </w:r>
-      <w:r>
-        <w:rPr>
-          <w:rFonts w:asciiTheme="minorHAnsi" w:eastAsiaTheme="minorHAnsi" w:hAnsiTheme="minorHAnsi" w:cs="한컴바탕"/>
-          <w:sz w:val="24"/>
-          <w:szCs w:val="24"/>
-        </w:rPr>
-        <w:t xml:space="preserve">How to improve object detection </w:t>
-      </w:r>
-      <w:r>
-        <w:rPr>
-          <w:rFonts w:asciiTheme="minorHAnsi" w:eastAsiaTheme="minorHAnsi" w:hAnsiTheme="minorHAnsi" w:cs="한컴바탕" w:hint="eastAsia"/>
-          <w:sz w:val="24"/>
-          <w:szCs w:val="24"/>
-        </w:rPr>
-        <w:t>항</w:t>
+          <w:rFonts w:asciiTheme="minorHAnsi" w:eastAsiaTheme="minorHAnsi" w:hAnsiTheme="minorHAnsi" w:cs="한컴바탕" w:hint="eastAsia"/>
+          <w:sz w:val="24"/>
+          <w:szCs w:val="24"/>
+        </w:rPr>
+        <w:t>하나의 이미지로 만든다.</w:t>
       </w:r>
     </w:p>
     <w:p>
@@ -8797,23 +10760,75 @@
           <w:sz w:val="24"/>
           <w:szCs w:val="24"/>
         </w:rPr>
-        <w:t>목을 참고하여 모델을 최적화하고,</w:t>
-      </w:r>
-      <w:r>
-        <w:rPr>
-          <w:rFonts w:asciiTheme="minorHAnsi" w:eastAsiaTheme="minorHAnsi" w:hAnsiTheme="minorHAnsi" w:cs="한컴바탕"/>
-          <w:sz w:val="24"/>
-          <w:szCs w:val="24"/>
-        </w:rPr>
-        <w:t xml:space="preserve"> How to train tiny-yolo (to detect your custom objects) </w:t>
-      </w:r>
-      <w:r>
-        <w:rPr>
-          <w:rFonts w:asciiTheme="minorHAnsi" w:eastAsiaTheme="minorHAnsi" w:hAnsiTheme="minorHAnsi" w:cs="한컴바탕" w:hint="eastAsia"/>
-          <w:sz w:val="24"/>
-          <w:szCs w:val="24"/>
-        </w:rPr>
-        <w:t>항목을 참고하여 모델을 학습시킨다.</w:t>
+        <w:t xml:space="preserve">이후 </w:t>
+      </w:r>
+      <w:r>
+        <w:rPr>
+          <w:rFonts w:asciiTheme="minorHAnsi" w:eastAsiaTheme="minorHAnsi" w:hAnsiTheme="minorHAnsi" w:cs="한컴바탕"/>
+          <w:sz w:val="24"/>
+          <w:szCs w:val="24"/>
+        </w:rPr>
+        <w:t xml:space="preserve">matplotlib, </w:t>
+      </w:r>
+      <w:proofErr w:type="spellStart"/>
+      <w:r>
+        <w:rPr>
+          <w:rFonts w:asciiTheme="minorHAnsi" w:eastAsiaTheme="minorHAnsi" w:hAnsiTheme="minorHAnsi" w:cs="한컴바탕"/>
+          <w:sz w:val="24"/>
+          <w:szCs w:val="24"/>
+        </w:rPr>
+        <w:t>opencv</w:t>
+      </w:r>
+      <w:proofErr w:type="spellEnd"/>
+      <w:r>
+        <w:rPr>
+          <w:rFonts w:asciiTheme="minorHAnsi" w:eastAsiaTheme="minorHAnsi" w:hAnsiTheme="minorHAnsi" w:cs="한컴바탕"/>
+          <w:sz w:val="24"/>
+          <w:szCs w:val="24"/>
+        </w:rPr>
+        <w:t xml:space="preserve">, </w:t>
+      </w:r>
+      <w:proofErr w:type="spellStart"/>
+      <w:r>
+        <w:rPr>
+          <w:rFonts w:asciiTheme="minorHAnsi" w:eastAsiaTheme="minorHAnsi" w:hAnsiTheme="minorHAnsi" w:cs="한컴바탕"/>
+          <w:sz w:val="24"/>
+          <w:szCs w:val="24"/>
+        </w:rPr>
+        <w:t>opengl</w:t>
+      </w:r>
+      <w:proofErr w:type="spellEnd"/>
+      <w:r>
+        <w:rPr>
+          <w:rFonts w:asciiTheme="minorHAnsi" w:eastAsiaTheme="minorHAnsi" w:hAnsiTheme="minorHAnsi" w:cs="한컴바탕"/>
+          <w:sz w:val="24"/>
+          <w:szCs w:val="24"/>
+        </w:rPr>
+        <w:t xml:space="preserve"> </w:t>
+      </w:r>
+      <w:r>
+        <w:rPr>
+          <w:rFonts w:asciiTheme="minorHAnsi" w:eastAsiaTheme="minorHAnsi" w:hAnsiTheme="minorHAnsi" w:cs="한컴바탕" w:hint="eastAsia"/>
+          <w:sz w:val="24"/>
+          <w:szCs w:val="24"/>
+        </w:rPr>
+        <w:t xml:space="preserve">등의 렌더링 </w:t>
+      </w:r>
+      <w:r>
+        <w:rPr>
+          <w:rFonts w:asciiTheme="minorHAnsi" w:eastAsiaTheme="minorHAnsi" w:hAnsiTheme="minorHAnsi" w:cs="한컴바탕" w:hint="eastAsia"/>
+          <w:sz w:val="24"/>
+          <w:szCs w:val="24"/>
+        </w:rPr>
+        <w:t xml:space="preserve">엔진을 사용해 </w:t>
+      </w:r>
+      <w:r>
+        <w:rPr>
+          <w:rFonts w:asciiTheme="minorHAnsi" w:eastAsiaTheme="minorHAnsi" w:hAnsiTheme="minorHAnsi" w:cs="한컴바탕"/>
+          <w:sz w:val="24"/>
+          <w:szCs w:val="24"/>
+        </w:rPr>
+        <w:t>Detection</w:t>
       </w:r>
     </w:p>
     <w:p>
@@ -8836,979 +10851,6 @@
           <w:sz w:val="24"/>
           <w:szCs w:val="24"/>
         </w:rPr>
-        <w:t xml:space="preserve">이와는 별개로 </w:t>
-      </w:r>
-      <w:r>
-        <w:rPr>
-          <w:rFonts w:asciiTheme="minorHAnsi" w:eastAsiaTheme="minorHAnsi" w:hAnsiTheme="minorHAnsi" w:cs="한컴바탕"/>
-          <w:sz w:val="24"/>
-          <w:szCs w:val="24"/>
-        </w:rPr>
-        <w:t>python</w:t>
-      </w:r>
-      <w:r>
-        <w:rPr>
-          <w:rFonts w:asciiTheme="minorHAnsi" w:eastAsiaTheme="minorHAnsi" w:hAnsiTheme="minorHAnsi" w:cs="한컴바탕" w:hint="eastAsia"/>
-          <w:sz w:val="24"/>
-          <w:szCs w:val="24"/>
-        </w:rPr>
-        <w:t xml:space="preserve">에서 </w:t>
-      </w:r>
-      <w:proofErr w:type="spellStart"/>
-      <w:r>
-        <w:rPr>
-          <w:rFonts w:asciiTheme="minorHAnsi" w:eastAsiaTheme="minorHAnsi" w:hAnsiTheme="minorHAnsi" w:cs="한컴바탕"/>
-          <w:sz w:val="24"/>
-          <w:szCs w:val="24"/>
-        </w:rPr>
-        <w:t>opencv</w:t>
-      </w:r>
-      <w:proofErr w:type="spellEnd"/>
-      <w:r>
-        <w:rPr>
-          <w:rFonts w:asciiTheme="minorHAnsi" w:eastAsiaTheme="minorHAnsi" w:hAnsiTheme="minorHAnsi" w:cs="한컴바탕" w:hint="eastAsia"/>
-          <w:sz w:val="24"/>
-          <w:szCs w:val="24"/>
-        </w:rPr>
-        <w:t xml:space="preserve">로 신경망을 </w:t>
-      </w:r>
-      <w:proofErr w:type="spellStart"/>
-      <w:r>
-        <w:rPr>
-          <w:rFonts w:asciiTheme="minorHAnsi" w:eastAsiaTheme="minorHAnsi" w:hAnsiTheme="minorHAnsi" w:cs="한컴바탕" w:hint="eastAsia"/>
-          <w:sz w:val="24"/>
-          <w:szCs w:val="24"/>
-        </w:rPr>
-        <w:t>로드해</w:t>
-      </w:r>
-      <w:proofErr w:type="spellEnd"/>
-      <w:r>
-        <w:rPr>
-          <w:rFonts w:asciiTheme="minorHAnsi" w:eastAsiaTheme="minorHAnsi" w:hAnsiTheme="minorHAnsi" w:cs="한컴바탕" w:hint="eastAsia"/>
-          <w:sz w:val="24"/>
-          <w:szCs w:val="24"/>
-        </w:rPr>
-        <w:t xml:space="preserve"> </w:t>
-      </w:r>
-      <w:r>
-        <w:rPr>
-          <w:rFonts w:asciiTheme="minorHAnsi" w:eastAsiaTheme="minorHAnsi" w:hAnsiTheme="minorHAnsi" w:cs="한컴바탕" w:hint="eastAsia"/>
-          <w:sz w:val="24"/>
-          <w:szCs w:val="24"/>
-        </w:rPr>
-        <w:t>F</w:t>
-      </w:r>
-      <w:r>
-        <w:rPr>
-          <w:rFonts w:asciiTheme="minorHAnsi" w:eastAsiaTheme="minorHAnsi" w:hAnsiTheme="minorHAnsi" w:cs="한컴바탕"/>
-          <w:sz w:val="24"/>
-          <w:szCs w:val="24"/>
-        </w:rPr>
-        <w:t>rame Buffer</w:t>
-      </w:r>
-      <w:r>
-        <w:rPr>
-          <w:rFonts w:asciiTheme="minorHAnsi" w:eastAsiaTheme="minorHAnsi" w:hAnsiTheme="minorHAnsi" w:cs="한컴바탕" w:hint="eastAsia"/>
-          <w:sz w:val="24"/>
-          <w:szCs w:val="24"/>
-        </w:rPr>
-        <w:t>에</w:t>
-      </w:r>
-    </w:p>
-    <w:p>
-      <w:pPr>
-        <w:pStyle w:val="a8"/>
-        <w:tabs>
-          <w:tab w:val="right" w:leader="middleDot" w:pos="8500"/>
-        </w:tabs>
-        <w:spacing w:line="280" w:lineRule="auto"/>
-        <w:ind w:left="200"/>
-        <w:rPr>
-          <w:rFonts w:asciiTheme="minorHAnsi" w:eastAsiaTheme="minorHAnsi" w:hAnsiTheme="minorHAnsi" w:cs="한컴바탕" w:hint="eastAsia"/>
-          <w:sz w:val="24"/>
-          <w:szCs w:val="24"/>
-        </w:rPr>
-      </w:pPr>
-      <w:r>
-        <w:rPr>
-          <w:rFonts w:asciiTheme="minorHAnsi" w:eastAsiaTheme="minorHAnsi" w:hAnsiTheme="minorHAnsi" w:cs="한컴바탕" w:hint="eastAsia"/>
-          <w:sz w:val="24"/>
-          <w:szCs w:val="24"/>
-        </w:rPr>
-        <w:t xml:space="preserve">쌓인 이미지 데이터에서 </w:t>
-      </w:r>
-      <w:r>
-        <w:rPr>
-          <w:rFonts w:asciiTheme="minorHAnsi" w:eastAsiaTheme="minorHAnsi" w:hAnsiTheme="minorHAnsi" w:cs="한컴바탕"/>
-          <w:sz w:val="24"/>
-          <w:szCs w:val="24"/>
-        </w:rPr>
-        <w:t>gun detection</w:t>
-      </w:r>
-      <w:r>
-        <w:rPr>
-          <w:rFonts w:asciiTheme="minorHAnsi" w:eastAsiaTheme="minorHAnsi" w:hAnsiTheme="minorHAnsi" w:cs="한컴바탕" w:hint="eastAsia"/>
-          <w:sz w:val="24"/>
-          <w:szCs w:val="24"/>
-        </w:rPr>
-        <w:t>을 수행하는 모듈을 개발한다.</w:t>
-      </w:r>
-    </w:p>
-    <w:p>
-      <w:pPr>
-        <w:pStyle w:val="a8"/>
-        <w:numPr>
-          <w:ilvl w:val="1"/>
-          <w:numId w:val="7"/>
-        </w:numPr>
-        <w:tabs>
-          <w:tab w:val="right" w:leader="middleDot" w:pos="8500"/>
-        </w:tabs>
-        <w:spacing w:line="280" w:lineRule="auto"/>
-        <w:ind w:leftChars="100" w:left="920"/>
-        <w:rPr>
-          <w:rFonts w:asciiTheme="minorHAnsi" w:eastAsiaTheme="minorHAnsi" w:hAnsiTheme="minorHAnsi" w:cs="한컴바탕"/>
-          <w:b/>
-          <w:bCs/>
-          <w:sz w:val="24"/>
-          <w:szCs w:val="24"/>
-        </w:rPr>
-      </w:pPr>
-      <w:r>
-        <w:rPr>
-          <w:rFonts w:asciiTheme="minorHAnsi" w:eastAsiaTheme="minorHAnsi" w:hAnsiTheme="minorHAnsi" w:cs="한컴바탕" w:hint="eastAsia"/>
-          <w:b/>
-          <w:bCs/>
-          <w:sz w:val="24"/>
-          <w:szCs w:val="24"/>
-        </w:rPr>
-        <w:t>V</w:t>
-      </w:r>
-      <w:r>
-        <w:rPr>
-          <w:rFonts w:asciiTheme="minorHAnsi" w:eastAsiaTheme="minorHAnsi" w:hAnsiTheme="minorHAnsi" w:cs="한컴바탕"/>
-          <w:b/>
-          <w:bCs/>
-          <w:sz w:val="24"/>
-          <w:szCs w:val="24"/>
-        </w:rPr>
-        <w:t>ideo Streaming</w:t>
-      </w:r>
-    </w:p>
-    <w:p>
-      <w:pPr>
-        <w:pStyle w:val="a8"/>
-        <w:tabs>
-          <w:tab w:val="right" w:leader="middleDot" w:pos="8500"/>
-        </w:tabs>
-        <w:spacing w:line="280" w:lineRule="auto"/>
-        <w:ind w:left="200"/>
-        <w:rPr>
-          <w:rFonts w:asciiTheme="minorHAnsi" w:eastAsiaTheme="minorHAnsi" w:hAnsiTheme="minorHAnsi" w:cs="한컴바탕"/>
-          <w:sz w:val="24"/>
-          <w:szCs w:val="24"/>
-        </w:rPr>
-      </w:pPr>
-      <w:r>
-        <w:rPr>
-          <w:rFonts w:asciiTheme="minorHAnsi" w:eastAsiaTheme="minorHAnsi" w:hAnsiTheme="minorHAnsi" w:cs="한컴바탕" w:hint="eastAsia"/>
-          <w:sz w:val="24"/>
-          <w:szCs w:val="24"/>
-        </w:rPr>
-        <w:t xml:space="preserve">개발의 편의성을 위해 </w:t>
-      </w:r>
-      <w:proofErr w:type="spellStart"/>
-      <w:r>
-        <w:rPr>
-          <w:rFonts w:asciiTheme="minorHAnsi" w:eastAsiaTheme="minorHAnsi" w:hAnsiTheme="minorHAnsi" w:cs="한컴바탕"/>
-          <w:sz w:val="24"/>
-          <w:szCs w:val="24"/>
-        </w:rPr>
-        <w:t>GStreamer</w:t>
-      </w:r>
-      <w:proofErr w:type="spellEnd"/>
-      <w:r>
-        <w:rPr>
-          <w:rFonts w:asciiTheme="minorHAnsi" w:eastAsiaTheme="minorHAnsi" w:hAnsiTheme="minorHAnsi" w:cs="한컴바탕"/>
-          <w:sz w:val="24"/>
-          <w:szCs w:val="24"/>
-        </w:rPr>
-        <w:t xml:space="preserve"> Pipeline</w:t>
-      </w:r>
-      <w:r>
-        <w:rPr>
-          <w:rFonts w:asciiTheme="minorHAnsi" w:eastAsiaTheme="minorHAnsi" w:hAnsiTheme="minorHAnsi" w:cs="한컴바탕" w:hint="eastAsia"/>
-          <w:sz w:val="24"/>
-          <w:szCs w:val="24"/>
-        </w:rPr>
-        <w:t>을 적극 이용한다.</w:t>
-      </w:r>
-      <w:r>
-        <w:rPr>
-          <w:rFonts w:asciiTheme="minorHAnsi" w:eastAsiaTheme="minorHAnsi" w:hAnsiTheme="minorHAnsi" w:cs="한컴바탕"/>
-          <w:sz w:val="24"/>
-          <w:szCs w:val="24"/>
-        </w:rPr>
-        <w:t xml:space="preserve"> </w:t>
-      </w:r>
-      <w:proofErr w:type="spellStart"/>
-      <w:r>
-        <w:rPr>
-          <w:rFonts w:asciiTheme="minorHAnsi" w:eastAsiaTheme="minorHAnsi" w:hAnsiTheme="minorHAnsi" w:cs="한컴바탕"/>
-          <w:sz w:val="24"/>
-          <w:szCs w:val="24"/>
-        </w:rPr>
-        <w:t>Gst</w:t>
-      </w:r>
-      <w:proofErr w:type="spellEnd"/>
-      <w:r>
-        <w:rPr>
-          <w:rFonts w:asciiTheme="minorHAnsi" w:eastAsiaTheme="minorHAnsi" w:hAnsiTheme="minorHAnsi" w:cs="한컴바탕"/>
-          <w:sz w:val="24"/>
-          <w:szCs w:val="24"/>
-        </w:rPr>
-        <w:t>-parse-launch</w:t>
-      </w:r>
-      <w:r>
-        <w:rPr>
-          <w:rFonts w:asciiTheme="minorHAnsi" w:eastAsiaTheme="minorHAnsi" w:hAnsiTheme="minorHAnsi" w:cs="한컴바탕" w:hint="eastAsia"/>
-          <w:sz w:val="24"/>
-          <w:szCs w:val="24"/>
-        </w:rPr>
-        <w:t>로 파이프라인을 쉽게 구성할 수 있다.</w:t>
-      </w:r>
-      <w:r>
-        <w:rPr>
-          <w:rFonts w:asciiTheme="minorHAnsi" w:eastAsiaTheme="minorHAnsi" w:hAnsiTheme="minorHAnsi" w:cs="한컴바탕"/>
-          <w:sz w:val="24"/>
-          <w:szCs w:val="24"/>
-        </w:rPr>
-        <w:t xml:space="preserve"> CPU </w:t>
-      </w:r>
-      <w:r>
-        <w:rPr>
-          <w:rFonts w:asciiTheme="minorHAnsi" w:eastAsiaTheme="minorHAnsi" w:hAnsiTheme="minorHAnsi" w:cs="한컴바탕" w:hint="eastAsia"/>
-          <w:sz w:val="24"/>
-          <w:szCs w:val="24"/>
-        </w:rPr>
-        <w:t>부하를 줄이기 위해</w:t>
-      </w:r>
-    </w:p>
-    <w:p>
-      <w:pPr>
-        <w:pStyle w:val="a8"/>
-        <w:tabs>
-          <w:tab w:val="right" w:leader="middleDot" w:pos="8500"/>
-        </w:tabs>
-        <w:spacing w:line="280" w:lineRule="auto"/>
-        <w:ind w:left="200"/>
-        <w:rPr>
-          <w:rFonts w:asciiTheme="minorHAnsi" w:eastAsiaTheme="minorHAnsi" w:hAnsiTheme="minorHAnsi" w:cs="한컴바탕"/>
-          <w:sz w:val="24"/>
-          <w:szCs w:val="24"/>
-        </w:rPr>
-      </w:pPr>
-      <w:proofErr w:type="spellStart"/>
-      <w:r>
-        <w:rPr>
-          <w:rFonts w:asciiTheme="minorHAnsi" w:eastAsiaTheme="minorHAnsi" w:hAnsiTheme="minorHAnsi" w:cs="한컴바탕"/>
-          <w:sz w:val="24"/>
-          <w:szCs w:val="24"/>
-        </w:rPr>
-        <w:t>Open</w:t>
-      </w:r>
-      <w:r>
-        <w:rPr>
-          <w:rFonts w:asciiTheme="minorHAnsi" w:eastAsiaTheme="minorHAnsi" w:hAnsiTheme="minorHAnsi" w:cs="한컴바탕"/>
-          <w:sz w:val="24"/>
-          <w:szCs w:val="24"/>
-        </w:rPr>
-        <w:t>M</w:t>
-      </w:r>
-      <w:r>
-        <w:rPr>
-          <w:rFonts w:asciiTheme="minorHAnsi" w:eastAsiaTheme="minorHAnsi" w:hAnsiTheme="minorHAnsi" w:cs="한컴바탕"/>
-          <w:sz w:val="24"/>
-          <w:szCs w:val="24"/>
-        </w:rPr>
-        <w:t>ax</w:t>
-      </w:r>
-      <w:proofErr w:type="spellEnd"/>
-      <w:r>
-        <w:rPr>
-          <w:rFonts w:asciiTheme="minorHAnsi" w:eastAsiaTheme="minorHAnsi" w:hAnsiTheme="minorHAnsi" w:cs="한컴바탕"/>
-          <w:sz w:val="24"/>
-          <w:szCs w:val="24"/>
-        </w:rPr>
-        <w:t xml:space="preserve"> </w:t>
-      </w:r>
-      <w:r>
-        <w:rPr>
-          <w:rFonts w:asciiTheme="minorHAnsi" w:eastAsiaTheme="minorHAnsi" w:hAnsiTheme="minorHAnsi" w:cs="한컴바탕" w:hint="eastAsia"/>
-          <w:sz w:val="24"/>
-          <w:szCs w:val="24"/>
-        </w:rPr>
-        <w:t>인코더</w:t>
-      </w:r>
-      <w:r>
-        <w:rPr>
-          <w:rFonts w:asciiTheme="minorHAnsi" w:eastAsiaTheme="minorHAnsi" w:hAnsiTheme="minorHAnsi" w:cs="한컴바탕" w:hint="eastAsia"/>
-          <w:sz w:val="24"/>
-          <w:szCs w:val="24"/>
-        </w:rPr>
-        <w:t>(</w:t>
-      </w:r>
-      <w:r>
-        <w:rPr>
-          <w:rFonts w:asciiTheme="minorHAnsi" w:eastAsiaTheme="minorHAnsi" w:hAnsiTheme="minorHAnsi" w:cs="한컴바탕"/>
-          <w:sz w:val="24"/>
-          <w:szCs w:val="24"/>
-        </w:rPr>
-        <w:t>omxh264, omxh265 element)</w:t>
-      </w:r>
-      <w:proofErr w:type="spellStart"/>
-      <w:r>
-        <w:rPr>
-          <w:rFonts w:asciiTheme="minorHAnsi" w:eastAsiaTheme="minorHAnsi" w:hAnsiTheme="minorHAnsi" w:cs="한컴바탕" w:hint="eastAsia"/>
-          <w:sz w:val="24"/>
-          <w:szCs w:val="24"/>
-        </w:rPr>
-        <w:t>로</w:t>
-      </w:r>
-      <w:r>
-        <w:rPr>
-          <w:rFonts w:asciiTheme="minorHAnsi" w:eastAsiaTheme="minorHAnsi" w:hAnsiTheme="minorHAnsi" w:cs="한컴바탕" w:hint="eastAsia"/>
-          <w:sz w:val="24"/>
-          <w:szCs w:val="24"/>
-        </w:rPr>
-        <w:t>인코딩</w:t>
-      </w:r>
-      <w:proofErr w:type="spellEnd"/>
-      <w:r>
-        <w:rPr>
-          <w:rFonts w:asciiTheme="minorHAnsi" w:eastAsiaTheme="minorHAnsi" w:hAnsiTheme="minorHAnsi" w:cs="한컴바탕" w:hint="eastAsia"/>
-          <w:sz w:val="24"/>
-          <w:szCs w:val="24"/>
-        </w:rPr>
-        <w:t xml:space="preserve"> 시에 </w:t>
-      </w:r>
-      <w:r>
-        <w:rPr>
-          <w:rFonts w:asciiTheme="minorHAnsi" w:eastAsiaTheme="minorHAnsi" w:hAnsiTheme="minorHAnsi" w:cs="한컴바탕"/>
-          <w:sz w:val="24"/>
-          <w:szCs w:val="24"/>
-        </w:rPr>
-        <w:t>NVENC</w:t>
-      </w:r>
-    </w:p>
-    <w:p>
-      <w:pPr>
-        <w:pStyle w:val="a8"/>
-        <w:tabs>
-          <w:tab w:val="right" w:leader="middleDot" w:pos="8500"/>
-        </w:tabs>
-        <w:spacing w:line="280" w:lineRule="auto"/>
-        <w:ind w:left="200"/>
-        <w:rPr>
-          <w:rFonts w:asciiTheme="minorHAnsi" w:eastAsiaTheme="minorHAnsi" w:hAnsiTheme="minorHAnsi" w:cs="한컴바탕"/>
-          <w:sz w:val="24"/>
-          <w:szCs w:val="24"/>
-        </w:rPr>
-      </w:pPr>
-      <w:r>
-        <w:rPr>
-          <w:rFonts w:asciiTheme="minorHAnsi" w:eastAsiaTheme="minorHAnsi" w:hAnsiTheme="minorHAnsi" w:cs="한컴바탕" w:hint="eastAsia"/>
-          <w:sz w:val="24"/>
-          <w:szCs w:val="24"/>
-        </w:rPr>
-        <w:t>하드웨어</w:t>
-      </w:r>
-      <w:r>
-        <w:rPr>
-          <w:rFonts w:asciiTheme="minorHAnsi" w:eastAsiaTheme="minorHAnsi" w:hAnsiTheme="minorHAnsi" w:cs="한컴바탕" w:hint="eastAsia"/>
-          <w:sz w:val="24"/>
-          <w:szCs w:val="24"/>
-        </w:rPr>
-        <w:t xml:space="preserve"> </w:t>
-      </w:r>
-      <w:r>
-        <w:rPr>
-          <w:rFonts w:asciiTheme="minorHAnsi" w:eastAsiaTheme="minorHAnsi" w:hAnsiTheme="minorHAnsi" w:cs="한컴바탕" w:hint="eastAsia"/>
-          <w:sz w:val="24"/>
-          <w:szCs w:val="24"/>
-        </w:rPr>
-        <w:t>인코더를 사용하도록 강제한다.</w:t>
-      </w:r>
-    </w:p>
-    <w:p>
-      <w:pPr>
-        <w:pStyle w:val="a8"/>
-        <w:tabs>
-          <w:tab w:val="right" w:leader="middleDot" w:pos="8500"/>
-        </w:tabs>
-        <w:spacing w:line="280" w:lineRule="auto"/>
-        <w:ind w:left="200"/>
-        <w:rPr>
-          <w:rFonts w:asciiTheme="minorHAnsi" w:eastAsiaTheme="minorHAnsi" w:hAnsiTheme="minorHAnsi" w:cs="한컴바탕"/>
-          <w:sz w:val="24"/>
-          <w:szCs w:val="24"/>
-        </w:rPr>
-      </w:pPr>
-      <w:r>
-        <w:rPr>
-          <w:rFonts w:asciiTheme="minorHAnsi" w:eastAsiaTheme="minorHAnsi" w:hAnsiTheme="minorHAnsi" w:cs="한컴바탕" w:hint="eastAsia"/>
-          <w:sz w:val="24"/>
-          <w:szCs w:val="24"/>
-        </w:rPr>
-        <w:t>높은 품질보다는 l</w:t>
-      </w:r>
-      <w:r>
-        <w:rPr>
-          <w:rFonts w:asciiTheme="minorHAnsi" w:eastAsiaTheme="minorHAnsi" w:hAnsiTheme="minorHAnsi" w:cs="한컴바탕"/>
-          <w:sz w:val="24"/>
-          <w:szCs w:val="24"/>
-        </w:rPr>
-        <w:t>ow-delay</w:t>
-      </w:r>
-      <w:r>
-        <w:rPr>
-          <w:rFonts w:asciiTheme="minorHAnsi" w:eastAsiaTheme="minorHAnsi" w:hAnsiTheme="minorHAnsi" w:cs="한컴바탕" w:hint="eastAsia"/>
-          <w:sz w:val="24"/>
-          <w:szCs w:val="24"/>
-        </w:rPr>
-        <w:t>가 우선이며</w:t>
-      </w:r>
-      <w:r>
-        <w:rPr>
-          <w:rFonts w:asciiTheme="minorHAnsi" w:eastAsiaTheme="minorHAnsi" w:hAnsiTheme="minorHAnsi" w:cs="한컴바탕"/>
-          <w:sz w:val="24"/>
-          <w:szCs w:val="24"/>
-        </w:rPr>
-        <w:t xml:space="preserve"> RTSP </w:t>
-      </w:r>
-      <w:r>
-        <w:rPr>
-          <w:rFonts w:asciiTheme="minorHAnsi" w:eastAsiaTheme="minorHAnsi" w:hAnsiTheme="minorHAnsi" w:cs="한컴바탕" w:hint="eastAsia"/>
-          <w:sz w:val="24"/>
-          <w:szCs w:val="24"/>
-        </w:rPr>
-        <w:t>프로토콜로 감싸 영상을</w:t>
-      </w:r>
-    </w:p>
-    <w:p>
-      <w:pPr>
-        <w:pStyle w:val="a8"/>
-        <w:tabs>
-          <w:tab w:val="right" w:leader="middleDot" w:pos="8500"/>
-        </w:tabs>
-        <w:spacing w:line="280" w:lineRule="auto"/>
-        <w:ind w:left="200"/>
-        <w:rPr>
-          <w:rFonts w:asciiTheme="minorHAnsi" w:eastAsiaTheme="minorHAnsi" w:hAnsiTheme="minorHAnsi" w:cs="한컴바탕"/>
-          <w:sz w:val="24"/>
-          <w:szCs w:val="24"/>
-        </w:rPr>
-      </w:pPr>
-      <w:r>
-        <w:rPr>
-          <w:rFonts w:asciiTheme="minorHAnsi" w:eastAsiaTheme="minorHAnsi" w:hAnsiTheme="minorHAnsi" w:cs="한컴바탕" w:hint="eastAsia"/>
-          <w:sz w:val="24"/>
-          <w:szCs w:val="24"/>
-        </w:rPr>
-        <w:t>전송한다.</w:t>
-      </w:r>
-      <w:r>
-        <w:rPr>
-          <w:rFonts w:asciiTheme="minorHAnsi" w:eastAsiaTheme="minorHAnsi" w:hAnsiTheme="minorHAnsi" w:cs="한컴바탕"/>
-          <w:sz w:val="24"/>
-          <w:szCs w:val="24"/>
-        </w:rPr>
-        <w:t xml:space="preserve"> </w:t>
-      </w:r>
-      <w:r>
-        <w:rPr>
-          <w:rFonts w:asciiTheme="minorHAnsi" w:eastAsiaTheme="minorHAnsi" w:hAnsiTheme="minorHAnsi" w:cs="한컴바탕" w:hint="eastAsia"/>
-          <w:sz w:val="24"/>
-          <w:szCs w:val="24"/>
-        </w:rPr>
-        <w:t>음성 데이터가 필요할 시</w:t>
-      </w:r>
-      <w:r>
-        <w:rPr>
-          <w:rFonts w:asciiTheme="minorHAnsi" w:eastAsiaTheme="minorHAnsi" w:hAnsiTheme="minorHAnsi" w:cs="한컴바탕"/>
-          <w:sz w:val="24"/>
-          <w:szCs w:val="24"/>
-        </w:rPr>
-        <w:t xml:space="preserve"> </w:t>
-      </w:r>
-      <w:proofErr w:type="spellStart"/>
-      <w:r>
-        <w:rPr>
-          <w:rFonts w:asciiTheme="minorHAnsi" w:eastAsiaTheme="minorHAnsi" w:hAnsiTheme="minorHAnsi" w:cs="한컴바탕"/>
-          <w:sz w:val="24"/>
-          <w:szCs w:val="24"/>
-        </w:rPr>
-        <w:t>gstreamer</w:t>
-      </w:r>
-      <w:proofErr w:type="spellEnd"/>
-      <w:r>
-        <w:rPr>
-          <w:rFonts w:asciiTheme="minorHAnsi" w:eastAsiaTheme="minorHAnsi" w:hAnsiTheme="minorHAnsi" w:cs="한컴바탕"/>
-          <w:sz w:val="24"/>
-          <w:szCs w:val="24"/>
-        </w:rPr>
-        <w:t xml:space="preserve"> pipeline element </w:t>
-      </w:r>
-      <w:r>
-        <w:rPr>
-          <w:rFonts w:asciiTheme="minorHAnsi" w:eastAsiaTheme="minorHAnsi" w:hAnsiTheme="minorHAnsi" w:cs="한컴바탕" w:hint="eastAsia"/>
-          <w:sz w:val="24"/>
-          <w:szCs w:val="24"/>
-        </w:rPr>
-        <w:t xml:space="preserve">중 </w:t>
-      </w:r>
-      <w:r>
-        <w:rPr>
-          <w:rFonts w:asciiTheme="minorHAnsi" w:eastAsiaTheme="minorHAnsi" w:hAnsiTheme="minorHAnsi" w:cs="한컴바탕"/>
-          <w:sz w:val="24"/>
-          <w:szCs w:val="24"/>
-        </w:rPr>
-        <w:t>mux</w:t>
-      </w:r>
-    </w:p>
-    <w:p>
-      <w:pPr>
-        <w:pStyle w:val="a8"/>
-        <w:tabs>
-          <w:tab w:val="right" w:leader="middleDot" w:pos="8500"/>
-        </w:tabs>
-        <w:spacing w:line="280" w:lineRule="auto"/>
-        <w:ind w:left="200"/>
-        <w:rPr>
-          <w:rFonts w:asciiTheme="minorHAnsi" w:eastAsiaTheme="minorHAnsi" w:hAnsiTheme="minorHAnsi" w:cs="한컴바탕" w:hint="eastAsia"/>
-          <w:sz w:val="24"/>
-          <w:szCs w:val="24"/>
-        </w:rPr>
-      </w:pPr>
-      <w:r>
-        <w:rPr>
-          <w:rFonts w:asciiTheme="minorHAnsi" w:eastAsiaTheme="minorHAnsi" w:hAnsiTheme="minorHAnsi" w:cs="한컴바탕" w:hint="eastAsia"/>
-          <w:sz w:val="24"/>
-          <w:szCs w:val="24"/>
-        </w:rPr>
-        <w:t xml:space="preserve">계열의 </w:t>
-      </w:r>
-      <w:r>
-        <w:rPr>
-          <w:rFonts w:asciiTheme="minorHAnsi" w:eastAsiaTheme="minorHAnsi" w:hAnsiTheme="minorHAnsi" w:cs="한컴바탕"/>
-          <w:sz w:val="24"/>
-          <w:szCs w:val="24"/>
-        </w:rPr>
-        <w:t>element</w:t>
-      </w:r>
-      <w:r>
-        <w:rPr>
-          <w:rFonts w:asciiTheme="minorHAnsi" w:eastAsiaTheme="minorHAnsi" w:hAnsiTheme="minorHAnsi" w:cs="한컴바탕" w:hint="eastAsia"/>
-          <w:sz w:val="24"/>
-          <w:szCs w:val="24"/>
-        </w:rPr>
-        <w:t>를 사용하여 영상 데이터와 묶어 전송한다.</w:t>
-      </w:r>
-    </w:p>
-    <w:p>
-      <w:pPr>
-        <w:pStyle w:val="a8"/>
-        <w:numPr>
-          <w:ilvl w:val="1"/>
-          <w:numId w:val="7"/>
-        </w:numPr>
-        <w:tabs>
-          <w:tab w:val="right" w:leader="middleDot" w:pos="8500"/>
-        </w:tabs>
-        <w:spacing w:line="280" w:lineRule="auto"/>
-        <w:ind w:leftChars="100" w:left="920"/>
-        <w:rPr>
-          <w:rFonts w:asciiTheme="minorHAnsi" w:eastAsiaTheme="minorHAnsi" w:hAnsiTheme="minorHAnsi" w:cs="한컴바탕"/>
-          <w:b/>
-          <w:bCs/>
-          <w:sz w:val="24"/>
-          <w:szCs w:val="24"/>
-        </w:rPr>
-      </w:pPr>
-      <w:r>
-        <w:rPr>
-          <w:rFonts w:asciiTheme="minorHAnsi" w:eastAsiaTheme="minorHAnsi" w:hAnsiTheme="minorHAnsi" w:cs="한컴바탕" w:hint="eastAsia"/>
-          <w:b/>
-          <w:bCs/>
-          <w:sz w:val="24"/>
-          <w:szCs w:val="24"/>
-        </w:rPr>
-        <w:t>N</w:t>
-      </w:r>
-      <w:r>
-        <w:rPr>
-          <w:rFonts w:asciiTheme="minorHAnsi" w:eastAsiaTheme="minorHAnsi" w:hAnsiTheme="minorHAnsi" w:cs="한컴바탕"/>
-          <w:b/>
-          <w:bCs/>
-          <w:sz w:val="24"/>
-          <w:szCs w:val="24"/>
-        </w:rPr>
-        <w:t>etworking</w:t>
-      </w:r>
-    </w:p>
-    <w:p>
-      <w:pPr>
-        <w:pStyle w:val="a8"/>
-        <w:numPr>
-          <w:ilvl w:val="1"/>
-          <w:numId w:val="7"/>
-        </w:numPr>
-        <w:tabs>
-          <w:tab w:val="right" w:leader="middleDot" w:pos="8500"/>
-        </w:tabs>
-        <w:spacing w:line="280" w:lineRule="auto"/>
-        <w:ind w:leftChars="100" w:left="920"/>
-        <w:rPr>
-          <w:rFonts w:asciiTheme="minorHAnsi" w:eastAsiaTheme="minorHAnsi" w:hAnsiTheme="minorHAnsi" w:cs="한컴바탕"/>
-          <w:b/>
-          <w:bCs/>
-          <w:sz w:val="24"/>
-          <w:szCs w:val="24"/>
-        </w:rPr>
-      </w:pPr>
-      <w:r>
-        <w:rPr>
-          <w:rFonts w:asciiTheme="minorHAnsi" w:eastAsiaTheme="minorHAnsi" w:hAnsiTheme="minorHAnsi" w:cs="한컴바탕" w:hint="eastAsia"/>
-          <w:b/>
-          <w:bCs/>
-          <w:sz w:val="24"/>
-          <w:szCs w:val="24"/>
-        </w:rPr>
-        <w:t>H</w:t>
-      </w:r>
-      <w:r>
-        <w:rPr>
-          <w:rFonts w:asciiTheme="minorHAnsi" w:eastAsiaTheme="minorHAnsi" w:hAnsiTheme="minorHAnsi" w:cs="한컴바탕"/>
-          <w:b/>
-          <w:bCs/>
-          <w:sz w:val="24"/>
-          <w:szCs w:val="24"/>
-        </w:rPr>
-        <w:t>ardware control</w:t>
-      </w:r>
-    </w:p>
-    <w:p>
-      <w:pPr>
-        <w:pStyle w:val="a8"/>
-        <w:numPr>
-          <w:ilvl w:val="1"/>
-          <w:numId w:val="7"/>
-        </w:numPr>
-        <w:tabs>
-          <w:tab w:val="right" w:leader="middleDot" w:pos="8500"/>
-        </w:tabs>
-        <w:spacing w:line="280" w:lineRule="auto"/>
-        <w:ind w:leftChars="100" w:left="920"/>
-        <w:rPr>
-          <w:rFonts w:asciiTheme="minorHAnsi" w:eastAsiaTheme="minorHAnsi" w:hAnsiTheme="minorHAnsi" w:cs="한컴바탕"/>
-          <w:b/>
-          <w:bCs/>
-          <w:sz w:val="24"/>
-          <w:szCs w:val="24"/>
-        </w:rPr>
-      </w:pPr>
-      <w:r>
-        <w:rPr>
-          <w:rFonts w:asciiTheme="minorHAnsi" w:eastAsiaTheme="minorHAnsi" w:hAnsiTheme="minorHAnsi" w:cs="한컴바탕"/>
-          <w:b/>
-          <w:bCs/>
-          <w:sz w:val="24"/>
-          <w:szCs w:val="24"/>
-        </w:rPr>
-        <w:t>Renderer</w:t>
-      </w:r>
-    </w:p>
-    <w:p>
-      <w:pPr>
-        <w:pStyle w:val="a8"/>
-        <w:tabs>
-          <w:tab w:val="right" w:leader="middleDot" w:pos="8500"/>
-        </w:tabs>
-        <w:spacing w:line="280" w:lineRule="auto"/>
-        <w:ind w:left="200"/>
-        <w:rPr>
-          <w:rFonts w:asciiTheme="minorHAnsi" w:eastAsiaTheme="minorHAnsi" w:hAnsiTheme="minorHAnsi" w:cs="한컴바탕"/>
-          <w:sz w:val="24"/>
-          <w:szCs w:val="24"/>
-        </w:rPr>
-      </w:pPr>
-      <w:r>
-        <w:rPr>
-          <w:rFonts w:asciiTheme="minorHAnsi" w:eastAsiaTheme="minorHAnsi" w:hAnsiTheme="minorHAnsi" w:cs="한컴바탕" w:hint="eastAsia"/>
-          <w:sz w:val="24"/>
-          <w:szCs w:val="24"/>
-        </w:rPr>
-        <w:t>테스트 및</w:t>
-      </w:r>
-      <w:r>
-        <w:rPr>
-          <w:rFonts w:asciiTheme="minorHAnsi" w:eastAsiaTheme="minorHAnsi" w:hAnsiTheme="minorHAnsi" w:cs="한컴바탕" w:hint="eastAsia"/>
-          <w:sz w:val="24"/>
-          <w:szCs w:val="24"/>
-        </w:rPr>
-        <w:t xml:space="preserve"> 디버깅을 위한 </w:t>
-      </w:r>
-      <w:proofErr w:type="spellStart"/>
-      <w:r>
-        <w:rPr>
-          <w:rFonts w:asciiTheme="minorHAnsi" w:eastAsiaTheme="minorHAnsi" w:hAnsiTheme="minorHAnsi" w:cs="한컴바탕" w:hint="eastAsia"/>
-          <w:sz w:val="24"/>
-          <w:szCs w:val="24"/>
-        </w:rPr>
-        <w:t>렌더러를</w:t>
-      </w:r>
-      <w:proofErr w:type="spellEnd"/>
-      <w:r>
-        <w:rPr>
-          <w:rFonts w:asciiTheme="minorHAnsi" w:eastAsiaTheme="minorHAnsi" w:hAnsiTheme="minorHAnsi" w:cs="한컴바탕" w:hint="eastAsia"/>
-          <w:sz w:val="24"/>
-          <w:szCs w:val="24"/>
-        </w:rPr>
-        <w:t xml:space="preserve"> 개발한다.</w:t>
-      </w:r>
-      <w:r>
-        <w:rPr>
-          <w:rFonts w:asciiTheme="minorHAnsi" w:eastAsiaTheme="minorHAnsi" w:hAnsiTheme="minorHAnsi" w:cs="한컴바탕"/>
-          <w:sz w:val="24"/>
-          <w:szCs w:val="24"/>
-        </w:rPr>
-        <w:t xml:space="preserve"> </w:t>
-      </w:r>
-      <w:r>
-        <w:rPr>
-          <w:rFonts w:asciiTheme="minorHAnsi" w:eastAsiaTheme="minorHAnsi" w:hAnsiTheme="minorHAnsi" w:cs="한컴바탕" w:hint="eastAsia"/>
-          <w:sz w:val="24"/>
-          <w:szCs w:val="24"/>
-        </w:rPr>
-        <w:t>F</w:t>
-      </w:r>
-      <w:r>
-        <w:rPr>
-          <w:rFonts w:asciiTheme="minorHAnsi" w:eastAsiaTheme="minorHAnsi" w:hAnsiTheme="minorHAnsi" w:cs="한컴바탕"/>
-          <w:sz w:val="24"/>
-          <w:szCs w:val="24"/>
-        </w:rPr>
-        <w:t>rame</w:t>
-      </w:r>
-      <w:r>
-        <w:rPr>
-          <w:rFonts w:asciiTheme="minorHAnsi" w:eastAsiaTheme="minorHAnsi" w:hAnsiTheme="minorHAnsi" w:cs="한컴바탕"/>
-          <w:sz w:val="24"/>
-          <w:szCs w:val="24"/>
-        </w:rPr>
-        <w:t xml:space="preserve"> Buffer</w:t>
-      </w:r>
-      <w:r>
-        <w:rPr>
-          <w:rFonts w:asciiTheme="minorHAnsi" w:eastAsiaTheme="minorHAnsi" w:hAnsiTheme="minorHAnsi" w:cs="한컴바탕" w:hint="eastAsia"/>
-          <w:sz w:val="24"/>
-          <w:szCs w:val="24"/>
-        </w:rPr>
-        <w:t>에서 이미지 데이터를,</w:t>
-      </w:r>
-      <w:r>
-        <w:rPr>
-          <w:rFonts w:asciiTheme="minorHAnsi" w:eastAsiaTheme="minorHAnsi" w:hAnsiTheme="minorHAnsi" w:cs="한컴바탕"/>
-          <w:sz w:val="24"/>
-          <w:szCs w:val="24"/>
-        </w:rPr>
-        <w:t xml:space="preserve"> Detection Buffer</w:t>
-      </w:r>
-      <w:r>
-        <w:rPr>
-          <w:rFonts w:asciiTheme="minorHAnsi" w:eastAsiaTheme="minorHAnsi" w:hAnsiTheme="minorHAnsi" w:cs="한컴바탕" w:hint="eastAsia"/>
-          <w:sz w:val="24"/>
-          <w:szCs w:val="24"/>
-        </w:rPr>
-        <w:t xml:space="preserve">에서 </w:t>
-      </w:r>
-      <w:r>
-        <w:rPr>
-          <w:rFonts w:asciiTheme="minorHAnsi" w:eastAsiaTheme="minorHAnsi" w:hAnsiTheme="minorHAnsi" w:cs="한컴바탕"/>
-          <w:sz w:val="24"/>
-          <w:szCs w:val="24"/>
-        </w:rPr>
-        <w:t>Detection Result</w:t>
-      </w:r>
-      <w:r>
-        <w:rPr>
-          <w:rFonts w:asciiTheme="minorHAnsi" w:eastAsiaTheme="minorHAnsi" w:hAnsiTheme="minorHAnsi" w:cs="한컴바탕" w:hint="eastAsia"/>
-          <w:sz w:val="24"/>
-          <w:szCs w:val="24"/>
-        </w:rPr>
-        <w:t xml:space="preserve">를 가져와 </w:t>
-      </w:r>
-      <w:proofErr w:type="spellStart"/>
-      <w:r>
-        <w:rPr>
-          <w:rFonts w:asciiTheme="minorHAnsi" w:eastAsiaTheme="minorHAnsi" w:hAnsiTheme="minorHAnsi" w:cs="한컴바탕" w:hint="eastAsia"/>
-          <w:sz w:val="24"/>
-          <w:szCs w:val="24"/>
-        </w:rPr>
-        <w:t>o</w:t>
-      </w:r>
-      <w:r>
-        <w:rPr>
-          <w:rFonts w:asciiTheme="minorHAnsi" w:eastAsiaTheme="minorHAnsi" w:hAnsiTheme="minorHAnsi" w:cs="한컴바탕"/>
-          <w:sz w:val="24"/>
-          <w:szCs w:val="24"/>
-        </w:rPr>
-        <w:t>pencv</w:t>
-      </w:r>
-      <w:proofErr w:type="spellEnd"/>
-      <w:r>
-        <w:rPr>
-          <w:rFonts w:asciiTheme="minorHAnsi" w:eastAsiaTheme="minorHAnsi" w:hAnsiTheme="minorHAnsi" w:cs="한컴바탕" w:hint="eastAsia"/>
-          <w:sz w:val="24"/>
-          <w:szCs w:val="24"/>
-        </w:rPr>
-        <w:t>를 이용해</w:t>
-      </w:r>
-    </w:p>
-    <w:p>
-      <w:pPr>
-        <w:pStyle w:val="a8"/>
-        <w:tabs>
-          <w:tab w:val="right" w:leader="middleDot" w:pos="8500"/>
-        </w:tabs>
-        <w:spacing w:line="280" w:lineRule="auto"/>
-        <w:ind w:left="200"/>
-        <w:rPr>
-          <w:rFonts w:asciiTheme="minorHAnsi" w:eastAsiaTheme="minorHAnsi" w:hAnsiTheme="minorHAnsi" w:cs="한컴바탕"/>
-          <w:sz w:val="24"/>
-          <w:szCs w:val="24"/>
-        </w:rPr>
-      </w:pPr>
-      <w:r>
-        <w:rPr>
-          <w:rFonts w:asciiTheme="minorHAnsi" w:eastAsiaTheme="minorHAnsi" w:hAnsiTheme="minorHAnsi" w:cs="한컴바탕" w:hint="eastAsia"/>
-          <w:sz w:val="24"/>
-          <w:szCs w:val="24"/>
-        </w:rPr>
-        <w:t>하나의 이미지로 만든다.</w:t>
-      </w:r>
-    </w:p>
-    <w:p>
-      <w:pPr>
-        <w:pStyle w:val="a8"/>
-        <w:tabs>
-          <w:tab w:val="right" w:leader="middleDot" w:pos="8500"/>
-        </w:tabs>
-        <w:spacing w:line="280" w:lineRule="auto"/>
-        <w:ind w:left="200"/>
-        <w:rPr>
-          <w:rFonts w:asciiTheme="minorHAnsi" w:eastAsiaTheme="minorHAnsi" w:hAnsiTheme="minorHAnsi" w:cs="한컴바탕"/>
-          <w:sz w:val="24"/>
-          <w:szCs w:val="24"/>
-        </w:rPr>
-      </w:pPr>
-      <w:r>
-        <w:rPr>
-          <w:rFonts w:asciiTheme="minorHAnsi" w:eastAsiaTheme="minorHAnsi" w:hAnsiTheme="minorHAnsi" w:cs="한컴바탕" w:hint="eastAsia"/>
-          <w:sz w:val="24"/>
-          <w:szCs w:val="24"/>
-        </w:rPr>
-        <w:t xml:space="preserve">이후 </w:t>
-      </w:r>
-      <w:r>
-        <w:rPr>
-          <w:rFonts w:asciiTheme="minorHAnsi" w:eastAsiaTheme="minorHAnsi" w:hAnsiTheme="minorHAnsi" w:cs="한컴바탕"/>
-          <w:sz w:val="24"/>
-          <w:szCs w:val="24"/>
-        </w:rPr>
-        <w:t xml:space="preserve">matplotlib, </w:t>
-      </w:r>
-      <w:proofErr w:type="spellStart"/>
-      <w:r>
-        <w:rPr>
-          <w:rFonts w:asciiTheme="minorHAnsi" w:eastAsiaTheme="minorHAnsi" w:hAnsiTheme="minorHAnsi" w:cs="한컴바탕"/>
-          <w:sz w:val="24"/>
-          <w:szCs w:val="24"/>
-        </w:rPr>
-        <w:t>opencv</w:t>
-      </w:r>
-      <w:proofErr w:type="spellEnd"/>
-      <w:r>
-        <w:rPr>
-          <w:rFonts w:asciiTheme="minorHAnsi" w:eastAsiaTheme="minorHAnsi" w:hAnsiTheme="minorHAnsi" w:cs="한컴바탕"/>
-          <w:sz w:val="24"/>
-          <w:szCs w:val="24"/>
-        </w:rPr>
-        <w:t xml:space="preserve">, </w:t>
-      </w:r>
-      <w:proofErr w:type="spellStart"/>
-      <w:r>
-        <w:rPr>
-          <w:rFonts w:asciiTheme="minorHAnsi" w:eastAsiaTheme="minorHAnsi" w:hAnsiTheme="minorHAnsi" w:cs="한컴바탕"/>
-          <w:sz w:val="24"/>
-          <w:szCs w:val="24"/>
-        </w:rPr>
-        <w:t>opengl</w:t>
-      </w:r>
-      <w:proofErr w:type="spellEnd"/>
-      <w:r>
-        <w:rPr>
-          <w:rFonts w:asciiTheme="minorHAnsi" w:eastAsiaTheme="minorHAnsi" w:hAnsiTheme="minorHAnsi" w:cs="한컴바탕"/>
-          <w:sz w:val="24"/>
-          <w:szCs w:val="24"/>
-        </w:rPr>
-        <w:t xml:space="preserve"> </w:t>
-      </w:r>
-      <w:r>
-        <w:rPr>
-          <w:rFonts w:asciiTheme="minorHAnsi" w:eastAsiaTheme="minorHAnsi" w:hAnsiTheme="minorHAnsi" w:cs="한컴바탕" w:hint="eastAsia"/>
-          <w:sz w:val="24"/>
-          <w:szCs w:val="24"/>
-        </w:rPr>
-        <w:t xml:space="preserve">등의 렌더링 </w:t>
-      </w:r>
-      <w:r>
-        <w:rPr>
-          <w:rFonts w:asciiTheme="minorHAnsi" w:eastAsiaTheme="minorHAnsi" w:hAnsiTheme="minorHAnsi" w:cs="한컴바탕" w:hint="eastAsia"/>
-          <w:sz w:val="24"/>
-          <w:szCs w:val="24"/>
-        </w:rPr>
-        <w:t xml:space="preserve">엔진을 사용해 </w:t>
-      </w:r>
-      <w:r>
-        <w:rPr>
-          <w:rFonts w:asciiTheme="minorHAnsi" w:eastAsiaTheme="minorHAnsi" w:hAnsiTheme="minorHAnsi" w:cs="한컴바탕"/>
-          <w:sz w:val="24"/>
-          <w:szCs w:val="24"/>
-        </w:rPr>
-        <w:t>Detection</w:t>
-      </w:r>
-    </w:p>
-    <w:p>
-      <w:pPr>
-        <w:pStyle w:val="a8"/>
-        <w:tabs>
-          <w:tab w:val="right" w:leader="middleDot" w:pos="8500"/>
-        </w:tabs>
-        <w:spacing w:line="280" w:lineRule="auto"/>
-        <w:ind w:left="200"/>
-        <w:rPr>
-          <w:rFonts w:asciiTheme="minorHAnsi" w:eastAsiaTheme="minorHAnsi" w:hAnsiTheme="minorHAnsi" w:cs="한컴바탕" w:hint="eastAsia"/>
-          <w:sz w:val="24"/>
-          <w:szCs w:val="24"/>
-        </w:rPr>
-      </w:pPr>
-      <w:r>
-        <w:rPr>
-          <w:rFonts w:asciiTheme="minorHAnsi" w:eastAsiaTheme="minorHAnsi" w:hAnsiTheme="minorHAnsi" w:cs="한컴바탕" w:hint="eastAsia"/>
-          <w:sz w:val="24"/>
-          <w:szCs w:val="24"/>
-        </w:rPr>
         <w:t>결과를 포함한 영상을 화면에 표시하도록 한다.</w:t>
       </w:r>
     </w:p>
@@ -9817,7 +10859,7 @@
         <w:pStyle w:val="a8"/>
         <w:numPr>
           <w:ilvl w:val="0"/>
-          <w:numId w:val="7"/>
+          <w:numId w:val="36"/>
         </w:numPr>
         <w:tabs>
           <w:tab w:val="right" w:leader="middleDot" w:pos="8500"/>
@@ -10042,7 +11084,6 @@
           <w:sz w:val="24"/>
           <w:szCs w:val="24"/>
         </w:rPr>
-        <w:lastRenderedPageBreak/>
         <w:t>yolov4-tiny</w:t>
       </w:r>
       <w:r>
@@ -10178,7 +11219,16 @@
           <w:sz w:val="24"/>
           <w:szCs w:val="24"/>
         </w:rPr>
-        <w:t xml:space="preserve"> 등의 문제로 데이터를 전송하지 않으면 파이프라인이 </w:t>
+        <w:t xml:space="preserve"> </w:t>
+      </w:r>
+      <w:r>
+        <w:rPr>
+          <w:rFonts w:asciiTheme="minorHAnsi" w:eastAsiaTheme="minorHAnsi" w:hAnsiTheme="minorHAnsi" w:cs="한컴바탕" w:hint="eastAsia"/>
+          <w:sz w:val="24"/>
+          <w:szCs w:val="24"/>
+        </w:rPr>
+        <w:lastRenderedPageBreak/>
+        <w:t xml:space="preserve">등의 문제로 데이터를 전송하지 않으면 파이프라인이 </w:t>
       </w:r>
       <w:proofErr w:type="spellStart"/>
       <w:r>
@@ -10767,13 +11817,23 @@
         </w:rPr>
         <w:t xml:space="preserve">클래스 인스턴스를 </w:t>
       </w:r>
-      <w:r>
-        <w:rPr>
-          <w:rFonts w:asciiTheme="minorHAnsi" w:eastAsiaTheme="minorHAnsi" w:hAnsiTheme="minorHAnsi" w:cs="한컴바탕"/>
-          <w:sz w:val="24"/>
-          <w:szCs w:val="24"/>
-        </w:rPr>
-        <w:t xml:space="preserve">json </w:t>
+      <w:proofErr w:type="spellStart"/>
+      <w:r>
+        <w:rPr>
+          <w:rFonts w:asciiTheme="minorHAnsi" w:eastAsiaTheme="minorHAnsi" w:hAnsiTheme="minorHAnsi" w:cs="한컴바탕"/>
+          <w:sz w:val="24"/>
+          <w:szCs w:val="24"/>
+        </w:rPr>
+        <w:t>json</w:t>
+      </w:r>
+      <w:proofErr w:type="spellEnd"/>
+      <w:r>
+        <w:rPr>
+          <w:rFonts w:asciiTheme="minorHAnsi" w:eastAsiaTheme="minorHAnsi" w:hAnsiTheme="minorHAnsi" w:cs="한컴바탕"/>
+          <w:sz w:val="24"/>
+          <w:szCs w:val="24"/>
+        </w:rPr>
+        <w:t xml:space="preserve"> </w:t>
       </w:r>
       <w:r>
         <w:rPr>
@@ -11002,7 +12062,7 @@
         <w:pStyle w:val="a8"/>
         <w:numPr>
           <w:ilvl w:val="0"/>
-          <w:numId w:val="7"/>
+          <w:numId w:val="36"/>
         </w:numPr>
         <w:tabs>
           <w:tab w:val="right" w:leader="middleDot" w:pos="8500"/>
@@ -11051,9 +12111,865 @@
     <w:p>
       <w:pPr>
         <w:pStyle w:val="a8"/>
+        <w:tabs>
+          <w:tab w:val="right" w:leader="middleDot" w:pos="8500"/>
+        </w:tabs>
+        <w:spacing w:line="280" w:lineRule="auto"/>
+        <w:ind w:left="200" w:firstLineChars="50" w:firstLine="120"/>
+        <w:rPr>
+          <w:rFonts w:asciiTheme="minorHAnsi" w:eastAsiaTheme="minorHAnsi" w:hAnsiTheme="minorHAnsi" w:cs="한컴바탕"/>
+          <w:sz w:val="24"/>
+          <w:szCs w:val="24"/>
+        </w:rPr>
+      </w:pPr>
+      <w:r>
+        <w:rPr>
+          <w:rFonts w:asciiTheme="minorHAnsi" w:eastAsiaTheme="minorHAnsi" w:hAnsiTheme="minorHAnsi" w:cs="한컴바탕" w:hint="eastAsia"/>
+          <w:sz w:val="24"/>
+          <w:szCs w:val="24"/>
+        </w:rPr>
+        <w:t xml:space="preserve">테스트 시나리오는 </w:t>
+      </w:r>
+      <w:r>
+        <w:rPr>
+          <w:rFonts w:asciiTheme="minorHAnsi" w:eastAsiaTheme="minorHAnsi" w:hAnsiTheme="minorHAnsi" w:cs="한컴바탕"/>
+          <w:sz w:val="24"/>
+          <w:szCs w:val="24"/>
+        </w:rPr>
+        <w:t xml:space="preserve">Local Dummy Server Test, Unified System Test </w:t>
+      </w:r>
+      <w:proofErr w:type="spellStart"/>
+      <w:r>
+        <w:rPr>
+          <w:rFonts w:asciiTheme="minorHAnsi" w:eastAsiaTheme="minorHAnsi" w:hAnsiTheme="minorHAnsi" w:cs="한컴바탕" w:hint="eastAsia"/>
+          <w:sz w:val="24"/>
+          <w:szCs w:val="24"/>
+        </w:rPr>
+        <w:t>두가지로나뉜다</w:t>
+      </w:r>
+      <w:proofErr w:type="spellEnd"/>
+      <w:r>
+        <w:rPr>
+          <w:rFonts w:asciiTheme="minorHAnsi" w:eastAsiaTheme="minorHAnsi" w:hAnsiTheme="minorHAnsi" w:cs="한컴바탕" w:hint="eastAsia"/>
+          <w:sz w:val="24"/>
+          <w:szCs w:val="24"/>
+        </w:rPr>
+        <w:t>.</w:t>
+      </w:r>
+    </w:p>
+    <w:p>
+      <w:pPr>
+        <w:pStyle w:val="a8"/>
         <w:numPr>
           <w:ilvl w:val="0"/>
-          <w:numId w:val="7"/>
+          <w:numId w:val="35"/>
+        </w:numPr>
+        <w:tabs>
+          <w:tab w:val="right" w:leader="middleDot" w:pos="8500"/>
+        </w:tabs>
+        <w:spacing w:line="280" w:lineRule="auto"/>
+        <w:rPr>
+          <w:rFonts w:asciiTheme="minorHAnsi" w:eastAsiaTheme="minorHAnsi" w:hAnsiTheme="minorHAnsi" w:cs="한컴바탕"/>
+          <w:b/>
+          <w:bCs/>
+          <w:sz w:val="24"/>
+          <w:szCs w:val="24"/>
+        </w:rPr>
+      </w:pPr>
+      <w:r>
+        <w:rPr>
+          <w:rFonts w:asciiTheme="minorHAnsi" w:eastAsiaTheme="minorHAnsi" w:hAnsiTheme="minorHAnsi" w:cs="한컴바탕"/>
+          <w:b/>
+          <w:bCs/>
+          <w:sz w:val="24"/>
+          <w:szCs w:val="24"/>
+        </w:rPr>
+        <w:t>Local Dummy Server Test</w:t>
+      </w:r>
+    </w:p>
+    <w:p>
+      <w:pPr>
+        <w:pStyle w:val="a8"/>
+        <w:tabs>
+          <w:tab w:val="right" w:leader="middleDot" w:pos="8500"/>
+        </w:tabs>
+        <w:spacing w:line="280" w:lineRule="auto"/>
+        <w:ind w:left="200"/>
+        <w:rPr>
+          <w:rFonts w:asciiTheme="minorHAnsi" w:eastAsiaTheme="minorHAnsi" w:hAnsiTheme="minorHAnsi" w:cs="한컴바탕"/>
+          <w:sz w:val="24"/>
+          <w:szCs w:val="24"/>
+        </w:rPr>
+      </w:pPr>
+      <w:r>
+        <w:rPr>
+          <w:rFonts w:asciiTheme="minorHAnsi" w:eastAsiaTheme="minorHAnsi" w:hAnsiTheme="minorHAnsi" w:cs="한컴바탕"/>
+          <w:sz w:val="24"/>
+          <w:szCs w:val="24"/>
+        </w:rPr>
+        <w:t xml:space="preserve"> </w:t>
+      </w:r>
+      <w:r>
+        <w:rPr>
+          <w:rFonts w:asciiTheme="minorHAnsi" w:eastAsiaTheme="minorHAnsi" w:hAnsiTheme="minorHAnsi" w:cs="한컴바탕" w:hint="eastAsia"/>
+          <w:sz w:val="24"/>
+          <w:szCs w:val="24"/>
+        </w:rPr>
+        <w:t>메인 프로그램과</w:t>
+      </w:r>
+      <w:r>
+        <w:rPr>
+          <w:rFonts w:asciiTheme="minorHAnsi" w:eastAsiaTheme="minorHAnsi" w:hAnsiTheme="minorHAnsi" w:cs="한컴바탕"/>
+          <w:sz w:val="24"/>
+          <w:szCs w:val="24"/>
+        </w:rPr>
+        <w:t xml:space="preserve"> </w:t>
+      </w:r>
+      <w:r>
+        <w:rPr>
+          <w:rFonts w:asciiTheme="minorHAnsi" w:eastAsiaTheme="minorHAnsi" w:hAnsiTheme="minorHAnsi" w:cs="한컴바탕" w:hint="eastAsia"/>
+          <w:sz w:val="24"/>
+          <w:szCs w:val="24"/>
+        </w:rPr>
+        <w:t>통신이 가능한 테스트용 D</w:t>
+      </w:r>
+      <w:r>
+        <w:rPr>
+          <w:rFonts w:asciiTheme="minorHAnsi" w:eastAsiaTheme="minorHAnsi" w:hAnsiTheme="minorHAnsi" w:cs="한컴바탕"/>
+          <w:sz w:val="24"/>
+          <w:szCs w:val="24"/>
+        </w:rPr>
+        <w:t>ummy Server</w:t>
+      </w:r>
+      <w:r>
+        <w:rPr>
+          <w:rFonts w:asciiTheme="minorHAnsi" w:eastAsiaTheme="minorHAnsi" w:hAnsiTheme="minorHAnsi" w:cs="한컴바탕" w:hint="eastAsia"/>
+          <w:sz w:val="24"/>
+          <w:szCs w:val="24"/>
+        </w:rPr>
+        <w:t xml:space="preserve"> 프로그램들을 제작한다.</w:t>
+      </w:r>
+      <w:r>
+        <w:rPr>
+          <w:rFonts w:asciiTheme="minorHAnsi" w:eastAsiaTheme="minorHAnsi" w:hAnsiTheme="minorHAnsi" w:cs="한컴바탕"/>
+          <w:sz w:val="24"/>
+          <w:szCs w:val="24"/>
+        </w:rPr>
+        <w:t xml:space="preserve"> (</w:t>
+      </w:r>
+      <w:r>
+        <w:rPr>
+          <w:rFonts w:asciiTheme="minorHAnsi" w:eastAsiaTheme="minorHAnsi" w:hAnsiTheme="minorHAnsi" w:cs="한컴바탕" w:hint="eastAsia"/>
+          <w:sz w:val="24"/>
+          <w:szCs w:val="24"/>
+        </w:rPr>
+        <w:t>구현의 용이성을 위해 기능별로 각각 다른 프로그램으로써 실행되도록 제작한다)</w:t>
+      </w:r>
+    </w:p>
+    <w:p>
+      <w:pPr>
+        <w:pStyle w:val="a8"/>
+        <w:tabs>
+          <w:tab w:val="right" w:leader="middleDot" w:pos="8500"/>
+        </w:tabs>
+        <w:spacing w:line="280" w:lineRule="auto"/>
+        <w:ind w:left="200"/>
+        <w:rPr>
+          <w:rFonts w:asciiTheme="minorHAnsi" w:eastAsiaTheme="minorHAnsi" w:hAnsiTheme="minorHAnsi" w:cs="한컴바탕"/>
+          <w:sz w:val="24"/>
+          <w:szCs w:val="24"/>
+        </w:rPr>
+      </w:pPr>
+      <w:r>
+        <w:rPr>
+          <w:rFonts w:asciiTheme="minorHAnsi" w:eastAsiaTheme="minorHAnsi" w:hAnsiTheme="minorHAnsi" w:cs="한컴바탕" w:hint="eastAsia"/>
+          <w:sz w:val="24"/>
+          <w:szCs w:val="24"/>
+        </w:rPr>
+        <w:t xml:space="preserve">각각의 </w:t>
+      </w:r>
+      <w:r>
+        <w:rPr>
+          <w:rFonts w:asciiTheme="minorHAnsi" w:eastAsiaTheme="minorHAnsi" w:hAnsiTheme="minorHAnsi" w:cs="한컴바탕"/>
+          <w:sz w:val="24"/>
+          <w:szCs w:val="24"/>
+        </w:rPr>
+        <w:t>Dummy Server</w:t>
+      </w:r>
+      <w:r>
+        <w:rPr>
+          <w:rFonts w:asciiTheme="minorHAnsi" w:eastAsiaTheme="minorHAnsi" w:hAnsiTheme="minorHAnsi" w:cs="한컴바탕" w:hint="eastAsia"/>
+          <w:sz w:val="24"/>
+          <w:szCs w:val="24"/>
+        </w:rPr>
+        <w:t xml:space="preserve">는 메인 프로그램의 관점에서 </w:t>
+      </w:r>
+      <w:r>
+        <w:rPr>
+          <w:rFonts w:asciiTheme="minorHAnsi" w:eastAsiaTheme="minorHAnsi" w:hAnsiTheme="minorHAnsi" w:cs="한컴바탕" w:hint="eastAsia"/>
+          <w:sz w:val="24"/>
+          <w:szCs w:val="24"/>
+        </w:rPr>
+        <w:t xml:space="preserve">예상되는 </w:t>
+      </w:r>
+      <w:r>
+        <w:rPr>
+          <w:rFonts w:asciiTheme="minorHAnsi" w:eastAsiaTheme="minorHAnsi" w:hAnsiTheme="minorHAnsi" w:cs="한컴바탕" w:hint="eastAsia"/>
+          <w:sz w:val="24"/>
+          <w:szCs w:val="24"/>
+        </w:rPr>
+        <w:t>실제 관리 시스템</w:t>
+      </w:r>
+      <w:r>
+        <w:rPr>
+          <w:rFonts w:asciiTheme="minorHAnsi" w:eastAsiaTheme="minorHAnsi" w:hAnsiTheme="minorHAnsi" w:cs="한컴바탕" w:hint="eastAsia"/>
+          <w:sz w:val="24"/>
+          <w:szCs w:val="24"/>
+        </w:rPr>
+        <w:t xml:space="preserve">과 </w:t>
+      </w:r>
+      <w:r>
+        <w:rPr>
+          <w:rFonts w:asciiTheme="minorHAnsi" w:eastAsiaTheme="minorHAnsi" w:hAnsiTheme="minorHAnsi" w:cs="한컴바탕" w:hint="eastAsia"/>
+          <w:sz w:val="24"/>
+          <w:szCs w:val="24"/>
+        </w:rPr>
+        <w:t>완전히 동일하게 동작해야 한다.</w:t>
+      </w:r>
+    </w:p>
+    <w:p>
+      <w:pPr>
+        <w:pStyle w:val="a8"/>
+        <w:tabs>
+          <w:tab w:val="right" w:leader="middleDot" w:pos="8500"/>
+        </w:tabs>
+        <w:spacing w:line="280" w:lineRule="auto"/>
+        <w:ind w:left="200"/>
+        <w:rPr>
+          <w:rFonts w:asciiTheme="minorHAnsi" w:eastAsiaTheme="minorHAnsi" w:hAnsiTheme="minorHAnsi" w:cs="한컴바탕"/>
+          <w:sz w:val="24"/>
+          <w:szCs w:val="24"/>
+        </w:rPr>
+      </w:pPr>
+      <w:r>
+        <w:rPr>
+          <w:rFonts w:asciiTheme="minorHAnsi" w:eastAsiaTheme="minorHAnsi" w:hAnsiTheme="minorHAnsi" w:cs="한컴바탕" w:hint="eastAsia"/>
+          <w:sz w:val="24"/>
+          <w:szCs w:val="24"/>
+        </w:rPr>
+        <w:t>모든 필요한 프로그램들을 실행한 후,</w:t>
+      </w:r>
+      <w:r>
+        <w:rPr>
+          <w:rFonts w:asciiTheme="minorHAnsi" w:eastAsiaTheme="minorHAnsi" w:hAnsiTheme="minorHAnsi" w:cs="한컴바탕"/>
+          <w:sz w:val="24"/>
+          <w:szCs w:val="24"/>
+        </w:rPr>
+        <w:t xml:space="preserve"> Debug Output</w:t>
+      </w:r>
+      <w:r>
+        <w:rPr>
+          <w:rFonts w:asciiTheme="minorHAnsi" w:eastAsiaTheme="minorHAnsi" w:hAnsiTheme="minorHAnsi" w:cs="한컴바탕" w:hint="eastAsia"/>
+          <w:sz w:val="24"/>
+          <w:szCs w:val="24"/>
+        </w:rPr>
+        <w:t>으로 로직이 제대로</w:t>
+      </w:r>
+    </w:p>
+    <w:p>
+      <w:pPr>
+        <w:pStyle w:val="a8"/>
+        <w:tabs>
+          <w:tab w:val="right" w:leader="middleDot" w:pos="8500"/>
+        </w:tabs>
+        <w:spacing w:line="280" w:lineRule="auto"/>
+        <w:ind w:left="200"/>
+        <w:rPr>
+          <w:rFonts w:asciiTheme="minorHAnsi" w:eastAsiaTheme="minorHAnsi" w:hAnsiTheme="minorHAnsi" w:cs="한컴바탕" w:hint="eastAsia"/>
+          <w:sz w:val="24"/>
+          <w:szCs w:val="24"/>
+        </w:rPr>
+      </w:pPr>
+      <w:r>
+        <w:rPr>
+          <w:rFonts w:asciiTheme="minorHAnsi" w:eastAsiaTheme="minorHAnsi" w:hAnsiTheme="minorHAnsi" w:cs="한컴바탕" w:hint="eastAsia"/>
+          <w:sz w:val="24"/>
+          <w:szCs w:val="24"/>
+        </w:rPr>
+        <w:lastRenderedPageBreak/>
+        <w:t>처리가 되는지,</w:t>
+      </w:r>
+      <w:r>
+        <w:rPr>
+          <w:rFonts w:asciiTheme="minorHAnsi" w:eastAsiaTheme="minorHAnsi" w:hAnsiTheme="minorHAnsi" w:cs="한컴바탕"/>
+          <w:sz w:val="24"/>
+          <w:szCs w:val="24"/>
+        </w:rPr>
+        <w:t xml:space="preserve"> Networking</w:t>
+      </w:r>
+      <w:r>
+        <w:rPr>
+          <w:rFonts w:asciiTheme="minorHAnsi" w:eastAsiaTheme="minorHAnsi" w:hAnsiTheme="minorHAnsi" w:cs="한컴바탕" w:hint="eastAsia"/>
+          <w:sz w:val="24"/>
+          <w:szCs w:val="24"/>
+        </w:rPr>
+        <w:t>에 문제가 없는지</w:t>
+      </w:r>
+      <w:r>
+        <w:rPr>
+          <w:rFonts w:asciiTheme="minorHAnsi" w:eastAsiaTheme="minorHAnsi" w:hAnsiTheme="minorHAnsi" w:cs="한컴바탕"/>
+          <w:sz w:val="24"/>
+          <w:szCs w:val="24"/>
+        </w:rPr>
+        <w:t xml:space="preserve"> </w:t>
+      </w:r>
+      <w:r>
+        <w:rPr>
+          <w:rFonts w:asciiTheme="minorHAnsi" w:eastAsiaTheme="minorHAnsi" w:hAnsiTheme="minorHAnsi" w:cs="한컴바탕" w:hint="eastAsia"/>
+          <w:sz w:val="24"/>
+          <w:szCs w:val="24"/>
+        </w:rPr>
+        <w:t>확인한다.</w:t>
+      </w:r>
+    </w:p>
+    <w:p>
+      <w:pPr>
+        <w:pStyle w:val="a8"/>
+        <w:tabs>
+          <w:tab w:val="right" w:leader="middleDot" w:pos="8500"/>
+        </w:tabs>
+        <w:spacing w:line="280" w:lineRule="auto"/>
+        <w:ind w:left="560"/>
+        <w:rPr>
+          <w:rFonts w:asciiTheme="minorHAnsi" w:eastAsiaTheme="minorHAnsi" w:hAnsiTheme="minorHAnsi" w:cs="한컴바탕"/>
+          <w:b/>
+          <w:bCs/>
+          <w:sz w:val="24"/>
+          <w:szCs w:val="24"/>
+        </w:rPr>
+      </w:pPr>
+      <w:r>
+        <w:rPr>
+          <w:rFonts w:asciiTheme="minorHAnsi" w:eastAsiaTheme="minorHAnsi" w:hAnsiTheme="minorHAnsi" w:cs="한컴바탕"/>
+          <w:b/>
+          <w:bCs/>
+          <w:sz w:val="24"/>
+          <w:szCs w:val="24"/>
+        </w:rPr>
+        <w:t>Unified System Test</w:t>
+      </w:r>
+    </w:p>
+    <w:p>
+      <w:pPr>
+        <w:pStyle w:val="a8"/>
+        <w:tabs>
+          <w:tab w:val="right" w:leader="middleDot" w:pos="8500"/>
+        </w:tabs>
+        <w:spacing w:line="280" w:lineRule="auto"/>
+        <w:ind w:left="200"/>
+        <w:rPr>
+          <w:rFonts w:asciiTheme="minorHAnsi" w:eastAsiaTheme="minorHAnsi" w:hAnsiTheme="minorHAnsi" w:cs="한컴바탕"/>
+          <w:sz w:val="24"/>
+          <w:szCs w:val="24"/>
+        </w:rPr>
+      </w:pPr>
+      <w:r>
+        <w:rPr>
+          <w:rFonts w:asciiTheme="minorHAnsi" w:eastAsiaTheme="minorHAnsi" w:hAnsiTheme="minorHAnsi" w:cs="한컴바탕" w:hint="eastAsia"/>
+          <w:sz w:val="24"/>
+          <w:szCs w:val="24"/>
+        </w:rPr>
+        <w:t xml:space="preserve"> 구현된 실제 관리 시스템과 통합하여 테스트하는 시나리오이다.</w:t>
+      </w:r>
+      <w:r>
+        <w:rPr>
+          <w:rFonts w:asciiTheme="minorHAnsi" w:eastAsiaTheme="minorHAnsi" w:hAnsiTheme="minorHAnsi" w:cs="한컴바탕"/>
+          <w:sz w:val="24"/>
+          <w:szCs w:val="24"/>
+        </w:rPr>
+        <w:t xml:space="preserve"> </w:t>
+      </w:r>
+      <w:r>
+        <w:rPr>
+          <w:rFonts w:asciiTheme="minorHAnsi" w:eastAsiaTheme="minorHAnsi" w:hAnsiTheme="minorHAnsi" w:cs="한컴바탕" w:hint="eastAsia"/>
+          <w:sz w:val="24"/>
+          <w:szCs w:val="24"/>
+        </w:rPr>
+        <w:t>본 프로그램</w:t>
+      </w:r>
+      <w:r>
+        <w:rPr>
+          <w:rFonts w:asciiTheme="minorHAnsi" w:eastAsiaTheme="minorHAnsi" w:hAnsiTheme="minorHAnsi" w:cs="한컴바탕" w:hint="eastAsia"/>
+          <w:sz w:val="24"/>
+          <w:szCs w:val="24"/>
+        </w:rPr>
+        <w:t xml:space="preserve">과 원격지에 있는 관리 시스템의 모든 기능이 온전히 </w:t>
+      </w:r>
+      <w:r>
+        <w:rPr>
+          <w:rFonts w:asciiTheme="minorHAnsi" w:eastAsiaTheme="minorHAnsi" w:hAnsiTheme="minorHAnsi" w:cs="한컴바탕" w:hint="eastAsia"/>
+          <w:sz w:val="24"/>
+          <w:szCs w:val="24"/>
+        </w:rPr>
+        <w:t>작동하여야 테스트 시나리오를 통과할 수 있다.</w:t>
+      </w:r>
+      <w:r>
+        <w:rPr>
+          <w:rFonts w:asciiTheme="minorHAnsi" w:eastAsiaTheme="minorHAnsi" w:hAnsiTheme="minorHAnsi" w:cs="한컴바탕"/>
+          <w:sz w:val="24"/>
+          <w:szCs w:val="24"/>
+        </w:rPr>
+        <w:t xml:space="preserve"> Config</w:t>
+      </w:r>
+      <w:r>
+        <w:rPr>
+          <w:rFonts w:asciiTheme="minorHAnsi" w:eastAsiaTheme="minorHAnsi" w:hAnsiTheme="minorHAnsi" w:cs="한컴바탕" w:hint="eastAsia"/>
+          <w:sz w:val="24"/>
+          <w:szCs w:val="24"/>
+        </w:rPr>
+        <w:t>s를 수정하여 해당 관리 서버를 타겟</w:t>
+      </w:r>
+    </w:p>
+    <w:p>
+      <w:pPr>
+        <w:pStyle w:val="a8"/>
+        <w:tabs>
+          <w:tab w:val="right" w:leader="middleDot" w:pos="8500"/>
+        </w:tabs>
+        <w:spacing w:line="280" w:lineRule="auto"/>
+        <w:ind w:left="200"/>
+        <w:rPr>
+          <w:rFonts w:asciiTheme="minorHAnsi" w:eastAsiaTheme="minorHAnsi" w:hAnsiTheme="minorHAnsi" w:cs="한컴바탕"/>
+          <w:sz w:val="24"/>
+          <w:szCs w:val="24"/>
+        </w:rPr>
+      </w:pPr>
+      <w:proofErr w:type="spellStart"/>
+      <w:r>
+        <w:rPr>
+          <w:rFonts w:asciiTheme="minorHAnsi" w:eastAsiaTheme="minorHAnsi" w:hAnsiTheme="minorHAnsi" w:cs="한컴바탕" w:hint="eastAsia"/>
+          <w:sz w:val="24"/>
+          <w:szCs w:val="24"/>
+        </w:rPr>
+        <w:t>팅</w:t>
+      </w:r>
+      <w:proofErr w:type="spellEnd"/>
+      <w:r>
+        <w:rPr>
+          <w:rFonts w:asciiTheme="minorHAnsi" w:eastAsiaTheme="minorHAnsi" w:hAnsiTheme="minorHAnsi" w:cs="한컴바탕" w:hint="eastAsia"/>
+          <w:sz w:val="24"/>
+          <w:szCs w:val="24"/>
+        </w:rPr>
+        <w:t xml:space="preserve"> 한 후,</w:t>
+      </w:r>
+      <w:r>
+        <w:rPr>
+          <w:rFonts w:asciiTheme="minorHAnsi" w:eastAsiaTheme="minorHAnsi" w:hAnsiTheme="minorHAnsi" w:cs="한컴바탕"/>
+          <w:sz w:val="24"/>
+          <w:szCs w:val="24"/>
+        </w:rPr>
+        <w:t xml:space="preserve"> </w:t>
+      </w:r>
+      <w:r>
+        <w:rPr>
+          <w:rFonts w:asciiTheme="minorHAnsi" w:eastAsiaTheme="minorHAnsi" w:hAnsiTheme="minorHAnsi" w:cs="한컴바탕" w:hint="eastAsia"/>
+          <w:sz w:val="24"/>
+          <w:szCs w:val="24"/>
+        </w:rPr>
+        <w:t>관리 서버가 온전히 작동 중인지 확인하여 접속을 시도한다.</w:t>
+      </w:r>
+    </w:p>
+    <w:p>
+      <w:pPr>
+        <w:pStyle w:val="a8"/>
+        <w:tabs>
+          <w:tab w:val="right" w:leader="middleDot" w:pos="8500"/>
+        </w:tabs>
+        <w:spacing w:line="280" w:lineRule="auto"/>
+        <w:ind w:left="200"/>
+        <w:rPr>
+          <w:rFonts w:asciiTheme="minorHAnsi" w:eastAsiaTheme="minorHAnsi" w:hAnsiTheme="minorHAnsi" w:cs="한컴바탕"/>
+          <w:sz w:val="24"/>
+          <w:szCs w:val="24"/>
+        </w:rPr>
+      </w:pPr>
+      <w:r>
+        <w:rPr>
+          <w:rFonts w:asciiTheme="minorHAnsi" w:eastAsiaTheme="minorHAnsi" w:hAnsiTheme="minorHAnsi" w:cs="한컴바탕" w:hint="eastAsia"/>
+          <w:sz w:val="24"/>
+          <w:szCs w:val="24"/>
+        </w:rPr>
+        <w:t xml:space="preserve">이때 체크해야 하는 사항은 다음 </w:t>
+      </w:r>
+      <w:r>
+        <w:rPr>
+          <w:rFonts w:asciiTheme="minorHAnsi" w:eastAsiaTheme="minorHAnsi" w:hAnsiTheme="minorHAnsi" w:cs="한컴바탕"/>
+          <w:sz w:val="24"/>
+          <w:szCs w:val="24"/>
+        </w:rPr>
+        <w:t>4</w:t>
+      </w:r>
+      <w:r>
+        <w:rPr>
+          <w:rFonts w:asciiTheme="minorHAnsi" w:eastAsiaTheme="minorHAnsi" w:hAnsiTheme="minorHAnsi" w:cs="한컴바탕" w:hint="eastAsia"/>
+          <w:sz w:val="24"/>
+          <w:szCs w:val="24"/>
+        </w:rPr>
+        <w:t>가지이다.</w:t>
+      </w:r>
+    </w:p>
+    <w:p>
+      <w:pPr>
+        <w:pStyle w:val="a8"/>
+        <w:tabs>
+          <w:tab w:val="right" w:leader="middleDot" w:pos="8500"/>
+        </w:tabs>
+        <w:spacing w:line="280" w:lineRule="auto"/>
+        <w:ind w:left="200"/>
+        <w:rPr>
+          <w:rFonts w:asciiTheme="minorHAnsi" w:eastAsiaTheme="minorHAnsi" w:hAnsiTheme="minorHAnsi" w:cs="한컴바탕"/>
+          <w:sz w:val="24"/>
+          <w:szCs w:val="24"/>
+        </w:rPr>
+      </w:pPr>
+      <w:r>
+        <w:rPr>
+          <w:rFonts w:asciiTheme="minorHAnsi" w:eastAsiaTheme="minorHAnsi" w:hAnsiTheme="minorHAnsi" w:cs="한컴바탕" w:hint="eastAsia"/>
+          <w:sz w:val="24"/>
+          <w:szCs w:val="24"/>
+        </w:rPr>
+        <w:t>A</w:t>
+      </w:r>
+      <w:r>
+        <w:rPr>
+          <w:rFonts w:asciiTheme="minorHAnsi" w:eastAsiaTheme="minorHAnsi" w:hAnsiTheme="minorHAnsi" w:cs="한컴바탕"/>
+          <w:sz w:val="24"/>
+          <w:szCs w:val="24"/>
+        </w:rPr>
+        <w:t>.</w:t>
+      </w:r>
+      <w:r>
+        <w:rPr>
+          <w:rFonts w:asciiTheme="minorHAnsi" w:eastAsiaTheme="minorHAnsi" w:hAnsiTheme="minorHAnsi" w:cs="한컴바탕"/>
+          <w:sz w:val="24"/>
+          <w:szCs w:val="24"/>
+        </w:rPr>
+        <w:t xml:space="preserve"> </w:t>
+      </w:r>
+      <w:r>
+        <w:rPr>
+          <w:rFonts w:asciiTheme="minorHAnsi" w:eastAsiaTheme="minorHAnsi" w:hAnsiTheme="minorHAnsi" w:cs="한컴바탕" w:hint="eastAsia"/>
+          <w:sz w:val="24"/>
+          <w:szCs w:val="24"/>
+        </w:rPr>
+        <w:t xml:space="preserve">관리 서버와 정상적으로 연결되었고 </w:t>
+      </w:r>
+      <w:r>
+        <w:rPr>
+          <w:rFonts w:asciiTheme="minorHAnsi" w:eastAsiaTheme="minorHAnsi" w:hAnsiTheme="minorHAnsi" w:cs="한컴바탕" w:hint="eastAsia"/>
+          <w:sz w:val="24"/>
+          <w:szCs w:val="24"/>
+        </w:rPr>
+        <w:t xml:space="preserve">올바른 </w:t>
+      </w:r>
+      <w:r>
+        <w:rPr>
+          <w:rFonts w:asciiTheme="minorHAnsi" w:eastAsiaTheme="minorHAnsi" w:hAnsiTheme="minorHAnsi" w:cs="한컴바탕" w:hint="eastAsia"/>
+          <w:sz w:val="24"/>
+          <w:szCs w:val="24"/>
+        </w:rPr>
+        <w:t>데이터를 전송하고 있는가</w:t>
+      </w:r>
+      <w:r>
+        <w:rPr>
+          <w:rFonts w:asciiTheme="minorHAnsi" w:eastAsiaTheme="minorHAnsi" w:hAnsiTheme="minorHAnsi" w:cs="한컴바탕"/>
+          <w:sz w:val="24"/>
+          <w:szCs w:val="24"/>
+        </w:rPr>
+        <w:t>?</w:t>
+      </w:r>
+    </w:p>
+    <w:p>
+      <w:pPr>
+        <w:pStyle w:val="a8"/>
+        <w:tabs>
+          <w:tab w:val="right" w:leader="middleDot" w:pos="8500"/>
+        </w:tabs>
+        <w:spacing w:line="280" w:lineRule="auto"/>
+        <w:ind w:left="200"/>
+        <w:rPr>
+          <w:rFonts w:asciiTheme="minorHAnsi" w:eastAsiaTheme="minorHAnsi" w:hAnsiTheme="minorHAnsi" w:cs="한컴바탕" w:hint="eastAsia"/>
+          <w:sz w:val="24"/>
+          <w:szCs w:val="24"/>
+        </w:rPr>
+      </w:pPr>
+      <w:r>
+        <w:rPr>
+          <w:rFonts w:asciiTheme="minorHAnsi" w:eastAsiaTheme="minorHAnsi" w:hAnsiTheme="minorHAnsi" w:cs="한컴바탕" w:hint="eastAsia"/>
+          <w:sz w:val="24"/>
+          <w:szCs w:val="24"/>
+        </w:rPr>
+        <w:t>B</w:t>
+      </w:r>
+      <w:r>
+        <w:rPr>
+          <w:rFonts w:asciiTheme="minorHAnsi" w:eastAsiaTheme="minorHAnsi" w:hAnsiTheme="minorHAnsi" w:cs="한컴바탕"/>
+          <w:sz w:val="24"/>
+          <w:szCs w:val="24"/>
+        </w:rPr>
+        <w:t>.</w:t>
+      </w:r>
+      <w:r>
+        <w:rPr>
+          <w:rFonts w:asciiTheme="minorHAnsi" w:eastAsiaTheme="minorHAnsi" w:hAnsiTheme="minorHAnsi" w:cs="한컴바탕"/>
+          <w:sz w:val="24"/>
+          <w:szCs w:val="24"/>
+        </w:rPr>
+        <w:t xml:space="preserve"> </w:t>
+      </w:r>
+      <w:r>
+        <w:rPr>
+          <w:rFonts w:asciiTheme="minorHAnsi" w:eastAsiaTheme="minorHAnsi" w:hAnsiTheme="minorHAnsi" w:cs="한컴바탕" w:hint="eastAsia"/>
+          <w:sz w:val="24"/>
+          <w:szCs w:val="24"/>
+        </w:rPr>
+        <w:t>영상 스트리밍의 딜레이가 과도하게 발생하</w:t>
+      </w:r>
+      <w:r>
+        <w:rPr>
+          <w:rFonts w:asciiTheme="minorHAnsi" w:eastAsiaTheme="minorHAnsi" w:hAnsiTheme="minorHAnsi" w:cs="한컴바탕" w:hint="eastAsia"/>
+          <w:sz w:val="24"/>
+          <w:szCs w:val="24"/>
+        </w:rPr>
+        <w:t>지 않는가</w:t>
+      </w:r>
+      <w:r>
+        <w:rPr>
+          <w:rFonts w:asciiTheme="minorHAnsi" w:eastAsiaTheme="minorHAnsi" w:hAnsiTheme="minorHAnsi" w:cs="한컴바탕" w:hint="eastAsia"/>
+          <w:sz w:val="24"/>
+          <w:szCs w:val="24"/>
+        </w:rPr>
+        <w:t>?</w:t>
+      </w:r>
+    </w:p>
+    <w:p>
+      <w:pPr>
+        <w:pStyle w:val="a8"/>
+        <w:tabs>
+          <w:tab w:val="right" w:leader="middleDot" w:pos="8500"/>
+        </w:tabs>
+        <w:spacing w:line="280" w:lineRule="auto"/>
+        <w:ind w:left="200"/>
+        <w:rPr>
+          <w:rFonts w:asciiTheme="minorHAnsi" w:eastAsiaTheme="minorHAnsi" w:hAnsiTheme="minorHAnsi" w:cs="한컴바탕"/>
+          <w:sz w:val="24"/>
+          <w:szCs w:val="24"/>
+        </w:rPr>
+      </w:pPr>
+      <w:r>
+        <w:rPr>
+          <w:rFonts w:asciiTheme="minorHAnsi" w:eastAsiaTheme="minorHAnsi" w:hAnsiTheme="minorHAnsi" w:cs="한컴바탕" w:hint="eastAsia"/>
+          <w:sz w:val="24"/>
+          <w:szCs w:val="24"/>
+        </w:rPr>
+        <w:t>C</w:t>
+      </w:r>
+      <w:r>
+        <w:rPr>
+          <w:rFonts w:asciiTheme="minorHAnsi" w:eastAsiaTheme="minorHAnsi" w:hAnsiTheme="minorHAnsi" w:cs="한컴바탕"/>
+          <w:sz w:val="24"/>
+          <w:szCs w:val="24"/>
+        </w:rPr>
+        <w:t>.</w:t>
+      </w:r>
+      <w:r>
+        <w:rPr>
+          <w:rFonts w:asciiTheme="minorHAnsi" w:eastAsiaTheme="minorHAnsi" w:hAnsiTheme="minorHAnsi" w:cs="한컴바탕"/>
+          <w:sz w:val="24"/>
+          <w:szCs w:val="24"/>
+        </w:rPr>
+        <w:t xml:space="preserve"> </w:t>
+      </w:r>
+      <w:r>
+        <w:rPr>
+          <w:rFonts w:asciiTheme="minorHAnsi" w:eastAsiaTheme="minorHAnsi" w:hAnsiTheme="minorHAnsi" w:cs="한컴바탕" w:hint="eastAsia"/>
+          <w:sz w:val="24"/>
+          <w:szCs w:val="24"/>
+        </w:rPr>
+        <w:t>네트워크가 불안정해도 프로그램의 작동이 멈추지 않는가?</w:t>
+      </w:r>
+    </w:p>
+    <w:p>
+      <w:pPr>
+        <w:pStyle w:val="a8"/>
+        <w:tabs>
+          <w:tab w:val="right" w:leader="middleDot" w:pos="8500"/>
+        </w:tabs>
+        <w:spacing w:line="280" w:lineRule="auto"/>
+        <w:ind w:left="200"/>
+        <w:rPr>
+          <w:rFonts w:asciiTheme="minorHAnsi" w:eastAsiaTheme="minorHAnsi" w:hAnsiTheme="minorHAnsi" w:cs="한컴바탕" w:hint="eastAsia"/>
+          <w:sz w:val="24"/>
+          <w:szCs w:val="24"/>
+        </w:rPr>
+      </w:pPr>
+      <w:r>
+        <w:rPr>
+          <w:rFonts w:asciiTheme="minorHAnsi" w:eastAsiaTheme="minorHAnsi" w:hAnsiTheme="minorHAnsi" w:cs="한컴바탕" w:hint="eastAsia"/>
+          <w:sz w:val="24"/>
+          <w:szCs w:val="24"/>
+        </w:rPr>
+        <w:t>D</w:t>
+      </w:r>
+      <w:r>
+        <w:rPr>
+          <w:rFonts w:asciiTheme="minorHAnsi" w:eastAsiaTheme="minorHAnsi" w:hAnsiTheme="minorHAnsi" w:cs="한컴바탕"/>
+          <w:sz w:val="24"/>
+          <w:szCs w:val="24"/>
+        </w:rPr>
+        <w:t xml:space="preserve">. </w:t>
+      </w:r>
+      <w:r>
+        <w:rPr>
+          <w:rFonts w:asciiTheme="minorHAnsi" w:eastAsiaTheme="minorHAnsi" w:hAnsiTheme="minorHAnsi" w:cs="한컴바탕" w:hint="eastAsia"/>
+          <w:sz w:val="24"/>
+          <w:szCs w:val="24"/>
+        </w:rPr>
+        <w:t>A</w:t>
+      </w:r>
+      <w:r>
+        <w:rPr>
+          <w:rFonts w:asciiTheme="minorHAnsi" w:eastAsiaTheme="minorHAnsi" w:hAnsiTheme="minorHAnsi" w:cs="한컴바탕"/>
+          <w:sz w:val="24"/>
+          <w:szCs w:val="24"/>
+        </w:rPr>
+        <w:t xml:space="preserve">udio </w:t>
+      </w:r>
+      <w:r>
+        <w:rPr>
+          <w:rFonts w:asciiTheme="minorHAnsi" w:eastAsiaTheme="minorHAnsi" w:hAnsiTheme="minorHAnsi" w:cs="한컴바탕" w:hint="eastAsia"/>
+          <w:sz w:val="24"/>
+          <w:szCs w:val="24"/>
+        </w:rPr>
+        <w:t>관련 기능이 정상적으로 작동하</w:t>
+      </w:r>
+      <w:r>
+        <w:rPr>
+          <w:rFonts w:asciiTheme="minorHAnsi" w:eastAsiaTheme="minorHAnsi" w:hAnsiTheme="minorHAnsi" w:cs="한컴바탕" w:hint="eastAsia"/>
+          <w:sz w:val="24"/>
+          <w:szCs w:val="24"/>
+        </w:rPr>
+        <w:t>는가?</w:t>
+      </w:r>
+    </w:p>
+    <w:p>
+      <w:pPr>
+        <w:pStyle w:val="a8"/>
+        <w:tabs>
+          <w:tab w:val="right" w:leader="middleDot" w:pos="8500"/>
+        </w:tabs>
+        <w:spacing w:line="280" w:lineRule="auto"/>
+        <w:ind w:left="200"/>
+        <w:rPr>
+          <w:rFonts w:asciiTheme="minorHAnsi" w:eastAsiaTheme="minorHAnsi" w:hAnsiTheme="minorHAnsi" w:cs="한컴바탕"/>
+          <w:sz w:val="24"/>
+          <w:szCs w:val="24"/>
+        </w:rPr>
+      </w:pPr>
+      <w:r>
+        <w:rPr>
+          <w:rFonts w:asciiTheme="minorHAnsi" w:eastAsiaTheme="minorHAnsi" w:hAnsiTheme="minorHAnsi" w:cs="한컴바탕" w:hint="eastAsia"/>
+          <w:sz w:val="24"/>
+          <w:szCs w:val="24"/>
+        </w:rPr>
+        <w:t>L</w:t>
+      </w:r>
+      <w:r>
+        <w:rPr>
+          <w:rFonts w:asciiTheme="minorHAnsi" w:eastAsiaTheme="minorHAnsi" w:hAnsiTheme="minorHAnsi" w:cs="한컴바탕"/>
+          <w:sz w:val="24"/>
+          <w:szCs w:val="24"/>
+        </w:rPr>
+        <w:t xml:space="preserve">ocal Dummy Server Test </w:t>
+      </w:r>
+      <w:r>
+        <w:rPr>
+          <w:rFonts w:asciiTheme="minorHAnsi" w:eastAsiaTheme="minorHAnsi" w:hAnsiTheme="minorHAnsi" w:cs="한컴바탕" w:hint="eastAsia"/>
+          <w:sz w:val="24"/>
+          <w:szCs w:val="24"/>
+        </w:rPr>
+        <w:t xml:space="preserve">및 </w:t>
+      </w:r>
+      <w:r>
+        <w:rPr>
+          <w:rFonts w:asciiTheme="minorHAnsi" w:eastAsiaTheme="minorHAnsi" w:hAnsiTheme="minorHAnsi" w:cs="한컴바탕"/>
+          <w:sz w:val="24"/>
+          <w:szCs w:val="24"/>
+        </w:rPr>
+        <w:t>A, B, C</w:t>
+      </w:r>
+      <w:r>
+        <w:rPr>
+          <w:rFonts w:asciiTheme="minorHAnsi" w:eastAsiaTheme="minorHAnsi" w:hAnsiTheme="minorHAnsi" w:cs="한컴바탕" w:hint="eastAsia"/>
+          <w:sz w:val="24"/>
+          <w:szCs w:val="24"/>
+        </w:rPr>
+        <w:t>,</w:t>
+      </w:r>
+      <w:r>
+        <w:rPr>
+          <w:rFonts w:asciiTheme="minorHAnsi" w:eastAsiaTheme="minorHAnsi" w:hAnsiTheme="minorHAnsi" w:cs="한컴바탕"/>
+          <w:sz w:val="24"/>
+          <w:szCs w:val="24"/>
+        </w:rPr>
+        <w:t xml:space="preserve"> D</w:t>
+      </w:r>
+      <w:r>
+        <w:rPr>
+          <w:rFonts w:asciiTheme="minorHAnsi" w:eastAsiaTheme="minorHAnsi" w:hAnsiTheme="minorHAnsi" w:cs="한컴바탕"/>
+          <w:sz w:val="24"/>
+          <w:szCs w:val="24"/>
+        </w:rPr>
+        <w:t xml:space="preserve"> </w:t>
+      </w:r>
+      <w:r>
+        <w:rPr>
+          <w:rFonts w:asciiTheme="minorHAnsi" w:eastAsiaTheme="minorHAnsi" w:hAnsiTheme="minorHAnsi" w:cs="한컴바탕" w:hint="eastAsia"/>
+          <w:sz w:val="24"/>
+          <w:szCs w:val="24"/>
+        </w:rPr>
+        <w:t>기준을 모두 충족하면 모든 테스트</w:t>
+      </w:r>
+    </w:p>
+    <w:p>
+      <w:pPr>
+        <w:pStyle w:val="a8"/>
+        <w:tabs>
+          <w:tab w:val="right" w:leader="middleDot" w:pos="8500"/>
+        </w:tabs>
+        <w:spacing w:line="280" w:lineRule="auto"/>
+        <w:ind w:left="200"/>
+        <w:rPr>
+          <w:rFonts w:asciiTheme="minorHAnsi" w:eastAsiaTheme="minorHAnsi" w:hAnsiTheme="minorHAnsi" w:cs="한컴바탕" w:hint="eastAsia"/>
+          <w:sz w:val="24"/>
+          <w:szCs w:val="24"/>
+        </w:rPr>
+      </w:pPr>
+      <w:r>
+        <w:rPr>
+          <w:rFonts w:asciiTheme="minorHAnsi" w:eastAsiaTheme="minorHAnsi" w:hAnsiTheme="minorHAnsi" w:cs="한컴바탕" w:hint="eastAsia"/>
+          <w:sz w:val="24"/>
+          <w:szCs w:val="24"/>
+        </w:rPr>
+        <w:t>시나리오를 통과했다고 할 수 있다.</w:t>
+      </w:r>
+    </w:p>
+    <w:p>
+      <w:pPr>
+        <w:pStyle w:val="a8"/>
+        <w:numPr>
+          <w:ilvl w:val="0"/>
+          <w:numId w:val="36"/>
         </w:numPr>
         <w:tabs>
           <w:tab w:val="right" w:leader="middleDot" w:pos="8500"/>
@@ -11082,37 +12998,6 @@
     <w:p>
       <w:pPr>
         <w:pStyle w:val="a8"/>
-        <w:numPr>
-          <w:ilvl w:val="1"/>
-          <w:numId w:val="7"/>
-        </w:numPr>
-        <w:tabs>
-          <w:tab w:val="right" w:leader="middleDot" w:pos="8500"/>
-        </w:tabs>
-        <w:spacing w:line="280" w:lineRule="auto"/>
-        <w:ind w:leftChars="100" w:left="920"/>
-        <w:rPr>
-          <w:rFonts w:asciiTheme="minorHAnsi" w:eastAsiaTheme="minorHAnsi" w:hAnsiTheme="minorHAnsi" w:cs="한컴바탕"/>
-          <w:b/>
-          <w:bCs/>
-          <w:sz w:val="24"/>
-          <w:szCs w:val="24"/>
-        </w:rPr>
-      </w:pPr>
-      <w:r>
-        <w:rPr>
-          <w:rFonts w:asciiTheme="minorHAnsi" w:eastAsiaTheme="minorHAnsi" w:hAnsiTheme="minorHAnsi" w:cs="한컴바탕" w:hint="eastAsia"/>
-          <w:b/>
-          <w:bCs/>
-          <w:sz w:val="24"/>
-          <w:szCs w:val="24"/>
-        </w:rPr>
-        <w:t>시스템 구성도</w:t>
-      </w:r>
-    </w:p>
-    <w:p>
-      <w:pPr>
-        <w:pStyle w:val="a8"/>
         <w:tabs>
           <w:tab w:val="right" w:leader="middleDot" w:pos="8500"/>
         </w:tabs>
@@ -11122,32 +13007,39 @@
           <w:rFonts w:asciiTheme="minorHAnsi" w:eastAsiaTheme="minorHAnsi" w:hAnsiTheme="minorHAnsi" w:cs="한컴바탕"/>
           <w:b/>
           <w:bCs/>
-          <w:color w:val="1F497D" w:themeColor="text2"/>
-          <w:sz w:val="28"/>
-          <w:szCs w:val="28"/>
-        </w:rPr>
-      </w:pPr>
-      <w:r>
-        <w:rPr>
-          <w:rFonts w:asciiTheme="minorHAnsi" w:eastAsiaTheme="minorHAnsi" w:hAnsiTheme="minorHAnsi" w:cs="한컴바탕" w:hint="eastAsia"/>
-          <w:b/>
-          <w:bCs/>
-          <w:color w:val="1F497D" w:themeColor="text2"/>
-          <w:sz w:val="28"/>
-          <w:szCs w:val="28"/>
-        </w:rPr>
-        <w:t>C</w:t>
-      </w:r>
-      <w:r>
-        <w:rPr>
-          <w:rFonts w:asciiTheme="minorHAnsi" w:eastAsiaTheme="minorHAnsi" w:hAnsiTheme="minorHAnsi" w:cs="한컴바탕"/>
-          <w:b/>
-          <w:bCs/>
-          <w:color w:val="1F497D" w:themeColor="text2"/>
-          <w:sz w:val="28"/>
-          <w:szCs w:val="28"/>
-        </w:rPr>
-        <w:t>ore classes</w:t>
+          <w:sz w:val="24"/>
+          <w:szCs w:val="24"/>
+        </w:rPr>
+      </w:pPr>
+      <w:r>
+        <w:rPr>
+          <w:rFonts w:asciiTheme="minorHAnsi" w:eastAsiaTheme="minorHAnsi" w:hAnsiTheme="minorHAnsi" w:cs="한컴바탕"/>
+          <w:b/>
+          <w:bCs/>
+          <w:sz w:val="24"/>
+          <w:szCs w:val="24"/>
+        </w:rPr>
+        <w:t>4.1</w:t>
+      </w:r>
+      <w:r>
+        <w:rPr>
+          <w:rFonts w:asciiTheme="minorHAnsi" w:eastAsiaTheme="minorHAnsi" w:hAnsiTheme="minorHAnsi" w:cs="한컴바탕" w:hint="eastAsia"/>
+          <w:b/>
+          <w:bCs/>
+          <w:sz w:val="24"/>
+          <w:szCs w:val="24"/>
+        </w:rPr>
+        <w:t xml:space="preserve"> </w:t>
+      </w:r>
+      <w:r>
+        <w:rPr>
+          <w:rFonts w:asciiTheme="minorHAnsi" w:eastAsiaTheme="minorHAnsi" w:hAnsiTheme="minorHAnsi" w:cs="한컴바탕" w:hint="eastAsia"/>
+          <w:b/>
+          <w:bCs/>
+          <w:sz w:val="24"/>
+          <w:szCs w:val="24"/>
+        </w:rPr>
+        <w:t>시스템 구성도</w:t>
       </w:r>
     </w:p>
     <w:p>
@@ -11160,8 +13052,149 @@
         <w:ind w:left="200"/>
         <w:rPr>
           <w:rFonts w:asciiTheme="minorHAnsi" w:eastAsiaTheme="minorHAnsi" w:hAnsiTheme="minorHAnsi" w:cs="한컴바탕"/>
+          <w:b/>
+          <w:bCs/>
+          <w:color w:val="1F497D" w:themeColor="text2"/>
           <w:sz w:val="28"/>
           <w:szCs w:val="28"/>
+        </w:rPr>
+      </w:pPr>
+      <w:r>
+        <w:rPr>
+          <w:rFonts w:asciiTheme="minorHAnsi" w:eastAsiaTheme="minorHAnsi" w:hAnsiTheme="minorHAnsi" w:cs="한컴바탕" w:hint="eastAsia"/>
+          <w:b/>
+          <w:bCs/>
+          <w:color w:val="1F497D" w:themeColor="text2"/>
+          <w:sz w:val="28"/>
+          <w:szCs w:val="28"/>
+        </w:rPr>
+        <w:t>C</w:t>
+      </w:r>
+      <w:r>
+        <w:rPr>
+          <w:rFonts w:asciiTheme="minorHAnsi" w:eastAsiaTheme="minorHAnsi" w:hAnsiTheme="minorHAnsi" w:cs="한컴바탕"/>
+          <w:b/>
+          <w:bCs/>
+          <w:color w:val="1F497D" w:themeColor="text2"/>
+          <w:sz w:val="28"/>
+          <w:szCs w:val="28"/>
+        </w:rPr>
+        <w:t>ore classes</w:t>
+      </w:r>
+    </w:p>
+    <w:p>
+      <w:pPr>
+        <w:pStyle w:val="a8"/>
+        <w:tabs>
+          <w:tab w:val="right" w:leader="middleDot" w:pos="8500"/>
+        </w:tabs>
+        <w:spacing w:line="280" w:lineRule="auto"/>
+        <w:ind w:left="200"/>
+        <w:rPr>
+          <w:rFonts w:asciiTheme="minorHAnsi" w:eastAsiaTheme="minorHAnsi" w:hAnsiTheme="minorHAnsi" w:cs="한컴바탕"/>
+          <w:sz w:val="28"/>
+          <w:szCs w:val="28"/>
+        </w:rPr>
+      </w:pPr>
+    </w:p>
+    <w:p>
+      <w:pPr>
+        <w:pStyle w:val="a8"/>
+        <w:tabs>
+          <w:tab w:val="right" w:leader="middleDot" w:pos="8500"/>
+        </w:tabs>
+        <w:spacing w:line="280" w:lineRule="auto"/>
+        <w:ind w:firstLineChars="100" w:firstLine="240"/>
+        <w:rPr>
+          <w:rFonts w:asciiTheme="minorHAnsi" w:eastAsiaTheme="minorHAnsi" w:hAnsiTheme="minorHAnsi" w:cs="한컴바탕"/>
+          <w:b/>
+          <w:bCs/>
+          <w:sz w:val="24"/>
+          <w:szCs w:val="24"/>
+        </w:rPr>
+      </w:pPr>
+      <w:r>
+        <w:rPr>
+          <w:rFonts w:asciiTheme="minorHAnsi" w:eastAsiaTheme="minorHAnsi" w:hAnsiTheme="minorHAnsi" w:cs="한컴바탕"/>
+          <w:b/>
+          <w:bCs/>
+          <w:sz w:val="24"/>
+          <w:szCs w:val="24"/>
+        </w:rPr>
+        <w:t>4.2</w:t>
+      </w:r>
+      <w:r>
+        <w:rPr>
+          <w:rFonts w:asciiTheme="minorHAnsi" w:eastAsiaTheme="minorHAnsi" w:hAnsiTheme="minorHAnsi" w:cs="한컴바탕" w:hint="eastAsia"/>
+          <w:b/>
+          <w:bCs/>
+          <w:sz w:val="24"/>
+          <w:szCs w:val="24"/>
+        </w:rPr>
+        <w:t xml:space="preserve"> </w:t>
+      </w:r>
+      <w:r>
+        <w:rPr>
+          <w:rFonts w:asciiTheme="minorHAnsi" w:eastAsiaTheme="minorHAnsi" w:hAnsiTheme="minorHAnsi" w:cs="한컴바탕" w:hint="eastAsia"/>
+          <w:b/>
+          <w:bCs/>
+          <w:sz w:val="24"/>
+          <w:szCs w:val="24"/>
+        </w:rPr>
+        <w:t>시스템 모듈 상세 설계</w:t>
+      </w:r>
+    </w:p>
+    <w:p>
+      <w:pPr>
+        <w:pStyle w:val="a8"/>
+        <w:tabs>
+          <w:tab w:val="right" w:leader="middleDot" w:pos="8500"/>
+        </w:tabs>
+        <w:spacing w:line="280" w:lineRule="auto"/>
+        <w:ind w:left="200"/>
+        <w:rPr>
+          <w:rFonts w:asciiTheme="minorHAnsi" w:eastAsiaTheme="minorHAnsi" w:hAnsiTheme="minorHAnsi" w:cs="한컴바탕" w:hint="eastAsia"/>
+          <w:b/>
+          <w:bCs/>
+          <w:sz w:val="24"/>
+          <w:szCs w:val="24"/>
+        </w:rPr>
+      </w:pPr>
+      <w:r>
+        <w:rPr>
+          <w:rFonts w:asciiTheme="minorHAnsi" w:eastAsiaTheme="minorHAnsi" w:hAnsiTheme="minorHAnsi" w:cs="한컴바탕"/>
+          <w:b/>
+          <w:bCs/>
+          <w:sz w:val="24"/>
+          <w:szCs w:val="24"/>
+        </w:rPr>
+        <w:t>①</w:t>
+      </w:r>
+      <w:r>
+        <w:rPr>
+          <w:rFonts w:asciiTheme="minorHAnsi" w:eastAsiaTheme="minorHAnsi" w:hAnsiTheme="minorHAnsi" w:cs="한컴바탕" w:hint="eastAsia"/>
+          <w:b/>
+          <w:bCs/>
+          <w:sz w:val="24"/>
+          <w:szCs w:val="24"/>
+        </w:rPr>
+        <w:t xml:space="preserve"> 클래스 다이어그램</w:t>
+      </w:r>
+    </w:p>
+    <w:p>
+      <w:pPr>
+        <w:pStyle w:val="a8"/>
+        <w:tabs>
+          <w:tab w:val="right" w:leader="middleDot" w:pos="8500"/>
+        </w:tabs>
+        <w:spacing w:line="280" w:lineRule="auto"/>
+        <w:ind w:left="200"/>
+        <w:rPr>
+          <w:rFonts w:asciiTheme="minorHAnsi" w:eastAsiaTheme="minorHAnsi" w:hAnsiTheme="minorHAnsi" w:cs="한컴바탕"/>
+          <w:b/>
+          <w:bCs/>
+          <w:sz w:val="24"/>
+          <w:szCs w:val="24"/>
         </w:rPr>
       </w:pPr>
       <w:r>
@@ -11173,10 +13206,10 @@
         </w:rPr>
         <w:lastRenderedPageBreak/>
         <w:drawing>
-          <wp:inline distT="0" distB="0" distL="0" distR="0" wp14:anchorId="1E9BFED4" wp14:editId="6ECBAD04">
-            <wp:extent cx="5399405" cy="6165850"/>
-            <wp:effectExtent l="0" t="0" r="0" b="6350"/>
-            <wp:docPr id="1" name="그림 1" descr="테이블이(가) 표시된 사진&#10;&#10;자동 생성된 설명"/>
+          <wp:inline distT="0" distB="0" distL="0" distR="0" wp14:anchorId="21C27085" wp14:editId="4195A0C0">
+            <wp:extent cx="2419681" cy="5637342"/>
+            <wp:effectExtent l="0" t="0" r="0" b="1905"/>
+            <wp:docPr id="2" name="그림 2" descr="텍스트이(가) 표시된 사진&#10;&#10;자동 생성된 설명"/>
             <wp:cNvGraphicFramePr>
               <a:graphicFrameLocks xmlns:a="http://schemas.openxmlformats.org/drawingml/2006/main" noChangeAspect="1"/>
             </wp:cNvGraphicFramePr>
@@ -11184,60 +13217,42 @@
               <a:graphicData uri="http://schemas.openxmlformats.org/drawingml/2006/picture">
                 <pic:pic xmlns:pic="http://schemas.openxmlformats.org/drawingml/2006/picture">
                   <pic:nvPicPr>
-                    <pic:cNvPr id="1" name="그림 1" descr="테이블이(가) 표시된 사진&#10;&#10;자동 생성된 설명"/>
-                    <pic:cNvPicPr/>
+                    <pic:cNvPr id="2" name="그림 2" descr="텍스트이(가) 표시된 사진&#10;&#10;자동 생성된 설명"/>
+                    <pic:cNvPicPr>
+                      <a:picLocks noChangeAspect="1" noChangeArrowheads="1"/>
+                    </pic:cNvPicPr>
                   </pic:nvPicPr>
                   <pic:blipFill>
-                    <a:blip r:embed="rId8"/>
+                    <a:blip r:embed="rId8">
+                      <a:extLst>
+                        <a:ext uri="{28A0092B-C50C-407E-A947-70E740481C1C}">
+                          <a14:useLocalDpi xmlns:a14="http://schemas.microsoft.com/office/drawing/2010/main" val="0"/>
+                        </a:ext>
+                      </a:extLst>
+                    </a:blip>
+                    <a:srcRect/>
                     <a:stretch>
                       <a:fillRect/>
                     </a:stretch>
                   </pic:blipFill>
-                  <pic:spPr>
+                  <pic:spPr bwMode="auto">
                     <a:xfrm>
                       <a:off x="0" y="0"/>
-                      <a:ext cx="5399405" cy="6165850"/>
+                      <a:ext cx="2429579" cy="5660403"/>
                     </a:xfrm>
                     <a:prstGeom prst="rect">
                       <a:avLst/>
                     </a:prstGeom>
+                    <a:noFill/>
+                    <a:ln>
+                      <a:noFill/>
+                    </a:ln>
                   </pic:spPr>
                 </pic:pic>
               </a:graphicData>
             </a:graphic>
           </wp:inline>
         </w:drawing>
-      </w:r>
-    </w:p>
-    <w:p>
-      <w:pPr>
-        <w:pStyle w:val="a8"/>
-        <w:numPr>
-          <w:ilvl w:val="1"/>
-          <w:numId w:val="7"/>
-        </w:numPr>
-        <w:tabs>
-          <w:tab w:val="right" w:leader="middleDot" w:pos="8500"/>
-        </w:tabs>
-        <w:spacing w:line="280" w:lineRule="auto"/>
-        <w:ind w:leftChars="100" w:left="920"/>
-        <w:rPr>
-          <w:rFonts w:asciiTheme="minorHAnsi" w:eastAsiaTheme="minorHAnsi" w:hAnsiTheme="minorHAnsi" w:cs="한컴바탕"/>
-          <w:b/>
-          <w:bCs/>
-          <w:sz w:val="24"/>
-          <w:szCs w:val="24"/>
-        </w:rPr>
-      </w:pPr>
-      <w:r>
-        <w:rPr>
-          <w:rFonts w:asciiTheme="minorHAnsi" w:eastAsiaTheme="minorHAnsi" w:hAnsiTheme="minorHAnsi" w:cs="한컴바탕" w:hint="eastAsia"/>
-          <w:b/>
-          <w:bCs/>
-          <w:sz w:val="24"/>
-          <w:szCs w:val="24"/>
-        </w:rPr>
-        <w:t>시스템 모듈 상세 설계</w:t>
       </w:r>
     </w:p>
     <w:sectPr>
@@ -11507,6 +13522,95 @@
     </w:lvl>
   </w:abstractNum>
   <w:abstractNum w:abstractNumId="2" w15:restartNumberingAfterBreak="0">
+    <w:nsid w:val="0ADD654B"/>
+    <w:multiLevelType w:val="hybridMultilevel"/>
+    <w:tmpl w:val="189C7762"/>
+    <w:lvl w:ilvl="0" w:tplc="AFB05E38">
+      <w:start w:val="1"/>
+      <w:numFmt w:val="decimal"/>
+      <w:lvlText w:val="%1."/>
+      <w:lvlJc w:val="left"/>
+      <w:pPr>
+        <w:ind w:left="560" w:hanging="360"/>
+      </w:pPr>
+      <w:rPr>
+        <w:rFonts w:hint="default"/>
+      </w:rPr>
+    </w:lvl>
+    <w:lvl w:ilvl="1" w:tplc="04090019" w:tentative="1">
+      <w:start w:val="1"/>
+      <w:numFmt w:val="upperLetter"/>
+      <w:lvlText w:val="%2."/>
+      <w:lvlJc w:val="left"/>
+      <w:pPr>
+        <w:ind w:left="1000" w:hanging="400"/>
+      </w:pPr>
+    </w:lvl>
+    <w:lvl w:ilvl="2" w:tplc="0409001B" w:tentative="1">
+      <w:start w:val="1"/>
+      <w:numFmt w:val="lowerRoman"/>
+      <w:lvlText w:val="%3."/>
+      <w:lvlJc w:val="right"/>
+      <w:pPr>
+        <w:ind w:left="1400" w:hanging="400"/>
+      </w:pPr>
+    </w:lvl>
+    <w:lvl w:ilvl="3" w:tplc="0409000F" w:tentative="1">
+      <w:start w:val="1"/>
+      <w:numFmt w:val="decimal"/>
+      <w:lvlText w:val="%4."/>
+      <w:lvlJc w:val="left"/>
+      <w:pPr>
+        <w:ind w:left="1800" w:hanging="400"/>
+      </w:pPr>
+    </w:lvl>
+    <w:lvl w:ilvl="4" w:tplc="04090019" w:tentative="1">
+      <w:start w:val="1"/>
+      <w:numFmt w:val="upperLetter"/>
+      <w:lvlText w:val="%5."/>
+      <w:lvlJc w:val="left"/>
+      <w:pPr>
+        <w:ind w:left="2200" w:hanging="400"/>
+      </w:pPr>
+    </w:lvl>
+    <w:lvl w:ilvl="5" w:tplc="0409001B" w:tentative="1">
+      <w:start w:val="1"/>
+      <w:numFmt w:val="lowerRoman"/>
+      <w:lvlText w:val="%6."/>
+      <w:lvlJc w:val="right"/>
+      <w:pPr>
+        <w:ind w:left="2600" w:hanging="400"/>
+      </w:pPr>
+    </w:lvl>
+    <w:lvl w:ilvl="6" w:tplc="0409000F" w:tentative="1">
+      <w:start w:val="1"/>
+      <w:numFmt w:val="decimal"/>
+      <w:lvlText w:val="%7."/>
+      <w:lvlJc w:val="left"/>
+      <w:pPr>
+        <w:ind w:left="3000" w:hanging="400"/>
+      </w:pPr>
+    </w:lvl>
+    <w:lvl w:ilvl="7" w:tplc="04090019" w:tentative="1">
+      <w:start w:val="1"/>
+      <w:numFmt w:val="upperLetter"/>
+      <w:lvlText w:val="%8."/>
+      <w:lvlJc w:val="left"/>
+      <w:pPr>
+        <w:ind w:left="3400" w:hanging="400"/>
+      </w:pPr>
+    </w:lvl>
+    <w:lvl w:ilvl="8" w:tplc="0409001B" w:tentative="1">
+      <w:start w:val="1"/>
+      <w:numFmt w:val="lowerRoman"/>
+      <w:lvlText w:val="%9."/>
+      <w:lvlJc w:val="right"/>
+      <w:pPr>
+        <w:ind w:left="3800" w:hanging="400"/>
+      </w:pPr>
+    </w:lvl>
+  </w:abstractNum>
+  <w:abstractNum w:abstractNumId="3" w15:restartNumberingAfterBreak="0">
     <w:nsid w:val="0D57676B"/>
     <w:multiLevelType w:val="hybridMultilevel"/>
     <w:tmpl w:val="F9C808D0"/>
@@ -11595,7 +13699,7 @@
       </w:pPr>
     </w:lvl>
   </w:abstractNum>
-  <w:abstractNum w:abstractNumId="3" w15:restartNumberingAfterBreak="0">
+  <w:abstractNum w:abstractNumId="4" w15:restartNumberingAfterBreak="0">
     <w:nsid w:val="0E906C27"/>
     <w:multiLevelType w:val="hybridMultilevel"/>
     <w:tmpl w:val="EF6ECFF4"/>
@@ -11684,7 +13788,7 @@
       </w:pPr>
     </w:lvl>
   </w:abstractNum>
-  <w:abstractNum w:abstractNumId="4" w15:restartNumberingAfterBreak="0">
+  <w:abstractNum w:abstractNumId="5" w15:restartNumberingAfterBreak="0">
     <w:nsid w:val="16625A25"/>
     <w:multiLevelType w:val="hybridMultilevel"/>
     <w:tmpl w:val="6E5639BA"/>
@@ -11773,7 +13877,7 @@
       </w:pPr>
     </w:lvl>
   </w:abstractNum>
-  <w:abstractNum w:abstractNumId="5" w15:restartNumberingAfterBreak="0">
+  <w:abstractNum w:abstractNumId="6" w15:restartNumberingAfterBreak="0">
     <w:nsid w:val="19DC505A"/>
     <w:multiLevelType w:val="multilevel"/>
     <w:tmpl w:val="C5BC76E8"/>
@@ -11831,7 +13935,7 @@
       <w:lvlJc w:val="left"/>
     </w:lvl>
   </w:abstractNum>
-  <w:abstractNum w:abstractNumId="6" w15:restartNumberingAfterBreak="0">
+  <w:abstractNum w:abstractNumId="7" w15:restartNumberingAfterBreak="0">
     <w:nsid w:val="1B6829D5"/>
     <w:multiLevelType w:val="hybridMultilevel"/>
     <w:tmpl w:val="2EF49106"/>
@@ -11920,7 +14024,7 @@
       </w:pPr>
     </w:lvl>
   </w:abstractNum>
-  <w:abstractNum w:abstractNumId="7" w15:restartNumberingAfterBreak="0">
+  <w:abstractNum w:abstractNumId="8" w15:restartNumberingAfterBreak="0">
     <w:nsid w:val="1B775A2D"/>
     <w:multiLevelType w:val="hybridMultilevel"/>
     <w:tmpl w:val="DD164CF0"/>
@@ -12032,7 +14136,7 @@
       </w:rPr>
     </w:lvl>
   </w:abstractNum>
-  <w:abstractNum w:abstractNumId="8" w15:restartNumberingAfterBreak="0">
+  <w:abstractNum w:abstractNumId="9" w15:restartNumberingAfterBreak="0">
     <w:nsid w:val="22E9752D"/>
     <w:multiLevelType w:val="hybridMultilevel"/>
     <w:tmpl w:val="F3466670"/>
@@ -12121,7 +14225,7 @@
       </w:pPr>
     </w:lvl>
   </w:abstractNum>
-  <w:abstractNum w:abstractNumId="9" w15:restartNumberingAfterBreak="0">
+  <w:abstractNum w:abstractNumId="10" w15:restartNumberingAfterBreak="0">
     <w:nsid w:val="256F4DB2"/>
     <w:multiLevelType w:val="hybridMultilevel"/>
     <w:tmpl w:val="39386B52"/>
@@ -12210,7 +14314,7 @@
       </w:pPr>
     </w:lvl>
   </w:abstractNum>
-  <w:abstractNum w:abstractNumId="10" w15:restartNumberingAfterBreak="0">
+  <w:abstractNum w:abstractNumId="11" w15:restartNumberingAfterBreak="0">
     <w:nsid w:val="268C7640"/>
     <w:multiLevelType w:val="hybridMultilevel"/>
     <w:tmpl w:val="2AE62458"/>
@@ -12322,7 +14426,7 @@
       </w:rPr>
     </w:lvl>
   </w:abstractNum>
-  <w:abstractNum w:abstractNumId="11" w15:restartNumberingAfterBreak="0">
+  <w:abstractNum w:abstractNumId="12" w15:restartNumberingAfterBreak="0">
     <w:nsid w:val="284A47AA"/>
     <w:multiLevelType w:val="hybridMultilevel"/>
     <w:tmpl w:val="A72E111E"/>
@@ -12411,7 +14515,7 @@
       </w:pPr>
     </w:lvl>
   </w:abstractNum>
-  <w:abstractNum w:abstractNumId="12" w15:restartNumberingAfterBreak="0">
+  <w:abstractNum w:abstractNumId="13" w15:restartNumberingAfterBreak="0">
     <w:nsid w:val="2E455A76"/>
     <w:multiLevelType w:val="hybridMultilevel"/>
     <w:tmpl w:val="9D148028"/>
@@ -12501,7 +14605,7 @@
       </w:pPr>
     </w:lvl>
   </w:abstractNum>
-  <w:abstractNum w:abstractNumId="13" w15:restartNumberingAfterBreak="0">
+  <w:abstractNum w:abstractNumId="14" w15:restartNumberingAfterBreak="0">
     <w:nsid w:val="32BB6FE9"/>
     <w:multiLevelType w:val="hybridMultilevel"/>
     <w:tmpl w:val="15C44AB6"/>
@@ -12590,7 +14694,7 @@
       </w:pPr>
     </w:lvl>
   </w:abstractNum>
-  <w:abstractNum w:abstractNumId="14" w15:restartNumberingAfterBreak="0">
+  <w:abstractNum w:abstractNumId="15" w15:restartNumberingAfterBreak="0">
     <w:nsid w:val="368F4C2A"/>
     <w:multiLevelType w:val="hybridMultilevel"/>
     <w:tmpl w:val="15A0EC56"/>
@@ -12679,7 +14783,7 @@
       </w:pPr>
     </w:lvl>
   </w:abstractNum>
-  <w:abstractNum w:abstractNumId="15" w15:restartNumberingAfterBreak="0">
+  <w:abstractNum w:abstractNumId="16" w15:restartNumberingAfterBreak="0">
     <w:nsid w:val="385254E3"/>
     <w:multiLevelType w:val="hybridMultilevel"/>
     <w:tmpl w:val="6B8A2F5C"/>
@@ -12792,7 +14896,7 @@
       </w:rPr>
     </w:lvl>
   </w:abstractNum>
-  <w:abstractNum w:abstractNumId="16" w15:restartNumberingAfterBreak="0">
+  <w:abstractNum w:abstractNumId="17" w15:restartNumberingAfterBreak="0">
     <w:nsid w:val="38EF6B72"/>
     <w:multiLevelType w:val="hybridMultilevel"/>
     <w:tmpl w:val="E26E517E"/>
@@ -12904,7 +15008,7 @@
       </w:rPr>
     </w:lvl>
   </w:abstractNum>
-  <w:abstractNum w:abstractNumId="17" w15:restartNumberingAfterBreak="0">
+  <w:abstractNum w:abstractNumId="18" w15:restartNumberingAfterBreak="0">
     <w:nsid w:val="3B1F4FF8"/>
     <w:multiLevelType w:val="hybridMultilevel"/>
     <w:tmpl w:val="CD3C2A60"/>
@@ -12994,7 +15098,7 @@
       </w:pPr>
     </w:lvl>
   </w:abstractNum>
-  <w:abstractNum w:abstractNumId="18" w15:restartNumberingAfterBreak="0">
+  <w:abstractNum w:abstractNumId="19" w15:restartNumberingAfterBreak="0">
     <w:nsid w:val="3F3A4CA1"/>
     <w:multiLevelType w:val="hybridMultilevel"/>
     <w:tmpl w:val="BDBEAEF8"/>
@@ -13107,7 +15211,7 @@
       </w:rPr>
     </w:lvl>
   </w:abstractNum>
-  <w:abstractNum w:abstractNumId="19" w15:restartNumberingAfterBreak="0">
+  <w:abstractNum w:abstractNumId="20" w15:restartNumberingAfterBreak="0">
     <w:nsid w:val="42266F13"/>
     <w:multiLevelType w:val="hybridMultilevel"/>
     <w:tmpl w:val="A4283476"/>
@@ -13196,7 +15300,7 @@
       </w:pPr>
     </w:lvl>
   </w:abstractNum>
-  <w:abstractNum w:abstractNumId="20" w15:restartNumberingAfterBreak="0">
+  <w:abstractNum w:abstractNumId="21" w15:restartNumberingAfterBreak="0">
     <w:nsid w:val="43E86B41"/>
     <w:multiLevelType w:val="hybridMultilevel"/>
     <w:tmpl w:val="854C40F8"/>
@@ -13286,7 +15390,7 @@
       </w:pPr>
     </w:lvl>
   </w:abstractNum>
-  <w:abstractNum w:abstractNumId="21" w15:restartNumberingAfterBreak="0">
+  <w:abstractNum w:abstractNumId="22" w15:restartNumberingAfterBreak="0">
     <w:nsid w:val="54ED612C"/>
     <w:multiLevelType w:val="hybridMultilevel"/>
     <w:tmpl w:val="AED847C4"/>
@@ -13375,7 +15479,7 @@
       </w:pPr>
     </w:lvl>
   </w:abstractNum>
-  <w:abstractNum w:abstractNumId="22" w15:restartNumberingAfterBreak="0">
+  <w:abstractNum w:abstractNumId="23" w15:restartNumberingAfterBreak="0">
     <w:nsid w:val="576D356A"/>
     <w:multiLevelType w:val="hybridMultilevel"/>
     <w:tmpl w:val="5E986CEC"/>
@@ -13488,7 +15592,7 @@
       </w:rPr>
     </w:lvl>
   </w:abstractNum>
-  <w:abstractNum w:abstractNumId="23" w15:restartNumberingAfterBreak="0">
+  <w:abstractNum w:abstractNumId="24" w15:restartNumberingAfterBreak="0">
     <w:nsid w:val="58336DB5"/>
     <w:multiLevelType w:val="hybridMultilevel"/>
     <w:tmpl w:val="C28C1C9A"/>
@@ -13600,7 +15704,120 @@
       </w:rPr>
     </w:lvl>
   </w:abstractNum>
-  <w:abstractNum w:abstractNumId="24" w15:restartNumberingAfterBreak="0">
+  <w:abstractNum w:abstractNumId="25" w15:restartNumberingAfterBreak="0">
+    <w:nsid w:val="58A44B14"/>
+    <w:multiLevelType w:val="multilevel"/>
+    <w:tmpl w:val="9A02A79A"/>
+    <w:lvl w:ilvl="0">
+      <w:start w:val="1"/>
+      <w:numFmt w:val="decimal"/>
+      <w:lvlText w:val="%1"/>
+      <w:lvlJc w:val="left"/>
+      <w:pPr>
+        <w:ind w:left="360" w:hanging="360"/>
+      </w:pPr>
+      <w:rPr>
+        <w:rFonts w:hint="default"/>
+      </w:rPr>
+    </w:lvl>
+    <w:lvl w:ilvl="1">
+      <w:start w:val="5"/>
+      <w:numFmt w:val="decimal"/>
+      <w:lvlText w:val="%1.%2"/>
+      <w:lvlJc w:val="left"/>
+      <w:pPr>
+        <w:ind w:left="600" w:hanging="360"/>
+      </w:pPr>
+      <w:rPr>
+        <w:rFonts w:hint="default"/>
+      </w:rPr>
+    </w:lvl>
+    <w:lvl w:ilvl="2">
+      <w:start w:val="1"/>
+      <w:numFmt w:val="decimal"/>
+      <w:lvlText w:val="%1.%2.%3"/>
+      <w:lvlJc w:val="left"/>
+      <w:pPr>
+        <w:ind w:left="1200" w:hanging="720"/>
+      </w:pPr>
+      <w:rPr>
+        <w:rFonts w:hint="default"/>
+      </w:rPr>
+    </w:lvl>
+    <w:lvl w:ilvl="3">
+      <w:start w:val="1"/>
+      <w:numFmt w:val="decimal"/>
+      <w:lvlText w:val="%1.%2.%3.%4"/>
+      <w:lvlJc w:val="left"/>
+      <w:pPr>
+        <w:ind w:left="1800" w:hanging="1080"/>
+      </w:pPr>
+      <w:rPr>
+        <w:rFonts w:hint="default"/>
+      </w:rPr>
+    </w:lvl>
+    <w:lvl w:ilvl="4">
+      <w:start w:val="1"/>
+      <w:numFmt w:val="decimal"/>
+      <w:lvlText w:val="%1.%2.%3.%4.%5"/>
+      <w:lvlJc w:val="left"/>
+      <w:pPr>
+        <w:ind w:left="2040" w:hanging="1080"/>
+      </w:pPr>
+      <w:rPr>
+        <w:rFonts w:hint="default"/>
+      </w:rPr>
+    </w:lvl>
+    <w:lvl w:ilvl="5">
+      <w:start w:val="1"/>
+      <w:numFmt w:val="decimal"/>
+      <w:lvlText w:val="%1.%2.%3.%4.%5.%6"/>
+      <w:lvlJc w:val="left"/>
+      <w:pPr>
+        <w:ind w:left="2640" w:hanging="1440"/>
+      </w:pPr>
+      <w:rPr>
+        <w:rFonts w:hint="default"/>
+      </w:rPr>
+    </w:lvl>
+    <w:lvl w:ilvl="6">
+      <w:start w:val="1"/>
+      <w:numFmt w:val="decimal"/>
+      <w:lvlText w:val="%1.%2.%3.%4.%5.%6.%7"/>
+      <w:lvlJc w:val="left"/>
+      <w:pPr>
+        <w:ind w:left="2880" w:hanging="1440"/>
+      </w:pPr>
+      <w:rPr>
+        <w:rFonts w:hint="default"/>
+      </w:rPr>
+    </w:lvl>
+    <w:lvl w:ilvl="7">
+      <w:start w:val="1"/>
+      <w:numFmt w:val="decimal"/>
+      <w:lvlText w:val="%1.%2.%3.%4.%5.%6.%7.%8"/>
+      <w:lvlJc w:val="left"/>
+      <w:pPr>
+        <w:ind w:left="3480" w:hanging="1800"/>
+      </w:pPr>
+      <w:rPr>
+        <w:rFonts w:hint="default"/>
+      </w:rPr>
+    </w:lvl>
+    <w:lvl w:ilvl="8">
+      <w:start w:val="1"/>
+      <w:numFmt w:val="decimal"/>
+      <w:lvlText w:val="%1.%2.%3.%4.%5.%6.%7.%8.%9"/>
+      <w:lvlJc w:val="left"/>
+      <w:pPr>
+        <w:ind w:left="4080" w:hanging="2160"/>
+      </w:pPr>
+      <w:rPr>
+        <w:rFonts w:hint="default"/>
+      </w:rPr>
+    </w:lvl>
+  </w:abstractNum>
+  <w:abstractNum w:abstractNumId="26" w15:restartNumberingAfterBreak="0">
     <w:nsid w:val="5AB17884"/>
     <w:multiLevelType w:val="hybridMultilevel"/>
     <w:tmpl w:val="3782E50E"/>
@@ -13689,7 +15906,7 @@
       </w:pPr>
     </w:lvl>
   </w:abstractNum>
-  <w:abstractNum w:abstractNumId="25" w15:restartNumberingAfterBreak="0">
+  <w:abstractNum w:abstractNumId="27" w15:restartNumberingAfterBreak="0">
     <w:nsid w:val="5BC96AA9"/>
     <w:multiLevelType w:val="hybridMultilevel"/>
     <w:tmpl w:val="40D6C16E"/>
@@ -13778,7 +15995,7 @@
       </w:pPr>
     </w:lvl>
   </w:abstractNum>
-  <w:abstractNum w:abstractNumId="26" w15:restartNumberingAfterBreak="0">
+  <w:abstractNum w:abstractNumId="28" w15:restartNumberingAfterBreak="0">
     <w:nsid w:val="5BF3464C"/>
     <w:multiLevelType w:val="hybridMultilevel"/>
     <w:tmpl w:val="D72AE7FC"/>
@@ -13867,7 +16084,7 @@
       </w:pPr>
     </w:lvl>
   </w:abstractNum>
-  <w:abstractNum w:abstractNumId="27" w15:restartNumberingAfterBreak="0">
+  <w:abstractNum w:abstractNumId="29" w15:restartNumberingAfterBreak="0">
     <w:nsid w:val="62C14894"/>
     <w:multiLevelType w:val="hybridMultilevel"/>
     <w:tmpl w:val="0C124EB6"/>
@@ -13980,7 +16197,7 @@
       </w:rPr>
     </w:lvl>
   </w:abstractNum>
-  <w:abstractNum w:abstractNumId="28" w15:restartNumberingAfterBreak="0">
+  <w:abstractNum w:abstractNumId="30" w15:restartNumberingAfterBreak="0">
     <w:nsid w:val="6D616C3F"/>
     <w:multiLevelType w:val="multilevel"/>
     <w:tmpl w:val="D75EB8F6"/>
@@ -14065,7 +16282,7 @@
       <w:lvlJc w:val="left"/>
     </w:lvl>
   </w:abstractNum>
-  <w:abstractNum w:abstractNumId="29" w15:restartNumberingAfterBreak="0">
+  <w:abstractNum w:abstractNumId="31" w15:restartNumberingAfterBreak="0">
     <w:nsid w:val="73D86DF7"/>
     <w:multiLevelType w:val="hybridMultilevel"/>
     <w:tmpl w:val="02CCBB46"/>
@@ -14154,7 +16371,7 @@
       </w:pPr>
     </w:lvl>
   </w:abstractNum>
-  <w:abstractNum w:abstractNumId="30" w15:restartNumberingAfterBreak="0">
+  <w:abstractNum w:abstractNumId="32" w15:restartNumberingAfterBreak="0">
     <w:nsid w:val="742B6DA4"/>
     <w:multiLevelType w:val="multilevel"/>
     <w:tmpl w:val="0BDA2B20"/>
@@ -14246,7 +16463,7 @@
       <w:lvlJc w:val="left"/>
     </w:lvl>
   </w:abstractNum>
-  <w:abstractNum w:abstractNumId="31" w15:restartNumberingAfterBreak="0">
+  <w:abstractNum w:abstractNumId="33" w15:restartNumberingAfterBreak="0">
     <w:nsid w:val="77636F77"/>
     <w:multiLevelType w:val="multilevel"/>
     <w:tmpl w:val="0AF8395A"/>
@@ -14367,7 +16584,7 @@
       </w:rPr>
     </w:lvl>
   </w:abstractNum>
-  <w:abstractNum w:abstractNumId="32" w15:restartNumberingAfterBreak="0">
+  <w:abstractNum w:abstractNumId="34" w15:restartNumberingAfterBreak="0">
     <w:nsid w:val="79B6116C"/>
     <w:multiLevelType w:val="hybridMultilevel"/>
     <w:tmpl w:val="673C0952"/>
@@ -14457,7 +16674,7 @@
       </w:pPr>
     </w:lvl>
   </w:abstractNum>
-  <w:abstractNum w:abstractNumId="33" w15:restartNumberingAfterBreak="0">
+  <w:abstractNum w:abstractNumId="35" w15:restartNumberingAfterBreak="0">
     <w:nsid w:val="7EA37A44"/>
     <w:multiLevelType w:val="hybridMultilevel"/>
     <w:tmpl w:val="959857D2"/>
@@ -14548,28 +16765,28 @@
     </w:lvl>
   </w:abstractNum>
   <w:num w:numId="1">
+    <w:abstractNumId w:val="32"/>
+  </w:num>
+  <w:num w:numId="2">
     <w:abstractNumId w:val="30"/>
   </w:num>
-  <w:num w:numId="2">
-    <w:abstractNumId w:val="28"/>
-  </w:num>
   <w:num w:numId="3">
-    <w:abstractNumId w:val="5"/>
+    <w:abstractNumId w:val="6"/>
   </w:num>
   <w:num w:numId="4">
-    <w:abstractNumId w:val="25"/>
+    <w:abstractNumId w:val="27"/>
   </w:num>
   <w:num w:numId="5">
-    <w:abstractNumId w:val="8"/>
+    <w:abstractNumId w:val="9"/>
   </w:num>
   <w:num w:numId="6">
-    <w:abstractNumId w:val="19"/>
+    <w:abstractNumId w:val="20"/>
   </w:num>
   <w:num w:numId="7">
-    <w:abstractNumId w:val="31"/>
+    <w:abstractNumId w:val="33"/>
   </w:num>
   <w:num w:numId="8">
-    <w:abstractNumId w:val="22"/>
+    <w:abstractNumId w:val="23"/>
   </w:num>
   <w:num w:numId="9">
     <w:abstractNumId w:val="0"/>
@@ -14578,76 +16795,82 @@
     <w:abstractNumId w:val="1"/>
   </w:num>
   <w:num w:numId="11">
+    <w:abstractNumId w:val="22"/>
+  </w:num>
+  <w:num w:numId="12">
+    <w:abstractNumId w:val="5"/>
+  </w:num>
+  <w:num w:numId="13">
+    <w:abstractNumId w:val="7"/>
+  </w:num>
+  <w:num w:numId="14">
+    <w:abstractNumId w:val="31"/>
+  </w:num>
+  <w:num w:numId="15">
+    <w:abstractNumId w:val="14"/>
+  </w:num>
+  <w:num w:numId="16">
+    <w:abstractNumId w:val="10"/>
+  </w:num>
+  <w:num w:numId="17">
+    <w:abstractNumId w:val="16"/>
+  </w:num>
+  <w:num w:numId="18">
     <w:abstractNumId w:val="21"/>
   </w:num>
-  <w:num w:numId="12">
+  <w:num w:numId="19">
     <w:abstractNumId w:val="4"/>
   </w:num>
-  <w:num w:numId="13">
-    <w:abstractNumId w:val="6"/>
+  <w:num w:numId="20">
+    <w:abstractNumId w:val="34"/>
   </w:num>
-  <w:num w:numId="14">
+  <w:num w:numId="21">
+    <w:abstractNumId w:val="18"/>
+  </w:num>
+  <w:num w:numId="22">
+    <w:abstractNumId w:val="13"/>
+  </w:num>
+  <w:num w:numId="23">
+    <w:abstractNumId w:val="35"/>
+  </w:num>
+  <w:num w:numId="24">
+    <w:abstractNumId w:val="26"/>
+  </w:num>
+  <w:num w:numId="25">
+    <w:abstractNumId w:val="12"/>
+  </w:num>
+  <w:num w:numId="26">
+    <w:abstractNumId w:val="3"/>
+  </w:num>
+  <w:num w:numId="27">
+    <w:abstractNumId w:val="15"/>
+  </w:num>
+  <w:num w:numId="28">
+    <w:abstractNumId w:val="28"/>
+  </w:num>
+  <w:num w:numId="29">
+    <w:abstractNumId w:val="19"/>
+  </w:num>
+  <w:num w:numId="30">
     <w:abstractNumId w:val="29"/>
   </w:num>
-  <w:num w:numId="15">
-    <w:abstractNumId w:val="13"/>
+  <w:num w:numId="31">
+    <w:abstractNumId w:val="11"/>
   </w:num>
-  <w:num w:numId="16">
-    <w:abstractNumId w:val="9"/>
-  </w:num>
-  <w:num w:numId="17">
-    <w:abstractNumId w:val="15"/>
-  </w:num>
-  <w:num w:numId="18">
-    <w:abstractNumId w:val="20"/>
-  </w:num>
-  <w:num w:numId="19">
-    <w:abstractNumId w:val="3"/>
-  </w:num>
-  <w:num w:numId="20">
-    <w:abstractNumId w:val="32"/>
-  </w:num>
-  <w:num w:numId="21">
+  <w:num w:numId="32">
     <w:abstractNumId w:val="17"/>
   </w:num>
-  <w:num w:numId="22">
-    <w:abstractNumId w:val="12"/>
-  </w:num>
-  <w:num w:numId="23">
-    <w:abstractNumId w:val="33"/>
-  </w:num>
-  <w:num w:numId="24">
+  <w:num w:numId="33">
     <w:abstractNumId w:val="24"/>
   </w:num>
-  <w:num w:numId="25">
-    <w:abstractNumId w:val="11"/>
+  <w:num w:numId="34">
+    <w:abstractNumId w:val="8"/>
   </w:num>
-  <w:num w:numId="26">
+  <w:num w:numId="35">
     <w:abstractNumId w:val="2"/>
   </w:num>
-  <w:num w:numId="27">
-    <w:abstractNumId w:val="14"/>
-  </w:num>
-  <w:num w:numId="28">
-    <w:abstractNumId w:val="26"/>
-  </w:num>
-  <w:num w:numId="29">
-    <w:abstractNumId w:val="18"/>
-  </w:num>
-  <w:num w:numId="30">
-    <w:abstractNumId w:val="27"/>
-  </w:num>
-  <w:num w:numId="31">
-    <w:abstractNumId w:val="10"/>
-  </w:num>
-  <w:num w:numId="32">
-    <w:abstractNumId w:val="16"/>
-  </w:num>
-  <w:num w:numId="33">
-    <w:abstractNumId w:val="23"/>
-  </w:num>
-  <w:num w:numId="34">
-    <w:abstractNumId w:val="7"/>
+  <w:num w:numId="36">
+    <w:abstractNumId w:val="25"/>
   </w:num>
 </w:numbering>
 </file>
@@ -15080,6 +17303,7 @@
   <w:style w:type="character" w:default="1" w:styleId="a0">
     <w:name w:val="Default Paragraph Font"/>
     <w:uiPriority w:val="1"/>
+    <w:semiHidden/>
     <w:unhideWhenUsed/>
   </w:style>
   <w:style w:type="table" w:default="1" w:styleId="a1">
